--- a/TS-Kramam/TS-3.2/TS 3.2 Tamil Krama Paatam Corrections.docx
+++ b/TS-Kramam/TS-3.2/TS 3.2 Tamil Krama Paatam Corrections.docx
@@ -13,8 +13,6 @@
           <w:u w:val="single"/>
         </w:rPr>
       </w:pPr>
-      <w:bookmarkStart w:id="0" w:name="_GoBack"/>
-      <w:bookmarkEnd w:id="0"/>
       <w:r>
         <w:rPr>
           <w:b/>
@@ -25,6 +23,7 @@
         </w:rPr>
         <w:t xml:space="preserve">TS </w:t>
       </w:r>
+      <w:proofErr w:type="spellStart"/>
       <w:r>
         <w:rPr>
           <w:b/>
@@ -35,36 +34,7 @@
         </w:rPr>
         <w:t>Krama</w:t>
       </w:r>
-      <w:r>
-        <w:rPr>
-          <w:b/>
-          <w:bCs/>
-          <w:sz w:val="32"/>
-          <w:szCs w:val="32"/>
-          <w:u w:val="single"/>
-        </w:rPr>
-        <w:t xml:space="preserve"> Paatam – TS </w:t>
-      </w:r>
-      <w:r>
-        <w:rPr>
-          <w:b/>
-          <w:bCs/>
-          <w:sz w:val="32"/>
-          <w:szCs w:val="32"/>
-          <w:u w:val="single"/>
-        </w:rPr>
-        <w:t>3.</w:t>
-      </w:r>
-      <w:r>
-        <w:rPr>
-          <w:b/>
-          <w:bCs/>
-          <w:sz w:val="32"/>
-          <w:szCs w:val="32"/>
-          <w:u w:val="single"/>
-        </w:rPr>
-        <w:t>2</w:t>
-      </w:r>
+      <w:proofErr w:type="spellEnd"/>
       <w:r>
         <w:rPr>
           <w:b/>
@@ -75,6 +45,7 @@
         </w:rPr>
         <w:t xml:space="preserve"> </w:t>
       </w:r>
+      <w:proofErr w:type="spellStart"/>
       <w:r>
         <w:rPr>
           <w:b/>
@@ -83,7 +54,18 @@
           <w:szCs w:val="32"/>
           <w:u w:val="single"/>
         </w:rPr>
-        <w:t>Sanskrit</w:t>
+        <w:t>Paatam</w:t>
+      </w:r>
+      <w:proofErr w:type="spellEnd"/>
+      <w:r>
+        <w:rPr>
+          <w:b/>
+          <w:bCs/>
+          <w:sz w:val="32"/>
+          <w:szCs w:val="32"/>
+          <w:u w:val="single"/>
+        </w:rPr>
+        <w:t xml:space="preserve"> – TS </w:t>
       </w:r>
       <w:r>
         <w:rPr>
@@ -93,7 +75,38 @@
           <w:szCs w:val="32"/>
           <w:u w:val="single"/>
         </w:rPr>
-        <w:t xml:space="preserve"> Corrections –Observed till </w:t>
+        <w:t xml:space="preserve">3.2 </w:t>
+      </w:r>
+      <w:r>
+        <w:rPr>
+          <w:b/>
+          <w:bCs/>
+          <w:sz w:val="32"/>
+          <w:szCs w:val="32"/>
+          <w:u w:val="single"/>
+        </w:rPr>
+        <w:t>Tamil</w:t>
+      </w:r>
+      <w:r>
+        <w:rPr>
+          <w:b/>
+          <w:bCs/>
+          <w:sz w:val="32"/>
+          <w:szCs w:val="32"/>
+          <w:u w:val="single"/>
+        </w:rPr>
+        <w:t xml:space="preserve"> Corrections –Observed </w:t>
+      </w:r>
+      <w:proofErr w:type="gramStart"/>
+      <w:r>
+        <w:rPr>
+          <w:b/>
+          <w:bCs/>
+          <w:sz w:val="32"/>
+          <w:szCs w:val="32"/>
+          <w:u w:val="single"/>
+        </w:rPr>
+        <w:t xml:space="preserve">till </w:t>
       </w:r>
       <w:r>
         <w:rPr>
@@ -106,6 +119,7 @@
         </w:rPr>
         <w:t>???</w:t>
       </w:r>
+      <w:proofErr w:type="gramEnd"/>
     </w:p>
     <w:p>
       <w:pPr>
@@ -274,48 +288,30 @@
                 <w:sz w:val="28"/>
                 <w:szCs w:val="32"/>
               </w:rPr>
-              <w:t>3.</w:t>
-            </w:r>
-            <w:r>
-              <w:rPr>
-                <w:rFonts w:cs="Arial"/>
-                <w:b/>
-                <w:color w:val="000000"/>
-                <w:sz w:val="28"/>
-                <w:szCs w:val="32"/>
-              </w:rPr>
-              <w:t>2.1</w:t>
-            </w:r>
-            <w:r>
-              <w:rPr>
-                <w:rFonts w:cs="Arial"/>
-                <w:b/>
-                <w:color w:val="000000"/>
-                <w:sz w:val="28"/>
-                <w:szCs w:val="32"/>
-              </w:rPr>
-              <w:t>.2</w:t>
-            </w:r>
-            <w:r>
-              <w:rPr>
-                <w:rFonts w:cs="Arial"/>
-                <w:b/>
-                <w:color w:val="000000"/>
-                <w:sz w:val="28"/>
-                <w:szCs w:val="32"/>
-              </w:rPr>
-              <w:t xml:space="preserve"> </w:t>
-            </w:r>
-            <w:r>
-              <w:rPr>
-                <w:rFonts w:cs="Arial"/>
-                <w:b/>
-                <w:color w:val="000000"/>
-                <w:sz w:val="28"/>
-                <w:szCs w:val="32"/>
-              </w:rPr>
-              <w:t>– Kramam</w:t>
-            </w:r>
+              <w:t xml:space="preserve">3.2.1.2 </w:t>
+            </w:r>
+            <w:r>
+              <w:rPr>
+                <w:rFonts w:cs="Arial"/>
+                <w:b/>
+                <w:color w:val="000000"/>
+                <w:sz w:val="28"/>
+                <w:szCs w:val="32"/>
+              </w:rPr>
+              <w:t xml:space="preserve">– </w:t>
+            </w:r>
+            <w:proofErr w:type="spellStart"/>
+            <w:r>
+              <w:rPr>
+                <w:rFonts w:cs="Arial"/>
+                <w:b/>
+                <w:color w:val="000000"/>
+                <w:sz w:val="28"/>
+                <w:szCs w:val="32"/>
+              </w:rPr>
+              <w:t>Kramam</w:t>
+            </w:r>
+            <w:proofErr w:type="spellEnd"/>
           </w:p>
           <w:p>
             <w:pPr>
@@ -336,15 +332,49 @@
                 <w:szCs w:val="32"/>
               </w:rPr>
             </w:pPr>
-            <w:r>
-              <w:rPr>
-                <w:rFonts w:cs="Arial"/>
-                <w:b/>
-                <w:color w:val="000000"/>
-                <w:sz w:val="28"/>
-                <w:szCs w:val="32"/>
-              </w:rPr>
-              <w:t xml:space="preserve">Krama Vaakyam No. - </w:t>
+            <w:proofErr w:type="spellStart"/>
+            <w:r>
+              <w:rPr>
+                <w:rFonts w:cs="Arial"/>
+                <w:b/>
+                <w:color w:val="000000"/>
+                <w:sz w:val="28"/>
+                <w:szCs w:val="32"/>
+              </w:rPr>
+              <w:t>Krama</w:t>
+            </w:r>
+            <w:proofErr w:type="spellEnd"/>
+            <w:r>
+              <w:rPr>
+                <w:rFonts w:cs="Arial"/>
+                <w:b/>
+                <w:color w:val="000000"/>
+                <w:sz w:val="28"/>
+                <w:szCs w:val="32"/>
+              </w:rPr>
+              <w:t xml:space="preserve"> </w:t>
+            </w:r>
+            <w:proofErr w:type="spellStart"/>
+            <w:r>
+              <w:rPr>
+                <w:rFonts w:cs="Arial"/>
+                <w:b/>
+                <w:color w:val="000000"/>
+                <w:sz w:val="28"/>
+                <w:szCs w:val="32"/>
+              </w:rPr>
+              <w:t>Vaakyam</w:t>
+            </w:r>
+            <w:proofErr w:type="spellEnd"/>
+            <w:r>
+              <w:rPr>
+                <w:rFonts w:cs="Arial"/>
+                <w:b/>
+                <w:color w:val="000000"/>
+                <w:sz w:val="28"/>
+                <w:szCs w:val="32"/>
+              </w:rPr>
+              <w:t xml:space="preserve"> No. - </w:t>
             </w:r>
             <w:r>
               <w:rPr>
@@ -376,15 +406,27 @@
                 <w:szCs w:val="32"/>
               </w:rPr>
             </w:pPr>
-            <w:r>
-              <w:rPr>
-                <w:rFonts w:cs="Arial"/>
-                <w:b/>
-                <w:color w:val="000000"/>
-                <w:sz w:val="28"/>
-                <w:szCs w:val="32"/>
-              </w:rPr>
-              <w:t>Panchaati No</w:t>
+            <w:proofErr w:type="spellStart"/>
+            <w:r>
+              <w:rPr>
+                <w:rFonts w:cs="Arial"/>
+                <w:b/>
+                <w:color w:val="000000"/>
+                <w:sz w:val="28"/>
+                <w:szCs w:val="32"/>
+              </w:rPr>
+              <w:t>Panchaati</w:t>
+            </w:r>
+            <w:proofErr w:type="spellEnd"/>
+            <w:r>
+              <w:rPr>
+                <w:rFonts w:cs="Arial"/>
+                <w:b/>
+                <w:color w:val="000000"/>
+                <w:sz w:val="28"/>
+                <w:szCs w:val="32"/>
+              </w:rPr>
+              <w:t xml:space="preserve"> No</w:t>
             </w:r>
             <w:r>
               <w:rPr>
@@ -434,15 +476,37 @@
                 <w:szCs w:val="40"/>
               </w:rPr>
             </w:pPr>
-            <w:r>
-              <w:rPr>
-                <w:rFonts w:ascii="BRH Devanagari Extra" w:hAnsi="BRH Devanagari Extra" w:cs="BRH Devanagari Extra"/>
-                <w:color w:val="000000"/>
-                <w:sz w:val="40"/>
-                <w:szCs w:val="40"/>
-              </w:rPr>
-              <w:t>AuÉþÎcNû±iÉå | ÍNû</w:t>
-            </w:r>
+            <w:proofErr w:type="spellStart"/>
+            <w:r>
+              <w:rPr>
+                <w:rFonts w:ascii="BRH Devanagari Extra" w:hAnsi="BRH Devanagari Extra" w:cs="BRH Devanagari Extra"/>
+                <w:color w:val="000000"/>
+                <w:sz w:val="40"/>
+                <w:szCs w:val="40"/>
+              </w:rPr>
+              <w:t>AuÉþÎcNû±iÉå</w:t>
+            </w:r>
+            <w:proofErr w:type="spellEnd"/>
+            <w:r>
+              <w:rPr>
+                <w:rFonts w:ascii="BRH Devanagari Extra" w:hAnsi="BRH Devanagari Extra" w:cs="BRH Devanagari Extra"/>
+                <w:color w:val="000000"/>
+                <w:sz w:val="40"/>
+                <w:szCs w:val="40"/>
+              </w:rPr>
+              <w:t xml:space="preserve"> | </w:t>
+            </w:r>
+            <w:proofErr w:type="spellStart"/>
+            <w:r>
+              <w:rPr>
+                <w:rFonts w:ascii="BRH Devanagari Extra" w:hAnsi="BRH Devanagari Extra" w:cs="BRH Devanagari Extra"/>
+                <w:color w:val="000000"/>
+                <w:sz w:val="40"/>
+                <w:szCs w:val="40"/>
+              </w:rPr>
+              <w:t>ÍNû</w:t>
+            </w:r>
+            <w:proofErr w:type="spellEnd"/>
             <w:r>
               <w:rPr>
                 <w:rFonts w:ascii="BRH Malayalam Extra" w:hAnsi="BRH Malayalam Extra" w:cs="BRH Devanagari Extra"/>
@@ -463,6 +527,7 @@
               </w:rPr>
               <w:t>±</w:t>
             </w:r>
+            <w:proofErr w:type="spellStart"/>
             <w:r>
               <w:rPr>
                 <w:rFonts w:ascii="BRH Devanagari Extra" w:hAnsi="BRH Devanagari Extra" w:cs="BRH Devanagari Extra"/>
@@ -472,6 +537,7 @@
               </w:rPr>
               <w:t>iÉå</w:t>
             </w:r>
+            <w:proofErr w:type="spellEnd"/>
             <w:r>
               <w:rPr>
                 <w:rFonts w:ascii="BRH Malayalam Extra" w:hAnsi="BRH Malayalam Extra" w:cs="BRH Devanagari Extra"/>
@@ -489,7 +555,27 @@
                 <w:sz w:val="40"/>
                 <w:szCs w:val="40"/>
               </w:rPr>
-              <w:t xml:space="preserve"> rÉÈ |</w:t>
+              <w:t xml:space="preserve"> </w:t>
+            </w:r>
+            <w:proofErr w:type="spellStart"/>
+            <w:r>
+              <w:rPr>
+                <w:rFonts w:ascii="BRH Devanagari Extra" w:hAnsi="BRH Devanagari Extra" w:cs="BRH Devanagari Extra"/>
+                <w:color w:val="000000"/>
+                <w:sz w:val="40"/>
+                <w:szCs w:val="40"/>
+              </w:rPr>
+              <w:t>rÉÈ</w:t>
+            </w:r>
+            <w:proofErr w:type="spellEnd"/>
+            <w:r>
+              <w:rPr>
+                <w:rFonts w:ascii="BRH Devanagari Extra" w:hAnsi="BRH Devanagari Extra" w:cs="BRH Devanagari Extra"/>
+                <w:color w:val="000000"/>
+                <w:sz w:val="40"/>
+                <w:szCs w:val="40"/>
+              </w:rPr>
+              <w:t xml:space="preserve"> |</w:t>
             </w:r>
           </w:p>
         </w:tc>
@@ -507,15 +593,37 @@
                 <w:szCs w:val="40"/>
               </w:rPr>
             </w:pPr>
-            <w:r>
-              <w:rPr>
-                <w:rFonts w:ascii="BRH Devanagari Extra" w:hAnsi="BRH Devanagari Extra" w:cs="BRH Devanagari Extra"/>
-                <w:color w:val="000000"/>
-                <w:sz w:val="40"/>
-                <w:szCs w:val="40"/>
-              </w:rPr>
-              <w:t>AuÉþÎcNû±iÉå | ÍNû</w:t>
-            </w:r>
+            <w:proofErr w:type="spellStart"/>
+            <w:r>
+              <w:rPr>
+                <w:rFonts w:ascii="BRH Devanagari Extra" w:hAnsi="BRH Devanagari Extra" w:cs="BRH Devanagari Extra"/>
+                <w:color w:val="000000"/>
+                <w:sz w:val="40"/>
+                <w:szCs w:val="40"/>
+              </w:rPr>
+              <w:t>AuÉþÎcNû±iÉå</w:t>
+            </w:r>
+            <w:proofErr w:type="spellEnd"/>
+            <w:r>
+              <w:rPr>
+                <w:rFonts w:ascii="BRH Devanagari Extra" w:hAnsi="BRH Devanagari Extra" w:cs="BRH Devanagari Extra"/>
+                <w:color w:val="000000"/>
+                <w:sz w:val="40"/>
+                <w:szCs w:val="40"/>
+              </w:rPr>
+              <w:t xml:space="preserve"> | </w:t>
+            </w:r>
+            <w:proofErr w:type="spellStart"/>
+            <w:r>
+              <w:rPr>
+                <w:rFonts w:ascii="BRH Devanagari Extra" w:hAnsi="BRH Devanagari Extra" w:cs="BRH Devanagari Extra"/>
+                <w:color w:val="000000"/>
+                <w:sz w:val="40"/>
+                <w:szCs w:val="40"/>
+              </w:rPr>
+              <w:t>ÍNû</w:t>
+            </w:r>
+            <w:proofErr w:type="spellEnd"/>
             <w:r>
               <w:rPr>
                 <w:rFonts w:ascii="BRH Malayalam Extra" w:hAnsi="BRH Malayalam Extra" w:cs="BRH Devanagari Extra"/>
@@ -546,6 +654,7 @@
               </w:rPr>
               <w:t>–</w:t>
             </w:r>
+            <w:proofErr w:type="spellStart"/>
             <w:r>
               <w:rPr>
                 <w:rFonts w:ascii="BRH Devanagari Extra" w:hAnsi="BRH Devanagari Extra" w:cs="BRH Devanagari Extra"/>
@@ -555,6 +664,7 @@
               </w:rPr>
               <w:t>iÉå</w:t>
             </w:r>
+            <w:proofErr w:type="spellEnd"/>
             <w:r>
               <w:rPr>
                 <w:rFonts w:ascii="BRH Malayalam Extra" w:hAnsi="BRH Malayalam Extra" w:cs="BRH Devanagari Extra"/>
@@ -572,7 +682,27 @@
                 <w:sz w:val="40"/>
                 <w:szCs w:val="40"/>
               </w:rPr>
-              <w:t xml:space="preserve"> rÉÈ |</w:t>
+              <w:t xml:space="preserve"> </w:t>
+            </w:r>
+            <w:proofErr w:type="spellStart"/>
+            <w:r>
+              <w:rPr>
+                <w:rFonts w:ascii="BRH Devanagari Extra" w:hAnsi="BRH Devanagari Extra" w:cs="BRH Devanagari Extra"/>
+                <w:color w:val="000000"/>
+                <w:sz w:val="40"/>
+                <w:szCs w:val="40"/>
+              </w:rPr>
+              <w:t>rÉÈ</w:t>
+            </w:r>
+            <w:proofErr w:type="spellEnd"/>
+            <w:r>
+              <w:rPr>
+                <w:rFonts w:ascii="BRH Devanagari Extra" w:hAnsi="BRH Devanagari Extra" w:cs="BRH Devanagari Extra"/>
+                <w:color w:val="000000"/>
+                <w:sz w:val="40"/>
+                <w:szCs w:val="40"/>
+              </w:rPr>
+              <w:t xml:space="preserve"> |</w:t>
             </w:r>
           </w:p>
         </w:tc>
@@ -632,8 +762,20 @@
                 <w:sz w:val="28"/>
                 <w:szCs w:val="32"/>
               </w:rPr>
-              <w:t>– Kramam</w:t>
-            </w:r>
+              <w:t xml:space="preserve">– </w:t>
+            </w:r>
+            <w:proofErr w:type="spellStart"/>
+            <w:r>
+              <w:rPr>
+                <w:rFonts w:cs="Arial"/>
+                <w:b/>
+                <w:color w:val="000000"/>
+                <w:sz w:val="28"/>
+                <w:szCs w:val="32"/>
+              </w:rPr>
+              <w:t>Kramam</w:t>
+            </w:r>
+            <w:proofErr w:type="spellEnd"/>
           </w:p>
           <w:p>
             <w:pPr>
@@ -654,15 +796,49 @@
                 <w:szCs w:val="32"/>
               </w:rPr>
             </w:pPr>
-            <w:r>
-              <w:rPr>
-                <w:rFonts w:cs="Arial"/>
-                <w:b/>
-                <w:color w:val="000000"/>
-                <w:sz w:val="28"/>
-                <w:szCs w:val="32"/>
-              </w:rPr>
-              <w:t xml:space="preserve">Krama Vaakyam No. - </w:t>
+            <w:proofErr w:type="spellStart"/>
+            <w:r>
+              <w:rPr>
+                <w:rFonts w:cs="Arial"/>
+                <w:b/>
+                <w:color w:val="000000"/>
+                <w:sz w:val="28"/>
+                <w:szCs w:val="32"/>
+              </w:rPr>
+              <w:t>Krama</w:t>
+            </w:r>
+            <w:proofErr w:type="spellEnd"/>
+            <w:r>
+              <w:rPr>
+                <w:rFonts w:cs="Arial"/>
+                <w:b/>
+                <w:color w:val="000000"/>
+                <w:sz w:val="28"/>
+                <w:szCs w:val="32"/>
+              </w:rPr>
+              <w:t xml:space="preserve"> </w:t>
+            </w:r>
+            <w:proofErr w:type="spellStart"/>
+            <w:r>
+              <w:rPr>
+                <w:rFonts w:cs="Arial"/>
+                <w:b/>
+                <w:color w:val="000000"/>
+                <w:sz w:val="28"/>
+                <w:szCs w:val="32"/>
+              </w:rPr>
+              <w:t>Vaakyam</w:t>
+            </w:r>
+            <w:proofErr w:type="spellEnd"/>
+            <w:r>
+              <w:rPr>
+                <w:rFonts w:cs="Arial"/>
+                <w:b/>
+                <w:color w:val="000000"/>
+                <w:sz w:val="28"/>
+                <w:szCs w:val="32"/>
+              </w:rPr>
+              <w:t xml:space="preserve"> No. - </w:t>
             </w:r>
             <w:r>
               <w:rPr>
@@ -694,15 +870,27 @@
                 <w:szCs w:val="32"/>
               </w:rPr>
             </w:pPr>
-            <w:r>
-              <w:rPr>
-                <w:rFonts w:cs="Arial"/>
-                <w:b/>
-                <w:color w:val="000000"/>
-                <w:sz w:val="28"/>
-                <w:szCs w:val="32"/>
-              </w:rPr>
-              <w:t>Panchaati No</w:t>
+            <w:proofErr w:type="spellStart"/>
+            <w:r>
+              <w:rPr>
+                <w:rFonts w:cs="Arial"/>
+                <w:b/>
+                <w:color w:val="000000"/>
+                <w:sz w:val="28"/>
+                <w:szCs w:val="32"/>
+              </w:rPr>
+              <w:t>Panchaati</w:t>
+            </w:r>
+            <w:proofErr w:type="spellEnd"/>
+            <w:r>
+              <w:rPr>
+                <w:rFonts w:cs="Arial"/>
+                <w:b/>
+                <w:color w:val="000000"/>
+                <w:sz w:val="28"/>
+                <w:szCs w:val="32"/>
+              </w:rPr>
+              <w:t xml:space="preserve"> No</w:t>
             </w:r>
             <w:r>
               <w:rPr>
@@ -752,6 +940,7 @@
                 <w:szCs w:val="40"/>
               </w:rPr>
             </w:pPr>
+            <w:proofErr w:type="spellStart"/>
             <w:r>
               <w:rPr>
                 <w:rFonts w:ascii="BRH Devanagari Extra" w:hAnsi="BRH Devanagari Extra" w:cs="BRH Devanagari Extra"/>
@@ -761,6 +950,7 @@
               </w:rPr>
               <w:t>iuÉå</w:t>
             </w:r>
+            <w:proofErr w:type="spellEnd"/>
             <w:r>
               <w:rPr>
                 <w:rFonts w:ascii="BRH Malayalam Extra" w:hAnsi="BRH Malayalam Extra" w:cs="BRH Devanagari Extra"/>
@@ -771,14 +961,52 @@
               </w:rPr>
               <w:t>–</w:t>
             </w:r>
-            <w:r>
-              <w:rPr>
-                <w:rFonts w:ascii="BRH Devanagari Extra" w:hAnsi="BRH Devanagari Extra" w:cs="BRH Devanagari Extra"/>
-                <w:sz w:val="40"/>
-                <w:szCs w:val="40"/>
-              </w:rPr>
-              <w:t>ÌiÉþ | CÌiÉþ SìÉåhÉMüsÉ</w:t>
-            </w:r>
+            <w:proofErr w:type="spellStart"/>
+            <w:r>
+              <w:rPr>
+                <w:rFonts w:ascii="BRH Devanagari Extra" w:hAnsi="BRH Devanagari Extra" w:cs="BRH Devanagari Extra"/>
+                <w:sz w:val="40"/>
+                <w:szCs w:val="40"/>
+              </w:rPr>
+              <w:t>ÌiÉþ</w:t>
+            </w:r>
+            <w:proofErr w:type="spellEnd"/>
+            <w:r>
+              <w:rPr>
+                <w:rFonts w:ascii="BRH Devanagari Extra" w:hAnsi="BRH Devanagari Extra" w:cs="BRH Devanagari Extra"/>
+                <w:sz w:val="40"/>
+                <w:szCs w:val="40"/>
+              </w:rPr>
+              <w:t xml:space="preserve"> | </w:t>
+            </w:r>
+            <w:proofErr w:type="spellStart"/>
+            <w:r>
+              <w:rPr>
+                <w:rFonts w:ascii="BRH Devanagari Extra" w:hAnsi="BRH Devanagari Extra" w:cs="BRH Devanagari Extra"/>
+                <w:sz w:val="40"/>
+                <w:szCs w:val="40"/>
+              </w:rPr>
+              <w:t>CÌiÉþ</w:t>
+            </w:r>
+            <w:proofErr w:type="spellEnd"/>
+            <w:r>
+              <w:rPr>
+                <w:rFonts w:ascii="BRH Devanagari Extra" w:hAnsi="BRH Devanagari Extra" w:cs="BRH Devanagari Extra"/>
+                <w:sz w:val="40"/>
+                <w:szCs w:val="40"/>
+              </w:rPr>
+              <w:t xml:space="preserve"> </w:t>
+            </w:r>
+            <w:proofErr w:type="spellStart"/>
+            <w:r>
+              <w:rPr>
+                <w:rFonts w:ascii="BRH Devanagari Extra" w:hAnsi="BRH Devanagari Extra" w:cs="BRH Devanagari Extra"/>
+                <w:sz w:val="40"/>
+                <w:szCs w:val="40"/>
+              </w:rPr>
+              <w:t>SìÉåhÉMüsÉ</w:t>
+            </w:r>
+            <w:proofErr w:type="spellEnd"/>
             <w:r>
               <w:rPr>
                 <w:rFonts w:ascii="BRH Malayalam Extra" w:hAnsi="BRH Malayalam Extra" w:cs="BRH Devanagari Extra"/>
@@ -788,13 +1016,23 @@
               </w:rPr>
               <w:t>–</w:t>
             </w:r>
-            <w:r>
-              <w:rPr>
-                <w:rFonts w:ascii="BRH Devanagari Extra" w:hAnsi="BRH Devanagari Extra" w:cs="BRH Devanagari Extra"/>
-                <w:sz w:val="40"/>
-                <w:szCs w:val="40"/>
-              </w:rPr>
-              <w:t>zÉqÉç |</w:t>
+            <w:proofErr w:type="spellStart"/>
+            <w:r>
+              <w:rPr>
+                <w:rFonts w:ascii="BRH Devanagari Extra" w:hAnsi="BRH Devanagari Extra" w:cs="BRH Devanagari Extra"/>
+                <w:sz w:val="40"/>
+                <w:szCs w:val="40"/>
+              </w:rPr>
+              <w:t>zÉqÉç</w:t>
+            </w:r>
+            <w:proofErr w:type="spellEnd"/>
+            <w:r>
+              <w:rPr>
+                <w:rFonts w:ascii="BRH Devanagari Extra" w:hAnsi="BRH Devanagari Extra" w:cs="BRH Devanagari Extra"/>
+                <w:sz w:val="40"/>
+                <w:szCs w:val="40"/>
+              </w:rPr>
+              <w:t xml:space="preserve"> |</w:t>
             </w:r>
           </w:p>
         </w:tc>
@@ -812,6 +1050,7 @@
                 <w:szCs w:val="40"/>
               </w:rPr>
             </w:pPr>
+            <w:proofErr w:type="spellStart"/>
             <w:r>
               <w:rPr>
                 <w:rFonts w:ascii="BRH Devanagari Extra" w:hAnsi="BRH Devanagari Extra" w:cs="BRH Devanagari Extra"/>
@@ -827,8 +1066,45 @@
                 <w:sz w:val="40"/>
                 <w:szCs w:val="40"/>
               </w:rPr>
-              <w:t>åÌiÉþ | CÌiÉþ SìÉåhÉMüsÉ</w:t>
-            </w:r>
+              <w:t>åÌiÉþ</w:t>
+            </w:r>
+            <w:proofErr w:type="spellEnd"/>
+            <w:r>
+              <w:rPr>
+                <w:rFonts w:ascii="BRH Devanagari Extra" w:hAnsi="BRH Devanagari Extra" w:cs="BRH Devanagari Extra"/>
+                <w:sz w:val="40"/>
+                <w:szCs w:val="40"/>
+              </w:rPr>
+              <w:t xml:space="preserve"> | </w:t>
+            </w:r>
+            <w:proofErr w:type="spellStart"/>
+            <w:r>
+              <w:rPr>
+                <w:rFonts w:ascii="BRH Devanagari Extra" w:hAnsi="BRH Devanagari Extra" w:cs="BRH Devanagari Extra"/>
+                <w:sz w:val="40"/>
+                <w:szCs w:val="40"/>
+              </w:rPr>
+              <w:t>CÌiÉþ</w:t>
+            </w:r>
+            <w:proofErr w:type="spellEnd"/>
+            <w:r>
+              <w:rPr>
+                <w:rFonts w:ascii="BRH Devanagari Extra" w:hAnsi="BRH Devanagari Extra" w:cs="BRH Devanagari Extra"/>
+                <w:sz w:val="40"/>
+                <w:szCs w:val="40"/>
+              </w:rPr>
+              <w:t xml:space="preserve"> </w:t>
+            </w:r>
+            <w:proofErr w:type="spellStart"/>
+            <w:r>
+              <w:rPr>
+                <w:rFonts w:ascii="BRH Devanagari Extra" w:hAnsi="BRH Devanagari Extra" w:cs="BRH Devanagari Extra"/>
+                <w:sz w:val="40"/>
+                <w:szCs w:val="40"/>
+              </w:rPr>
+              <w:t>SìÉåhÉMüsÉ</w:t>
+            </w:r>
+            <w:proofErr w:type="spellEnd"/>
             <w:r>
               <w:rPr>
                 <w:rFonts w:ascii="BRH Malayalam Extra" w:hAnsi="BRH Malayalam Extra" w:cs="BRH Devanagari Extra"/>
@@ -838,13 +1114,23 @@
               </w:rPr>
               <w:t>–</w:t>
             </w:r>
-            <w:r>
-              <w:rPr>
-                <w:rFonts w:ascii="BRH Devanagari Extra" w:hAnsi="BRH Devanagari Extra" w:cs="BRH Devanagari Extra"/>
-                <w:sz w:val="40"/>
-                <w:szCs w:val="40"/>
-              </w:rPr>
-              <w:t>zÉqÉç |</w:t>
+            <w:proofErr w:type="spellStart"/>
+            <w:r>
+              <w:rPr>
+                <w:rFonts w:ascii="BRH Devanagari Extra" w:hAnsi="BRH Devanagari Extra" w:cs="BRH Devanagari Extra"/>
+                <w:sz w:val="40"/>
+                <w:szCs w:val="40"/>
+              </w:rPr>
+              <w:t>zÉqÉç</w:t>
+            </w:r>
+            <w:proofErr w:type="spellEnd"/>
+            <w:r>
+              <w:rPr>
+                <w:rFonts w:ascii="BRH Devanagari Extra" w:hAnsi="BRH Devanagari Extra" w:cs="BRH Devanagari Extra"/>
+                <w:sz w:val="40"/>
+                <w:szCs w:val="40"/>
+              </w:rPr>
+              <w:t xml:space="preserve"> |</w:t>
             </w:r>
           </w:p>
         </w:tc>
@@ -904,8 +1190,20 @@
                 <w:sz w:val="28"/>
                 <w:szCs w:val="32"/>
               </w:rPr>
-              <w:t>– Kramam</w:t>
-            </w:r>
+              <w:t xml:space="preserve">– </w:t>
+            </w:r>
+            <w:proofErr w:type="spellStart"/>
+            <w:r>
+              <w:rPr>
+                <w:rFonts w:cs="Arial"/>
+                <w:b/>
+                <w:color w:val="000000"/>
+                <w:sz w:val="28"/>
+                <w:szCs w:val="32"/>
+              </w:rPr>
+              <w:t>Kramam</w:t>
+            </w:r>
+            <w:proofErr w:type="spellEnd"/>
           </w:p>
           <w:p>
             <w:pPr>
@@ -926,15 +1224,49 @@
                 <w:szCs w:val="32"/>
               </w:rPr>
             </w:pPr>
-            <w:r>
-              <w:rPr>
-                <w:rFonts w:cs="Arial"/>
-                <w:b/>
-                <w:color w:val="000000"/>
-                <w:sz w:val="28"/>
-                <w:szCs w:val="32"/>
-              </w:rPr>
-              <w:t xml:space="preserve">Krama Vaakyam No. - </w:t>
+            <w:proofErr w:type="spellStart"/>
+            <w:r>
+              <w:rPr>
+                <w:rFonts w:cs="Arial"/>
+                <w:b/>
+                <w:color w:val="000000"/>
+                <w:sz w:val="28"/>
+                <w:szCs w:val="32"/>
+              </w:rPr>
+              <w:t>Krama</w:t>
+            </w:r>
+            <w:proofErr w:type="spellEnd"/>
+            <w:r>
+              <w:rPr>
+                <w:rFonts w:cs="Arial"/>
+                <w:b/>
+                <w:color w:val="000000"/>
+                <w:sz w:val="28"/>
+                <w:szCs w:val="32"/>
+              </w:rPr>
+              <w:t xml:space="preserve"> </w:t>
+            </w:r>
+            <w:proofErr w:type="spellStart"/>
+            <w:r>
+              <w:rPr>
+                <w:rFonts w:cs="Arial"/>
+                <w:b/>
+                <w:color w:val="000000"/>
+                <w:sz w:val="28"/>
+                <w:szCs w:val="32"/>
+              </w:rPr>
+              <w:t>Vaakyam</w:t>
+            </w:r>
+            <w:proofErr w:type="spellEnd"/>
+            <w:r>
+              <w:rPr>
+                <w:rFonts w:cs="Arial"/>
+                <w:b/>
+                <w:color w:val="000000"/>
+                <w:sz w:val="28"/>
+                <w:szCs w:val="32"/>
+              </w:rPr>
+              <w:t xml:space="preserve"> No. - </w:t>
             </w:r>
             <w:r>
               <w:rPr>
@@ -966,15 +1298,27 @@
                 <w:szCs w:val="32"/>
               </w:rPr>
             </w:pPr>
-            <w:r>
-              <w:rPr>
-                <w:rFonts w:cs="Arial"/>
-                <w:b/>
-                <w:color w:val="000000"/>
-                <w:sz w:val="28"/>
-                <w:szCs w:val="32"/>
-              </w:rPr>
-              <w:t>Panchaati No</w:t>
+            <w:proofErr w:type="spellStart"/>
+            <w:r>
+              <w:rPr>
+                <w:rFonts w:cs="Arial"/>
+                <w:b/>
+                <w:color w:val="000000"/>
+                <w:sz w:val="28"/>
+                <w:szCs w:val="32"/>
+              </w:rPr>
+              <w:t>Panchaati</w:t>
+            </w:r>
+            <w:proofErr w:type="spellEnd"/>
+            <w:r>
+              <w:rPr>
+                <w:rFonts w:cs="Arial"/>
+                <w:b/>
+                <w:color w:val="000000"/>
+                <w:sz w:val="28"/>
+                <w:szCs w:val="32"/>
+              </w:rPr>
+              <w:t xml:space="preserve"> No</w:t>
             </w:r>
             <w:r>
               <w:rPr>
@@ -1020,14 +1364,25 @@
                 <w:szCs w:val="40"/>
               </w:rPr>
             </w:pPr>
-            <w:r>
-              <w:rPr>
-                <w:rFonts w:ascii="BRH Devanagari Extra" w:hAnsi="BRH Devanagari Extra" w:cs="BRH Devanagari Extra"/>
-                <w:color w:val="000000"/>
-                <w:sz w:val="40"/>
-                <w:szCs w:val="40"/>
-              </w:rPr>
-              <w:t>LÌWûþ | C</w:t>
+            <w:proofErr w:type="spellStart"/>
+            <w:r>
+              <w:rPr>
+                <w:rFonts w:ascii="BRH Devanagari Extra" w:hAnsi="BRH Devanagari Extra" w:cs="BRH Devanagari Extra"/>
+                <w:color w:val="000000"/>
+                <w:sz w:val="40"/>
+                <w:szCs w:val="40"/>
+              </w:rPr>
+              <w:t>LÌWûþ</w:t>
+            </w:r>
+            <w:proofErr w:type="spellEnd"/>
+            <w:r>
+              <w:rPr>
+                <w:rFonts w:ascii="BRH Devanagari Extra" w:hAnsi="BRH Devanagari Extra" w:cs="BRH Devanagari Extra"/>
+                <w:color w:val="000000"/>
+                <w:sz w:val="40"/>
+                <w:szCs w:val="40"/>
+              </w:rPr>
+              <w:t xml:space="preserve"> | C</w:t>
             </w:r>
             <w:r>
               <w:rPr>
@@ -1039,6 +1394,7 @@
               </w:rPr>
               <w:t>–</w:t>
             </w:r>
+            <w:proofErr w:type="spellStart"/>
             <w:r>
               <w:rPr>
                 <w:rFonts w:ascii="BRH Devanagari Extra" w:hAnsi="BRH Devanagari Extra" w:cs="BRH Devanagari Extra"/>
@@ -1048,6 +1404,7 @@
               </w:rPr>
               <w:t>ÌWû</w:t>
             </w:r>
+            <w:proofErr w:type="spellEnd"/>
             <w:r>
               <w:rPr>
                 <w:rFonts w:ascii="BRH Malayalam Extra" w:hAnsi="BRH Malayalam Extra" w:cs="BRH Devanagari Extra"/>
@@ -1067,6 +1424,7 @@
               </w:rPr>
               <w:t xml:space="preserve"> </w:t>
             </w:r>
+            <w:proofErr w:type="spellStart"/>
             <w:r>
               <w:rPr>
                 <w:rFonts w:ascii="BRH Devanagari Extra" w:hAnsi="BRH Devanagari Extra" w:cs="BRH Devanagari Extra"/>
@@ -1077,14 +1435,35 @@
               </w:rPr>
               <w:t>qÉÉ</w:t>
             </w:r>
-            <w:r>
-              <w:rPr>
-                <w:rFonts w:ascii="BRH Devanagari Extra" w:hAnsi="BRH Devanagari Extra" w:cs="BRH Devanagari Extra"/>
-                <w:color w:val="000000"/>
-                <w:sz w:val="40"/>
-                <w:szCs w:val="40"/>
-              </w:rPr>
-              <w:t xml:space="preserve"> | qÉÉ |</w:t>
+            <w:proofErr w:type="spellEnd"/>
+            <w:r>
+              <w:rPr>
+                <w:rFonts w:ascii="BRH Devanagari Extra" w:hAnsi="BRH Devanagari Extra" w:cs="BRH Devanagari Extra"/>
+                <w:color w:val="000000"/>
+                <w:sz w:val="40"/>
+                <w:szCs w:val="40"/>
+              </w:rPr>
+              <w:t xml:space="preserve"> | </w:t>
+            </w:r>
+            <w:proofErr w:type="spellStart"/>
+            <w:r>
+              <w:rPr>
+                <w:rFonts w:ascii="BRH Devanagari Extra" w:hAnsi="BRH Devanagari Extra" w:cs="BRH Devanagari Extra"/>
+                <w:color w:val="000000"/>
+                <w:sz w:val="40"/>
+                <w:szCs w:val="40"/>
+              </w:rPr>
+              <w:t>qÉÉ</w:t>
+            </w:r>
+            <w:proofErr w:type="spellEnd"/>
+            <w:r>
+              <w:rPr>
+                <w:rFonts w:ascii="BRH Devanagari Extra" w:hAnsi="BRH Devanagari Extra" w:cs="BRH Devanagari Extra"/>
+                <w:color w:val="000000"/>
+                <w:sz w:val="40"/>
+                <w:szCs w:val="40"/>
+              </w:rPr>
+              <w:t xml:space="preserve"> |</w:t>
             </w:r>
             <w:r>
               <w:rPr>
@@ -1102,7 +1481,27 @@
                 <w:sz w:val="40"/>
                 <w:szCs w:val="40"/>
               </w:rPr>
-              <w:t>AÉ ÌuÉþzÉ |</w:t>
+              <w:t xml:space="preserve">AÉ </w:t>
+            </w:r>
+            <w:proofErr w:type="spellStart"/>
+            <w:r>
+              <w:rPr>
+                <w:rFonts w:ascii="BRH Devanagari Extra" w:hAnsi="BRH Devanagari Extra" w:cs="BRH Devanagari Extra"/>
+                <w:color w:val="000000"/>
+                <w:sz w:val="40"/>
+                <w:szCs w:val="40"/>
+              </w:rPr>
+              <w:t>ÌuÉþzÉ</w:t>
+            </w:r>
+            <w:proofErr w:type="spellEnd"/>
+            <w:r>
+              <w:rPr>
+                <w:rFonts w:ascii="BRH Devanagari Extra" w:hAnsi="BRH Devanagari Extra" w:cs="BRH Devanagari Extra"/>
+                <w:color w:val="000000"/>
+                <w:sz w:val="40"/>
+                <w:szCs w:val="40"/>
+              </w:rPr>
+              <w:t xml:space="preserve"> |</w:t>
             </w:r>
           </w:p>
         </w:tc>
@@ -1120,14 +1519,25 @@
                 <w:szCs w:val="40"/>
               </w:rPr>
             </w:pPr>
-            <w:r>
-              <w:rPr>
-                <w:rFonts w:ascii="BRH Devanagari Extra" w:hAnsi="BRH Devanagari Extra" w:cs="BRH Devanagari Extra"/>
-                <w:color w:val="000000"/>
-                <w:sz w:val="40"/>
-                <w:szCs w:val="40"/>
-              </w:rPr>
-              <w:t>LÌWûþ | C</w:t>
+            <w:proofErr w:type="spellStart"/>
+            <w:r>
+              <w:rPr>
+                <w:rFonts w:ascii="BRH Devanagari Extra" w:hAnsi="BRH Devanagari Extra" w:cs="BRH Devanagari Extra"/>
+                <w:color w:val="000000"/>
+                <w:sz w:val="40"/>
+                <w:szCs w:val="40"/>
+              </w:rPr>
+              <w:t>LÌWûþ</w:t>
+            </w:r>
+            <w:proofErr w:type="spellEnd"/>
+            <w:r>
+              <w:rPr>
+                <w:rFonts w:ascii="BRH Devanagari Extra" w:hAnsi="BRH Devanagari Extra" w:cs="BRH Devanagari Extra"/>
+                <w:color w:val="000000"/>
+                <w:sz w:val="40"/>
+                <w:szCs w:val="40"/>
+              </w:rPr>
+              <w:t xml:space="preserve"> | C</w:t>
             </w:r>
             <w:r>
               <w:rPr>
@@ -1139,6 +1549,7 @@
               </w:rPr>
               <w:t>–</w:t>
             </w:r>
+            <w:proofErr w:type="spellStart"/>
             <w:r>
               <w:rPr>
                 <w:rFonts w:ascii="BRH Devanagari Extra" w:hAnsi="BRH Devanagari Extra" w:cs="BRH Devanagari Extra"/>
@@ -1148,6 +1559,7 @@
               </w:rPr>
               <w:t>ÌWû</w:t>
             </w:r>
+            <w:proofErr w:type="spellEnd"/>
             <w:r>
               <w:rPr>
                 <w:rFonts w:ascii="BRH Malayalam Extra" w:hAnsi="BRH Malayalam Extra" w:cs="BRH Devanagari Extra"/>
@@ -1167,6 +1579,7 @@
               </w:rPr>
               <w:t xml:space="preserve"> </w:t>
             </w:r>
+            <w:proofErr w:type="spellStart"/>
             <w:r>
               <w:rPr>
                 <w:rFonts w:ascii="BRH Devanagari Extra" w:hAnsi="BRH Devanagari Extra" w:cs="BRH Devanagari Extra"/>
@@ -1177,6 +1590,7 @@
               </w:rPr>
               <w:t>qÉÉ</w:t>
             </w:r>
+            <w:proofErr w:type="spellEnd"/>
             <w:r>
               <w:rPr>
                 <w:rFonts w:ascii="BRH Malayalam Extra" w:hAnsi="BRH Malayalam Extra" w:cs="BRH Devanagari Extra"/>
@@ -1195,7 +1609,27 @@
                 <w:sz w:val="40"/>
                 <w:szCs w:val="40"/>
               </w:rPr>
-              <w:t xml:space="preserve"> | qÉÉ |</w:t>
+              <w:t xml:space="preserve"> | </w:t>
+            </w:r>
+            <w:proofErr w:type="spellStart"/>
+            <w:r>
+              <w:rPr>
+                <w:rFonts w:ascii="BRH Devanagari Extra" w:hAnsi="BRH Devanagari Extra" w:cs="BRH Devanagari Extra"/>
+                <w:color w:val="000000"/>
+                <w:sz w:val="40"/>
+                <w:szCs w:val="40"/>
+              </w:rPr>
+              <w:t>qÉÉ</w:t>
+            </w:r>
+            <w:proofErr w:type="spellEnd"/>
+            <w:r>
+              <w:rPr>
+                <w:rFonts w:ascii="BRH Devanagari Extra" w:hAnsi="BRH Devanagari Extra" w:cs="BRH Devanagari Extra"/>
+                <w:color w:val="000000"/>
+                <w:sz w:val="40"/>
+                <w:szCs w:val="40"/>
+              </w:rPr>
+              <w:t xml:space="preserve"> |</w:t>
             </w:r>
             <w:r>
               <w:rPr>
@@ -1213,14 +1647,50 @@
                 <w:sz w:val="40"/>
                 <w:szCs w:val="40"/>
               </w:rPr>
-              <w:t xml:space="preserve">AÉ ÌuÉþzÉ </w:t>
+              <w:t xml:space="preserve">AÉ </w:t>
+            </w:r>
+            <w:proofErr w:type="spellStart"/>
+            <w:r>
+              <w:rPr>
+                <w:rFonts w:ascii="BRH Devanagari Extra" w:hAnsi="BRH Devanagari Extra" w:cs="BRH Devanagari Extra"/>
+                <w:color w:val="000000"/>
+                <w:sz w:val="40"/>
+                <w:szCs w:val="40"/>
+              </w:rPr>
+              <w:t>ÌuÉþzÉ</w:t>
+            </w:r>
+            <w:proofErr w:type="spellEnd"/>
+            <w:r>
+              <w:rPr>
+                <w:rFonts w:ascii="BRH Devanagari Extra" w:hAnsi="BRH Devanagari Extra" w:cs="BRH Devanagari Extra"/>
+                <w:color w:val="000000"/>
+                <w:sz w:val="40"/>
+                <w:szCs w:val="40"/>
+              </w:rPr>
+              <w:t xml:space="preserve"> </w:t>
             </w:r>
             <w:r>
               <w:rPr>
                 <w:b/>
                 <w:bCs/>
               </w:rPr>
-              <w:t>(not trikramam)</w:t>
+              <w:t xml:space="preserve">(not </w:t>
+            </w:r>
+            <w:proofErr w:type="spellStart"/>
+            <w:r>
+              <w:rPr>
+                <w:b/>
+                <w:bCs/>
+              </w:rPr>
+              <w:t>trikramam</w:t>
+            </w:r>
+            <w:proofErr w:type="spellEnd"/>
+            <w:r>
+              <w:rPr>
+                <w:b/>
+                <w:bCs/>
+              </w:rPr>
+              <w:t>)</w:t>
             </w:r>
           </w:p>
         </w:tc>
@@ -1280,8 +1750,20 @@
                 <w:sz w:val="28"/>
                 <w:szCs w:val="32"/>
               </w:rPr>
-              <w:t>– Kramam</w:t>
-            </w:r>
+              <w:t xml:space="preserve">– </w:t>
+            </w:r>
+            <w:proofErr w:type="spellStart"/>
+            <w:r>
+              <w:rPr>
+                <w:rFonts w:cs="Arial"/>
+                <w:b/>
+                <w:color w:val="000000"/>
+                <w:sz w:val="28"/>
+                <w:szCs w:val="32"/>
+              </w:rPr>
+              <w:t>Kramam</w:t>
+            </w:r>
+            <w:proofErr w:type="spellEnd"/>
           </w:p>
           <w:p>
             <w:pPr>
@@ -1302,15 +1784,49 @@
                 <w:szCs w:val="32"/>
               </w:rPr>
             </w:pPr>
-            <w:r>
-              <w:rPr>
-                <w:rFonts w:cs="Arial"/>
-                <w:b/>
-                <w:color w:val="000000"/>
-                <w:sz w:val="28"/>
-                <w:szCs w:val="32"/>
-              </w:rPr>
-              <w:t xml:space="preserve">Krama Vaakyam No. - </w:t>
+            <w:proofErr w:type="spellStart"/>
+            <w:r>
+              <w:rPr>
+                <w:rFonts w:cs="Arial"/>
+                <w:b/>
+                <w:color w:val="000000"/>
+                <w:sz w:val="28"/>
+                <w:szCs w:val="32"/>
+              </w:rPr>
+              <w:t>Krama</w:t>
+            </w:r>
+            <w:proofErr w:type="spellEnd"/>
+            <w:r>
+              <w:rPr>
+                <w:rFonts w:cs="Arial"/>
+                <w:b/>
+                <w:color w:val="000000"/>
+                <w:sz w:val="28"/>
+                <w:szCs w:val="32"/>
+              </w:rPr>
+              <w:t xml:space="preserve"> </w:t>
+            </w:r>
+            <w:proofErr w:type="spellStart"/>
+            <w:r>
+              <w:rPr>
+                <w:rFonts w:cs="Arial"/>
+                <w:b/>
+                <w:color w:val="000000"/>
+                <w:sz w:val="28"/>
+                <w:szCs w:val="32"/>
+              </w:rPr>
+              <w:t>Vaakyam</w:t>
+            </w:r>
+            <w:proofErr w:type="spellEnd"/>
+            <w:r>
+              <w:rPr>
+                <w:rFonts w:cs="Arial"/>
+                <w:b/>
+                <w:color w:val="000000"/>
+                <w:sz w:val="28"/>
+                <w:szCs w:val="32"/>
+              </w:rPr>
+              <w:t xml:space="preserve"> No. - </w:t>
             </w:r>
             <w:r>
               <w:rPr>
@@ -1342,15 +1858,27 @@
                 <w:szCs w:val="32"/>
               </w:rPr>
             </w:pPr>
-            <w:r>
-              <w:rPr>
-                <w:rFonts w:cs="Arial"/>
-                <w:b/>
-                <w:color w:val="000000"/>
-                <w:sz w:val="28"/>
-                <w:szCs w:val="32"/>
-              </w:rPr>
-              <w:t>Panchaati No</w:t>
+            <w:proofErr w:type="spellStart"/>
+            <w:r>
+              <w:rPr>
+                <w:rFonts w:cs="Arial"/>
+                <w:b/>
+                <w:color w:val="000000"/>
+                <w:sz w:val="28"/>
+                <w:szCs w:val="32"/>
+              </w:rPr>
+              <w:t>Panchaati</w:t>
+            </w:r>
+            <w:proofErr w:type="spellEnd"/>
+            <w:r>
+              <w:rPr>
+                <w:rFonts w:cs="Arial"/>
+                <w:b/>
+                <w:color w:val="000000"/>
+                <w:sz w:val="28"/>
+                <w:szCs w:val="32"/>
+              </w:rPr>
+              <w:t xml:space="preserve"> No</w:t>
             </w:r>
             <w:r>
               <w:rPr>
@@ -1415,6 +1943,7 @@
               </w:rPr>
               <w:t>–</w:t>
             </w:r>
+            <w:proofErr w:type="spellStart"/>
             <w:r>
               <w:rPr>
                 <w:rFonts w:ascii="BRH Devanagari Extra" w:hAnsi="BRH Devanagari Extra" w:cs="BRH Devanagari Extra"/>
@@ -1434,14 +1963,35 @@
               </w:rPr>
               <w:t>rÉÉïÿ</w:t>
             </w:r>
-            <w:r>
-              <w:rPr>
-                <w:rFonts w:ascii="BRH Devanagari Extra" w:hAnsi="BRH Devanagari Extra" w:cs="BRH Devanagari Extra"/>
-                <w:color w:val="000000"/>
-                <w:sz w:val="40"/>
-                <w:szCs w:val="40"/>
-              </w:rPr>
-              <w:t xml:space="preserve"> xjÉ | </w:t>
+            <w:proofErr w:type="spellEnd"/>
+            <w:r>
+              <w:rPr>
+                <w:rFonts w:ascii="BRH Devanagari Extra" w:hAnsi="BRH Devanagari Extra" w:cs="BRH Devanagari Extra"/>
+                <w:color w:val="000000"/>
+                <w:sz w:val="40"/>
+                <w:szCs w:val="40"/>
+              </w:rPr>
+              <w:t xml:space="preserve"> </w:t>
+            </w:r>
+            <w:proofErr w:type="spellStart"/>
+            <w:r>
+              <w:rPr>
+                <w:rFonts w:ascii="BRH Devanagari Extra" w:hAnsi="BRH Devanagari Extra" w:cs="BRH Devanagari Extra"/>
+                <w:color w:val="000000"/>
+                <w:sz w:val="40"/>
+                <w:szCs w:val="40"/>
+              </w:rPr>
+              <w:t>xjÉ</w:t>
+            </w:r>
+            <w:proofErr w:type="spellEnd"/>
+            <w:r>
+              <w:rPr>
+                <w:rFonts w:ascii="BRH Devanagari Extra" w:hAnsi="BRH Devanagari Extra" w:cs="BRH Devanagari Extra"/>
+                <w:color w:val="000000"/>
+                <w:sz w:val="40"/>
+                <w:szCs w:val="40"/>
+              </w:rPr>
+              <w:t xml:space="preserve"> | </w:t>
             </w:r>
           </w:p>
           <w:p>
@@ -1473,6 +2023,7 @@
               </w:rPr>
               <w:t>–</w:t>
             </w:r>
+            <w:proofErr w:type="spellStart"/>
             <w:r>
               <w:rPr>
                 <w:rFonts w:ascii="BRH Devanagari Extra" w:hAnsi="BRH Devanagari Extra" w:cs="BRH Devanagari Extra"/>
@@ -1482,6 +2033,7 @@
               </w:rPr>
               <w:t>mÉÔrÉÉï</w:t>
             </w:r>
+            <w:proofErr w:type="spellEnd"/>
             <w:r>
               <w:rPr>
                 <w:rFonts w:ascii="BRH Malayalam Extra" w:hAnsi="BRH Malayalam Extra" w:cs="BRH Devanagari Extra"/>
@@ -1499,7 +2051,47 @@
                 <w:sz w:val="40"/>
                 <w:szCs w:val="40"/>
               </w:rPr>
-              <w:t xml:space="preserve"> CirÉÉÿ - mÉÔrÉÉïÿÈ |</w:t>
+              <w:t xml:space="preserve"> </w:t>
+            </w:r>
+            <w:proofErr w:type="spellStart"/>
+            <w:r>
+              <w:rPr>
+                <w:rFonts w:ascii="BRH Devanagari Extra" w:hAnsi="BRH Devanagari Extra" w:cs="BRH Devanagari Extra"/>
+                <w:color w:val="000000"/>
+                <w:sz w:val="40"/>
+                <w:szCs w:val="40"/>
+              </w:rPr>
+              <w:t>CirÉÉÿ</w:t>
+            </w:r>
+            <w:proofErr w:type="spellEnd"/>
+            <w:r>
+              <w:rPr>
+                <w:rFonts w:ascii="BRH Devanagari Extra" w:hAnsi="BRH Devanagari Extra" w:cs="BRH Devanagari Extra"/>
+                <w:color w:val="000000"/>
+                <w:sz w:val="40"/>
+                <w:szCs w:val="40"/>
+              </w:rPr>
+              <w:t xml:space="preserve"> - </w:t>
+            </w:r>
+            <w:proofErr w:type="spellStart"/>
+            <w:r>
+              <w:rPr>
+                <w:rFonts w:ascii="BRH Devanagari Extra" w:hAnsi="BRH Devanagari Extra" w:cs="BRH Devanagari Extra"/>
+                <w:color w:val="000000"/>
+                <w:sz w:val="40"/>
+                <w:szCs w:val="40"/>
+              </w:rPr>
+              <w:t>mÉÔrÉÉïÿÈ</w:t>
+            </w:r>
+            <w:proofErr w:type="spellEnd"/>
+            <w:r>
+              <w:rPr>
+                <w:rFonts w:ascii="BRH Devanagari Extra" w:hAnsi="BRH Devanagari Extra" w:cs="BRH Devanagari Extra"/>
+                <w:color w:val="000000"/>
+                <w:sz w:val="40"/>
+                <w:szCs w:val="40"/>
+              </w:rPr>
+              <w:t xml:space="preserve"> |</w:t>
             </w:r>
           </w:p>
         </w:tc>
@@ -1536,6 +2128,7 @@
               </w:rPr>
               <w:t>–</w:t>
             </w:r>
+            <w:proofErr w:type="spellStart"/>
             <w:r>
               <w:rPr>
                 <w:rFonts w:ascii="BRH Devanagari Extra" w:hAnsi="BRH Devanagari Extra" w:cs="BRH Devanagari Extra"/>
@@ -1555,14 +2148,35 @@
               </w:rPr>
               <w:t>È</w:t>
             </w:r>
-            <w:r>
-              <w:rPr>
-                <w:rFonts w:ascii="BRH Devanagari Extra" w:hAnsi="BRH Devanagari Extra" w:cs="BRH Devanagari Extra"/>
-                <w:color w:val="000000"/>
-                <w:sz w:val="40"/>
-                <w:szCs w:val="40"/>
-              </w:rPr>
-              <w:t xml:space="preserve"> xjÉ | </w:t>
+            <w:proofErr w:type="spellEnd"/>
+            <w:r>
+              <w:rPr>
+                <w:rFonts w:ascii="BRH Devanagari Extra" w:hAnsi="BRH Devanagari Extra" w:cs="BRH Devanagari Extra"/>
+                <w:color w:val="000000"/>
+                <w:sz w:val="40"/>
+                <w:szCs w:val="40"/>
+              </w:rPr>
+              <w:t xml:space="preserve"> </w:t>
+            </w:r>
+            <w:proofErr w:type="spellStart"/>
+            <w:r>
+              <w:rPr>
+                <w:rFonts w:ascii="BRH Devanagari Extra" w:hAnsi="BRH Devanagari Extra" w:cs="BRH Devanagari Extra"/>
+                <w:color w:val="000000"/>
+                <w:sz w:val="40"/>
+                <w:szCs w:val="40"/>
+              </w:rPr>
+              <w:t>xjÉ</w:t>
+            </w:r>
+            <w:proofErr w:type="spellEnd"/>
+            <w:r>
+              <w:rPr>
+                <w:rFonts w:ascii="BRH Devanagari Extra" w:hAnsi="BRH Devanagari Extra" w:cs="BRH Devanagari Extra"/>
+                <w:color w:val="000000"/>
+                <w:sz w:val="40"/>
+                <w:szCs w:val="40"/>
+              </w:rPr>
+              <w:t xml:space="preserve"> | </w:t>
             </w:r>
           </w:p>
           <w:p>
@@ -1594,6 +2208,7 @@
               </w:rPr>
               <w:t>–</w:t>
             </w:r>
+            <w:proofErr w:type="spellStart"/>
             <w:r>
               <w:rPr>
                 <w:rFonts w:ascii="BRH Devanagari Extra" w:hAnsi="BRH Devanagari Extra" w:cs="BRH Devanagari Extra"/>
@@ -1603,6 +2218,7 @@
               </w:rPr>
               <w:t>mÉÔrÉÉï</w:t>
             </w:r>
+            <w:proofErr w:type="spellEnd"/>
             <w:r>
               <w:rPr>
                 <w:rFonts w:ascii="BRH Malayalam Extra" w:hAnsi="BRH Malayalam Extra" w:cs="BRH Devanagari Extra"/>
@@ -1620,7 +2236,47 @@
                 <w:sz w:val="40"/>
                 <w:szCs w:val="40"/>
               </w:rPr>
-              <w:t xml:space="preserve"> CirÉÉÿ - mÉÔrÉÉïÿÈ |</w:t>
+              <w:t xml:space="preserve"> </w:t>
+            </w:r>
+            <w:proofErr w:type="spellStart"/>
+            <w:r>
+              <w:rPr>
+                <w:rFonts w:ascii="BRH Devanagari Extra" w:hAnsi="BRH Devanagari Extra" w:cs="BRH Devanagari Extra"/>
+                <w:color w:val="000000"/>
+                <w:sz w:val="40"/>
+                <w:szCs w:val="40"/>
+              </w:rPr>
+              <w:t>CirÉÉÿ</w:t>
+            </w:r>
+            <w:proofErr w:type="spellEnd"/>
+            <w:r>
+              <w:rPr>
+                <w:rFonts w:ascii="BRH Devanagari Extra" w:hAnsi="BRH Devanagari Extra" w:cs="BRH Devanagari Extra"/>
+                <w:color w:val="000000"/>
+                <w:sz w:val="40"/>
+                <w:szCs w:val="40"/>
+              </w:rPr>
+              <w:t xml:space="preserve"> - </w:t>
+            </w:r>
+            <w:proofErr w:type="spellStart"/>
+            <w:r>
+              <w:rPr>
+                <w:rFonts w:ascii="BRH Devanagari Extra" w:hAnsi="BRH Devanagari Extra" w:cs="BRH Devanagari Extra"/>
+                <w:color w:val="000000"/>
+                <w:sz w:val="40"/>
+                <w:szCs w:val="40"/>
+              </w:rPr>
+              <w:t>mÉÔrÉÉïÿÈ</w:t>
+            </w:r>
+            <w:proofErr w:type="spellEnd"/>
+            <w:r>
+              <w:rPr>
+                <w:rFonts w:ascii="BRH Devanagari Extra" w:hAnsi="BRH Devanagari Extra" w:cs="BRH Devanagari Extra"/>
+                <w:color w:val="000000"/>
+                <w:sz w:val="40"/>
+                <w:szCs w:val="40"/>
+              </w:rPr>
+              <w:t xml:space="preserve"> |</w:t>
             </w:r>
           </w:p>
         </w:tc>
@@ -1647,7 +2303,7 @@
               <w:rPr>
                 <w:rFonts w:cs="Arial"/>
                 <w:b/>
-                <w:color w:val="000000"/>
+                <w:color w:val="FF0000"/>
                 <w:sz w:val="28"/>
                 <w:szCs w:val="32"/>
               </w:rPr>
@@ -1656,32 +2312,24 @@
               <w:rPr>
                 <w:rFonts w:cs="Arial"/>
                 <w:b/>
-                <w:color w:val="000000"/>
-                <w:sz w:val="28"/>
-                <w:szCs w:val="32"/>
-              </w:rPr>
-              <w:t>T.S.</w:t>
-            </w:r>
-            <w:r>
-              <w:rPr>
-                <w:rFonts w:cs="Arial"/>
-                <w:b/>
-                <w:color w:val="000000"/>
-                <w:sz w:val="28"/>
-                <w:szCs w:val="32"/>
-              </w:rPr>
-              <w:t xml:space="preserve">3.2.8.3 </w:t>
-            </w:r>
-            <w:r>
-              <w:rPr>
-                <w:rFonts w:cs="Arial"/>
-                <w:b/>
-                <w:color w:val="000000"/>
-                <w:sz w:val="28"/>
-                <w:szCs w:val="32"/>
-              </w:rPr>
-              <w:t>– Kramam</w:t>
-            </w:r>
+                <w:color w:val="FF0000"/>
+                <w:sz w:val="28"/>
+                <w:szCs w:val="32"/>
+              </w:rPr>
+              <w:t xml:space="preserve">T.S.3.2.8.3 – </w:t>
+            </w:r>
+            <w:proofErr w:type="spellStart"/>
+            <w:r>
+              <w:rPr>
+                <w:rFonts w:cs="Arial"/>
+                <w:b/>
+                <w:color w:val="FF0000"/>
+                <w:sz w:val="28"/>
+                <w:szCs w:val="32"/>
+              </w:rPr>
+              <w:t>Kramam</w:t>
+            </w:r>
+            <w:proofErr w:type="spellEnd"/>
           </w:p>
           <w:p>
             <w:pPr>
@@ -1697,30 +2345,54 @@
               <w:rPr>
                 <w:rFonts w:cs="Arial"/>
                 <w:b/>
-                <w:color w:val="000000"/>
+                <w:color w:val="FF0000"/>
                 <w:sz w:val="28"/>
                 <w:szCs w:val="32"/>
               </w:rPr>
             </w:pPr>
-            <w:r>
-              <w:rPr>
-                <w:rFonts w:cs="Arial"/>
-                <w:b/>
-                <w:color w:val="000000"/>
-                <w:sz w:val="28"/>
-                <w:szCs w:val="32"/>
-              </w:rPr>
-              <w:t xml:space="preserve">Krama Vaakyam No. - </w:t>
-            </w:r>
-            <w:r>
-              <w:rPr>
-                <w:rFonts w:cs="Arial"/>
-                <w:b/>
-                <w:color w:val="000000"/>
-                <w:sz w:val="28"/>
-                <w:szCs w:val="32"/>
-              </w:rPr>
-              <w:t>52</w:t>
+            <w:proofErr w:type="spellStart"/>
+            <w:r>
+              <w:rPr>
+                <w:rFonts w:cs="Arial"/>
+                <w:b/>
+                <w:color w:val="FF0000"/>
+                <w:sz w:val="28"/>
+                <w:szCs w:val="32"/>
+              </w:rPr>
+              <w:t>Krama</w:t>
+            </w:r>
+            <w:proofErr w:type="spellEnd"/>
+            <w:r>
+              <w:rPr>
+                <w:rFonts w:cs="Arial"/>
+                <w:b/>
+                <w:color w:val="FF0000"/>
+                <w:sz w:val="28"/>
+                <w:szCs w:val="32"/>
+              </w:rPr>
+              <w:t xml:space="preserve"> </w:t>
+            </w:r>
+            <w:proofErr w:type="spellStart"/>
+            <w:r>
+              <w:rPr>
+                <w:rFonts w:cs="Arial"/>
+                <w:b/>
+                <w:color w:val="FF0000"/>
+                <w:sz w:val="28"/>
+                <w:szCs w:val="32"/>
+              </w:rPr>
+              <w:t>Vaakyam</w:t>
+            </w:r>
+            <w:proofErr w:type="spellEnd"/>
+            <w:r>
+              <w:rPr>
+                <w:rFonts w:cs="Arial"/>
+                <w:b/>
+                <w:color w:val="FF0000"/>
+                <w:sz w:val="28"/>
+                <w:szCs w:val="32"/>
+              </w:rPr>
+              <w:t xml:space="preserve"> No. - 2</w:t>
             </w:r>
           </w:p>
           <w:p>
@@ -1742,39 +2414,42 @@
                 <w:szCs w:val="32"/>
               </w:rPr>
             </w:pPr>
-            <w:r>
-              <w:rPr>
-                <w:rFonts w:cs="Arial"/>
-                <w:b/>
-                <w:color w:val="000000"/>
-                <w:sz w:val="28"/>
-                <w:szCs w:val="32"/>
-              </w:rPr>
-              <w:t>Panchaati No</w:t>
-            </w:r>
-            <w:r>
-              <w:rPr>
-                <w:rFonts w:cs="Arial"/>
-                <w:b/>
-                <w:color w:val="000000"/>
-                <w:szCs w:val="32"/>
-              </w:rPr>
-              <w:t>. -</w:t>
-            </w:r>
-            <w:r>
-              <w:rPr>
-                <w:rFonts w:cs="Arial"/>
-                <w:b/>
-                <w:color w:val="000000"/>
-                <w:szCs w:val="32"/>
-              </w:rPr>
-              <w:t xml:space="preserve"> </w:t>
-            </w:r>
-            <w:r>
-              <w:rPr>
-                <w:rFonts w:cs="Arial"/>
-                <w:b/>
-                <w:color w:val="000000"/>
+            <w:proofErr w:type="spellStart"/>
+            <w:r>
+              <w:rPr>
+                <w:rFonts w:cs="Arial"/>
+                <w:b/>
+                <w:color w:val="FF0000"/>
+                <w:sz w:val="28"/>
+                <w:szCs w:val="32"/>
+              </w:rPr>
+              <w:t>Panchaati</w:t>
+            </w:r>
+            <w:proofErr w:type="spellEnd"/>
+            <w:r>
+              <w:rPr>
+                <w:rFonts w:cs="Arial"/>
+                <w:b/>
+                <w:color w:val="FF0000"/>
+                <w:sz w:val="28"/>
+                <w:szCs w:val="32"/>
+              </w:rPr>
+              <w:t xml:space="preserve"> No</w:t>
+            </w:r>
+            <w:r>
+              <w:rPr>
+                <w:rFonts w:cs="Arial"/>
+                <w:b/>
+                <w:color w:val="FF0000"/>
+                <w:szCs w:val="32"/>
+              </w:rPr>
+              <w:t xml:space="preserve">. - </w:t>
+            </w:r>
+            <w:r>
+              <w:rPr>
+                <w:rFonts w:cs="Arial"/>
+                <w:b/>
+                <w:color w:val="FF0000"/>
                 <w:sz w:val="28"/>
                 <w:szCs w:val="32"/>
               </w:rPr>
@@ -1801,15 +2476,57 @@
                 <w:szCs w:val="40"/>
               </w:rPr>
             </w:pPr>
-            <w:r>
-              <w:rPr>
-                <w:rFonts w:ascii="BRH Devanagari Extra" w:hAnsi="BRH Devanagari Extra" w:cs="BRH Devanagari Extra"/>
-                <w:color w:val="000000"/>
-                <w:sz w:val="40"/>
-                <w:szCs w:val="40"/>
-              </w:rPr>
-              <w:t>xÉ</w:t>
-            </w:r>
+            <w:proofErr w:type="spellStart"/>
+            <w:r>
+              <w:rPr>
+                <w:rFonts w:ascii="BRH Devanagari Extra" w:hAnsi="BRH Devanagari Extra" w:cs="BRH Devanagari Extra"/>
+                <w:color w:val="000000"/>
+                <w:sz w:val="40"/>
+                <w:szCs w:val="40"/>
+              </w:rPr>
+              <w:t>mÉë</w:t>
+            </w:r>
+            <w:proofErr w:type="spellEnd"/>
+            <w:r>
+              <w:rPr>
+                <w:rFonts w:ascii="BRH Devanagari Extra" w:hAnsi="BRH Devanagari Extra" w:cs="BRH Devanagari Extra"/>
+                <w:color w:val="000000"/>
+                <w:sz w:val="40"/>
+                <w:szCs w:val="40"/>
+              </w:rPr>
+              <w:t xml:space="preserve"> </w:t>
+            </w:r>
+            <w:proofErr w:type="spellStart"/>
+            <w:r>
+              <w:rPr>
+                <w:rFonts w:ascii="BRH Devanagari Extra" w:hAnsi="BRH Devanagari Extra" w:cs="BRH Devanagari Extra"/>
+                <w:color w:val="000000"/>
+                <w:sz w:val="40"/>
+                <w:szCs w:val="40"/>
+              </w:rPr>
+              <w:t>qÉÑþgcÉ</w:t>
+            </w:r>
+            <w:proofErr w:type="spellEnd"/>
+            <w:r>
+              <w:rPr>
+                <w:rFonts w:ascii="BRH Devanagari Extra" w:hAnsi="BRH Devanagari Extra" w:cs="BRH Devanagari Extra"/>
+                <w:color w:val="000000"/>
+                <w:sz w:val="40"/>
+                <w:szCs w:val="40"/>
+              </w:rPr>
+              <w:t xml:space="preserve"> | </w:t>
+            </w:r>
+            <w:proofErr w:type="spellStart"/>
+            <w:r>
+              <w:rPr>
+                <w:rFonts w:ascii="BRH Devanagari Extra" w:hAnsi="BRH Devanagari Extra" w:cs="BRH Devanagari Extra"/>
+                <w:color w:val="000000"/>
+                <w:sz w:val="40"/>
+                <w:szCs w:val="40"/>
+              </w:rPr>
+              <w:t>qÉÑ</w:t>
+            </w:r>
+            <w:proofErr w:type="spellEnd"/>
             <w:r>
               <w:rPr>
                 <w:rFonts w:ascii="BRH Malayalam Extra" w:hAnsi="BRH Malayalam Extra" w:cs="BRH Devanagari Extra"/>
@@ -1820,15 +2537,18 @@
               </w:rPr>
               <w:t>–</w:t>
             </w:r>
-            <w:r>
-              <w:rPr>
-                <w:rFonts w:ascii="BRH Devanagari Extra" w:hAnsi="BRH Devanagari Extra" w:cs="BRH Devanagari Extra"/>
-                <w:color w:val="000000"/>
-                <w:sz w:val="40"/>
-                <w:szCs w:val="40"/>
-              </w:rPr>
-              <w:t>S</w:t>
-            </w:r>
+            <w:proofErr w:type="spellStart"/>
+            <w:r>
+              <w:rPr>
+                <w:rFonts w:ascii="BRH Devanagari Extra" w:hAnsi="BRH Devanagari Extra" w:cs="BRH Devanagari Extra"/>
+                <w:color w:val="000000"/>
+                <w:sz w:val="40"/>
+                <w:szCs w:val="40"/>
+                <w:highlight w:val="yellow"/>
+              </w:rPr>
+              <w:t>gcÉ</w:t>
+            </w:r>
+            <w:proofErr w:type="spellEnd"/>
             <w:r>
               <w:rPr>
                 <w:rFonts w:ascii="BRH Malayalam Extra" w:hAnsi="BRH Malayalam Extra" w:cs="BRH Devanagari Extra"/>
@@ -1836,6 +2556,7 @@
                 <w:color w:val="000000"/>
                 <w:sz w:val="32"/>
                 <w:szCs w:val="40"/>
+                <w:highlight w:val="yellow"/>
               </w:rPr>
               <w:t>–</w:t>
             </w:r>
@@ -1846,26 +2567,48 @@
                 <w:sz w:val="40"/>
                 <w:szCs w:val="40"/>
               </w:rPr>
-              <w:t xml:space="preserve">xrÉÉÿxiÉå | </w:t>
-            </w:r>
-            <w:r>
-              <w:rPr>
-                <w:rFonts w:ascii="BRH Devanagari Extra" w:hAnsi="BRH Devanagari Extra" w:cs="BRH Devanagari Extra"/>
-                <w:color w:val="000000"/>
-                <w:sz w:val="40"/>
-                <w:szCs w:val="40"/>
-                <w:highlight w:val="yellow"/>
-              </w:rPr>
-              <w:t>iÉå</w:t>
-            </w:r>
-            <w:r>
-              <w:rPr>
-                <w:rFonts w:ascii="BRH Devanagari Extra" w:hAnsi="BRH Devanagari Extra" w:cs="BRH Devanagari Extra"/>
-                <w:color w:val="000000"/>
-                <w:sz w:val="40"/>
-                <w:szCs w:val="40"/>
-              </w:rPr>
-              <w:t xml:space="preserve"> xÉuÉåïÿ |</w:t>
+              <w:t xml:space="preserve"> </w:t>
+            </w:r>
+            <w:proofErr w:type="spellStart"/>
+            <w:r>
+              <w:rPr>
+                <w:rFonts w:ascii="BRH Devanagari Extra" w:hAnsi="BRH Devanagari Extra" w:cs="BRH Devanagari Extra"/>
+                <w:color w:val="000000"/>
+                <w:sz w:val="40"/>
+                <w:szCs w:val="40"/>
+              </w:rPr>
+              <w:t>xuÉ</w:t>
+            </w:r>
+            <w:proofErr w:type="spellEnd"/>
+            <w:r>
+              <w:rPr>
+                <w:rFonts w:ascii="BRH Malayalam Extra" w:hAnsi="BRH Malayalam Extra" w:cs="BRH Devanagari Extra"/>
+                <w:b/>
+                <w:color w:val="000000"/>
+                <w:sz w:val="32"/>
+                <w:szCs w:val="40"/>
+              </w:rPr>
+              <w:t>–</w:t>
+            </w:r>
+            <w:proofErr w:type="spellStart"/>
+            <w:r>
+              <w:rPr>
+                <w:rFonts w:ascii="BRH Devanagari Extra" w:hAnsi="BRH Devanagari Extra" w:cs="BRH Devanagari Extra"/>
+                <w:color w:val="000000"/>
+                <w:sz w:val="40"/>
+                <w:szCs w:val="40"/>
+              </w:rPr>
+              <w:t>xiÉrÉåÿ</w:t>
+            </w:r>
+            <w:proofErr w:type="spellEnd"/>
+            <w:r>
+              <w:rPr>
+                <w:rFonts w:ascii="BRH Devanagari Extra" w:hAnsi="BRH Devanagari Extra" w:cs="BRH Devanagari Extra"/>
+                <w:color w:val="000000"/>
+                <w:sz w:val="40"/>
+                <w:szCs w:val="40"/>
+              </w:rPr>
+              <w:t xml:space="preserve"> |</w:t>
             </w:r>
           </w:p>
         </w:tc>
@@ -1883,15 +2626,57 @@
                 <w:szCs w:val="40"/>
               </w:rPr>
             </w:pPr>
-            <w:r>
-              <w:rPr>
-                <w:rFonts w:ascii="BRH Devanagari Extra" w:hAnsi="BRH Devanagari Extra" w:cs="BRH Devanagari Extra"/>
-                <w:color w:val="000000"/>
-                <w:sz w:val="40"/>
-                <w:szCs w:val="40"/>
-              </w:rPr>
-              <w:t>xÉ</w:t>
-            </w:r>
+            <w:proofErr w:type="spellStart"/>
+            <w:r>
+              <w:rPr>
+                <w:rFonts w:ascii="BRH Devanagari Extra" w:hAnsi="BRH Devanagari Extra" w:cs="BRH Devanagari Extra"/>
+                <w:color w:val="000000"/>
+                <w:sz w:val="40"/>
+                <w:szCs w:val="40"/>
+              </w:rPr>
+              <w:t>mÉë</w:t>
+            </w:r>
+            <w:proofErr w:type="spellEnd"/>
+            <w:r>
+              <w:rPr>
+                <w:rFonts w:ascii="BRH Devanagari Extra" w:hAnsi="BRH Devanagari Extra" w:cs="BRH Devanagari Extra"/>
+                <w:color w:val="000000"/>
+                <w:sz w:val="40"/>
+                <w:szCs w:val="40"/>
+              </w:rPr>
+              <w:t xml:space="preserve"> </w:t>
+            </w:r>
+            <w:proofErr w:type="spellStart"/>
+            <w:r>
+              <w:rPr>
+                <w:rFonts w:ascii="BRH Devanagari Extra" w:hAnsi="BRH Devanagari Extra" w:cs="BRH Devanagari Extra"/>
+                <w:color w:val="000000"/>
+                <w:sz w:val="40"/>
+                <w:szCs w:val="40"/>
+              </w:rPr>
+              <w:t>qÉÑþgcÉ</w:t>
+            </w:r>
+            <w:proofErr w:type="spellEnd"/>
+            <w:r>
+              <w:rPr>
+                <w:rFonts w:ascii="BRH Devanagari Extra" w:hAnsi="BRH Devanagari Extra" w:cs="BRH Devanagari Extra"/>
+                <w:color w:val="000000"/>
+                <w:sz w:val="40"/>
+                <w:szCs w:val="40"/>
+              </w:rPr>
+              <w:t xml:space="preserve"> | </w:t>
+            </w:r>
+            <w:proofErr w:type="spellStart"/>
+            <w:r>
+              <w:rPr>
+                <w:rFonts w:ascii="BRH Devanagari Extra" w:hAnsi="BRH Devanagari Extra" w:cs="BRH Devanagari Extra"/>
+                <w:color w:val="000000"/>
+                <w:sz w:val="40"/>
+                <w:szCs w:val="40"/>
+              </w:rPr>
+              <w:t>qÉÑ</w:t>
+            </w:r>
+            <w:proofErr w:type="spellEnd"/>
             <w:r>
               <w:rPr>
                 <w:rFonts w:ascii="BRH Malayalam Extra" w:hAnsi="BRH Malayalam Extra" w:cs="BRH Devanagari Extra"/>
@@ -1902,15 +2687,18 @@
               </w:rPr>
               <w:t>–</w:t>
             </w:r>
-            <w:r>
-              <w:rPr>
-                <w:rFonts w:ascii="BRH Devanagari Extra" w:hAnsi="BRH Devanagari Extra" w:cs="BRH Devanagari Extra"/>
-                <w:color w:val="000000"/>
-                <w:sz w:val="40"/>
-                <w:szCs w:val="40"/>
-              </w:rPr>
-              <w:t>S</w:t>
-            </w:r>
+            <w:proofErr w:type="spellStart"/>
+            <w:r>
+              <w:rPr>
+                <w:rFonts w:ascii="BRH Devanagari Extra" w:hAnsi="BRH Devanagari Extra" w:cs="BRH Devanagari Extra"/>
+                <w:color w:val="000000"/>
+                <w:sz w:val="40"/>
+                <w:szCs w:val="40"/>
+                <w:highlight w:val="green"/>
+              </w:rPr>
+              <w:t>gcÉ</w:t>
+            </w:r>
+            <w:proofErr w:type="spellEnd"/>
             <w:r>
               <w:rPr>
                 <w:rFonts w:ascii="BRH Malayalam Extra" w:hAnsi="BRH Malayalam Extra" w:cs="BRH Devanagari Extra"/>
@@ -1918,6 +2706,7 @@
                 <w:color w:val="000000"/>
                 <w:sz w:val="32"/>
                 <w:szCs w:val="40"/>
+                <w:highlight w:val="green"/>
               </w:rPr>
               <w:t>–</w:t>
             </w:r>
@@ -1927,19 +2716,30 @@
                 <w:color w:val="000000"/>
                 <w:sz w:val="40"/>
                 <w:szCs w:val="40"/>
-              </w:rPr>
-              <w:t xml:space="preserve">xrÉÉÿxiÉå | </w:t>
-            </w:r>
-            <w:r>
-              <w:rPr>
-                <w:rFonts w:ascii="BRH Devanagari Extra" w:hAnsi="BRH Devanagari Extra" w:cs="BRH Devanagari Extra"/>
-                <w:color w:val="000000"/>
-                <w:sz w:val="40"/>
-                <w:szCs w:val="40"/>
                 <w:highlight w:val="green"/>
               </w:rPr>
-              <w:t>iÉ</w:t>
-            </w:r>
+              <w:t>É</w:t>
+            </w:r>
+            <w:r>
+              <w:rPr>
+                <w:rFonts w:ascii="BRH Devanagari Extra" w:hAnsi="BRH Devanagari Extra" w:cs="BRH Devanagari Extra"/>
+                <w:color w:val="000000"/>
+                <w:sz w:val="40"/>
+                <w:szCs w:val="40"/>
+              </w:rPr>
+              <w:t xml:space="preserve"> </w:t>
+            </w:r>
+            <w:proofErr w:type="spellStart"/>
+            <w:r>
+              <w:rPr>
+                <w:rFonts w:ascii="BRH Devanagari Extra" w:hAnsi="BRH Devanagari Extra" w:cs="BRH Devanagari Extra"/>
+                <w:color w:val="000000"/>
+                <w:sz w:val="40"/>
+                <w:szCs w:val="40"/>
+              </w:rPr>
+              <w:t>xuÉ</w:t>
+            </w:r>
+            <w:proofErr w:type="spellEnd"/>
             <w:r>
               <w:rPr>
                 <w:rFonts w:ascii="BRH Malayalam Extra" w:hAnsi="BRH Malayalam Extra" w:cs="BRH Devanagari Extra"/>
@@ -1950,14 +2750,25 @@
               </w:rPr>
               <w:t>–</w:t>
             </w:r>
-            <w:r>
-              <w:rPr>
-                <w:rFonts w:ascii="BRH Devanagari Extra" w:hAnsi="BRH Devanagari Extra" w:cs="BRH Devanagari Extra"/>
-                <w:color w:val="000000"/>
-                <w:sz w:val="40"/>
-                <w:szCs w:val="40"/>
-              </w:rPr>
-              <w:t>å xÉuÉåïÿ |</w:t>
+            <w:proofErr w:type="spellStart"/>
+            <w:r>
+              <w:rPr>
+                <w:rFonts w:ascii="BRH Devanagari Extra" w:hAnsi="BRH Devanagari Extra" w:cs="BRH Devanagari Extra"/>
+                <w:color w:val="000000"/>
+                <w:sz w:val="40"/>
+                <w:szCs w:val="40"/>
+              </w:rPr>
+              <w:t>xiÉrÉåÿ</w:t>
+            </w:r>
+            <w:proofErr w:type="spellEnd"/>
+            <w:r>
+              <w:rPr>
+                <w:rFonts w:ascii="BRH Devanagari Extra" w:hAnsi="BRH Devanagari Extra" w:cs="BRH Devanagari Extra"/>
+                <w:color w:val="000000"/>
+                <w:sz w:val="40"/>
+                <w:szCs w:val="40"/>
+              </w:rPr>
+              <w:t xml:space="preserve"> |</w:t>
             </w:r>
           </w:p>
         </w:tc>
@@ -1989,6 +2800,48 @@
                 <w:szCs w:val="32"/>
               </w:rPr>
             </w:pPr>
+            <w:r>
+              <w:rPr>
+                <w:rFonts w:cs="Arial"/>
+                <w:b/>
+                <w:color w:val="000000"/>
+                <w:sz w:val="28"/>
+                <w:szCs w:val="32"/>
+              </w:rPr>
+              <w:t>T.S.</w:t>
+            </w:r>
+            <w:r>
+              <w:rPr>
+                <w:rFonts w:cs="Arial"/>
+                <w:b/>
+                <w:color w:val="000000"/>
+                <w:sz w:val="28"/>
+                <w:szCs w:val="32"/>
+              </w:rPr>
+              <w:t xml:space="preserve">3.2.8.3 </w:t>
+            </w:r>
+            <w:r>
+              <w:rPr>
+                <w:rFonts w:cs="Arial"/>
+                <w:b/>
+                <w:color w:val="000000"/>
+                <w:sz w:val="28"/>
+                <w:szCs w:val="32"/>
+              </w:rPr>
+              <w:t xml:space="preserve">– </w:t>
+            </w:r>
+            <w:proofErr w:type="spellStart"/>
+            <w:r>
+              <w:rPr>
+                <w:rFonts w:cs="Arial"/>
+                <w:b/>
+                <w:color w:val="000000"/>
+                <w:sz w:val="28"/>
+                <w:szCs w:val="32"/>
+              </w:rPr>
+              <w:t>Kramam</w:t>
+            </w:r>
+            <w:proofErr w:type="spellEnd"/>
           </w:p>
           <w:p>
             <w:pPr>
@@ -2009,6 +2862,60 @@
                 <w:szCs w:val="32"/>
               </w:rPr>
             </w:pPr>
+            <w:proofErr w:type="spellStart"/>
+            <w:r>
+              <w:rPr>
+                <w:rFonts w:cs="Arial"/>
+                <w:b/>
+                <w:color w:val="000000"/>
+                <w:sz w:val="28"/>
+                <w:szCs w:val="32"/>
+              </w:rPr>
+              <w:t>Krama</w:t>
+            </w:r>
+            <w:proofErr w:type="spellEnd"/>
+            <w:r>
+              <w:rPr>
+                <w:rFonts w:cs="Arial"/>
+                <w:b/>
+                <w:color w:val="000000"/>
+                <w:sz w:val="28"/>
+                <w:szCs w:val="32"/>
+              </w:rPr>
+              <w:t xml:space="preserve"> </w:t>
+            </w:r>
+            <w:proofErr w:type="spellStart"/>
+            <w:r>
+              <w:rPr>
+                <w:rFonts w:cs="Arial"/>
+                <w:b/>
+                <w:color w:val="000000"/>
+                <w:sz w:val="28"/>
+                <w:szCs w:val="32"/>
+              </w:rPr>
+              <w:t>Vaakyam</w:t>
+            </w:r>
+            <w:proofErr w:type="spellEnd"/>
+            <w:r>
+              <w:rPr>
+                <w:rFonts w:cs="Arial"/>
+                <w:b/>
+                <w:color w:val="000000"/>
+                <w:sz w:val="28"/>
+                <w:szCs w:val="32"/>
+              </w:rPr>
+              <w:t xml:space="preserve"> No. - </w:t>
+            </w:r>
+            <w:r>
+              <w:rPr>
+                <w:rFonts w:cs="Arial"/>
+                <w:b/>
+                <w:color w:val="000000"/>
+                <w:sz w:val="28"/>
+                <w:szCs w:val="32"/>
+              </w:rPr>
+              <w:t>52</w:t>
+            </w:r>
           </w:p>
           <w:p>
             <w:pPr>
@@ -2029,6 +2936,378 @@
                 <w:szCs w:val="32"/>
               </w:rPr>
             </w:pPr>
+            <w:proofErr w:type="spellStart"/>
+            <w:r>
+              <w:rPr>
+                <w:rFonts w:cs="Arial"/>
+                <w:b/>
+                <w:color w:val="000000"/>
+                <w:sz w:val="28"/>
+                <w:szCs w:val="32"/>
+              </w:rPr>
+              <w:t>Panchaati</w:t>
+            </w:r>
+            <w:proofErr w:type="spellEnd"/>
+            <w:r>
+              <w:rPr>
+                <w:rFonts w:cs="Arial"/>
+                <w:b/>
+                <w:color w:val="000000"/>
+                <w:sz w:val="28"/>
+                <w:szCs w:val="32"/>
+              </w:rPr>
+              <w:t xml:space="preserve"> No</w:t>
+            </w:r>
+            <w:r>
+              <w:rPr>
+                <w:rFonts w:cs="Arial"/>
+                <w:b/>
+                <w:color w:val="000000"/>
+                <w:szCs w:val="32"/>
+              </w:rPr>
+              <w:t>. -</w:t>
+            </w:r>
+            <w:r>
+              <w:rPr>
+                <w:rFonts w:cs="Arial"/>
+                <w:b/>
+                <w:color w:val="000000"/>
+                <w:szCs w:val="32"/>
+              </w:rPr>
+              <w:t xml:space="preserve"> </w:t>
+            </w:r>
+            <w:r>
+              <w:rPr>
+                <w:rFonts w:cs="Arial"/>
+                <w:b/>
+                <w:color w:val="000000"/>
+                <w:sz w:val="28"/>
+                <w:szCs w:val="32"/>
+              </w:rPr>
+              <w:t>31</w:t>
+            </w:r>
+          </w:p>
+        </w:tc>
+        <w:tc>
+          <w:tcPr>
+            <w:tcW w:w="5103" w:type="dxa"/>
+          </w:tcPr>
+          <w:p>
+            <w:pPr>
+              <w:widowControl w:val="0"/>
+              <w:autoSpaceDE w:val="0"/>
+              <w:autoSpaceDN w:val="0"/>
+              <w:adjustRightInd w:val="0"/>
+              <w:spacing w:line="252" w:lineRule="auto"/>
+              <w:ind w:right="-306"/>
+              <w:rPr>
+                <w:rFonts w:ascii="BRH Malayalam Extra" w:hAnsi="BRH Malayalam Extra" w:cs="BRH Malayalam Extra"/>
+                <w:color w:val="000000"/>
+                <w:sz w:val="40"/>
+                <w:szCs w:val="40"/>
+              </w:rPr>
+            </w:pPr>
+            <w:proofErr w:type="spellStart"/>
+            <w:r>
+              <w:rPr>
+                <w:rFonts w:ascii="BRH Devanagari Extra" w:hAnsi="BRH Devanagari Extra" w:cs="BRH Devanagari Extra"/>
+                <w:color w:val="000000"/>
+                <w:sz w:val="40"/>
+                <w:szCs w:val="40"/>
+              </w:rPr>
+              <w:t>xÉ</w:t>
+            </w:r>
+            <w:proofErr w:type="spellEnd"/>
+            <w:r>
+              <w:rPr>
+                <w:rFonts w:ascii="BRH Malayalam Extra" w:hAnsi="BRH Malayalam Extra" w:cs="BRH Devanagari Extra"/>
+                <w:b/>
+                <w:color w:val="000000"/>
+                <w:sz w:val="32"/>
+                <w:szCs w:val="40"/>
+              </w:rPr>
+              <w:t>–</w:t>
+            </w:r>
+            <w:r>
+              <w:rPr>
+                <w:rFonts w:ascii="BRH Devanagari Extra" w:hAnsi="BRH Devanagari Extra" w:cs="BRH Devanagari Extra"/>
+                <w:color w:val="000000"/>
+                <w:sz w:val="40"/>
+                <w:szCs w:val="40"/>
+              </w:rPr>
+              <w:t>S</w:t>
+            </w:r>
+            <w:r>
+              <w:rPr>
+                <w:rFonts w:ascii="BRH Malayalam Extra" w:hAnsi="BRH Malayalam Extra" w:cs="BRH Devanagari Extra"/>
+                <w:b/>
+                <w:color w:val="000000"/>
+                <w:sz w:val="32"/>
+                <w:szCs w:val="40"/>
+              </w:rPr>
+              <w:t>–</w:t>
+            </w:r>
+            <w:proofErr w:type="spellStart"/>
+            <w:r>
+              <w:rPr>
+                <w:rFonts w:ascii="BRH Devanagari Extra" w:hAnsi="BRH Devanagari Extra" w:cs="BRH Devanagari Extra"/>
+                <w:color w:val="000000"/>
+                <w:sz w:val="40"/>
+                <w:szCs w:val="40"/>
+              </w:rPr>
+              <w:t>xrÉÉÿxiÉå</w:t>
+            </w:r>
+            <w:proofErr w:type="spellEnd"/>
+            <w:r>
+              <w:rPr>
+                <w:rFonts w:ascii="BRH Devanagari Extra" w:hAnsi="BRH Devanagari Extra" w:cs="BRH Devanagari Extra"/>
+                <w:color w:val="000000"/>
+                <w:sz w:val="40"/>
+                <w:szCs w:val="40"/>
+              </w:rPr>
+              <w:t xml:space="preserve"> | </w:t>
+            </w:r>
+            <w:proofErr w:type="spellStart"/>
+            <w:r>
+              <w:rPr>
+                <w:rFonts w:ascii="BRH Devanagari Extra" w:hAnsi="BRH Devanagari Extra" w:cs="BRH Devanagari Extra"/>
+                <w:color w:val="000000"/>
+                <w:sz w:val="40"/>
+                <w:szCs w:val="40"/>
+                <w:highlight w:val="yellow"/>
+              </w:rPr>
+              <w:t>iÉå</w:t>
+            </w:r>
+            <w:proofErr w:type="spellEnd"/>
+            <w:r>
+              <w:rPr>
+                <w:rFonts w:ascii="BRH Devanagari Extra" w:hAnsi="BRH Devanagari Extra" w:cs="BRH Devanagari Extra"/>
+                <w:color w:val="000000"/>
+                <w:sz w:val="40"/>
+                <w:szCs w:val="40"/>
+              </w:rPr>
+              <w:t xml:space="preserve"> </w:t>
+            </w:r>
+            <w:proofErr w:type="spellStart"/>
+            <w:r>
+              <w:rPr>
+                <w:rFonts w:ascii="BRH Devanagari Extra" w:hAnsi="BRH Devanagari Extra" w:cs="BRH Devanagari Extra"/>
+                <w:color w:val="000000"/>
+                <w:sz w:val="40"/>
+                <w:szCs w:val="40"/>
+              </w:rPr>
+              <w:t>xÉuÉåïÿ</w:t>
+            </w:r>
+            <w:proofErr w:type="spellEnd"/>
+            <w:r>
+              <w:rPr>
+                <w:rFonts w:ascii="BRH Devanagari Extra" w:hAnsi="BRH Devanagari Extra" w:cs="BRH Devanagari Extra"/>
+                <w:color w:val="000000"/>
+                <w:sz w:val="40"/>
+                <w:szCs w:val="40"/>
+              </w:rPr>
+              <w:t xml:space="preserve"> |</w:t>
+            </w:r>
+          </w:p>
+        </w:tc>
+        <w:tc>
+          <w:tcPr>
+            <w:tcW w:w="5386" w:type="dxa"/>
+          </w:tcPr>
+          <w:p>
+            <w:pPr>
+              <w:spacing w:before="0" w:line="240" w:lineRule="auto"/>
+              <w:rPr>
+                <w:rFonts w:ascii="BRH Malayalam Extra" w:hAnsi="BRH Malayalam Extra" w:cs="BRH Malayalam Extra"/>
+                <w:color w:val="000000"/>
+                <w:sz w:val="40"/>
+                <w:szCs w:val="40"/>
+              </w:rPr>
+            </w:pPr>
+            <w:proofErr w:type="spellStart"/>
+            <w:r>
+              <w:rPr>
+                <w:rFonts w:ascii="BRH Devanagari Extra" w:hAnsi="BRH Devanagari Extra" w:cs="BRH Devanagari Extra"/>
+                <w:color w:val="000000"/>
+                <w:sz w:val="40"/>
+                <w:szCs w:val="40"/>
+              </w:rPr>
+              <w:t>xÉ</w:t>
+            </w:r>
+            <w:proofErr w:type="spellEnd"/>
+            <w:r>
+              <w:rPr>
+                <w:rFonts w:ascii="BRH Malayalam Extra" w:hAnsi="BRH Malayalam Extra" w:cs="BRH Devanagari Extra"/>
+                <w:b/>
+                <w:color w:val="000000"/>
+                <w:sz w:val="32"/>
+                <w:szCs w:val="40"/>
+              </w:rPr>
+              <w:t>–</w:t>
+            </w:r>
+            <w:r>
+              <w:rPr>
+                <w:rFonts w:ascii="BRH Devanagari Extra" w:hAnsi="BRH Devanagari Extra" w:cs="BRH Devanagari Extra"/>
+                <w:color w:val="000000"/>
+                <w:sz w:val="40"/>
+                <w:szCs w:val="40"/>
+              </w:rPr>
+              <w:t>S</w:t>
+            </w:r>
+            <w:r>
+              <w:rPr>
+                <w:rFonts w:ascii="BRH Malayalam Extra" w:hAnsi="BRH Malayalam Extra" w:cs="BRH Devanagari Extra"/>
+                <w:b/>
+                <w:color w:val="000000"/>
+                <w:sz w:val="32"/>
+                <w:szCs w:val="40"/>
+              </w:rPr>
+              <w:t>–</w:t>
+            </w:r>
+            <w:proofErr w:type="spellStart"/>
+            <w:r>
+              <w:rPr>
+                <w:rFonts w:ascii="BRH Devanagari Extra" w:hAnsi="BRH Devanagari Extra" w:cs="BRH Devanagari Extra"/>
+                <w:color w:val="000000"/>
+                <w:sz w:val="40"/>
+                <w:szCs w:val="40"/>
+              </w:rPr>
+              <w:t>xrÉÉÿxiÉå</w:t>
+            </w:r>
+            <w:proofErr w:type="spellEnd"/>
+            <w:r>
+              <w:rPr>
+                <w:rFonts w:ascii="BRH Devanagari Extra" w:hAnsi="BRH Devanagari Extra" w:cs="BRH Devanagari Extra"/>
+                <w:color w:val="000000"/>
+                <w:sz w:val="40"/>
+                <w:szCs w:val="40"/>
+              </w:rPr>
+              <w:t xml:space="preserve"> | </w:t>
+            </w:r>
+            <w:proofErr w:type="spellStart"/>
+            <w:r>
+              <w:rPr>
+                <w:rFonts w:ascii="BRH Devanagari Extra" w:hAnsi="BRH Devanagari Extra" w:cs="BRH Devanagari Extra"/>
+                <w:color w:val="000000"/>
+                <w:sz w:val="40"/>
+                <w:szCs w:val="40"/>
+                <w:highlight w:val="green"/>
+              </w:rPr>
+              <w:t>iÉ</w:t>
+            </w:r>
+            <w:proofErr w:type="spellEnd"/>
+            <w:r>
+              <w:rPr>
+                <w:rFonts w:ascii="BRH Malayalam Extra" w:hAnsi="BRH Malayalam Extra" w:cs="BRH Devanagari Extra"/>
+                <w:b/>
+                <w:color w:val="000000"/>
+                <w:sz w:val="32"/>
+                <w:szCs w:val="40"/>
+              </w:rPr>
+              <w:t>–</w:t>
+            </w:r>
+            <w:r>
+              <w:rPr>
+                <w:rFonts w:ascii="BRH Devanagari Extra" w:hAnsi="BRH Devanagari Extra" w:cs="BRH Devanagari Extra"/>
+                <w:color w:val="000000"/>
+                <w:sz w:val="40"/>
+                <w:szCs w:val="40"/>
+              </w:rPr>
+              <w:t xml:space="preserve">å </w:t>
+            </w:r>
+            <w:proofErr w:type="spellStart"/>
+            <w:r>
+              <w:rPr>
+                <w:rFonts w:ascii="BRH Devanagari Extra" w:hAnsi="BRH Devanagari Extra" w:cs="BRH Devanagari Extra"/>
+                <w:color w:val="000000"/>
+                <w:sz w:val="40"/>
+                <w:szCs w:val="40"/>
+              </w:rPr>
+              <w:t>xÉuÉåïÿ</w:t>
+            </w:r>
+            <w:proofErr w:type="spellEnd"/>
+            <w:r>
+              <w:rPr>
+                <w:rFonts w:ascii="BRH Devanagari Extra" w:hAnsi="BRH Devanagari Extra" w:cs="BRH Devanagari Extra"/>
+                <w:color w:val="000000"/>
+                <w:sz w:val="40"/>
+                <w:szCs w:val="40"/>
+              </w:rPr>
+              <w:t xml:space="preserve"> |</w:t>
+            </w:r>
+          </w:p>
+        </w:tc>
+      </w:tr>
+      <w:tr>
+        <w:trPr>
+          <w:trHeight w:val="822"/>
+        </w:trPr>
+        <w:tc>
+          <w:tcPr>
+            <w:tcW w:w="3906" w:type="dxa"/>
+          </w:tcPr>
+          <w:p>
+            <w:pPr>
+              <w:widowControl w:val="0"/>
+              <w:tabs>
+                <w:tab w:val="left" w:pos="993"/>
+              </w:tabs>
+              <w:autoSpaceDE w:val="0"/>
+              <w:autoSpaceDN w:val="0"/>
+              <w:adjustRightInd w:val="0"/>
+              <w:spacing w:before="0" w:line="252" w:lineRule="auto"/>
+              <w:ind w:right="297"/>
+              <w:rPr>
+                <w:rFonts w:cs="Arial"/>
+                <w:b/>
+                <w:color w:val="000000"/>
+                <w:sz w:val="28"/>
+                <w:szCs w:val="32"/>
+              </w:rPr>
+            </w:pPr>
+            <w:r>
+              <w:rPr>
+                <w:rFonts w:cs="Arial"/>
+                <w:b/>
+                <w:color w:val="000000"/>
+                <w:sz w:val="28"/>
+                <w:szCs w:val="32"/>
+              </w:rPr>
+              <w:lastRenderedPageBreak/>
+              <w:t>T.S.</w:t>
+            </w:r>
+            <w:r>
+              <w:rPr>
+                <w:rFonts w:cs="Arial"/>
+                <w:b/>
+                <w:color w:val="000000"/>
+                <w:sz w:val="28"/>
+                <w:szCs w:val="32"/>
+              </w:rPr>
+              <w:t xml:space="preserve">3.2.9.7 </w:t>
+            </w:r>
+            <w:r>
+              <w:rPr>
+                <w:rFonts w:cs="Arial"/>
+                <w:b/>
+                <w:color w:val="000000"/>
+                <w:sz w:val="28"/>
+                <w:szCs w:val="32"/>
+              </w:rPr>
+              <w:t xml:space="preserve">– </w:t>
+            </w:r>
+            <w:proofErr w:type="spellStart"/>
+            <w:r>
+              <w:rPr>
+                <w:rFonts w:cs="Arial"/>
+                <w:b/>
+                <w:color w:val="000000"/>
+                <w:sz w:val="28"/>
+                <w:szCs w:val="32"/>
+              </w:rPr>
+              <w:t>Kramam</w:t>
+            </w:r>
+            <w:proofErr w:type="spellEnd"/>
           </w:p>
           <w:p>
             <w:pPr>
@@ -2049,6 +3328,60 @@
                 <w:szCs w:val="32"/>
               </w:rPr>
             </w:pPr>
+            <w:proofErr w:type="spellStart"/>
+            <w:r>
+              <w:rPr>
+                <w:rFonts w:cs="Arial"/>
+                <w:b/>
+                <w:color w:val="000000"/>
+                <w:sz w:val="28"/>
+                <w:szCs w:val="32"/>
+              </w:rPr>
+              <w:t>Krama</w:t>
+            </w:r>
+            <w:proofErr w:type="spellEnd"/>
+            <w:r>
+              <w:rPr>
+                <w:rFonts w:cs="Arial"/>
+                <w:b/>
+                <w:color w:val="000000"/>
+                <w:sz w:val="28"/>
+                <w:szCs w:val="32"/>
+              </w:rPr>
+              <w:t xml:space="preserve"> </w:t>
+            </w:r>
+            <w:proofErr w:type="spellStart"/>
+            <w:r>
+              <w:rPr>
+                <w:rFonts w:cs="Arial"/>
+                <w:b/>
+                <w:color w:val="000000"/>
+                <w:sz w:val="28"/>
+                <w:szCs w:val="32"/>
+              </w:rPr>
+              <w:t>Vaakyam</w:t>
+            </w:r>
+            <w:proofErr w:type="spellEnd"/>
+            <w:r>
+              <w:rPr>
+                <w:rFonts w:cs="Arial"/>
+                <w:b/>
+                <w:color w:val="000000"/>
+                <w:sz w:val="28"/>
+                <w:szCs w:val="32"/>
+              </w:rPr>
+              <w:t xml:space="preserve"> No. - </w:t>
+            </w:r>
+            <w:r>
+              <w:rPr>
+                <w:rFonts w:cs="Arial"/>
+                <w:b/>
+                <w:color w:val="000000"/>
+                <w:sz w:val="28"/>
+                <w:szCs w:val="32"/>
+              </w:rPr>
+              <w:t>15</w:t>
+            </w:r>
           </w:p>
           <w:p>
             <w:pPr>
@@ -2069,126 +3402,27 @@
                 <w:szCs w:val="32"/>
               </w:rPr>
             </w:pPr>
-          </w:p>
-          <w:p>
-            <w:pPr>
-              <w:widowControl w:val="0"/>
-              <w:tabs>
-                <w:tab w:val="left" w:pos="993"/>
-              </w:tabs>
-              <w:autoSpaceDE w:val="0"/>
-              <w:autoSpaceDN w:val="0"/>
-              <w:adjustRightInd w:val="0"/>
-              <w:spacing w:before="0" w:line="252" w:lineRule="auto"/>
-              <w:ind w:right="297"/>
-              <w:rPr>
-                <w:rFonts w:cs="Arial"/>
-                <w:b/>
-                <w:color w:val="000000"/>
-                <w:sz w:val="28"/>
-                <w:szCs w:val="32"/>
-              </w:rPr>
-            </w:pPr>
-            <w:r>
-              <w:rPr>
-                <w:rFonts w:cs="Arial"/>
-                <w:b/>
-                <w:color w:val="000000"/>
-                <w:sz w:val="28"/>
-                <w:szCs w:val="32"/>
-              </w:rPr>
-              <w:lastRenderedPageBreak/>
-              <w:t>T.S.</w:t>
-            </w:r>
-            <w:r>
-              <w:rPr>
-                <w:rFonts w:cs="Arial"/>
-                <w:b/>
-                <w:color w:val="000000"/>
-                <w:sz w:val="28"/>
-                <w:szCs w:val="32"/>
-              </w:rPr>
-              <w:t xml:space="preserve">3.2.9.7 </w:t>
-            </w:r>
-            <w:r>
-              <w:rPr>
-                <w:rFonts w:cs="Arial"/>
-                <w:b/>
-                <w:color w:val="000000"/>
-                <w:sz w:val="28"/>
-                <w:szCs w:val="32"/>
-              </w:rPr>
-              <w:t>– Kramam</w:t>
-            </w:r>
-          </w:p>
-          <w:p>
-            <w:pPr>
-              <w:widowControl w:val="0"/>
-              <w:tabs>
-                <w:tab w:val="left" w:pos="993"/>
-              </w:tabs>
-              <w:autoSpaceDE w:val="0"/>
-              <w:autoSpaceDN w:val="0"/>
-              <w:adjustRightInd w:val="0"/>
-              <w:spacing w:before="0" w:line="252" w:lineRule="auto"/>
-              <w:ind w:right="297"/>
-              <w:rPr>
-                <w:rFonts w:cs="Arial"/>
-                <w:b/>
-                <w:color w:val="000000"/>
-                <w:sz w:val="28"/>
-                <w:szCs w:val="32"/>
-              </w:rPr>
-            </w:pPr>
-            <w:r>
-              <w:rPr>
-                <w:rFonts w:cs="Arial"/>
-                <w:b/>
-                <w:color w:val="000000"/>
-                <w:sz w:val="28"/>
-                <w:szCs w:val="32"/>
-              </w:rPr>
-              <w:t xml:space="preserve">Krama Vaakyam No. - </w:t>
-            </w:r>
-            <w:r>
-              <w:rPr>
-                <w:rFonts w:cs="Arial"/>
-                <w:b/>
-                <w:color w:val="000000"/>
-                <w:sz w:val="28"/>
-                <w:szCs w:val="32"/>
-              </w:rPr>
-              <w:t>15</w:t>
-            </w:r>
-          </w:p>
-          <w:p>
-            <w:pPr>
-              <w:widowControl w:val="0"/>
-              <w:tabs>
-                <w:tab w:val="left" w:pos="993"/>
-              </w:tabs>
-              <w:autoSpaceDE w:val="0"/>
-              <w:autoSpaceDN w:val="0"/>
-              <w:adjustRightInd w:val="0"/>
-              <w:spacing w:before="0" w:line="252" w:lineRule="auto"/>
-              <w:ind w:right="297"/>
-              <w:rPr>
-                <w:rFonts w:cs="Arial"/>
-                <w:b/>
-                <w:color w:val="000000"/>
-                <w:sz w:val="28"/>
-                <w:szCs w:val="32"/>
-              </w:rPr>
-            </w:pPr>
-            <w:r>
-              <w:rPr>
-                <w:rFonts w:cs="Arial"/>
-                <w:b/>
-                <w:color w:val="000000"/>
-                <w:sz w:val="28"/>
-                <w:szCs w:val="32"/>
-              </w:rPr>
-              <w:t>Panchaati No</w:t>
+            <w:proofErr w:type="spellStart"/>
+            <w:r>
+              <w:rPr>
+                <w:rFonts w:cs="Arial"/>
+                <w:b/>
+                <w:color w:val="000000"/>
+                <w:sz w:val="28"/>
+                <w:szCs w:val="32"/>
+              </w:rPr>
+              <w:t>Panchaati</w:t>
+            </w:r>
+            <w:proofErr w:type="spellEnd"/>
+            <w:r>
+              <w:rPr>
+                <w:rFonts w:cs="Arial"/>
+                <w:b/>
+                <w:color w:val="000000"/>
+                <w:sz w:val="28"/>
+                <w:szCs w:val="32"/>
+              </w:rPr>
+              <w:t xml:space="preserve"> No</w:t>
             </w:r>
             <w:r>
               <w:rPr>
@@ -2239,30 +3473,14 @@
                 <w:szCs w:val="40"/>
               </w:rPr>
             </w:pPr>
-          </w:p>
-          <w:p>
-            <w:pPr>
-              <w:widowControl w:val="0"/>
-              <w:autoSpaceDE w:val="0"/>
-              <w:autoSpaceDN w:val="0"/>
-              <w:adjustRightInd w:val="0"/>
-              <w:spacing w:line="252" w:lineRule="auto"/>
-              <w:ind w:right="-279"/>
-              <w:rPr>
-                <w:rFonts w:ascii="BRH Devanagari Extra" w:hAnsi="BRH Devanagari Extra" w:cs="BRH Devanagari Extra"/>
-                <w:color w:val="000000"/>
-                <w:sz w:val="40"/>
-                <w:szCs w:val="40"/>
-              </w:rPr>
-            </w:pPr>
-            <w:r>
-              <w:rPr>
-                <w:rFonts w:ascii="BRH Devanagari Extra" w:hAnsi="BRH Devanagari Extra" w:cs="BRH Devanagari Extra"/>
-                <w:color w:val="000000"/>
-                <w:sz w:val="40"/>
-                <w:szCs w:val="40"/>
-              </w:rPr>
-              <w:lastRenderedPageBreak/>
+            <w:proofErr w:type="spellStart"/>
+            <w:r>
+              <w:rPr>
+                <w:rFonts w:ascii="BRH Devanagari Extra" w:hAnsi="BRH Devanagari Extra" w:cs="BRH Devanagari Extra"/>
+                <w:color w:val="000000"/>
+                <w:sz w:val="40"/>
+                <w:szCs w:val="40"/>
+              </w:rPr>
               <w:t>zÉ</w:t>
             </w:r>
             <w:r>
@@ -2283,6 +3501,7 @@
               </w:rPr>
               <w:t>xÉþÌiÉ</w:t>
             </w:r>
+            <w:proofErr w:type="spellEnd"/>
             <w:r>
               <w:rPr>
                 <w:rFonts w:ascii="BRH Malayalam Extra" w:hAnsi="BRH Malayalam Extra" w:cs="BRH Devanagari Extra"/>
@@ -2300,7 +3519,27 @@
                 <w:sz w:val="40"/>
                 <w:szCs w:val="40"/>
               </w:rPr>
-              <w:t xml:space="preserve"> iÉxqÉÉÿiÉç | </w:t>
+              <w:t xml:space="preserve"> </w:t>
+            </w:r>
+            <w:proofErr w:type="spellStart"/>
+            <w:r>
+              <w:rPr>
+                <w:rFonts w:ascii="BRH Devanagari Extra" w:hAnsi="BRH Devanagari Extra" w:cs="BRH Devanagari Extra"/>
+                <w:color w:val="000000"/>
+                <w:sz w:val="40"/>
+                <w:szCs w:val="40"/>
+              </w:rPr>
+              <w:t>iÉxqÉÉÿiÉç</w:t>
+            </w:r>
+            <w:proofErr w:type="spellEnd"/>
+            <w:r>
+              <w:rPr>
+                <w:rFonts w:ascii="BRH Devanagari Extra" w:hAnsi="BRH Devanagari Extra" w:cs="BRH Devanagari Extra"/>
+                <w:color w:val="000000"/>
+                <w:sz w:val="40"/>
+                <w:szCs w:val="40"/>
+              </w:rPr>
+              <w:t xml:space="preserve"> | </w:t>
             </w:r>
           </w:p>
           <w:p>
@@ -2312,6 +3551,7 @@
                 <w:szCs w:val="40"/>
               </w:rPr>
             </w:pPr>
+            <w:proofErr w:type="spellStart"/>
             <w:r>
               <w:rPr>
                 <w:rFonts w:ascii="BRH Devanagari Extra" w:hAnsi="BRH Devanagari Extra" w:cs="BRH Devanagari Extra"/>
@@ -2335,7 +3575,16 @@
                 <w:sz w:val="40"/>
                 <w:szCs w:val="40"/>
               </w:rPr>
-              <w:t>ç ÌS</w:t>
+              <w:t>ç</w:t>
+            </w:r>
+            <w:proofErr w:type="spellEnd"/>
+            <w:r>
+              <w:rPr>
+                <w:rFonts w:ascii="BRH Devanagari Extra" w:hAnsi="BRH Devanagari Extra" w:cs="BRH Devanagari Extra"/>
+                <w:sz w:val="40"/>
+                <w:szCs w:val="40"/>
+              </w:rPr>
+              <w:t xml:space="preserve"> ÌS</w:t>
             </w:r>
             <w:r>
               <w:rPr>
@@ -2346,13 +3595,23 @@
               </w:rPr>
               <w:t>–</w:t>
             </w:r>
-            <w:r>
-              <w:rPr>
-                <w:rFonts w:ascii="BRH Devanagari Extra" w:hAnsi="BRH Devanagari Extra" w:cs="BRH Devanagari Extra"/>
-                <w:sz w:val="40"/>
-                <w:szCs w:val="40"/>
-              </w:rPr>
-              <w:t xml:space="preserve">iÉÈmÉëþSÉlÉqÉç | </w:t>
+            <w:proofErr w:type="spellStart"/>
+            <w:r>
+              <w:rPr>
+                <w:rFonts w:ascii="BRH Devanagari Extra" w:hAnsi="BRH Devanagari Extra" w:cs="BRH Devanagari Extra"/>
+                <w:sz w:val="40"/>
+                <w:szCs w:val="40"/>
+              </w:rPr>
+              <w:t>iÉÈmÉëþSÉlÉqÉç</w:t>
+            </w:r>
+            <w:proofErr w:type="spellEnd"/>
+            <w:r>
+              <w:rPr>
+                <w:rFonts w:ascii="BRH Devanagari Extra" w:hAnsi="BRH Devanagari Extra" w:cs="BRH Devanagari Extra"/>
+                <w:sz w:val="40"/>
+                <w:szCs w:val="40"/>
+              </w:rPr>
+              <w:t xml:space="preserve"> | </w:t>
             </w:r>
           </w:p>
           <w:p>
@@ -2382,13 +3641,32 @@
               </w:rPr>
               <w:t>–</w:t>
             </w:r>
-            <w:r>
-              <w:rPr>
-                <w:rFonts w:ascii="BRH Devanagari Extra" w:hAnsi="BRH Devanagari Extra" w:cs="BRH Devanagari Extra"/>
-                <w:sz w:val="40"/>
-                <w:szCs w:val="40"/>
-              </w:rPr>
-              <w:t>iÉÈmÉëþSÉlÉqÉç S</w:t>
+            <w:proofErr w:type="spellStart"/>
+            <w:r>
+              <w:rPr>
+                <w:rFonts w:ascii="BRH Devanagari Extra" w:hAnsi="BRH Devanagari Extra" w:cs="BRH Devanagari Extra"/>
+                <w:sz w:val="40"/>
+                <w:szCs w:val="40"/>
+              </w:rPr>
+              <w:t>iÉÈmÉëþSÉlÉqÉç</w:t>
+            </w:r>
+            <w:proofErr w:type="spellEnd"/>
+            <w:r>
+              <w:rPr>
+                <w:rFonts w:ascii="BRH Devanagari Extra" w:hAnsi="BRH Devanagari Extra" w:cs="BRH Devanagari Extra"/>
+                <w:sz w:val="40"/>
+                <w:szCs w:val="40"/>
+              </w:rPr>
+              <w:t xml:space="preserve"> </w:t>
+            </w:r>
+            <w:proofErr w:type="spellStart"/>
+            <w:r>
+              <w:rPr>
+                <w:rFonts w:ascii="BRH Devanagari Extra" w:hAnsi="BRH Devanagari Extra" w:cs="BRH Devanagari Extra"/>
+                <w:sz w:val="40"/>
+                <w:szCs w:val="40"/>
+              </w:rPr>
+              <w:t>S</w:t>
             </w:r>
             <w:r>
               <w:rPr>
@@ -2398,6 +3676,7 @@
               </w:rPr>
               <w:t>å</w:t>
             </w:r>
+            <w:proofErr w:type="spellEnd"/>
             <w:r>
               <w:rPr>
                 <w:rFonts w:ascii="BRH Malayalam Extra" w:hAnsi="BRH Malayalam Extra" w:cs="BRH Devanagari Extra"/>
@@ -2407,13 +3686,23 @@
               </w:rPr>
               <w:t>–</w:t>
             </w:r>
-            <w:r>
-              <w:rPr>
-                <w:rFonts w:ascii="BRH Devanagari Extra" w:hAnsi="BRH Devanagari Extra" w:cs="BRH Devanagari Extra"/>
-                <w:sz w:val="40"/>
-                <w:szCs w:val="40"/>
-              </w:rPr>
-              <w:t xml:space="preserve">uÉÉÈ | </w:t>
+            <w:proofErr w:type="spellStart"/>
+            <w:r>
+              <w:rPr>
+                <w:rFonts w:ascii="BRH Devanagari Extra" w:hAnsi="BRH Devanagari Extra" w:cs="BRH Devanagari Extra"/>
+                <w:sz w:val="40"/>
+                <w:szCs w:val="40"/>
+              </w:rPr>
+              <w:t>uÉÉÈ</w:t>
+            </w:r>
+            <w:proofErr w:type="spellEnd"/>
+            <w:r>
+              <w:rPr>
+                <w:rFonts w:ascii="BRH Devanagari Extra" w:hAnsi="BRH Devanagari Extra" w:cs="BRH Devanagari Extra"/>
+                <w:sz w:val="40"/>
+                <w:szCs w:val="40"/>
+              </w:rPr>
+              <w:t xml:space="preserve"> | </w:t>
             </w:r>
           </w:p>
         </w:tc>
@@ -2436,17 +3725,475 @@
                 <w:szCs w:val="40"/>
               </w:rPr>
             </w:pPr>
+            <w:proofErr w:type="spellStart"/>
+            <w:r>
+              <w:rPr>
+                <w:rFonts w:ascii="BRH Devanagari Extra" w:hAnsi="BRH Devanagari Extra" w:cs="BRH Devanagari Extra"/>
+                <w:color w:val="000000"/>
+                <w:sz w:val="40"/>
+                <w:szCs w:val="40"/>
+              </w:rPr>
+              <w:t>zÉ</w:t>
+            </w:r>
+            <w:r>
+              <w:rPr>
+                <w:rFonts w:ascii="BRH Devanagari Extra" w:hAnsi="BRH Devanagari Extra" w:cs="BRH Devanagari Extra"/>
+                <w:color w:val="000000"/>
+                <w:sz w:val="36"/>
+                <w:szCs w:val="40"/>
+              </w:rPr>
+              <w:t>óè</w:t>
+            </w:r>
+            <w:r>
+              <w:rPr>
+                <w:rFonts w:ascii="BRH Devanagari Extra" w:hAnsi="BRH Devanagari Extra" w:cs="BRH Devanagari Extra"/>
+                <w:color w:val="000000"/>
+                <w:sz w:val="40"/>
+                <w:szCs w:val="40"/>
+              </w:rPr>
+              <w:t>xÉþÌiÉ</w:t>
+            </w:r>
+            <w:proofErr w:type="spellEnd"/>
+            <w:r>
+              <w:rPr>
+                <w:rFonts w:ascii="BRH Malayalam Extra" w:hAnsi="BRH Malayalam Extra" w:cs="BRH Devanagari Extra"/>
+                <w:b/>
+                <w:color w:val="000000"/>
+                <w:sz w:val="32"/>
+                <w:szCs w:val="40"/>
+              </w:rPr>
+              <w:t>–</w:t>
+            </w:r>
+            <w:r>
+              <w:rPr>
+                <w:rFonts w:ascii="BRH Devanagari Extra" w:hAnsi="BRH Devanagari Extra" w:cs="BRH Devanagari Extra"/>
+                <w:color w:val="000000"/>
+                <w:sz w:val="40"/>
+                <w:szCs w:val="40"/>
+              </w:rPr>
+              <w:t xml:space="preserve"> </w:t>
+            </w:r>
+            <w:proofErr w:type="spellStart"/>
+            <w:r>
+              <w:rPr>
+                <w:rFonts w:ascii="BRH Devanagari Extra" w:hAnsi="BRH Devanagari Extra" w:cs="BRH Devanagari Extra"/>
+                <w:color w:val="000000"/>
+                <w:sz w:val="40"/>
+                <w:szCs w:val="40"/>
+              </w:rPr>
+              <w:t>iÉxqÉÉÿiÉç</w:t>
+            </w:r>
+            <w:proofErr w:type="spellEnd"/>
+            <w:r>
+              <w:rPr>
+                <w:rFonts w:ascii="BRH Devanagari Extra" w:hAnsi="BRH Devanagari Extra" w:cs="BRH Devanagari Extra"/>
+                <w:color w:val="000000"/>
+                <w:sz w:val="40"/>
+                <w:szCs w:val="40"/>
+              </w:rPr>
+              <w:t xml:space="preserve"> | </w:t>
+            </w:r>
           </w:p>
+          <w:p>
+            <w:pPr>
+              <w:spacing w:before="0" w:line="240" w:lineRule="auto"/>
+              <w:rPr>
+                <w:rFonts w:ascii="BRH Devanagari Extra" w:hAnsi="BRH Devanagari Extra" w:cs="BRH Devanagari Extra"/>
+                <w:sz w:val="40"/>
+                <w:szCs w:val="40"/>
+              </w:rPr>
+            </w:pPr>
+            <w:proofErr w:type="spellStart"/>
+            <w:r>
+              <w:rPr>
+                <w:rFonts w:ascii="BRH Devanagari Extra" w:hAnsi="BRH Devanagari Extra" w:cs="BRH Devanagari Extra"/>
+                <w:sz w:val="40"/>
+                <w:szCs w:val="40"/>
+              </w:rPr>
+              <w:t>iÉxqÉÉ</w:t>
+            </w:r>
+            <w:r>
+              <w:rPr>
+                <w:rFonts w:ascii="BRH Devanagari Extra" w:hAnsi="BRH Devanagari Extra" w:cs="BRH Devanagari Extra"/>
+                <w:sz w:val="40"/>
+                <w:szCs w:val="40"/>
+                <w:highlight w:val="green"/>
+              </w:rPr>
+              <w:t>þÌS</w:t>
+            </w:r>
+            <w:proofErr w:type="spellEnd"/>
+            <w:r>
+              <w:rPr>
+                <w:rFonts w:ascii="BRH Malayalam Extra" w:hAnsi="BRH Malayalam Extra" w:cs="BRH Devanagari Extra"/>
+                <w:b/>
+                <w:sz w:val="32"/>
+                <w:szCs w:val="40"/>
+              </w:rPr>
+              <w:t>–</w:t>
+            </w:r>
+            <w:proofErr w:type="spellStart"/>
+            <w:r>
+              <w:rPr>
+                <w:rFonts w:ascii="BRH Devanagari Extra" w:hAnsi="BRH Devanagari Extra" w:cs="BRH Devanagari Extra"/>
+                <w:sz w:val="40"/>
+                <w:szCs w:val="40"/>
+              </w:rPr>
+              <w:t>iÉÈmÉëþSÉlÉqÉç</w:t>
+            </w:r>
+            <w:proofErr w:type="spellEnd"/>
+            <w:r>
+              <w:rPr>
+                <w:rFonts w:ascii="BRH Devanagari Extra" w:hAnsi="BRH Devanagari Extra" w:cs="BRH Devanagari Extra"/>
+                <w:sz w:val="40"/>
+                <w:szCs w:val="40"/>
+              </w:rPr>
+              <w:t xml:space="preserve"> | </w:t>
+            </w:r>
+          </w:p>
+          <w:p>
+            <w:pPr>
+              <w:spacing w:before="0" w:line="240" w:lineRule="auto"/>
+              <w:rPr>
+                <w:rFonts w:ascii="BRH Malayalam Extra" w:hAnsi="BRH Malayalam Extra" w:cs="BRH Malayalam Extra"/>
+                <w:color w:val="000000"/>
+                <w:sz w:val="40"/>
+                <w:szCs w:val="40"/>
+              </w:rPr>
+            </w:pPr>
+            <w:r>
+              <w:rPr>
+                <w:rFonts w:ascii="BRH Devanagari Extra" w:hAnsi="BRH Devanagari Extra" w:cs="BRH Devanagari Extra"/>
+                <w:sz w:val="40"/>
+                <w:szCs w:val="40"/>
+              </w:rPr>
+              <w:t>C</w:t>
+            </w:r>
+            <w:r>
+              <w:rPr>
+                <w:rFonts w:ascii="BRH Malayalam Extra" w:hAnsi="BRH Malayalam Extra" w:cs="BRH Devanagari Extra"/>
+                <w:b/>
+                <w:sz w:val="32"/>
+                <w:szCs w:val="40"/>
+              </w:rPr>
+              <w:t>–</w:t>
+            </w:r>
+            <w:proofErr w:type="spellStart"/>
+            <w:r>
+              <w:rPr>
+                <w:rFonts w:ascii="BRH Devanagari Extra" w:hAnsi="BRH Devanagari Extra" w:cs="BRH Devanagari Extra"/>
+                <w:sz w:val="40"/>
+                <w:szCs w:val="40"/>
+              </w:rPr>
+              <w:t>iÉÈmÉëþSÉlÉqÉç</w:t>
+            </w:r>
+            <w:proofErr w:type="spellEnd"/>
+            <w:r>
+              <w:rPr>
+                <w:rFonts w:ascii="BRH Devanagari Extra" w:hAnsi="BRH Devanagari Extra" w:cs="BRH Devanagari Extra"/>
+                <w:sz w:val="40"/>
+                <w:szCs w:val="40"/>
+              </w:rPr>
+              <w:t xml:space="preserve"> </w:t>
+            </w:r>
+            <w:proofErr w:type="spellStart"/>
+            <w:r>
+              <w:rPr>
+                <w:rFonts w:ascii="BRH Devanagari Extra" w:hAnsi="BRH Devanagari Extra" w:cs="BRH Devanagari Extra"/>
+                <w:sz w:val="40"/>
+                <w:szCs w:val="40"/>
+              </w:rPr>
+              <w:t>S</w:t>
+            </w:r>
+            <w:r>
+              <w:rPr>
+                <w:rFonts w:ascii="BRH Devanagari Extra" w:hAnsi="BRH Devanagari Extra" w:cs="BRH Devanagari Extra"/>
+                <w:sz w:val="40"/>
+                <w:szCs w:val="40"/>
+              </w:rPr>
+              <w:t>å</w:t>
+            </w:r>
+            <w:proofErr w:type="spellEnd"/>
+            <w:r>
+              <w:rPr>
+                <w:rFonts w:ascii="BRH Malayalam Extra" w:hAnsi="BRH Malayalam Extra" w:cs="BRH Devanagari Extra"/>
+                <w:b/>
+                <w:sz w:val="32"/>
+                <w:szCs w:val="40"/>
+              </w:rPr>
+              <w:t>–</w:t>
+            </w:r>
+            <w:proofErr w:type="spellStart"/>
+            <w:r>
+              <w:rPr>
+                <w:rFonts w:ascii="BRH Devanagari Extra" w:hAnsi="BRH Devanagari Extra" w:cs="BRH Devanagari Extra"/>
+                <w:sz w:val="40"/>
+                <w:szCs w:val="40"/>
+              </w:rPr>
+              <w:t>uÉÉÈ</w:t>
+            </w:r>
+            <w:proofErr w:type="spellEnd"/>
+            <w:r>
+              <w:rPr>
+                <w:rFonts w:ascii="BRH Devanagari Extra" w:hAnsi="BRH Devanagari Extra" w:cs="BRH Devanagari Extra"/>
+                <w:sz w:val="40"/>
+                <w:szCs w:val="40"/>
+              </w:rPr>
+              <w:t xml:space="preserve"> |</w:t>
+            </w:r>
+          </w:p>
+          <w:p>
+            <w:pPr>
+              <w:spacing w:before="0" w:line="240" w:lineRule="auto"/>
+              <w:rPr>
+                <w:rFonts w:ascii="BRH Malayalam Extra" w:hAnsi="BRH Malayalam Extra" w:cs="BRH Malayalam Extra"/>
+                <w:color w:val="000000"/>
+                <w:sz w:val="40"/>
+                <w:szCs w:val="40"/>
+              </w:rPr>
+            </w:pPr>
+            <w:r>
+              <w:rPr>
+                <w:b/>
+                <w:bCs/>
+              </w:rPr>
+              <w:t>(</w:t>
+            </w:r>
+            <w:proofErr w:type="spellStart"/>
+            <w:r>
+              <w:rPr>
+                <w:b/>
+                <w:bCs/>
+              </w:rPr>
+              <w:t>halant</w:t>
+            </w:r>
+            <w:proofErr w:type="spellEnd"/>
+            <w:r>
+              <w:rPr>
+                <w:b/>
+                <w:bCs/>
+              </w:rPr>
+              <w:t xml:space="preserve"> </w:t>
+            </w:r>
+            <w:r>
+              <w:rPr>
+                <w:b/>
+                <w:bCs/>
+              </w:rPr>
+              <w:t>“</w:t>
+            </w:r>
+            <w:r>
+              <w:rPr>
+                <w:b/>
+                <w:bCs/>
+              </w:rPr>
+              <w:t>t</w:t>
+            </w:r>
+            <w:r>
+              <w:rPr>
+                <w:b/>
+                <w:bCs/>
+              </w:rPr>
+              <w:t>”</w:t>
+            </w:r>
+            <w:r>
+              <w:rPr>
+                <w:b/>
+                <w:bCs/>
+              </w:rPr>
+              <w:t xml:space="preserve"> deleted)</w:t>
+            </w:r>
+          </w:p>
+        </w:tc>
+      </w:tr>
+      <w:tr>
+        <w:trPr>
+          <w:trHeight w:val="822"/>
+        </w:trPr>
+        <w:tc>
+          <w:tcPr>
+            <w:tcW w:w="3906" w:type="dxa"/>
+          </w:tcPr>
+          <w:p>
+            <w:pPr>
+              <w:widowControl w:val="0"/>
+              <w:tabs>
+                <w:tab w:val="left" w:pos="993"/>
+              </w:tabs>
+              <w:autoSpaceDE w:val="0"/>
+              <w:autoSpaceDN w:val="0"/>
+              <w:adjustRightInd w:val="0"/>
+              <w:spacing w:before="0" w:line="252" w:lineRule="auto"/>
+              <w:ind w:right="297"/>
+              <w:rPr>
+                <w:rFonts w:cs="Arial"/>
+                <w:b/>
+                <w:color w:val="FF0000"/>
+                <w:sz w:val="28"/>
+                <w:szCs w:val="32"/>
+              </w:rPr>
+            </w:pPr>
+            <w:r>
+              <w:rPr>
+                <w:rFonts w:cs="Arial"/>
+                <w:b/>
+                <w:color w:val="FF0000"/>
+                <w:sz w:val="28"/>
+                <w:szCs w:val="32"/>
+              </w:rPr>
+              <w:t xml:space="preserve">T.S.3.2.11.1 – </w:t>
+            </w:r>
+            <w:proofErr w:type="spellStart"/>
+            <w:r>
+              <w:rPr>
+                <w:rFonts w:cs="Arial"/>
+                <w:b/>
+                <w:color w:val="FF0000"/>
+                <w:sz w:val="28"/>
+                <w:szCs w:val="32"/>
+              </w:rPr>
+              <w:t>Kramam</w:t>
+            </w:r>
+            <w:proofErr w:type="spellEnd"/>
+          </w:p>
+          <w:p>
+            <w:pPr>
+              <w:widowControl w:val="0"/>
+              <w:tabs>
+                <w:tab w:val="left" w:pos="993"/>
+              </w:tabs>
+              <w:autoSpaceDE w:val="0"/>
+              <w:autoSpaceDN w:val="0"/>
+              <w:adjustRightInd w:val="0"/>
+              <w:spacing w:before="0" w:line="252" w:lineRule="auto"/>
+              <w:ind w:right="297"/>
+              <w:rPr>
+                <w:rFonts w:cs="Arial"/>
+                <w:b/>
+                <w:color w:val="FF0000"/>
+                <w:sz w:val="28"/>
+                <w:szCs w:val="32"/>
+              </w:rPr>
+            </w:pPr>
+            <w:proofErr w:type="spellStart"/>
+            <w:r>
+              <w:rPr>
+                <w:rFonts w:cs="Arial"/>
+                <w:b/>
+                <w:color w:val="FF0000"/>
+                <w:sz w:val="28"/>
+                <w:szCs w:val="32"/>
+              </w:rPr>
+              <w:t>Krama</w:t>
+            </w:r>
+            <w:proofErr w:type="spellEnd"/>
+            <w:r>
+              <w:rPr>
+                <w:rFonts w:cs="Arial"/>
+                <w:b/>
+                <w:color w:val="FF0000"/>
+                <w:sz w:val="28"/>
+                <w:szCs w:val="32"/>
+              </w:rPr>
+              <w:t xml:space="preserve"> </w:t>
+            </w:r>
+            <w:proofErr w:type="spellStart"/>
+            <w:r>
+              <w:rPr>
+                <w:rFonts w:cs="Arial"/>
+                <w:b/>
+                <w:color w:val="FF0000"/>
+                <w:sz w:val="28"/>
+                <w:szCs w:val="32"/>
+              </w:rPr>
+              <w:t>Vaakyam</w:t>
+            </w:r>
+            <w:proofErr w:type="spellEnd"/>
+            <w:r>
+              <w:rPr>
+                <w:rFonts w:cs="Arial"/>
+                <w:b/>
+                <w:color w:val="FF0000"/>
+                <w:sz w:val="28"/>
+                <w:szCs w:val="32"/>
+              </w:rPr>
+              <w:t xml:space="preserve"> No. - 32</w:t>
+            </w:r>
+          </w:p>
+          <w:p>
+            <w:pPr>
+              <w:widowControl w:val="0"/>
+              <w:tabs>
+                <w:tab w:val="left" w:pos="993"/>
+              </w:tabs>
+              <w:autoSpaceDE w:val="0"/>
+              <w:autoSpaceDN w:val="0"/>
+              <w:adjustRightInd w:val="0"/>
+              <w:spacing w:before="0" w:line="252" w:lineRule="auto"/>
+              <w:ind w:right="297"/>
+              <w:rPr>
+                <w:rFonts w:cs="Arial"/>
+                <w:b/>
+                <w:color w:val="000000"/>
+                <w:sz w:val="28"/>
+                <w:szCs w:val="32"/>
+              </w:rPr>
+            </w:pPr>
+            <w:proofErr w:type="spellStart"/>
+            <w:r>
+              <w:rPr>
+                <w:rFonts w:cs="Arial"/>
+                <w:b/>
+                <w:color w:val="FF0000"/>
+                <w:sz w:val="28"/>
+                <w:szCs w:val="32"/>
+              </w:rPr>
+              <w:t>Panchaati</w:t>
+            </w:r>
+            <w:proofErr w:type="spellEnd"/>
+            <w:r>
+              <w:rPr>
+                <w:rFonts w:cs="Arial"/>
+                <w:b/>
+                <w:color w:val="FF0000"/>
+                <w:sz w:val="28"/>
+                <w:szCs w:val="32"/>
+              </w:rPr>
+              <w:t xml:space="preserve"> No</w:t>
+            </w:r>
+            <w:r>
+              <w:rPr>
+                <w:rFonts w:cs="Arial"/>
+                <w:b/>
+                <w:color w:val="FF0000"/>
+                <w:szCs w:val="32"/>
+              </w:rPr>
+              <w:t xml:space="preserve">. - </w:t>
+            </w:r>
+            <w:r>
+              <w:rPr>
+                <w:rFonts w:cs="Arial"/>
+                <w:b/>
+                <w:color w:val="FF0000"/>
+                <w:sz w:val="28"/>
+                <w:szCs w:val="32"/>
+              </w:rPr>
+              <w:t>44</w:t>
+            </w:r>
+          </w:p>
+        </w:tc>
+        <w:tc>
+          <w:tcPr>
+            <w:tcW w:w="5103" w:type="dxa"/>
+          </w:tcPr>
           <w:p>
             <w:pPr>
               <w:widowControl w:val="0"/>
               <w:autoSpaceDE w:val="0"/>
               <w:autoSpaceDN w:val="0"/>
               <w:adjustRightInd w:val="0"/>
-              <w:spacing w:line="252" w:lineRule="auto"/>
-              <w:ind w:right="-279"/>
-              <w:rPr>
-                <w:rFonts w:ascii="BRH Devanagari Extra" w:hAnsi="BRH Devanagari Extra" w:cs="BRH Devanagari Extra"/>
+              <w:spacing w:before="0" w:line="252" w:lineRule="auto"/>
+              <w:rPr>
+                <w:rFonts w:ascii="BRH Malayalam Extra" w:hAnsi="BRH Malayalam Extra" w:cs="BRH Malayalam Extra"/>
                 <w:color w:val="000000"/>
                 <w:sz w:val="40"/>
                 <w:szCs w:val="40"/>
@@ -2459,27 +4206,20 @@
                 <w:sz w:val="40"/>
                 <w:szCs w:val="40"/>
               </w:rPr>
-              <w:lastRenderedPageBreak/>
-              <w:t>zÉ</w:t>
-            </w:r>
-            <w:r>
-              <w:rPr>
-                <w:rFonts w:ascii="BRH Devanagari Extra" w:hAnsi="BRH Devanagari Extra" w:cs="BRH Devanagari Extra"/>
-                <w:color w:val="000000"/>
-                <w:sz w:val="36"/>
-                <w:szCs w:val="40"/>
-              </w:rPr>
-              <w:t>óè</w:t>
-            </w:r>
-            <w:r>
-              <w:rPr>
-                <w:rFonts w:ascii="BRH Devanagari Extra" w:hAnsi="BRH Devanagari Extra" w:cs="BRH Devanagari Extra"/>
-                <w:color w:val="000000"/>
-                <w:sz w:val="40"/>
-                <w:szCs w:val="40"/>
-              </w:rPr>
-              <w:t>xÉþÌiÉ</w:t>
-            </w:r>
+              <w:t xml:space="preserve">§ÉÏ </w:t>
+            </w:r>
+            <w:proofErr w:type="spellStart"/>
+            <w:r>
+              <w:rPr>
+                <w:rFonts w:ascii="BRH Devanagari Extra" w:hAnsi="BRH Devanagari Extra" w:cs="BRH Devanagari Extra"/>
+                <w:color w:val="000000"/>
+                <w:sz w:val="40"/>
+                <w:szCs w:val="40"/>
+                <w:highlight w:val="yellow"/>
+              </w:rPr>
+              <w:t>xÉ</w:t>
+            </w:r>
+            <w:proofErr w:type="spellEnd"/>
             <w:r>
               <w:rPr>
                 <w:rFonts w:ascii="BRH Malayalam Extra" w:hAnsi="BRH Malayalam Extra" w:cs="BRH Devanagari Extra"/>
@@ -2490,21 +4230,124 @@
               </w:rPr>
               <w:t>–</w:t>
             </w:r>
-            <w:r>
-              <w:rPr>
-                <w:rFonts w:ascii="BRH Devanagari Extra" w:hAnsi="BRH Devanagari Extra" w:cs="BRH Devanagari Extra"/>
-                <w:color w:val="000000"/>
-                <w:sz w:val="40"/>
-                <w:szCs w:val="40"/>
-              </w:rPr>
-              <w:t xml:space="preserve"> iÉxqÉÉÿiÉç | </w:t>
+            <w:proofErr w:type="spellStart"/>
+            <w:r>
+              <w:rPr>
+                <w:rFonts w:ascii="BRH Devanagari Extra" w:hAnsi="BRH Devanagari Extra" w:cs="BRH Devanagari Extra"/>
+                <w:color w:val="000000"/>
+                <w:sz w:val="40"/>
+                <w:szCs w:val="40"/>
+              </w:rPr>
+              <w:t>kÉxjÉÉÿ</w:t>
+            </w:r>
+            <w:proofErr w:type="spellEnd"/>
+            <w:r>
+              <w:rPr>
+                <w:rFonts w:ascii="BRH Devanagari Extra" w:hAnsi="BRH Devanagari Extra" w:cs="BRH Devanagari Extra"/>
+                <w:color w:val="000000"/>
+                <w:sz w:val="40"/>
+                <w:szCs w:val="40"/>
+              </w:rPr>
+              <w:t xml:space="preserve"> | </w:t>
+            </w:r>
+            <w:proofErr w:type="spellStart"/>
+            <w:r>
+              <w:rPr>
+                <w:rFonts w:ascii="BRH Devanagari Extra" w:hAnsi="BRH Devanagari Extra" w:cs="BRH Devanagari Extra"/>
+                <w:color w:val="000000"/>
+                <w:sz w:val="40"/>
+                <w:szCs w:val="40"/>
+              </w:rPr>
+              <w:t>xÉ</w:t>
+            </w:r>
+            <w:proofErr w:type="spellEnd"/>
+            <w:r>
+              <w:rPr>
+                <w:rFonts w:ascii="BRH Malayalam Extra" w:hAnsi="BRH Malayalam Extra" w:cs="BRH Devanagari Extra"/>
+                <w:b/>
+                <w:color w:val="000000"/>
+                <w:sz w:val="32"/>
+                <w:szCs w:val="40"/>
+              </w:rPr>
+              <w:t>–</w:t>
+            </w:r>
+            <w:proofErr w:type="spellStart"/>
+            <w:r>
+              <w:rPr>
+                <w:rFonts w:ascii="BRH Devanagari Extra" w:hAnsi="BRH Devanagari Extra" w:cs="BRH Devanagari Extra"/>
+                <w:color w:val="000000"/>
+                <w:sz w:val="40"/>
+                <w:szCs w:val="40"/>
+              </w:rPr>
+              <w:t>kÉxjÉÉþ</w:t>
+            </w:r>
+            <w:proofErr w:type="spellEnd"/>
+            <w:r>
+              <w:rPr>
+                <w:rFonts w:ascii="BRH Devanagari Extra" w:hAnsi="BRH Devanagari Extra" w:cs="BRH Devanagari Extra"/>
+                <w:color w:val="000000"/>
+                <w:sz w:val="40"/>
+                <w:szCs w:val="40"/>
+              </w:rPr>
+              <w:t xml:space="preserve"> </w:t>
+            </w:r>
+            <w:proofErr w:type="spellStart"/>
+            <w:r>
+              <w:rPr>
+                <w:rFonts w:ascii="BRH Devanagari Extra" w:hAnsi="BRH Devanagari Extra" w:cs="BRH Devanagari Extra"/>
+                <w:color w:val="000000"/>
+                <w:sz w:val="40"/>
+                <w:szCs w:val="40"/>
+              </w:rPr>
+              <w:t>ÌiÉ</w:t>
+            </w:r>
+            <w:proofErr w:type="spellEnd"/>
+            <w:r>
+              <w:rPr>
+                <w:rFonts w:ascii="BRH Malayalam Extra" w:hAnsi="BRH Malayalam Extra" w:cs="BRH Devanagari Extra"/>
+                <w:b/>
+                <w:color w:val="000000"/>
+                <w:sz w:val="32"/>
+                <w:szCs w:val="40"/>
+              </w:rPr>
+              <w:t>–</w:t>
+            </w:r>
+            <w:proofErr w:type="spellStart"/>
+            <w:r>
+              <w:rPr>
+                <w:rFonts w:ascii="BRH Devanagari Extra" w:hAnsi="BRH Devanagari Extra" w:cs="BRH Devanagari Extra"/>
+                <w:color w:val="000000"/>
+                <w:sz w:val="40"/>
+                <w:szCs w:val="40"/>
+              </w:rPr>
+              <w:t>xÉëÈ</w:t>
+            </w:r>
+            <w:proofErr w:type="spellEnd"/>
+            <w:r>
+              <w:rPr>
+                <w:rFonts w:ascii="BRH Devanagari Extra" w:hAnsi="BRH Devanagari Extra" w:cs="BRH Devanagari Extra"/>
+                <w:color w:val="000000"/>
+                <w:sz w:val="40"/>
+                <w:szCs w:val="40"/>
+              </w:rPr>
+              <w:t xml:space="preserve"> |</w:t>
             </w:r>
           </w:p>
+        </w:tc>
+        <w:tc>
+          <w:tcPr>
+            <w:tcW w:w="5386" w:type="dxa"/>
+          </w:tcPr>
           <w:p>
             <w:pPr>
-              <w:spacing w:before="0" w:line="240" w:lineRule="auto"/>
-              <w:rPr>
-                <w:rFonts w:ascii="BRH Devanagari Extra" w:hAnsi="BRH Devanagari Extra" w:cs="BRH Devanagari Extra"/>
+              <w:widowControl w:val="0"/>
+              <w:autoSpaceDE w:val="0"/>
+              <w:autoSpaceDN w:val="0"/>
+              <w:adjustRightInd w:val="0"/>
+              <w:spacing w:before="0" w:line="252" w:lineRule="auto"/>
+              <w:rPr>
+                <w:rFonts w:ascii="BRH Malayalam Extra" w:hAnsi="BRH Malayalam Extra" w:cs="BRH Malayalam Extra"/>
+                <w:color w:val="000000"/>
                 <w:sz w:val="40"/>
                 <w:szCs w:val="40"/>
               </w:rPr>
@@ -2512,143 +4355,146 @@
             <w:r>
               <w:rPr>
                 <w:rFonts w:ascii="BRH Devanagari Extra" w:hAnsi="BRH Devanagari Extra" w:cs="BRH Devanagari Extra"/>
-                <w:sz w:val="40"/>
-                <w:szCs w:val="40"/>
-              </w:rPr>
-              <w:t>iÉxqÉÉ</w:t>
-            </w:r>
-            <w:r>
-              <w:rPr>
-                <w:rFonts w:ascii="BRH Devanagari Extra" w:hAnsi="BRH Devanagari Extra" w:cs="BRH Devanagari Extra"/>
+                <w:color w:val="000000"/>
+                <w:sz w:val="40"/>
+                <w:szCs w:val="40"/>
+              </w:rPr>
+              <w:t xml:space="preserve">§ÉÏ </w:t>
+            </w:r>
+            <w:proofErr w:type="spellStart"/>
+            <w:r>
+              <w:rPr>
+                <w:rFonts w:ascii="BRH Devanagari" w:hAnsi="BRH Devanagari" w:cs="BRH Devanagari"/>
+                <w:color w:val="000000"/>
                 <w:sz w:val="40"/>
                 <w:szCs w:val="40"/>
                 <w:highlight w:val="green"/>
               </w:rPr>
-              <w:t>þÌS</w:t>
-            </w:r>
+              <w:t>w</w:t>
+            </w:r>
+            <w:r>
+              <w:rPr>
+                <w:rFonts w:ascii="BRH Devanagari Extra" w:hAnsi="BRH Devanagari Extra" w:cs="BRH Devanagari Extra"/>
+                <w:color w:val="000000"/>
+                <w:sz w:val="40"/>
+                <w:szCs w:val="40"/>
+                <w:highlight w:val="green"/>
+              </w:rPr>
+              <w:t>É</w:t>
+            </w:r>
+            <w:proofErr w:type="spellEnd"/>
             <w:r>
               <w:rPr>
                 <w:rFonts w:ascii="BRH Malayalam Extra" w:hAnsi="BRH Malayalam Extra" w:cs="BRH Devanagari Extra"/>
                 <w:b/>
+                <w:color w:val="000000"/>
                 <w:sz w:val="32"/>
                 <w:szCs w:val="40"/>
+                <w:highlight w:val="green"/>
               </w:rPr>
               <w:t>–</w:t>
             </w:r>
-            <w:r>
-              <w:rPr>
-                <w:rFonts w:ascii="BRH Devanagari Extra" w:hAnsi="BRH Devanagari Extra" w:cs="BRH Devanagari Extra"/>
-                <w:sz w:val="40"/>
-                <w:szCs w:val="40"/>
-              </w:rPr>
-              <w:t xml:space="preserve">iÉÈmÉëþSÉlÉqÉç | </w:t>
-            </w:r>
-          </w:p>
-          <w:p>
-            <w:pPr>
-              <w:spacing w:before="0" w:line="240" w:lineRule="auto"/>
-              <w:rPr>
-                <w:rFonts w:ascii="BRH Malayalam Extra" w:hAnsi="BRH Malayalam Extra" w:cs="BRH Malayalam Extra"/>
-                <w:color w:val="000000"/>
-                <w:sz w:val="40"/>
-                <w:szCs w:val="40"/>
-              </w:rPr>
-            </w:pPr>
-            <w:r>
-              <w:rPr>
-                <w:rFonts w:ascii="BRH Devanagari Extra" w:hAnsi="BRH Devanagari Extra" w:cs="BRH Devanagari Extra"/>
-                <w:sz w:val="40"/>
-                <w:szCs w:val="40"/>
-              </w:rPr>
-              <w:t>C</w:t>
-            </w:r>
+            <w:proofErr w:type="spellStart"/>
+            <w:r>
+              <w:rPr>
+                <w:rFonts w:ascii="BRH Devanagari Extra" w:hAnsi="BRH Devanagari Extra" w:cs="BRH Devanagari Extra"/>
+                <w:color w:val="000000"/>
+                <w:sz w:val="40"/>
+                <w:szCs w:val="40"/>
+              </w:rPr>
+              <w:t>kÉxjÉÉÿ</w:t>
+            </w:r>
+            <w:proofErr w:type="spellEnd"/>
+            <w:r>
+              <w:rPr>
+                <w:rFonts w:ascii="BRH Devanagari Extra" w:hAnsi="BRH Devanagari Extra" w:cs="BRH Devanagari Extra"/>
+                <w:color w:val="000000"/>
+                <w:sz w:val="40"/>
+                <w:szCs w:val="40"/>
+              </w:rPr>
+              <w:t xml:space="preserve"> | </w:t>
+            </w:r>
+            <w:proofErr w:type="spellStart"/>
+            <w:r>
+              <w:rPr>
+                <w:rFonts w:ascii="BRH Devanagari Extra" w:hAnsi="BRH Devanagari Extra" w:cs="BRH Devanagari Extra"/>
+                <w:color w:val="000000"/>
+                <w:sz w:val="40"/>
+                <w:szCs w:val="40"/>
+              </w:rPr>
+              <w:t>xÉ</w:t>
+            </w:r>
+            <w:proofErr w:type="spellEnd"/>
             <w:r>
               <w:rPr>
                 <w:rFonts w:ascii="BRH Malayalam Extra" w:hAnsi="BRH Malayalam Extra" w:cs="BRH Devanagari Extra"/>
                 <w:b/>
+                <w:color w:val="000000"/>
                 <w:sz w:val="32"/>
                 <w:szCs w:val="40"/>
               </w:rPr>
               <w:t>–</w:t>
             </w:r>
-            <w:r>
-              <w:rPr>
-                <w:rFonts w:ascii="BRH Devanagari Extra" w:hAnsi="BRH Devanagari Extra" w:cs="BRH Devanagari Extra"/>
-                <w:sz w:val="40"/>
-                <w:szCs w:val="40"/>
-              </w:rPr>
-              <w:t>iÉÈmÉëþSÉlÉqÉç S</w:t>
-            </w:r>
-            <w:r>
-              <w:rPr>
-                <w:rFonts w:ascii="BRH Devanagari Extra" w:hAnsi="BRH Devanagari Extra" w:cs="BRH Devanagari Extra"/>
-                <w:sz w:val="40"/>
-                <w:szCs w:val="40"/>
-              </w:rPr>
-              <w:t>å</w:t>
-            </w:r>
+            <w:proofErr w:type="spellStart"/>
+            <w:r>
+              <w:rPr>
+                <w:rFonts w:ascii="BRH Devanagari Extra" w:hAnsi="BRH Devanagari Extra" w:cs="BRH Devanagari Extra"/>
+                <w:color w:val="000000"/>
+                <w:sz w:val="40"/>
+                <w:szCs w:val="40"/>
+              </w:rPr>
+              <w:t>kÉxjÉÉþ</w:t>
+            </w:r>
+            <w:proofErr w:type="spellEnd"/>
+            <w:r>
+              <w:rPr>
+                <w:rFonts w:ascii="BRH Devanagari Extra" w:hAnsi="BRH Devanagari Extra" w:cs="BRH Devanagari Extra"/>
+                <w:color w:val="000000"/>
+                <w:sz w:val="40"/>
+                <w:szCs w:val="40"/>
+              </w:rPr>
+              <w:t xml:space="preserve"> </w:t>
+            </w:r>
+            <w:proofErr w:type="spellStart"/>
+            <w:r>
+              <w:rPr>
+                <w:rFonts w:ascii="BRH Devanagari Extra" w:hAnsi="BRH Devanagari Extra" w:cs="BRH Devanagari Extra"/>
+                <w:color w:val="000000"/>
+                <w:sz w:val="40"/>
+                <w:szCs w:val="40"/>
+              </w:rPr>
+              <w:t>ÌiÉ</w:t>
+            </w:r>
+            <w:proofErr w:type="spellEnd"/>
             <w:r>
               <w:rPr>
                 <w:rFonts w:ascii="BRH Malayalam Extra" w:hAnsi="BRH Malayalam Extra" w:cs="BRH Devanagari Extra"/>
                 <w:b/>
+                <w:color w:val="000000"/>
                 <w:sz w:val="32"/>
                 <w:szCs w:val="40"/>
               </w:rPr>
               <w:t>–</w:t>
             </w:r>
-            <w:r>
-              <w:rPr>
-                <w:rFonts w:ascii="BRH Devanagari Extra" w:hAnsi="BRH Devanagari Extra" w:cs="BRH Devanagari Extra"/>
-                <w:sz w:val="40"/>
-                <w:szCs w:val="40"/>
-              </w:rPr>
-              <w:t>uÉÉÈ |</w:t>
-            </w:r>
-          </w:p>
-          <w:p>
-            <w:pPr>
-              <w:spacing w:before="0" w:line="240" w:lineRule="auto"/>
-              <w:rPr>
-                <w:rFonts w:ascii="BRH Malayalam Extra" w:hAnsi="BRH Malayalam Extra" w:cs="BRH Malayalam Extra"/>
-                <w:color w:val="000000"/>
-                <w:sz w:val="40"/>
-                <w:szCs w:val="40"/>
-              </w:rPr>
-            </w:pPr>
-            <w:r>
-              <w:rPr>
-                <w:b/>
-                <w:bCs/>
-              </w:rPr>
-              <w:t xml:space="preserve">(halant </w:t>
-            </w:r>
-            <w:r>
-              <w:rPr>
-                <w:b/>
-                <w:bCs/>
-              </w:rPr>
-              <w:t>“</w:t>
-            </w:r>
-            <w:r>
-              <w:rPr>
-                <w:b/>
-                <w:bCs/>
-              </w:rPr>
-              <w:t>t</w:t>
-            </w:r>
-            <w:r>
-              <w:rPr>
-                <w:b/>
-                <w:bCs/>
-              </w:rPr>
-              <w:t>”</w:t>
-            </w:r>
-            <w:r>
-              <w:rPr>
-                <w:b/>
-                <w:bCs/>
-              </w:rPr>
-              <w:t xml:space="preserve"> deleted)</w:t>
+            <w:proofErr w:type="spellStart"/>
+            <w:r>
+              <w:rPr>
+                <w:rFonts w:ascii="BRH Devanagari Extra" w:hAnsi="BRH Devanagari Extra" w:cs="BRH Devanagari Extra"/>
+                <w:color w:val="000000"/>
+                <w:sz w:val="40"/>
+                <w:szCs w:val="40"/>
+              </w:rPr>
+              <w:t>xÉëÈ</w:t>
+            </w:r>
+            <w:proofErr w:type="spellEnd"/>
+            <w:r>
+              <w:rPr>
+                <w:rFonts w:ascii="BRH Devanagari Extra" w:hAnsi="BRH Devanagari Extra" w:cs="BRH Devanagari Extra"/>
+                <w:color w:val="000000"/>
+                <w:sz w:val="40"/>
+                <w:szCs w:val="40"/>
+              </w:rPr>
+              <w:t xml:space="preserve"> |</w:t>
             </w:r>
           </w:p>
         </w:tc>
@@ -2682,8 +4528,29 @@
           <w:szCs w:val="40"/>
           <w:lang w:val="en-IN" w:eastAsia="en-IN"/>
         </w:rPr>
-        <w:lastRenderedPageBreak/>
-        <w:t xml:space="preserve">"zlÉ" </w:t>
+        <w:t>"</w:t>
+      </w:r>
+      <w:proofErr w:type="spellStart"/>
+      <w:r>
+        <w:rPr>
+          <w:rFonts w:ascii="BRH Devanagari" w:hAnsi="BRH Devanagari" w:cs="BRH Devanagari"/>
+          <w:color w:val="000000"/>
+          <w:sz w:val="40"/>
+          <w:szCs w:val="40"/>
+          <w:lang w:val="en-IN" w:eastAsia="en-IN"/>
+        </w:rPr>
+        <w:t>zlÉ</w:t>
+      </w:r>
+      <w:proofErr w:type="spellEnd"/>
+      <w:r>
+        <w:rPr>
+          <w:rFonts w:ascii="BRH Devanagari" w:hAnsi="BRH Devanagari" w:cs="BRH Devanagari"/>
+          <w:color w:val="000000"/>
+          <w:sz w:val="40"/>
+          <w:szCs w:val="40"/>
+          <w:lang w:val="en-IN" w:eastAsia="en-IN"/>
+        </w:rPr>
+        <w:t xml:space="preserve">" </w:t>
       </w:r>
       <w:r>
         <w:rPr>
@@ -2691,7 +4558,16 @@
           <w:bCs/>
           <w:sz w:val="32"/>
         </w:rPr>
-        <w:t>replaced with</w:t>
+        <w:t xml:space="preserve">replaced </w:t>
+      </w:r>
+      <w:proofErr w:type="gramStart"/>
+      <w:r>
+        <w:rPr>
+          <w:b/>
+          <w:bCs/>
+          <w:sz w:val="32"/>
+        </w:rPr>
+        <w:t>with</w:t>
       </w:r>
       <w:r>
         <w:rPr>
@@ -2713,6 +4589,8 @@
         </w:rPr>
         <w:t>"</w:t>
       </w:r>
+      <w:proofErr w:type="spellStart"/>
+      <w:proofErr w:type="gramEnd"/>
       <w:r>
         <w:rPr>
           <w:rFonts w:ascii="BRH Devanagari" w:hAnsi="BRH Devanagari" w:cs="BRH Devanagari"/>
@@ -2724,6 +4602,7 @@
         </w:rPr>
         <w:t>zgÉ</w:t>
       </w:r>
+      <w:proofErr w:type="spellEnd"/>
       <w:r>
         <w:rPr>
           <w:rFonts w:ascii="BRH Devanagari" w:hAnsi="BRH Devanagari" w:cs="BRH Devanagari"/>
@@ -2786,7 +4665,51 @@
           <w:szCs w:val="32"/>
           <w:u w:val="single"/>
         </w:rPr>
-        <w:t xml:space="preserve">TS Krama Paatam – TS </w:t>
+        <w:t xml:space="preserve">TS </w:t>
+      </w:r>
+      <w:proofErr w:type="spellStart"/>
+      <w:r>
+        <w:rPr>
+          <w:b/>
+          <w:bCs/>
+          <w:sz w:val="28"/>
+          <w:szCs w:val="32"/>
+          <w:u w:val="single"/>
+        </w:rPr>
+        <w:t>Krama</w:t>
+      </w:r>
+      <w:proofErr w:type="spellEnd"/>
+      <w:r>
+        <w:rPr>
+          <w:b/>
+          <w:bCs/>
+          <w:sz w:val="28"/>
+          <w:szCs w:val="32"/>
+          <w:u w:val="single"/>
+        </w:rPr>
+        <w:t xml:space="preserve"> </w:t>
+      </w:r>
+      <w:proofErr w:type="spellStart"/>
+      <w:r>
+        <w:rPr>
+          <w:b/>
+          <w:bCs/>
+          <w:sz w:val="28"/>
+          <w:szCs w:val="32"/>
+          <w:u w:val="single"/>
+        </w:rPr>
+        <w:t>Paatam</w:t>
+      </w:r>
+      <w:proofErr w:type="spellEnd"/>
+      <w:r>
+        <w:rPr>
+          <w:b/>
+          <w:bCs/>
+          <w:sz w:val="28"/>
+          <w:szCs w:val="32"/>
+          <w:u w:val="single"/>
+        </w:rPr>
+        <w:t xml:space="preserve"> – TS </w:t>
       </w:r>
       <w:r>
         <w:rPr>
@@ -2826,8 +4749,10 @@
           <w:szCs w:val="32"/>
           <w:u w:val="single"/>
         </w:rPr>
-        <w:t>Sanskrit</w:t>
+        <w:t>Tamil</w:t>
       </w:r>
+      <w:bookmarkStart w:id="0" w:name="_GoBack"/>
+      <w:bookmarkEnd w:id="0"/>
       <w:r>
         <w:rPr>
           <w:b/>
@@ -2836,7 +4761,18 @@
           <w:szCs w:val="32"/>
           <w:u w:val="single"/>
         </w:rPr>
-        <w:t xml:space="preserve"> Corrections – Observed Prior to </w:t>
+        <w:t xml:space="preserve"> Corrections – Observed Prior </w:t>
+      </w:r>
+      <w:proofErr w:type="gramStart"/>
+      <w:r>
+        <w:rPr>
+          <w:b/>
+          <w:bCs/>
+          <w:sz w:val="28"/>
+          <w:szCs w:val="32"/>
+          <w:u w:val="single"/>
+        </w:rPr>
+        <w:t xml:space="preserve">to </w:t>
       </w:r>
       <w:r>
         <w:rPr>
@@ -2849,6 +4785,7 @@
         </w:rPr>
         <w:t>?????</w:t>
       </w:r>
+      <w:proofErr w:type="gramEnd"/>
     </w:p>
     <w:p>
       <w:pPr>
@@ -3297,7 +5234,7 @@
         <w:bCs/>
         <w:noProof/>
       </w:rPr>
-      <w:t>2</w:t>
+      <w:t>3</w:t>
     </w:r>
     <w:r>
       <w:rPr>
@@ -3448,7 +5385,7 @@
         <w:bCs/>
         <w:noProof/>
       </w:rPr>
-      <w:t>1</w:t>
+      <w:t>3</w:t>
     </w:r>
     <w:r>
       <w:rPr>
@@ -3491,7 +5428,7 @@
         <w:bCs/>
         <w:noProof/>
       </w:rPr>
-      <w:t>2</w:t>
+      <w:t>3</w:t>
     </w:r>
     <w:r>
       <w:rPr>
@@ -4370,7 +6307,7 @@
 </file>
 
 <file path=customXml/itemProps1.xml><?xml version="1.0" encoding="utf-8"?>
-<ds:datastoreItem xmlns:ds="http://schemas.openxmlformats.org/officeDocument/2006/customXml" ds:itemID="{53C25F15-BD13-488E-92A0-3B371474733B}">
+<ds:datastoreItem xmlns:ds="http://schemas.openxmlformats.org/officeDocument/2006/customXml" ds:itemID="{1DB7D77D-0F50-42CC-AB78-837D2BDFFA8C}">
   <ds:schemaRefs>
     <ds:schemaRef ds:uri="http://schemas.openxmlformats.org/officeDocument/2006/bibliography"/>
   </ds:schemaRefs>

--- a/TS-Kramam/TS-3.2/TS 3.2 Tamil Krama Paatam Corrections.docx
+++ b/TS-Kramam/TS-3.2/TS 3.2 Tamil Krama Paatam Corrections.docx
@@ -1,6 +1,6 @@
 
 <file path=word/document.xml><?xml version="1.0" encoding="utf-8"?>
-<w:document xmlns:wpc="http://schemas.microsoft.com/office/word/2010/wordprocessingCanvas" xmlns:cx="http://schemas.microsoft.com/office/drawing/2014/chartex" xmlns:cx1="http://schemas.microsoft.com/office/drawing/2015/9/8/chartex" xmlns:mc="http://schemas.openxmlformats.org/markup-compatibility/2006" xmlns:o="urn:schemas-microsoft-com:office:office" xmlns:r="http://schemas.openxmlformats.org/officeDocument/2006/relationships" xmlns:m="http://schemas.openxmlformats.org/officeDocument/2006/math" xmlns:v="urn:schemas-microsoft-com:vml" xmlns:wp14="http://schemas.microsoft.com/office/word/2010/wordprocessingDrawing" xmlns:wp="http://schemas.openxmlformats.org/drawingml/2006/wordprocessingDrawing" xmlns:w10="urn:schemas-microsoft-com:office:word" xmlns:w="http://schemas.openxmlformats.org/wordprocessingml/2006/main" xmlns:w14="http://schemas.microsoft.com/office/word/2010/wordml" xmlns:w15="http://schemas.microsoft.com/office/word/2012/wordml" xmlns:w16se="http://schemas.microsoft.com/office/word/2015/wordml/symex" xmlns:wpg="http://schemas.microsoft.com/office/word/2010/wordprocessingGroup" xmlns:wpi="http://schemas.microsoft.com/office/word/2010/wordprocessingInk" xmlns:wne="http://schemas.microsoft.com/office/word/2006/wordml" xmlns:wps="http://schemas.microsoft.com/office/word/2010/wordprocessingShape" mc:Ignorable="w14 w15 w16se wp14">
+<w:document xmlns:wpc="http://schemas.microsoft.com/office/word/2010/wordprocessingCanvas" xmlns:cx="http://schemas.microsoft.com/office/drawing/2014/chartex" xmlns:cx1="http://schemas.microsoft.com/office/drawing/2015/9/8/chartex" xmlns:cx2="http://schemas.microsoft.com/office/drawing/2015/10/21/chartex" xmlns:cx3="http://schemas.microsoft.com/office/drawing/2016/5/9/chartex" xmlns:cx4="http://schemas.microsoft.com/office/drawing/2016/5/10/chartex" xmlns:cx5="http://schemas.microsoft.com/office/drawing/2016/5/11/chartex" xmlns:cx6="http://schemas.microsoft.com/office/drawing/2016/5/12/chartex" xmlns:cx7="http://schemas.microsoft.com/office/drawing/2016/5/13/chartex" xmlns:cx8="http://schemas.microsoft.com/office/drawing/2016/5/14/chartex" xmlns:mc="http://schemas.openxmlformats.org/markup-compatibility/2006" xmlns:aink="http://schemas.microsoft.com/office/drawing/2016/ink" xmlns:am3d="http://schemas.microsoft.com/office/drawing/2017/model3d" xmlns:o="urn:schemas-microsoft-com:office:office" xmlns:r="http://schemas.openxmlformats.org/officeDocument/2006/relationships" xmlns:m="http://schemas.openxmlformats.org/officeDocument/2006/math" xmlns:v="urn:schemas-microsoft-com:vml" xmlns:wp14="http://schemas.microsoft.com/office/word/2010/wordprocessingDrawing" xmlns:wp="http://schemas.openxmlformats.org/drawingml/2006/wordprocessingDrawing" xmlns:w10="urn:schemas-microsoft-com:office:word" xmlns:w="http://schemas.openxmlformats.org/wordprocessingml/2006/main" xmlns:w14="http://schemas.microsoft.com/office/word/2010/wordml" xmlns:w15="http://schemas.microsoft.com/office/word/2012/wordml" xmlns:w16cex="http://schemas.microsoft.com/office/word/2018/wordml/cex" xmlns:w16cid="http://schemas.microsoft.com/office/word/2016/wordml/cid" xmlns:w16="http://schemas.microsoft.com/office/word/2018/wordml" xmlns:w16sdtdh="http://schemas.microsoft.com/office/word/2020/wordml/sdtdatahash" xmlns:w16se="http://schemas.microsoft.com/office/word/2015/wordml/symex" xmlns:wpg="http://schemas.microsoft.com/office/word/2010/wordprocessingGroup" xmlns:wpi="http://schemas.microsoft.com/office/word/2010/wordprocessingInk" xmlns:wne="http://schemas.microsoft.com/office/word/2006/wordml" xmlns:wps="http://schemas.microsoft.com/office/word/2010/wordprocessingShape" mc:Ignorable="w14 w15 w16se w16cid w16 w16cex w16sdtdh wp14">
   <w:body>
     <w:p>
       <w:pPr>
@@ -23,7 +23,6 @@
         </w:rPr>
         <w:t xml:space="preserve">TS </w:t>
       </w:r>
-      <w:proofErr w:type="spellStart"/>
       <w:r>
         <w:rPr>
           <w:b/>
@@ -34,7 +33,6 @@
         </w:rPr>
         <w:t>Krama</w:t>
       </w:r>
-      <w:proofErr w:type="spellEnd"/>
       <w:r>
         <w:rPr>
           <w:b/>
@@ -43,29 +41,7 @@
           <w:szCs w:val="32"/>
           <w:u w:val="single"/>
         </w:rPr>
-        <w:t xml:space="preserve"> </w:t>
-      </w:r>
-      <w:proofErr w:type="spellStart"/>
-      <w:r>
-        <w:rPr>
-          <w:b/>
-          <w:bCs/>
-          <w:sz w:val="32"/>
-          <w:szCs w:val="32"/>
-          <w:u w:val="single"/>
-        </w:rPr>
-        <w:t>Paatam</w:t>
-      </w:r>
-      <w:proofErr w:type="spellEnd"/>
-      <w:r>
-        <w:rPr>
-          <w:b/>
-          <w:bCs/>
-          <w:sz w:val="32"/>
-          <w:szCs w:val="32"/>
-          <w:u w:val="single"/>
-        </w:rPr>
-        <w:t xml:space="preserve"> – TS </w:t>
+        <w:t xml:space="preserve"> Paatam – TS </w:t>
       </w:r>
       <w:r>
         <w:rPr>
@@ -75,17 +51,7 @@
           <w:szCs w:val="32"/>
           <w:u w:val="single"/>
         </w:rPr>
-        <w:t xml:space="preserve">3.2 </w:t>
-      </w:r>
-      <w:r>
-        <w:rPr>
-          <w:b/>
-          <w:bCs/>
-          <w:sz w:val="32"/>
-          <w:szCs w:val="32"/>
-          <w:u w:val="single"/>
-        </w:rPr>
-        <w:t>Tamil</w:t>
+        <w:t>3.2 Tamil</w:t>
       </w:r>
       <w:r>
         <w:rPr>
@@ -167,12 +133,16 @@
               <w:spacing w:before="0" w:line="240" w:lineRule="auto"/>
               <w:jc w:val="center"/>
               <w:rPr>
+                <w:b/>
+                <w:bCs/>
                 <w:sz w:val="32"/>
                 <w:szCs w:val="32"/>
               </w:rPr>
             </w:pPr>
             <w:r>
               <w:rPr>
+                <w:b/>
+                <w:bCs/>
                 <w:sz w:val="32"/>
                 <w:szCs w:val="32"/>
               </w:rPr>
@@ -184,12 +154,16 @@
               <w:spacing w:before="0" w:line="240" w:lineRule="auto"/>
               <w:jc w:val="center"/>
               <w:rPr>
+                <w:b/>
+                <w:bCs/>
                 <w:sz w:val="32"/>
                 <w:szCs w:val="32"/>
               </w:rPr>
             </w:pPr>
             <w:r>
               <w:rPr>
+                <w:b/>
+                <w:bCs/>
                 <w:sz w:val="32"/>
                 <w:szCs w:val="32"/>
               </w:rPr>
@@ -206,12 +180,16 @@
               <w:spacing w:before="0" w:line="240" w:lineRule="auto"/>
               <w:jc w:val="center"/>
               <w:rPr>
+                <w:b/>
+                <w:bCs/>
                 <w:sz w:val="32"/>
                 <w:szCs w:val="32"/>
               </w:rPr>
             </w:pPr>
             <w:r>
               <w:rPr>
+                <w:b/>
+                <w:bCs/>
                 <w:sz w:val="32"/>
                 <w:szCs w:val="32"/>
               </w:rPr>
@@ -229,12 +207,16 @@
               <w:ind w:right="-18"/>
               <w:jc w:val="center"/>
               <w:rPr>
+                <w:b/>
+                <w:bCs/>
                 <w:sz w:val="32"/>
                 <w:szCs w:val="32"/>
               </w:rPr>
             </w:pPr>
             <w:r>
               <w:rPr>
+                <w:b/>
+                <w:bCs/>
                 <w:sz w:val="32"/>
                 <w:szCs w:val="32"/>
               </w:rPr>
@@ -298,20 +280,8 @@
                 <w:sz w:val="28"/>
                 <w:szCs w:val="32"/>
               </w:rPr>
-              <w:t xml:space="preserve">– </w:t>
-            </w:r>
-            <w:proofErr w:type="spellStart"/>
-            <w:r>
-              <w:rPr>
-                <w:rFonts w:cs="Arial"/>
-                <w:b/>
-                <w:color w:val="000000"/>
-                <w:sz w:val="28"/>
-                <w:szCs w:val="32"/>
-              </w:rPr>
-              <w:t>Kramam</w:t>
-            </w:r>
-            <w:proofErr w:type="spellEnd"/>
+              <w:t>– Kramam</w:t>
+            </w:r>
           </w:p>
           <w:p>
             <w:pPr>
@@ -332,49 +302,15 @@
                 <w:szCs w:val="32"/>
               </w:rPr>
             </w:pPr>
-            <w:proofErr w:type="spellStart"/>
-            <w:r>
-              <w:rPr>
-                <w:rFonts w:cs="Arial"/>
-                <w:b/>
-                <w:color w:val="000000"/>
-                <w:sz w:val="28"/>
-                <w:szCs w:val="32"/>
-              </w:rPr>
-              <w:t>Krama</w:t>
-            </w:r>
-            <w:proofErr w:type="spellEnd"/>
-            <w:r>
-              <w:rPr>
-                <w:rFonts w:cs="Arial"/>
-                <w:b/>
-                <w:color w:val="000000"/>
-                <w:sz w:val="28"/>
-                <w:szCs w:val="32"/>
-              </w:rPr>
-              <w:t xml:space="preserve"> </w:t>
-            </w:r>
-            <w:proofErr w:type="spellStart"/>
-            <w:r>
-              <w:rPr>
-                <w:rFonts w:cs="Arial"/>
-                <w:b/>
-                <w:color w:val="000000"/>
-                <w:sz w:val="28"/>
-                <w:szCs w:val="32"/>
-              </w:rPr>
-              <w:t>Vaakyam</w:t>
-            </w:r>
-            <w:proofErr w:type="spellEnd"/>
-            <w:r>
-              <w:rPr>
-                <w:rFonts w:cs="Arial"/>
-                <w:b/>
-                <w:color w:val="000000"/>
-                <w:sz w:val="28"/>
-                <w:szCs w:val="32"/>
-              </w:rPr>
-              <w:t xml:space="preserve"> No. - </w:t>
+            <w:r>
+              <w:rPr>
+                <w:rFonts w:cs="Arial"/>
+                <w:b/>
+                <w:color w:val="000000"/>
+                <w:sz w:val="28"/>
+                <w:szCs w:val="32"/>
+              </w:rPr>
+              <w:t xml:space="preserve">Krama Vaakyam No. - </w:t>
             </w:r>
             <w:r>
               <w:rPr>
@@ -406,27 +342,15 @@
                 <w:szCs w:val="32"/>
               </w:rPr>
             </w:pPr>
-            <w:proofErr w:type="spellStart"/>
-            <w:r>
-              <w:rPr>
-                <w:rFonts w:cs="Arial"/>
-                <w:b/>
-                <w:color w:val="000000"/>
-                <w:sz w:val="28"/>
-                <w:szCs w:val="32"/>
-              </w:rPr>
-              <w:t>Panchaati</w:t>
-            </w:r>
-            <w:proofErr w:type="spellEnd"/>
-            <w:r>
-              <w:rPr>
-                <w:rFonts w:cs="Arial"/>
-                <w:b/>
-                <w:color w:val="000000"/>
-                <w:sz w:val="28"/>
-                <w:szCs w:val="32"/>
-              </w:rPr>
-              <w:t xml:space="preserve"> No</w:t>
+            <w:r>
+              <w:rPr>
+                <w:rFonts w:cs="Arial"/>
+                <w:b/>
+                <w:color w:val="000000"/>
+                <w:sz w:val="28"/>
+                <w:szCs w:val="32"/>
+              </w:rPr>
+              <w:t>Panchaati No</w:t>
             </w:r>
             <w:r>
               <w:rPr>
@@ -476,106 +400,220 @@
                 <w:szCs w:val="40"/>
               </w:rPr>
             </w:pPr>
-            <w:proofErr w:type="spellStart"/>
-            <w:r>
-              <w:rPr>
-                <w:rFonts w:ascii="BRH Devanagari Extra" w:hAnsi="BRH Devanagari Extra" w:cs="BRH Devanagari Extra"/>
-                <w:color w:val="000000"/>
-                <w:sz w:val="40"/>
-                <w:szCs w:val="40"/>
-              </w:rPr>
-              <w:t>AuÉþÎcNû±iÉå</w:t>
-            </w:r>
-            <w:proofErr w:type="spellEnd"/>
-            <w:r>
-              <w:rPr>
-                <w:rFonts w:ascii="BRH Devanagari Extra" w:hAnsi="BRH Devanagari Extra" w:cs="BRH Devanagari Extra"/>
-                <w:color w:val="000000"/>
-                <w:sz w:val="40"/>
-                <w:szCs w:val="40"/>
-              </w:rPr>
-              <w:t xml:space="preserve"> | </w:t>
-            </w:r>
-            <w:proofErr w:type="spellStart"/>
-            <w:r>
-              <w:rPr>
-                <w:rFonts w:ascii="BRH Devanagari Extra" w:hAnsi="BRH Devanagari Extra" w:cs="BRH Devanagari Extra"/>
-                <w:color w:val="000000"/>
-                <w:sz w:val="40"/>
-                <w:szCs w:val="40"/>
-              </w:rPr>
-              <w:t>ÍNû</w:t>
-            </w:r>
-            <w:proofErr w:type="spellEnd"/>
-            <w:r>
-              <w:rPr>
-                <w:rFonts w:ascii="BRH Malayalam Extra" w:hAnsi="BRH Malayalam Extra" w:cs="BRH Devanagari Extra"/>
-                <w:b/>
-                <w:color w:val="000000"/>
+            <w:r>
+              <w:rPr>
+                <w:rFonts w:ascii="Latha" w:hAnsi="Latha" w:cs="Latha"/>
+                <w:sz w:val="28"/>
+                <w:szCs w:val="28"/>
+                <w:cs/>
+                <w:lang w:bidi="ta-IN"/>
+              </w:rPr>
+              <w:t>அவ</w:t>
+            </w:r>
+            <w:r>
+              <w:rPr>
+                <w:rFonts w:ascii="BRH Tamil Tab Extra" w:hAnsi="BRH Tamil Tab Extra" w:cs="Latha"/>
+                <w:b/>
+                <w:sz w:val="36"/>
+                <w:szCs w:val="28"/>
+                <w:lang w:bidi="ta-IN"/>
+              </w:rPr>
+              <w:t>†</w:t>
+            </w:r>
+            <w:r>
+              <w:rPr>
+                <w:rFonts w:ascii="Latha" w:hAnsi="Latha" w:cs="Latha"/>
+                <w:sz w:val="28"/>
+                <w:szCs w:val="28"/>
+                <w:cs/>
+                <w:lang w:bidi="ta-IN"/>
+              </w:rPr>
+              <w:t>ச்சி</w:t>
+            </w:r>
+            <w:r>
+              <w:rPr>
+                <w:rFonts w:ascii="Latha" w:hAnsi="Latha" w:cs="Latha"/>
+                <w:b/>
+                <w:bCs/>
+                <w:position w:val="-12"/>
+                <w:sz w:val="28"/>
+                <w:szCs w:val="28"/>
+                <w:cs/>
+                <w:lang w:bidi="ta-IN"/>
+              </w:rPr>
+              <w:t>2</w:t>
+            </w:r>
+            <w:r>
+              <w:rPr>
+                <w:rFonts w:ascii="Latha" w:hAnsi="Latha" w:cs="Latha"/>
+                <w:sz w:val="28"/>
+                <w:szCs w:val="28"/>
+                <w:cs/>
+                <w:lang w:bidi="ta-IN"/>
+              </w:rPr>
+              <w:t>த்</w:t>
+            </w:r>
+            <w:r>
+              <w:rPr>
+                <w:rFonts w:ascii="Latha" w:hAnsi="Latha" w:cs="Latha"/>
+                <w:b/>
+                <w:bCs/>
+                <w:position w:val="-12"/>
+                <w:sz w:val="28"/>
+                <w:szCs w:val="28"/>
+                <w:cs/>
+                <w:lang w:bidi="ta-IN"/>
+              </w:rPr>
+              <w:t>3</w:t>
+            </w:r>
+            <w:r>
+              <w:rPr>
+                <w:rFonts w:ascii="Latha" w:hAnsi="Latha" w:cs="Latha"/>
+                <w:sz w:val="28"/>
+                <w:szCs w:val="28"/>
+                <w:cs/>
+                <w:lang w:bidi="ta-IN"/>
+              </w:rPr>
+              <w:t xml:space="preserve">யதே </w:t>
+            </w:r>
+            <w:r>
+              <w:rPr>
+                <w:rFonts w:ascii="Latha" w:hAnsi="Latha" w:cs="Latha"/>
+                <w:sz w:val="28"/>
+                <w:szCs w:val="28"/>
+                <w:lang w:bidi="ta-IN"/>
+              </w:rPr>
+              <w:t xml:space="preserve">| </w:t>
+            </w:r>
+            <w:r>
+              <w:rPr>
+                <w:rFonts w:ascii="Latha" w:hAnsi="Latha" w:cs="Latha"/>
+                <w:sz w:val="28"/>
+                <w:szCs w:val="28"/>
+                <w:cs/>
+                <w:lang w:bidi="ta-IN"/>
+              </w:rPr>
+              <w:t>சி</w:t>
+            </w:r>
+            <w:r>
+              <w:rPr>
+                <w:rFonts w:ascii="BRH Tamil Tab Extra" w:hAnsi="BRH Tamil Tab Extra" w:cs="Latha"/>
+                <w:b/>
                 <w:sz w:val="32"/>
-                <w:szCs w:val="40"/>
-              </w:rPr>
-              <w:t>–</w:t>
-            </w:r>
-            <w:r>
-              <w:rPr>
-                <w:rFonts w:ascii="BRH Devanagari Extra" w:hAnsi="BRH Devanagari Extra" w:cs="BRH Devanagari Extra"/>
-                <w:color w:val="000000"/>
-                <w:sz w:val="40"/>
-                <w:szCs w:val="40"/>
+                <w:szCs w:val="28"/>
+                <w:lang w:bidi="ta-IN"/>
+              </w:rPr>
+              <w:t>…</w:t>
+            </w:r>
+            <w:r>
+              <w:rPr>
+                <w:rFonts w:ascii="Latha" w:hAnsi="Latha" w:cs="Latha"/>
+                <w:b/>
+                <w:bCs/>
+                <w:position w:val="-12"/>
+                <w:sz w:val="28"/>
+                <w:szCs w:val="28"/>
+                <w:cs/>
+                <w:lang w:bidi="ta-IN"/>
+              </w:rPr>
+              <w:t>2</w:t>
+            </w:r>
+            <w:r>
+              <w:rPr>
+                <w:rFonts w:ascii="Latha" w:hAnsi="Latha" w:cs="Latha"/>
+                <w:sz w:val="28"/>
+                <w:szCs w:val="28"/>
                 <w:highlight w:val="yellow"/>
-              </w:rPr>
-              <w:t>±</w:t>
-            </w:r>
-            <w:proofErr w:type="spellStart"/>
-            <w:r>
-              <w:rPr>
-                <w:rFonts w:ascii="BRH Devanagari Extra" w:hAnsi="BRH Devanagari Extra" w:cs="BRH Devanagari Extra"/>
-                <w:color w:val="000000"/>
-                <w:sz w:val="40"/>
-                <w:szCs w:val="40"/>
-              </w:rPr>
-              <w:t>iÉå</w:t>
-            </w:r>
-            <w:proofErr w:type="spellEnd"/>
-            <w:r>
-              <w:rPr>
-                <w:rFonts w:ascii="BRH Malayalam Extra" w:hAnsi="BRH Malayalam Extra" w:cs="BRH Devanagari Extra"/>
-                <w:b/>
-                <w:color w:val="000000"/>
+                <w:cs/>
+                <w:lang w:bidi="ta-IN"/>
+              </w:rPr>
+              <w:t>த்</w:t>
+            </w:r>
+            <w:r>
+              <w:rPr>
+                <w:rFonts w:ascii="Latha" w:hAnsi="Latha" w:cs="Latha"/>
+                <w:b/>
+                <w:bCs/>
+                <w:position w:val="-12"/>
+                <w:sz w:val="28"/>
+                <w:szCs w:val="28"/>
+                <w:highlight w:val="yellow"/>
+                <w:cs/>
+                <w:lang w:bidi="ta-IN"/>
+              </w:rPr>
+              <w:t>3</w:t>
+            </w:r>
+            <w:r>
+              <w:rPr>
+                <w:rFonts w:ascii="Latha" w:hAnsi="Latha" w:cs="Latha"/>
+                <w:sz w:val="28"/>
+                <w:szCs w:val="28"/>
+                <w:highlight w:val="yellow"/>
+                <w:cs/>
+                <w:lang w:bidi="ta-IN"/>
+              </w:rPr>
+              <w:t>ய</w:t>
+            </w:r>
+            <w:r>
+              <w:rPr>
+                <w:rFonts w:ascii="Latha" w:hAnsi="Latha" w:cs="Latha"/>
+                <w:sz w:val="28"/>
+                <w:szCs w:val="28"/>
+                <w:cs/>
+                <w:lang w:bidi="ta-IN"/>
+              </w:rPr>
+              <w:t>தே</w:t>
+            </w:r>
+            <w:r>
+              <w:rPr>
+                <w:rFonts w:ascii="BRH Tamil Tab Extra" w:hAnsi="BRH Tamil Tab Extra" w:cs="Latha"/>
+                <w:b/>
                 <w:sz w:val="32"/>
-                <w:szCs w:val="40"/>
-              </w:rPr>
-              <w:t>–</w:t>
-            </w:r>
-            <w:r>
-              <w:rPr>
-                <w:rFonts w:ascii="BRH Devanagari Extra" w:hAnsi="BRH Devanagari Extra" w:cs="BRH Devanagari Extra"/>
-                <w:color w:val="000000"/>
-                <w:sz w:val="40"/>
-                <w:szCs w:val="40"/>
+                <w:szCs w:val="28"/>
+                <w:lang w:bidi="ta-IN"/>
+              </w:rPr>
+              <w:t>…</w:t>
+            </w:r>
+            <w:r>
+              <w:rPr>
+                <w:rFonts w:ascii="Latha" w:hAnsi="Latha" w:cs="Latha"/>
+                <w:sz w:val="28"/>
+                <w:szCs w:val="28"/>
+                <w:lang w:bidi="ta-IN"/>
               </w:rPr>
               <w:t xml:space="preserve"> </w:t>
             </w:r>
-            <w:proofErr w:type="spellStart"/>
-            <w:r>
-              <w:rPr>
-                <w:rFonts w:ascii="BRH Devanagari Extra" w:hAnsi="BRH Devanagari Extra" w:cs="BRH Devanagari Extra"/>
-                <w:color w:val="000000"/>
-                <w:sz w:val="40"/>
-                <w:szCs w:val="40"/>
-              </w:rPr>
-              <w:t>rÉÈ</w:t>
-            </w:r>
-            <w:proofErr w:type="spellEnd"/>
-            <w:r>
-              <w:rPr>
-                <w:rFonts w:ascii="BRH Devanagari Extra" w:hAnsi="BRH Devanagari Extra" w:cs="BRH Devanagari Extra"/>
-                <w:color w:val="000000"/>
-                <w:sz w:val="40"/>
-                <w:szCs w:val="40"/>
-              </w:rPr>
-              <w:t xml:space="preserve"> |</w:t>
+            <w:r>
+              <w:rPr>
+                <w:rFonts w:ascii="Latha" w:hAnsi="Latha" w:cs="Latha"/>
+                <w:sz w:val="28"/>
+                <w:szCs w:val="28"/>
+                <w:cs/>
+                <w:lang w:bidi="ta-IN"/>
+              </w:rPr>
+              <w:t>ய</w:t>
+            </w:r>
+            <w:r>
+              <w:rPr>
+                <w:rFonts w:ascii="Latha" w:hAnsi="Latha" w:cs="Latha"/>
+                <w:b/>
+                <w:bCs/>
+                <w:sz w:val="32"/>
+                <w:szCs w:val="32"/>
+                <w:cs/>
+                <w:lang w:bidi="ta-IN"/>
+              </w:rPr>
+              <w:t>:</w:t>
+            </w:r>
+            <w:r>
+              <w:rPr>
+                <w:rFonts w:ascii="Latha" w:hAnsi="Latha" w:cs="Latha"/>
+                <w:sz w:val="28"/>
+                <w:szCs w:val="28"/>
+                <w:cs/>
+                <w:lang w:bidi="ta-IN"/>
+              </w:rPr>
+              <w:t xml:space="preserve"> </w:t>
             </w:r>
           </w:p>
         </w:tc>
@@ -593,116 +631,239 @@
                 <w:szCs w:val="40"/>
               </w:rPr>
             </w:pPr>
-            <w:proofErr w:type="spellStart"/>
-            <w:r>
-              <w:rPr>
-                <w:rFonts w:ascii="BRH Devanagari Extra" w:hAnsi="BRH Devanagari Extra" w:cs="BRH Devanagari Extra"/>
-                <w:color w:val="000000"/>
-                <w:sz w:val="40"/>
-                <w:szCs w:val="40"/>
-              </w:rPr>
-              <w:t>AuÉþÎcNû±iÉå</w:t>
-            </w:r>
-            <w:proofErr w:type="spellEnd"/>
-            <w:r>
-              <w:rPr>
-                <w:rFonts w:ascii="BRH Devanagari Extra" w:hAnsi="BRH Devanagari Extra" w:cs="BRH Devanagari Extra"/>
-                <w:color w:val="000000"/>
-                <w:sz w:val="40"/>
-                <w:szCs w:val="40"/>
-              </w:rPr>
-              <w:t xml:space="preserve"> | </w:t>
-            </w:r>
-            <w:proofErr w:type="spellStart"/>
-            <w:r>
-              <w:rPr>
-                <w:rFonts w:ascii="BRH Devanagari Extra" w:hAnsi="BRH Devanagari Extra" w:cs="BRH Devanagari Extra"/>
-                <w:color w:val="000000"/>
-                <w:sz w:val="40"/>
-                <w:szCs w:val="40"/>
-              </w:rPr>
-              <w:t>ÍNû</w:t>
-            </w:r>
-            <w:proofErr w:type="spellEnd"/>
-            <w:r>
-              <w:rPr>
-                <w:rFonts w:ascii="BRH Malayalam Extra" w:hAnsi="BRH Malayalam Extra" w:cs="BRH Devanagari Extra"/>
-                <w:b/>
-                <w:color w:val="000000"/>
+            <w:r>
+              <w:rPr>
+                <w:rFonts w:ascii="Latha" w:hAnsi="Latha" w:cs="Latha"/>
+                <w:sz w:val="28"/>
+                <w:szCs w:val="28"/>
+                <w:cs/>
+                <w:lang w:bidi="ta-IN"/>
+              </w:rPr>
+              <w:t>அவ</w:t>
+            </w:r>
+            <w:r>
+              <w:rPr>
+                <w:rFonts w:ascii="BRH Tamil Tab Extra" w:hAnsi="BRH Tamil Tab Extra" w:cs="Latha"/>
+                <w:b/>
+                <w:sz w:val="36"/>
+                <w:szCs w:val="28"/>
+                <w:lang w:bidi="ta-IN"/>
+              </w:rPr>
+              <w:t>†</w:t>
+            </w:r>
+            <w:r>
+              <w:rPr>
+                <w:rFonts w:ascii="Latha" w:hAnsi="Latha" w:cs="Latha"/>
+                <w:sz w:val="28"/>
+                <w:szCs w:val="28"/>
+                <w:cs/>
+                <w:lang w:bidi="ta-IN"/>
+              </w:rPr>
+              <w:t>ச்சி</w:t>
+            </w:r>
+            <w:r>
+              <w:rPr>
+                <w:rFonts w:ascii="Latha" w:hAnsi="Latha" w:cs="Latha"/>
+                <w:b/>
+                <w:bCs/>
+                <w:position w:val="-12"/>
+                <w:sz w:val="28"/>
+                <w:szCs w:val="28"/>
+                <w:cs/>
+                <w:lang w:bidi="ta-IN"/>
+              </w:rPr>
+              <w:t>2</w:t>
+            </w:r>
+            <w:r>
+              <w:rPr>
+                <w:rFonts w:ascii="Latha" w:hAnsi="Latha" w:cs="Latha"/>
+                <w:sz w:val="28"/>
+                <w:szCs w:val="28"/>
+                <w:cs/>
+                <w:lang w:bidi="ta-IN"/>
+              </w:rPr>
+              <w:t>த்</w:t>
+            </w:r>
+            <w:r>
+              <w:rPr>
+                <w:rFonts w:ascii="Latha" w:hAnsi="Latha" w:cs="Latha"/>
+                <w:b/>
+                <w:bCs/>
+                <w:position w:val="-12"/>
+                <w:sz w:val="28"/>
+                <w:szCs w:val="28"/>
+                <w:cs/>
+                <w:lang w:bidi="ta-IN"/>
+              </w:rPr>
+              <w:t>3</w:t>
+            </w:r>
+            <w:r>
+              <w:rPr>
+                <w:rFonts w:ascii="Latha" w:hAnsi="Latha" w:cs="Latha"/>
+                <w:sz w:val="28"/>
+                <w:szCs w:val="28"/>
+                <w:cs/>
+                <w:lang w:bidi="ta-IN"/>
+              </w:rPr>
+              <w:t xml:space="preserve">யதே </w:t>
+            </w:r>
+            <w:r>
+              <w:rPr>
+                <w:rFonts w:ascii="Latha" w:hAnsi="Latha" w:cs="Latha"/>
+                <w:sz w:val="28"/>
+                <w:szCs w:val="28"/>
+                <w:lang w:bidi="ta-IN"/>
+              </w:rPr>
+              <w:t xml:space="preserve">| </w:t>
+            </w:r>
+            <w:r>
+              <w:rPr>
+                <w:rFonts w:ascii="Latha" w:hAnsi="Latha" w:cs="Latha"/>
+                <w:sz w:val="28"/>
+                <w:szCs w:val="28"/>
+                <w:cs/>
+                <w:lang w:bidi="ta-IN"/>
+              </w:rPr>
+              <w:t>சி</w:t>
+            </w:r>
+            <w:r>
+              <w:rPr>
+                <w:rFonts w:ascii="BRH Tamil Tab Extra" w:hAnsi="BRH Tamil Tab Extra" w:cs="Latha"/>
+                <w:b/>
                 <w:sz w:val="32"/>
-                <w:szCs w:val="40"/>
-              </w:rPr>
-              <w:t>–</w:t>
-            </w:r>
-            <w:r>
-              <w:rPr>
-                <w:rFonts w:ascii="BRH Devanagari Extra" w:hAnsi="BRH Devanagari Extra" w:cs="BRH Devanagari Extra"/>
-                <w:color w:val="000000"/>
-                <w:sz w:val="40"/>
-                <w:szCs w:val="40"/>
+                <w:szCs w:val="28"/>
+                <w:lang w:bidi="ta-IN"/>
+              </w:rPr>
+              <w:t>…</w:t>
+            </w:r>
+            <w:r>
+              <w:rPr>
+                <w:rFonts w:ascii="Latha" w:hAnsi="Latha" w:cs="Latha"/>
+                <w:b/>
+                <w:bCs/>
+                <w:position w:val="-12"/>
+                <w:sz w:val="28"/>
+                <w:szCs w:val="28"/>
+                <w:cs/>
+                <w:lang w:bidi="ta-IN"/>
+              </w:rPr>
+              <w:t>2</w:t>
+            </w:r>
+            <w:r>
+              <w:rPr>
+                <w:rFonts w:ascii="Latha" w:hAnsi="Latha" w:cs="Latha"/>
+                <w:sz w:val="28"/>
+                <w:szCs w:val="28"/>
+                <w:cs/>
+                <w:lang w:bidi="ta-IN"/>
+              </w:rPr>
+              <w:t>த்</w:t>
+            </w:r>
+            <w:r>
+              <w:rPr>
+                <w:rFonts w:ascii="Latha" w:hAnsi="Latha" w:cs="Latha"/>
+                <w:b/>
+                <w:bCs/>
+                <w:position w:val="-12"/>
+                <w:sz w:val="28"/>
+                <w:szCs w:val="28"/>
                 <w:highlight w:val="green"/>
-              </w:rPr>
-              <w:t>±</w:t>
-            </w:r>
-            <w:r>
-              <w:rPr>
-                <w:rFonts w:ascii="BRH Malayalam Extra" w:hAnsi="BRH Malayalam Extra" w:cs="BRH Devanagari Extra"/>
-                <w:b/>
-                <w:color w:val="000000"/>
+                <w:cs/>
+                <w:lang w:bidi="ta-IN"/>
+              </w:rPr>
+              <w:t>3</w:t>
+            </w:r>
+            <w:r>
+              <w:rPr>
+                <w:rFonts w:ascii="Latha" w:hAnsi="Latha" w:cs="Latha"/>
+                <w:sz w:val="28"/>
+                <w:szCs w:val="28"/>
+                <w:highlight w:val="green"/>
+                <w:cs/>
+                <w:lang w:bidi="ta-IN"/>
+              </w:rPr>
+              <w:t>ய</w:t>
+            </w:r>
+            <w:r>
+              <w:rPr>
+                <w:rFonts w:ascii="BRH Tamil Tab Extra" w:hAnsi="BRH Tamil Tab Extra" w:cs="Latha"/>
+                <w:b/>
                 <w:sz w:val="32"/>
-                <w:szCs w:val="40"/>
-              </w:rPr>
-              <w:t>–</w:t>
-            </w:r>
-            <w:proofErr w:type="spellStart"/>
-            <w:r>
-              <w:rPr>
-                <w:rFonts w:ascii="BRH Devanagari Extra" w:hAnsi="BRH Devanagari Extra" w:cs="BRH Devanagari Extra"/>
-                <w:color w:val="000000"/>
-                <w:sz w:val="40"/>
-                <w:szCs w:val="40"/>
-              </w:rPr>
-              <w:t>iÉå</w:t>
-            </w:r>
-            <w:proofErr w:type="spellEnd"/>
-            <w:r>
-              <w:rPr>
-                <w:rFonts w:ascii="BRH Malayalam Extra" w:hAnsi="BRH Malayalam Extra" w:cs="BRH Devanagari Extra"/>
-                <w:b/>
-                <w:color w:val="000000"/>
+                <w:szCs w:val="28"/>
+                <w:highlight w:val="green"/>
+                <w:lang w:bidi="ta-IN"/>
+              </w:rPr>
+              <w:t>…</w:t>
+            </w:r>
+            <w:r>
+              <w:rPr>
+                <w:rFonts w:ascii="Latha" w:hAnsi="Latha" w:cs="Latha"/>
+                <w:sz w:val="28"/>
+                <w:szCs w:val="28"/>
+                <w:cs/>
+                <w:lang w:bidi="ta-IN"/>
+              </w:rPr>
+              <w:t>தே</w:t>
+            </w:r>
+            <w:r>
+              <w:rPr>
+                <w:rFonts w:ascii="BRH Tamil Tab Extra" w:hAnsi="BRH Tamil Tab Extra" w:cs="Latha"/>
+                <w:b/>
                 <w:sz w:val="32"/>
-                <w:szCs w:val="40"/>
-              </w:rPr>
-              <w:t>–</w:t>
-            </w:r>
-            <w:r>
-              <w:rPr>
-                <w:rFonts w:ascii="BRH Devanagari Extra" w:hAnsi="BRH Devanagari Extra" w:cs="BRH Devanagari Extra"/>
-                <w:color w:val="000000"/>
-                <w:sz w:val="40"/>
-                <w:szCs w:val="40"/>
+                <w:szCs w:val="28"/>
+                <w:lang w:bidi="ta-IN"/>
+              </w:rPr>
+              <w:t>…</w:t>
+            </w:r>
+            <w:r>
+              <w:rPr>
+                <w:rFonts w:ascii="Latha" w:hAnsi="Latha" w:cs="Latha"/>
+                <w:sz w:val="28"/>
+                <w:szCs w:val="28"/>
+                <w:lang w:bidi="ta-IN"/>
               </w:rPr>
               <w:t xml:space="preserve"> </w:t>
             </w:r>
-            <w:proofErr w:type="spellStart"/>
-            <w:r>
-              <w:rPr>
-                <w:rFonts w:ascii="BRH Devanagari Extra" w:hAnsi="BRH Devanagari Extra" w:cs="BRH Devanagari Extra"/>
-                <w:color w:val="000000"/>
-                <w:sz w:val="40"/>
-                <w:szCs w:val="40"/>
-              </w:rPr>
-              <w:t>rÉÈ</w:t>
-            </w:r>
-            <w:proofErr w:type="spellEnd"/>
-            <w:r>
-              <w:rPr>
-                <w:rFonts w:ascii="BRH Devanagari Extra" w:hAnsi="BRH Devanagari Extra" w:cs="BRH Devanagari Extra"/>
-                <w:color w:val="000000"/>
-                <w:sz w:val="40"/>
-                <w:szCs w:val="40"/>
-              </w:rPr>
-              <w:t xml:space="preserve"> |</w:t>
+            <w:r>
+              <w:rPr>
+                <w:rFonts w:ascii="Latha" w:hAnsi="Latha" w:cs="Latha"/>
+                <w:sz w:val="28"/>
+                <w:szCs w:val="28"/>
+                <w:cs/>
+                <w:lang w:bidi="ta-IN"/>
+              </w:rPr>
+              <w:t>ய</w:t>
+            </w:r>
+            <w:r>
+              <w:rPr>
+                <w:rFonts w:ascii="Latha" w:hAnsi="Latha" w:cs="Latha"/>
+                <w:b/>
+                <w:bCs/>
+                <w:sz w:val="32"/>
+                <w:szCs w:val="32"/>
+                <w:cs/>
+                <w:lang w:bidi="ta-IN"/>
+              </w:rPr>
+              <w:t>:</w:t>
+            </w:r>
+            <w:r>
+              <w:rPr>
+                <w:rFonts w:ascii="Latha" w:hAnsi="Latha" w:cs="Latha"/>
+                <w:sz w:val="28"/>
+                <w:szCs w:val="28"/>
+                <w:cs/>
+                <w:lang w:bidi="ta-IN"/>
+              </w:rPr>
+              <w:t xml:space="preserve"> </w:t>
+            </w:r>
+            <w:r>
+              <w:rPr>
+                <w:rFonts w:ascii="Latha" w:hAnsi="Latha" w:cs="Latha"/>
+                <w:sz w:val="28"/>
+                <w:szCs w:val="28"/>
+                <w:lang w:bidi="ta-IN"/>
+              </w:rPr>
+              <w:t>|</w:t>
             </w:r>
           </w:p>
         </w:tc>
@@ -762,20 +923,8 @@
                 <w:sz w:val="28"/>
                 <w:szCs w:val="32"/>
               </w:rPr>
-              <w:t xml:space="preserve">– </w:t>
-            </w:r>
-            <w:proofErr w:type="spellStart"/>
-            <w:r>
-              <w:rPr>
-                <w:rFonts w:cs="Arial"/>
-                <w:b/>
-                <w:color w:val="000000"/>
-                <w:sz w:val="28"/>
-                <w:szCs w:val="32"/>
-              </w:rPr>
-              <w:t>Kramam</w:t>
-            </w:r>
-            <w:proofErr w:type="spellEnd"/>
+              <w:t>– Kramam</w:t>
+            </w:r>
           </w:p>
           <w:p>
             <w:pPr>
@@ -796,49 +945,15 @@
                 <w:szCs w:val="32"/>
               </w:rPr>
             </w:pPr>
-            <w:proofErr w:type="spellStart"/>
-            <w:r>
-              <w:rPr>
-                <w:rFonts w:cs="Arial"/>
-                <w:b/>
-                <w:color w:val="000000"/>
-                <w:sz w:val="28"/>
-                <w:szCs w:val="32"/>
-              </w:rPr>
-              <w:t>Krama</w:t>
-            </w:r>
-            <w:proofErr w:type="spellEnd"/>
-            <w:r>
-              <w:rPr>
-                <w:rFonts w:cs="Arial"/>
-                <w:b/>
-                <w:color w:val="000000"/>
-                <w:sz w:val="28"/>
-                <w:szCs w:val="32"/>
-              </w:rPr>
-              <w:t xml:space="preserve"> </w:t>
-            </w:r>
-            <w:proofErr w:type="spellStart"/>
-            <w:r>
-              <w:rPr>
-                <w:rFonts w:cs="Arial"/>
-                <w:b/>
-                <w:color w:val="000000"/>
-                <w:sz w:val="28"/>
-                <w:szCs w:val="32"/>
-              </w:rPr>
-              <w:t>Vaakyam</w:t>
-            </w:r>
-            <w:proofErr w:type="spellEnd"/>
-            <w:r>
-              <w:rPr>
-                <w:rFonts w:cs="Arial"/>
-                <w:b/>
-                <w:color w:val="000000"/>
-                <w:sz w:val="28"/>
-                <w:szCs w:val="32"/>
-              </w:rPr>
-              <w:t xml:space="preserve"> No. - </w:t>
+            <w:r>
+              <w:rPr>
+                <w:rFonts w:cs="Arial"/>
+                <w:b/>
+                <w:color w:val="000000"/>
+                <w:sz w:val="28"/>
+                <w:szCs w:val="32"/>
+              </w:rPr>
+              <w:t xml:space="preserve">Krama Vaakyam No. - </w:t>
             </w:r>
             <w:r>
               <w:rPr>
@@ -870,27 +985,15 @@
                 <w:szCs w:val="32"/>
               </w:rPr>
             </w:pPr>
-            <w:proofErr w:type="spellStart"/>
-            <w:r>
-              <w:rPr>
-                <w:rFonts w:cs="Arial"/>
-                <w:b/>
-                <w:color w:val="000000"/>
-                <w:sz w:val="28"/>
-                <w:szCs w:val="32"/>
-              </w:rPr>
-              <w:t>Panchaati</w:t>
-            </w:r>
-            <w:proofErr w:type="spellEnd"/>
-            <w:r>
-              <w:rPr>
-                <w:rFonts w:cs="Arial"/>
-                <w:b/>
-                <w:color w:val="000000"/>
-                <w:sz w:val="28"/>
-                <w:szCs w:val="32"/>
-              </w:rPr>
-              <w:t xml:space="preserve"> No</w:t>
+            <w:r>
+              <w:rPr>
+                <w:rFonts w:cs="Arial"/>
+                <w:b/>
+                <w:color w:val="000000"/>
+                <w:sz w:val="28"/>
+                <w:szCs w:val="32"/>
+              </w:rPr>
+              <w:t>Panchaati No</w:t>
             </w:r>
             <w:r>
               <w:rPr>
@@ -940,99 +1043,147 @@
                 <w:szCs w:val="40"/>
               </w:rPr>
             </w:pPr>
-            <w:proofErr w:type="spellStart"/>
-            <w:r>
-              <w:rPr>
-                <w:rFonts w:ascii="BRH Devanagari Extra" w:hAnsi="BRH Devanagari Extra" w:cs="BRH Devanagari Extra"/>
-                <w:sz w:val="40"/>
-                <w:szCs w:val="40"/>
+            <w:r>
+              <w:rPr>
+                <w:rFonts w:ascii="Latha" w:hAnsi="Latha" w:cs="Latha"/>
+                <w:sz w:val="28"/>
+                <w:szCs w:val="28"/>
+                <w:cs/>
+                <w:lang w:bidi="ta-IN"/>
+              </w:rPr>
+              <w:t>த்</w:t>
+            </w:r>
+            <w:r>
+              <w:rPr>
+                <w:rFonts w:ascii="Latha" w:hAnsi="Latha" w:cs="Latha"/>
+                <w:sz w:val="28"/>
+                <w:szCs w:val="28"/>
                 <w:highlight w:val="yellow"/>
-              </w:rPr>
-              <w:t>iuÉå</w:t>
-            </w:r>
-            <w:proofErr w:type="spellEnd"/>
-            <w:r>
-              <w:rPr>
-                <w:rFonts w:ascii="BRH Malayalam Extra" w:hAnsi="BRH Malayalam Extra" w:cs="BRH Devanagari Extra"/>
+                <w:cs/>
+                <w:lang w:bidi="ta-IN"/>
+              </w:rPr>
+              <w:t>வே</w:t>
+            </w:r>
+            <w:r>
+              <w:rPr>
+                <w:rFonts w:ascii="BRH Tamil Tab Extra" w:hAnsi="BRH Tamil Tab Extra" w:cs="Latha"/>
                 <w:b/>
                 <w:sz w:val="32"/>
-                <w:szCs w:val="40"/>
-                <w:highlight w:val="yellow"/>
-              </w:rPr>
-              <w:t>–</w:t>
-            </w:r>
-            <w:proofErr w:type="spellStart"/>
-            <w:r>
-              <w:rPr>
-                <w:rFonts w:ascii="BRH Devanagari Extra" w:hAnsi="BRH Devanagari Extra" w:cs="BRH Devanagari Extra"/>
-                <w:sz w:val="40"/>
-                <w:szCs w:val="40"/>
-              </w:rPr>
-              <w:t>ÌiÉþ</w:t>
-            </w:r>
-            <w:proofErr w:type="spellEnd"/>
-            <w:r>
-              <w:rPr>
-                <w:rFonts w:ascii="BRH Devanagari Extra" w:hAnsi="BRH Devanagari Extra" w:cs="BRH Devanagari Extra"/>
-                <w:sz w:val="40"/>
-                <w:szCs w:val="40"/>
+                <w:szCs w:val="28"/>
+                <w:lang w:bidi="ta-IN"/>
+              </w:rPr>
+              <w:t>…</w:t>
+            </w:r>
+            <w:r>
+              <w:rPr>
+                <w:rFonts w:ascii="Latha" w:hAnsi="Latha" w:cs="Latha"/>
+                <w:sz w:val="28"/>
+                <w:szCs w:val="28"/>
+                <w:cs/>
+                <w:lang w:bidi="ta-IN"/>
+              </w:rPr>
+              <w:t>தி</w:t>
+            </w:r>
+            <w:r>
+              <w:rPr>
+                <w:rFonts w:ascii="BRH Tamil Tab Extra" w:hAnsi="BRH Tamil Tab Extra" w:cs="Latha"/>
+                <w:b/>
+                <w:sz w:val="36"/>
+                <w:szCs w:val="28"/>
+                <w:lang w:bidi="ta-IN"/>
+              </w:rPr>
+              <w:t>†</w:t>
+            </w:r>
+            <w:r>
+              <w:rPr>
+                <w:rFonts w:ascii="Latha" w:hAnsi="Latha" w:cs="Latha"/>
+                <w:sz w:val="28"/>
+                <w:szCs w:val="28"/>
+                <w:lang w:bidi="ta-IN"/>
               </w:rPr>
               <w:t xml:space="preserve"> | </w:t>
             </w:r>
-            <w:proofErr w:type="spellStart"/>
-            <w:r>
-              <w:rPr>
-                <w:rFonts w:ascii="BRH Devanagari Extra" w:hAnsi="BRH Devanagari Extra" w:cs="BRH Devanagari Extra"/>
-                <w:sz w:val="40"/>
-                <w:szCs w:val="40"/>
-              </w:rPr>
-              <w:t>CÌiÉþ</w:t>
-            </w:r>
-            <w:proofErr w:type="spellEnd"/>
-            <w:r>
-              <w:rPr>
-                <w:rFonts w:ascii="BRH Devanagari Extra" w:hAnsi="BRH Devanagari Extra" w:cs="BRH Devanagari Extra"/>
-                <w:sz w:val="40"/>
-                <w:szCs w:val="40"/>
+            <w:r>
+              <w:rPr>
+                <w:rFonts w:ascii="Latha" w:hAnsi="Latha" w:cs="Latha"/>
+                <w:sz w:val="28"/>
+                <w:szCs w:val="28"/>
+                <w:cs/>
+                <w:lang w:bidi="ta-IN"/>
+              </w:rPr>
+              <w:t>இதி</w:t>
+            </w:r>
+            <w:r>
+              <w:rPr>
+                <w:rFonts w:ascii="BRH Tamil Tab Extra" w:hAnsi="BRH Tamil Tab Extra" w:cs="Latha"/>
+                <w:b/>
+                <w:sz w:val="36"/>
+                <w:szCs w:val="28"/>
+                <w:lang w:bidi="ta-IN"/>
+              </w:rPr>
+              <w:t>†</w:t>
+            </w:r>
+            <w:r>
+              <w:rPr>
+                <w:rFonts w:ascii="Latha" w:hAnsi="Latha" w:cs="Latha"/>
+                <w:sz w:val="28"/>
+                <w:szCs w:val="28"/>
+                <w:lang w:bidi="ta-IN"/>
               </w:rPr>
               <w:t xml:space="preserve"> </w:t>
             </w:r>
-            <w:proofErr w:type="spellStart"/>
-            <w:r>
-              <w:rPr>
-                <w:rFonts w:ascii="BRH Devanagari Extra" w:hAnsi="BRH Devanagari Extra" w:cs="BRH Devanagari Extra"/>
-                <w:sz w:val="40"/>
-                <w:szCs w:val="40"/>
-              </w:rPr>
-              <w:t>SìÉåhÉMüsÉ</w:t>
-            </w:r>
-            <w:proofErr w:type="spellEnd"/>
-            <w:r>
-              <w:rPr>
-                <w:rFonts w:ascii="BRH Malayalam Extra" w:hAnsi="BRH Malayalam Extra" w:cs="BRH Devanagari Extra"/>
+            <w:r>
+              <w:rPr>
+                <w:rFonts w:ascii="Latha" w:hAnsi="Latha" w:cs="Latha"/>
+                <w:sz w:val="28"/>
+                <w:szCs w:val="28"/>
+                <w:cs/>
+                <w:lang w:bidi="ta-IN"/>
+              </w:rPr>
+              <w:t>த்</w:t>
+            </w:r>
+            <w:r>
+              <w:rPr>
+                <w:rFonts w:ascii="Latha" w:hAnsi="Latha" w:cs="Latha"/>
+                <w:b/>
+                <w:bCs/>
+                <w:position w:val="-12"/>
+                <w:sz w:val="28"/>
+                <w:szCs w:val="28"/>
+                <w:cs/>
+                <w:lang w:bidi="ta-IN"/>
+              </w:rPr>
+              <w:t>3</w:t>
+            </w:r>
+            <w:r>
+              <w:rPr>
+                <w:rFonts w:ascii="Latha" w:hAnsi="Latha" w:cs="Latha"/>
+                <w:sz w:val="28"/>
+                <w:szCs w:val="28"/>
+                <w:cs/>
+                <w:lang w:bidi="ta-IN"/>
+              </w:rPr>
+              <w:t>ரோணகல</w:t>
+            </w:r>
+            <w:r>
+              <w:rPr>
+                <w:rFonts w:ascii="BRH Tamil Tab Extra" w:hAnsi="BRH Tamil Tab Extra" w:cs="Latha"/>
                 <w:b/>
                 <w:sz w:val="32"/>
-                <w:szCs w:val="40"/>
-              </w:rPr>
-              <w:t>–</w:t>
-            </w:r>
-            <w:proofErr w:type="spellStart"/>
-            <w:r>
-              <w:rPr>
-                <w:rFonts w:ascii="BRH Devanagari Extra" w:hAnsi="BRH Devanagari Extra" w:cs="BRH Devanagari Extra"/>
-                <w:sz w:val="40"/>
-                <w:szCs w:val="40"/>
-              </w:rPr>
-              <w:t>zÉqÉç</w:t>
-            </w:r>
-            <w:proofErr w:type="spellEnd"/>
-            <w:r>
-              <w:rPr>
-                <w:rFonts w:ascii="BRH Devanagari Extra" w:hAnsi="BRH Devanagari Extra" w:cs="BRH Devanagari Extra"/>
-                <w:sz w:val="40"/>
-                <w:szCs w:val="40"/>
-              </w:rPr>
-              <w:t xml:space="preserve"> |</w:t>
+                <w:szCs w:val="28"/>
+                <w:lang w:bidi="ta-IN"/>
+              </w:rPr>
+              <w:t>…</w:t>
+            </w:r>
+            <w:r>
+              <w:rPr>
+                <w:rFonts w:ascii="Latha" w:hAnsi="Latha" w:cs="Latha"/>
+                <w:sz w:val="28"/>
+                <w:szCs w:val="28"/>
+                <w:cs/>
+                <w:lang w:bidi="ta-IN"/>
+              </w:rPr>
+              <w:t xml:space="preserve">ஶம் </w:t>
             </w:r>
           </w:p>
         </w:tc>
@@ -1050,87 +1201,136 @@
                 <w:szCs w:val="40"/>
               </w:rPr>
             </w:pPr>
-            <w:proofErr w:type="spellStart"/>
-            <w:r>
-              <w:rPr>
-                <w:rFonts w:ascii="BRH Devanagari Extra" w:hAnsi="BRH Devanagari Extra" w:cs="BRH Devanagari Extra"/>
-                <w:sz w:val="40"/>
-                <w:szCs w:val="40"/>
+            <w:r>
+              <w:rPr>
+                <w:rFonts w:ascii="Latha" w:hAnsi="Latha" w:cs="Latha"/>
+                <w:sz w:val="28"/>
+                <w:szCs w:val="28"/>
                 <w:highlight w:val="green"/>
-              </w:rPr>
-              <w:t>iuÉ</w:t>
-            </w:r>
-            <w:r>
-              <w:rPr>
-                <w:rFonts w:ascii="BRH Devanagari Extra" w:hAnsi="BRH Devanagari Extra" w:cs="BRH Devanagari Extra"/>
-                <w:sz w:val="40"/>
-                <w:szCs w:val="40"/>
-              </w:rPr>
-              <w:t>åÌiÉþ</w:t>
-            </w:r>
-            <w:proofErr w:type="spellEnd"/>
-            <w:r>
-              <w:rPr>
-                <w:rFonts w:ascii="BRH Devanagari Extra" w:hAnsi="BRH Devanagari Extra" w:cs="BRH Devanagari Extra"/>
-                <w:sz w:val="40"/>
-                <w:szCs w:val="40"/>
+                <w:cs/>
+                <w:lang w:bidi="ta-IN"/>
+              </w:rPr>
+              <w:t>த்வே</w:t>
+            </w:r>
+            <w:r>
+              <w:rPr>
+                <w:rFonts w:ascii="Latha" w:hAnsi="Latha" w:cs="Latha"/>
+                <w:sz w:val="28"/>
+                <w:szCs w:val="28"/>
+                <w:cs/>
+                <w:lang w:bidi="ta-IN"/>
+              </w:rPr>
+              <w:t>தி</w:t>
+            </w:r>
+            <w:r>
+              <w:rPr>
+                <w:rFonts w:ascii="BRH Tamil Tab Extra" w:hAnsi="BRH Tamil Tab Extra" w:cs="Latha"/>
+                <w:b/>
+                <w:sz w:val="36"/>
+                <w:szCs w:val="28"/>
+                <w:lang w:bidi="ta-IN"/>
+              </w:rPr>
+              <w:t>†</w:t>
+            </w:r>
+            <w:r>
+              <w:rPr>
+                <w:rFonts w:ascii="Latha" w:hAnsi="Latha" w:cs="Latha"/>
+                <w:sz w:val="28"/>
+                <w:szCs w:val="28"/>
+                <w:lang w:bidi="ta-IN"/>
               </w:rPr>
               <w:t xml:space="preserve"> | </w:t>
             </w:r>
-            <w:proofErr w:type="spellStart"/>
-            <w:r>
-              <w:rPr>
-                <w:rFonts w:ascii="BRH Devanagari Extra" w:hAnsi="BRH Devanagari Extra" w:cs="BRH Devanagari Extra"/>
-                <w:sz w:val="40"/>
-                <w:szCs w:val="40"/>
-              </w:rPr>
-              <w:t>CÌiÉþ</w:t>
-            </w:r>
-            <w:proofErr w:type="spellEnd"/>
-            <w:r>
-              <w:rPr>
-                <w:rFonts w:ascii="BRH Devanagari Extra" w:hAnsi="BRH Devanagari Extra" w:cs="BRH Devanagari Extra"/>
-                <w:sz w:val="40"/>
-                <w:szCs w:val="40"/>
+            <w:r>
+              <w:rPr>
+                <w:rFonts w:ascii="Latha" w:hAnsi="Latha" w:cs="Latha"/>
+                <w:sz w:val="28"/>
+                <w:szCs w:val="28"/>
+                <w:cs/>
+                <w:lang w:bidi="ta-IN"/>
+              </w:rPr>
+              <w:t>இதி</w:t>
+            </w:r>
+            <w:r>
+              <w:rPr>
+                <w:rFonts w:ascii="BRH Tamil Tab Extra" w:hAnsi="BRH Tamil Tab Extra" w:cs="Latha"/>
+                <w:b/>
+                <w:sz w:val="36"/>
+                <w:szCs w:val="28"/>
+                <w:lang w:bidi="ta-IN"/>
+              </w:rPr>
+              <w:t>†</w:t>
+            </w:r>
+            <w:r>
+              <w:rPr>
+                <w:rFonts w:ascii="Latha" w:hAnsi="Latha" w:cs="Latha"/>
+                <w:sz w:val="28"/>
+                <w:szCs w:val="28"/>
+                <w:lang w:bidi="ta-IN"/>
               </w:rPr>
               <w:t xml:space="preserve"> </w:t>
             </w:r>
-            <w:proofErr w:type="spellStart"/>
-            <w:r>
-              <w:rPr>
-                <w:rFonts w:ascii="BRH Devanagari Extra" w:hAnsi="BRH Devanagari Extra" w:cs="BRH Devanagari Extra"/>
-                <w:sz w:val="40"/>
-                <w:szCs w:val="40"/>
-              </w:rPr>
-              <w:t>SìÉåhÉMüsÉ</w:t>
-            </w:r>
-            <w:proofErr w:type="spellEnd"/>
-            <w:r>
-              <w:rPr>
-                <w:rFonts w:ascii="BRH Malayalam Extra" w:hAnsi="BRH Malayalam Extra" w:cs="BRH Devanagari Extra"/>
+            <w:r>
+              <w:rPr>
+                <w:rFonts w:ascii="Latha" w:hAnsi="Latha" w:cs="Latha"/>
+                <w:sz w:val="28"/>
+                <w:szCs w:val="28"/>
+                <w:cs/>
+                <w:lang w:bidi="ta-IN"/>
+              </w:rPr>
+              <w:t>த்</w:t>
+            </w:r>
+            <w:r>
+              <w:rPr>
+                <w:rFonts w:ascii="Latha" w:hAnsi="Latha" w:cs="Latha"/>
+                <w:b/>
+                <w:bCs/>
+                <w:position w:val="-12"/>
+                <w:sz w:val="28"/>
+                <w:szCs w:val="28"/>
+                <w:cs/>
+                <w:lang w:bidi="ta-IN"/>
+              </w:rPr>
+              <w:t>3</w:t>
+            </w:r>
+            <w:r>
+              <w:rPr>
+                <w:rFonts w:ascii="Latha" w:hAnsi="Latha" w:cs="Latha"/>
+                <w:sz w:val="28"/>
+                <w:szCs w:val="28"/>
+                <w:cs/>
+                <w:lang w:bidi="ta-IN"/>
+              </w:rPr>
+              <w:t>ரோணகல</w:t>
+            </w:r>
+            <w:r>
+              <w:rPr>
+                <w:rFonts w:ascii="BRH Tamil Tab Extra" w:hAnsi="BRH Tamil Tab Extra" w:cs="Latha"/>
                 <w:b/>
                 <w:sz w:val="32"/>
-                <w:szCs w:val="40"/>
-              </w:rPr>
-              <w:t>–</w:t>
-            </w:r>
-            <w:proofErr w:type="spellStart"/>
-            <w:r>
-              <w:rPr>
-                <w:rFonts w:ascii="BRH Devanagari Extra" w:hAnsi="BRH Devanagari Extra" w:cs="BRH Devanagari Extra"/>
-                <w:sz w:val="40"/>
-                <w:szCs w:val="40"/>
-              </w:rPr>
-              <w:t>zÉqÉç</w:t>
-            </w:r>
-            <w:proofErr w:type="spellEnd"/>
-            <w:r>
-              <w:rPr>
-                <w:rFonts w:ascii="BRH Devanagari Extra" w:hAnsi="BRH Devanagari Extra" w:cs="BRH Devanagari Extra"/>
-                <w:sz w:val="40"/>
-                <w:szCs w:val="40"/>
-              </w:rPr>
-              <w:t xml:space="preserve"> |</w:t>
+                <w:szCs w:val="28"/>
+                <w:lang w:bidi="ta-IN"/>
+              </w:rPr>
+              <w:t>…</w:t>
+            </w:r>
+            <w:r>
+              <w:rPr>
+                <w:rFonts w:ascii="Latha" w:hAnsi="Latha" w:cs="Latha"/>
+                <w:sz w:val="28"/>
+                <w:szCs w:val="28"/>
+                <w:cs/>
+                <w:lang w:bidi="ta-IN"/>
+              </w:rPr>
+              <w:t xml:space="preserve">ஶம் </w:t>
+            </w:r>
+            <w:r>
+              <w:rPr>
+                <w:rFonts w:ascii="Latha" w:hAnsi="Latha" w:cs="Latha"/>
+                <w:sz w:val="28"/>
+                <w:szCs w:val="28"/>
+                <w:lang w:bidi="ta-IN"/>
+              </w:rPr>
+              <w:t>|</w:t>
             </w:r>
           </w:p>
         </w:tc>
@@ -1190,20 +1390,8 @@
                 <w:sz w:val="28"/>
                 <w:szCs w:val="32"/>
               </w:rPr>
-              <w:t xml:space="preserve">– </w:t>
-            </w:r>
-            <w:proofErr w:type="spellStart"/>
-            <w:r>
-              <w:rPr>
-                <w:rFonts w:cs="Arial"/>
-                <w:b/>
-                <w:color w:val="000000"/>
-                <w:sz w:val="28"/>
-                <w:szCs w:val="32"/>
-              </w:rPr>
-              <w:t>Kramam</w:t>
-            </w:r>
-            <w:proofErr w:type="spellEnd"/>
+              <w:t>– Kramam</w:t>
+            </w:r>
           </w:p>
           <w:p>
             <w:pPr>
@@ -1224,49 +1412,15 @@
                 <w:szCs w:val="32"/>
               </w:rPr>
             </w:pPr>
-            <w:proofErr w:type="spellStart"/>
-            <w:r>
-              <w:rPr>
-                <w:rFonts w:cs="Arial"/>
-                <w:b/>
-                <w:color w:val="000000"/>
-                <w:sz w:val="28"/>
-                <w:szCs w:val="32"/>
-              </w:rPr>
-              <w:t>Krama</w:t>
-            </w:r>
-            <w:proofErr w:type="spellEnd"/>
-            <w:r>
-              <w:rPr>
-                <w:rFonts w:cs="Arial"/>
-                <w:b/>
-                <w:color w:val="000000"/>
-                <w:sz w:val="28"/>
-                <w:szCs w:val="32"/>
-              </w:rPr>
-              <w:t xml:space="preserve"> </w:t>
-            </w:r>
-            <w:proofErr w:type="spellStart"/>
-            <w:r>
-              <w:rPr>
-                <w:rFonts w:cs="Arial"/>
-                <w:b/>
-                <w:color w:val="000000"/>
-                <w:sz w:val="28"/>
-                <w:szCs w:val="32"/>
-              </w:rPr>
-              <w:t>Vaakyam</w:t>
-            </w:r>
-            <w:proofErr w:type="spellEnd"/>
-            <w:r>
-              <w:rPr>
-                <w:rFonts w:cs="Arial"/>
-                <w:b/>
-                <w:color w:val="000000"/>
-                <w:sz w:val="28"/>
-                <w:szCs w:val="32"/>
-              </w:rPr>
-              <w:t xml:space="preserve"> No. - </w:t>
+            <w:r>
+              <w:rPr>
+                <w:rFonts w:cs="Arial"/>
+                <w:b/>
+                <w:color w:val="000000"/>
+                <w:sz w:val="28"/>
+                <w:szCs w:val="32"/>
+              </w:rPr>
+              <w:t xml:space="preserve">Krama Vaakyam No. - </w:t>
             </w:r>
             <w:r>
               <w:rPr>
@@ -1298,27 +1452,15 @@
                 <w:szCs w:val="32"/>
               </w:rPr>
             </w:pPr>
-            <w:proofErr w:type="spellStart"/>
-            <w:r>
-              <w:rPr>
-                <w:rFonts w:cs="Arial"/>
-                <w:b/>
-                <w:color w:val="000000"/>
-                <w:sz w:val="28"/>
-                <w:szCs w:val="32"/>
-              </w:rPr>
-              <w:t>Panchaati</w:t>
-            </w:r>
-            <w:proofErr w:type="spellEnd"/>
-            <w:r>
-              <w:rPr>
-                <w:rFonts w:cs="Arial"/>
-                <w:b/>
-                <w:color w:val="000000"/>
-                <w:sz w:val="28"/>
-                <w:szCs w:val="32"/>
-              </w:rPr>
-              <w:t xml:space="preserve"> No</w:t>
+            <w:r>
+              <w:rPr>
+                <w:rFonts w:cs="Arial"/>
+                <w:b/>
+                <w:color w:val="000000"/>
+                <w:sz w:val="28"/>
+                <w:szCs w:val="32"/>
+              </w:rPr>
+              <w:t>Panchaati No</w:t>
             </w:r>
             <w:r>
               <w:rPr>
@@ -1364,144 +1506,171 @@
                 <w:szCs w:val="40"/>
               </w:rPr>
             </w:pPr>
-            <w:proofErr w:type="spellStart"/>
-            <w:r>
-              <w:rPr>
-                <w:rFonts w:ascii="BRH Devanagari Extra" w:hAnsi="BRH Devanagari Extra" w:cs="BRH Devanagari Extra"/>
-                <w:color w:val="000000"/>
-                <w:sz w:val="40"/>
-                <w:szCs w:val="40"/>
-              </w:rPr>
-              <w:t>LÌWûþ</w:t>
-            </w:r>
-            <w:proofErr w:type="spellEnd"/>
-            <w:r>
-              <w:rPr>
-                <w:rFonts w:ascii="BRH Devanagari Extra" w:hAnsi="BRH Devanagari Extra" w:cs="BRH Devanagari Extra"/>
-                <w:color w:val="000000"/>
-                <w:sz w:val="40"/>
-                <w:szCs w:val="40"/>
-              </w:rPr>
-              <w:t xml:space="preserve"> | C</w:t>
-            </w:r>
-            <w:r>
-              <w:rPr>
-                <w:rFonts w:ascii="BRH Malayalam Extra" w:hAnsi="BRH Malayalam Extra" w:cs="BRH Devanagari Extra"/>
-                <w:b/>
-                <w:color w:val="000000"/>
+            <w:r>
+              <w:rPr>
+                <w:rFonts w:ascii="Latha" w:hAnsi="Latha" w:cs="Latha"/>
+                <w:sz w:val="28"/>
+                <w:szCs w:val="28"/>
+                <w:cs/>
+                <w:lang w:bidi="ta-IN"/>
+              </w:rPr>
+              <w:t>ஏஹி</w:t>
+            </w:r>
+            <w:r>
+              <w:rPr>
+                <w:rFonts w:ascii="BRH Tamil Tab Extra" w:hAnsi="BRH Tamil Tab Extra" w:cs="Latha"/>
+                <w:b/>
+                <w:sz w:val="36"/>
+                <w:szCs w:val="28"/>
+                <w:lang w:bidi="ta-IN"/>
+              </w:rPr>
+              <w:t>†</w:t>
+            </w:r>
+            <w:r>
+              <w:rPr>
+                <w:rFonts w:ascii="Latha" w:hAnsi="Latha" w:cs="Latha"/>
+                <w:sz w:val="28"/>
+                <w:szCs w:val="28"/>
+                <w:lang w:bidi="ta-IN"/>
+              </w:rPr>
+              <w:t xml:space="preserve"> | </w:t>
+            </w:r>
+            <w:r>
+              <w:rPr>
+                <w:rFonts w:ascii="Latha" w:hAnsi="Latha" w:cs="Latha"/>
+                <w:sz w:val="28"/>
+                <w:szCs w:val="28"/>
+                <w:cs/>
+                <w:lang w:bidi="ta-IN"/>
+              </w:rPr>
+              <w:t>இ</w:t>
+            </w:r>
+            <w:r>
+              <w:rPr>
+                <w:rFonts w:ascii="BRH Tamil Tab Extra" w:hAnsi="BRH Tamil Tab Extra" w:cs="Latha"/>
+                <w:b/>
                 <w:sz w:val="32"/>
-                <w:szCs w:val="40"/>
-              </w:rPr>
-              <w:t>–</w:t>
-            </w:r>
-            <w:proofErr w:type="spellStart"/>
-            <w:r>
-              <w:rPr>
-                <w:rFonts w:ascii="BRH Devanagari Extra" w:hAnsi="BRH Devanagari Extra" w:cs="BRH Devanagari Extra"/>
-                <w:color w:val="000000"/>
-                <w:sz w:val="40"/>
-                <w:szCs w:val="40"/>
-              </w:rPr>
-              <w:t>ÌWû</w:t>
-            </w:r>
-            <w:proofErr w:type="spellEnd"/>
-            <w:r>
-              <w:rPr>
-                <w:rFonts w:ascii="BRH Malayalam Extra" w:hAnsi="BRH Malayalam Extra" w:cs="BRH Devanagari Extra"/>
-                <w:b/>
-                <w:color w:val="000000"/>
+                <w:szCs w:val="28"/>
+                <w:lang w:bidi="ta-IN"/>
+              </w:rPr>
+              <w:t>…</w:t>
+            </w:r>
+            <w:r>
+              <w:rPr>
+                <w:rFonts w:ascii="Latha" w:hAnsi="Latha" w:cs="Latha"/>
+                <w:sz w:val="28"/>
+                <w:szCs w:val="28"/>
+                <w:cs/>
+                <w:lang w:bidi="ta-IN"/>
+              </w:rPr>
+              <w:t>ஹி</w:t>
+            </w:r>
+            <w:r>
+              <w:rPr>
+                <w:rFonts w:ascii="BRH Tamil Tab Extra" w:hAnsi="BRH Tamil Tab Extra" w:cs="Latha"/>
+                <w:b/>
                 <w:sz w:val="32"/>
-                <w:szCs w:val="40"/>
-              </w:rPr>
-              <w:t>–</w:t>
-            </w:r>
-            <w:r>
-              <w:rPr>
-                <w:rFonts w:ascii="BRH Devanagari Extra" w:hAnsi="BRH Devanagari Extra" w:cs="BRH Devanagari Extra"/>
-                <w:color w:val="000000"/>
-                <w:sz w:val="40"/>
-                <w:szCs w:val="40"/>
+                <w:szCs w:val="28"/>
+                <w:lang w:bidi="ta-IN"/>
+              </w:rPr>
+              <w:t>…</w:t>
+            </w:r>
+            <w:r>
+              <w:rPr>
+                <w:rFonts w:ascii="Latha" w:hAnsi="Latha" w:cs="Latha"/>
+                <w:sz w:val="28"/>
+                <w:szCs w:val="28"/>
+                <w:lang w:bidi="ta-IN"/>
               </w:rPr>
               <w:t xml:space="preserve"> </w:t>
             </w:r>
-            <w:proofErr w:type="spellStart"/>
-            <w:r>
-              <w:rPr>
-                <w:rFonts w:ascii="BRH Devanagari Extra" w:hAnsi="BRH Devanagari Extra" w:cs="BRH Devanagari Extra"/>
-                <w:color w:val="000000"/>
-                <w:sz w:val="40"/>
-                <w:szCs w:val="40"/>
+            <w:r>
+              <w:rPr>
+                <w:rFonts w:ascii="Latha" w:hAnsi="Latha" w:cs="Latha"/>
+                <w:sz w:val="28"/>
+                <w:szCs w:val="28"/>
                 <w:highlight w:val="yellow"/>
-              </w:rPr>
-              <w:t>qÉÉ</w:t>
-            </w:r>
-            <w:proofErr w:type="spellEnd"/>
-            <w:r>
-              <w:rPr>
-                <w:rFonts w:ascii="BRH Devanagari Extra" w:hAnsi="BRH Devanagari Extra" w:cs="BRH Devanagari Extra"/>
-                <w:color w:val="000000"/>
-                <w:sz w:val="40"/>
-                <w:szCs w:val="40"/>
-              </w:rPr>
-              <w:t xml:space="preserve"> | </w:t>
-            </w:r>
-            <w:proofErr w:type="spellStart"/>
-            <w:r>
-              <w:rPr>
-                <w:rFonts w:ascii="BRH Devanagari Extra" w:hAnsi="BRH Devanagari Extra" w:cs="BRH Devanagari Extra"/>
-                <w:color w:val="000000"/>
-                <w:sz w:val="40"/>
-                <w:szCs w:val="40"/>
-              </w:rPr>
-              <w:t>qÉÉ</w:t>
-            </w:r>
-            <w:proofErr w:type="spellEnd"/>
-            <w:r>
-              <w:rPr>
-                <w:rFonts w:ascii="BRH Devanagari Extra" w:hAnsi="BRH Devanagari Extra" w:cs="BRH Devanagari Extra"/>
-                <w:color w:val="000000"/>
-                <w:sz w:val="40"/>
-                <w:szCs w:val="40"/>
-              </w:rPr>
-              <w:t xml:space="preserve"> |</w:t>
-            </w:r>
-            <w:r>
-              <w:rPr>
-                <w:rFonts w:ascii="BRH Devanagari Extra" w:hAnsi="BRH Devanagari Extra" w:cs="BRH Devanagari Extra"/>
-                <w:color w:val="000000"/>
-                <w:sz w:val="40"/>
-                <w:szCs w:val="40"/>
+                <w:cs/>
+                <w:lang w:bidi="ta-IN"/>
+              </w:rPr>
+              <w:t>மா</w:t>
+            </w:r>
+            <w:r>
+              <w:rPr>
+                <w:rFonts w:ascii="Latha" w:hAnsi="Latha" w:cs="Latha"/>
+                <w:sz w:val="28"/>
+                <w:szCs w:val="28"/>
+                <w:cs/>
+                <w:lang w:bidi="ta-IN"/>
               </w:rPr>
               <w:t xml:space="preserve"> </w:t>
             </w:r>
             <w:r>
               <w:rPr>
-                <w:rFonts w:ascii="BRH Devanagari Extra" w:hAnsi="BRH Devanagari Extra" w:cs="BRH Devanagari Extra"/>
-                <w:color w:val="000000"/>
-                <w:sz w:val="40"/>
-                <w:szCs w:val="40"/>
-              </w:rPr>
-              <w:t xml:space="preserve">AÉ </w:t>
-            </w:r>
-            <w:proofErr w:type="spellStart"/>
-            <w:r>
-              <w:rPr>
-                <w:rFonts w:ascii="BRH Devanagari Extra" w:hAnsi="BRH Devanagari Extra" w:cs="BRH Devanagari Extra"/>
-                <w:color w:val="000000"/>
-                <w:sz w:val="40"/>
-                <w:szCs w:val="40"/>
-              </w:rPr>
-              <w:t>ÌuÉþzÉ</w:t>
-            </w:r>
-            <w:proofErr w:type="spellEnd"/>
-            <w:r>
-              <w:rPr>
-                <w:rFonts w:ascii="BRH Devanagari Extra" w:hAnsi="BRH Devanagari Extra" w:cs="BRH Devanagari Extra"/>
-                <w:color w:val="000000"/>
-                <w:sz w:val="40"/>
-                <w:szCs w:val="40"/>
-              </w:rPr>
-              <w:t xml:space="preserve"> |</w:t>
+                <w:rFonts w:ascii="Latha" w:hAnsi="Latha" w:cs="Latha"/>
+                <w:sz w:val="28"/>
+                <w:szCs w:val="28"/>
+                <w:lang w:bidi="ta-IN"/>
+              </w:rPr>
+              <w:t xml:space="preserve">| </w:t>
+            </w:r>
+            <w:r>
+              <w:rPr>
+                <w:rFonts w:ascii="Latha" w:hAnsi="Latha" w:cs="Latha"/>
+                <w:sz w:val="28"/>
+                <w:szCs w:val="28"/>
+                <w:cs/>
+                <w:lang w:bidi="ta-IN"/>
+              </w:rPr>
+              <w:t xml:space="preserve">மா </w:t>
+            </w:r>
+            <w:r>
+              <w:rPr>
+                <w:rFonts w:ascii="Latha" w:hAnsi="Latha" w:cs="Latha"/>
+                <w:sz w:val="28"/>
+                <w:szCs w:val="28"/>
+                <w:lang w:bidi="ta-IN"/>
+              </w:rPr>
+              <w:t xml:space="preserve">| </w:t>
+            </w:r>
+            <w:r>
+              <w:rPr>
+                <w:rFonts w:ascii="Latha" w:hAnsi="Latha" w:cs="Latha"/>
+                <w:sz w:val="28"/>
+                <w:szCs w:val="28"/>
+                <w:cs/>
+                <w:lang w:bidi="ta-IN"/>
+              </w:rPr>
+              <w:t>ஆ வி</w:t>
+            </w:r>
+            <w:r>
+              <w:rPr>
+                <w:rFonts w:ascii="BRH Tamil Tab Extra" w:hAnsi="BRH Tamil Tab Extra" w:cs="Latha"/>
+                <w:b/>
+                <w:sz w:val="36"/>
+                <w:szCs w:val="28"/>
+                <w:lang w:bidi="ta-IN"/>
+              </w:rPr>
+              <w:t>†</w:t>
+            </w:r>
+            <w:r>
+              <w:rPr>
+                <w:rFonts w:ascii="Latha" w:hAnsi="Latha" w:cs="Latha"/>
+                <w:sz w:val="28"/>
+                <w:szCs w:val="28"/>
+                <w:cs/>
+                <w:lang w:bidi="ta-IN"/>
+              </w:rPr>
+              <w:t xml:space="preserve">ஶ </w:t>
+            </w:r>
+            <w:r>
+              <w:rPr>
+                <w:rFonts w:ascii="Latha" w:hAnsi="Latha" w:cs="Latha"/>
+                <w:sz w:val="28"/>
+                <w:szCs w:val="28"/>
+                <w:lang w:bidi="ta-IN"/>
+              </w:rPr>
+              <w:t>|</w:t>
             </w:r>
           </w:p>
         </w:tc>
@@ -1519,147 +1688,182 @@
                 <w:szCs w:val="40"/>
               </w:rPr>
             </w:pPr>
-            <w:proofErr w:type="spellStart"/>
-            <w:r>
-              <w:rPr>
-                <w:rFonts w:ascii="BRH Devanagari Extra" w:hAnsi="BRH Devanagari Extra" w:cs="BRH Devanagari Extra"/>
-                <w:color w:val="000000"/>
-                <w:sz w:val="40"/>
-                <w:szCs w:val="40"/>
-              </w:rPr>
-              <w:t>LÌWûþ</w:t>
-            </w:r>
-            <w:proofErr w:type="spellEnd"/>
-            <w:r>
-              <w:rPr>
-                <w:rFonts w:ascii="BRH Devanagari Extra" w:hAnsi="BRH Devanagari Extra" w:cs="BRH Devanagari Extra"/>
-                <w:color w:val="000000"/>
-                <w:sz w:val="40"/>
-                <w:szCs w:val="40"/>
-              </w:rPr>
-              <w:t xml:space="preserve"> | C</w:t>
-            </w:r>
-            <w:r>
-              <w:rPr>
-                <w:rFonts w:ascii="BRH Malayalam Extra" w:hAnsi="BRH Malayalam Extra" w:cs="BRH Devanagari Extra"/>
-                <w:b/>
-                <w:color w:val="000000"/>
+            <w:r>
+              <w:rPr>
+                <w:rFonts w:ascii="Latha" w:hAnsi="Latha" w:cs="Latha"/>
+                <w:sz w:val="28"/>
+                <w:szCs w:val="28"/>
+                <w:cs/>
+                <w:lang w:bidi="ta-IN"/>
+              </w:rPr>
+              <w:t>ஏஹி</w:t>
+            </w:r>
+            <w:r>
+              <w:rPr>
+                <w:rFonts w:ascii="BRH Tamil Tab Extra" w:hAnsi="BRH Tamil Tab Extra" w:cs="Latha"/>
+                <w:b/>
+                <w:sz w:val="36"/>
+                <w:szCs w:val="28"/>
+                <w:lang w:bidi="ta-IN"/>
+              </w:rPr>
+              <w:t>†</w:t>
+            </w:r>
+            <w:r>
+              <w:rPr>
+                <w:rFonts w:ascii="Latha" w:hAnsi="Latha" w:cs="Latha"/>
+                <w:sz w:val="28"/>
+                <w:szCs w:val="28"/>
+                <w:lang w:bidi="ta-IN"/>
+              </w:rPr>
+              <w:t xml:space="preserve"> | </w:t>
+            </w:r>
+            <w:r>
+              <w:rPr>
+                <w:rFonts w:ascii="Latha" w:hAnsi="Latha" w:cs="Latha"/>
+                <w:sz w:val="28"/>
+                <w:szCs w:val="28"/>
+                <w:cs/>
+                <w:lang w:bidi="ta-IN"/>
+              </w:rPr>
+              <w:t>இ</w:t>
+            </w:r>
+            <w:r>
+              <w:rPr>
+                <w:rFonts w:ascii="BRH Tamil Tab Extra" w:hAnsi="BRH Tamil Tab Extra" w:cs="Latha"/>
+                <w:b/>
                 <w:sz w:val="32"/>
-                <w:szCs w:val="40"/>
-              </w:rPr>
-              <w:t>–</w:t>
-            </w:r>
-            <w:proofErr w:type="spellStart"/>
-            <w:r>
-              <w:rPr>
-                <w:rFonts w:ascii="BRH Devanagari Extra" w:hAnsi="BRH Devanagari Extra" w:cs="BRH Devanagari Extra"/>
-                <w:color w:val="000000"/>
-                <w:sz w:val="40"/>
-                <w:szCs w:val="40"/>
-              </w:rPr>
-              <w:t>ÌWû</w:t>
-            </w:r>
-            <w:proofErr w:type="spellEnd"/>
-            <w:r>
-              <w:rPr>
-                <w:rFonts w:ascii="BRH Malayalam Extra" w:hAnsi="BRH Malayalam Extra" w:cs="BRH Devanagari Extra"/>
-                <w:b/>
-                <w:color w:val="000000"/>
+                <w:szCs w:val="28"/>
+                <w:lang w:bidi="ta-IN"/>
+              </w:rPr>
+              <w:t>…</w:t>
+            </w:r>
+            <w:r>
+              <w:rPr>
+                <w:rFonts w:ascii="Latha" w:hAnsi="Latha" w:cs="Latha"/>
+                <w:sz w:val="28"/>
+                <w:szCs w:val="28"/>
+                <w:cs/>
+                <w:lang w:bidi="ta-IN"/>
+              </w:rPr>
+              <w:t>ஹி</w:t>
+            </w:r>
+            <w:r>
+              <w:rPr>
+                <w:rFonts w:ascii="BRH Tamil Tab Extra" w:hAnsi="BRH Tamil Tab Extra" w:cs="Latha"/>
+                <w:b/>
                 <w:sz w:val="32"/>
-                <w:szCs w:val="40"/>
-              </w:rPr>
-              <w:t>–</w:t>
-            </w:r>
-            <w:r>
-              <w:rPr>
-                <w:rFonts w:ascii="BRH Devanagari Extra" w:hAnsi="BRH Devanagari Extra" w:cs="BRH Devanagari Extra"/>
-                <w:color w:val="000000"/>
-                <w:sz w:val="40"/>
-                <w:szCs w:val="40"/>
+                <w:szCs w:val="28"/>
+                <w:lang w:bidi="ta-IN"/>
+              </w:rPr>
+              <w:t>…</w:t>
+            </w:r>
+            <w:r>
+              <w:rPr>
+                <w:rFonts w:ascii="Latha" w:hAnsi="Latha" w:cs="Latha"/>
+                <w:sz w:val="28"/>
+                <w:szCs w:val="28"/>
+                <w:lang w:bidi="ta-IN"/>
               </w:rPr>
               <w:t xml:space="preserve"> </w:t>
             </w:r>
-            <w:proofErr w:type="spellStart"/>
-            <w:r>
-              <w:rPr>
-                <w:rFonts w:ascii="BRH Devanagari Extra" w:hAnsi="BRH Devanagari Extra" w:cs="BRH Devanagari Extra"/>
-                <w:color w:val="000000"/>
-                <w:sz w:val="40"/>
-                <w:szCs w:val="40"/>
+            <w:r>
+              <w:rPr>
+                <w:rFonts w:ascii="Latha" w:hAnsi="Latha" w:cs="Latha"/>
+                <w:sz w:val="28"/>
+                <w:szCs w:val="28"/>
                 <w:highlight w:val="green"/>
-              </w:rPr>
-              <w:t>qÉÉ</w:t>
-            </w:r>
-            <w:proofErr w:type="spellEnd"/>
-            <w:r>
-              <w:rPr>
-                <w:rFonts w:ascii="BRH Malayalam Extra" w:hAnsi="BRH Malayalam Extra" w:cs="BRH Devanagari Extra"/>
-                <w:b/>
-                <w:color w:val="000000"/>
+                <w:cs/>
+                <w:lang w:bidi="ta-IN"/>
+              </w:rPr>
+              <w:t>மா</w:t>
+            </w:r>
+            <w:r>
+              <w:rPr>
+                <w:rFonts w:ascii="BRH Tamil Tab Extra" w:hAnsi="BRH Tamil Tab Extra" w:cs="Latha"/>
+                <w:b/>
                 <w:sz w:val="32"/>
-                <w:szCs w:val="40"/>
-                <w:highlight w:val="green"/>
-              </w:rPr>
-              <w:t>–</w:t>
-            </w:r>
-            <w:r>
-              <w:rPr>
-                <w:rFonts w:ascii="BRH Devanagari Extra" w:hAnsi="BRH Devanagari Extra" w:cs="BRH Devanagari Extra"/>
-                <w:color w:val="000000"/>
-                <w:sz w:val="40"/>
-                <w:szCs w:val="40"/>
-              </w:rPr>
-              <w:t xml:space="preserve"> | </w:t>
-            </w:r>
-            <w:proofErr w:type="spellStart"/>
-            <w:r>
-              <w:rPr>
-                <w:rFonts w:ascii="BRH Devanagari Extra" w:hAnsi="BRH Devanagari Extra" w:cs="BRH Devanagari Extra"/>
-                <w:color w:val="000000"/>
-                <w:sz w:val="40"/>
-                <w:szCs w:val="40"/>
-              </w:rPr>
-              <w:t>qÉÉ</w:t>
-            </w:r>
-            <w:proofErr w:type="spellEnd"/>
-            <w:r>
-              <w:rPr>
-                <w:rFonts w:ascii="BRH Devanagari Extra" w:hAnsi="BRH Devanagari Extra" w:cs="BRH Devanagari Extra"/>
-                <w:color w:val="000000"/>
-                <w:sz w:val="40"/>
-                <w:szCs w:val="40"/>
-              </w:rPr>
-              <w:t xml:space="preserve"> |</w:t>
-            </w:r>
-            <w:r>
-              <w:rPr>
-                <w:rFonts w:ascii="BRH Devanagari Extra" w:hAnsi="BRH Devanagari Extra" w:cs="BRH Devanagari Extra"/>
-                <w:color w:val="000000"/>
-                <w:sz w:val="40"/>
-                <w:szCs w:val="40"/>
+                <w:szCs w:val="28"/>
+                <w:lang w:bidi="ta-IN"/>
+              </w:rPr>
+              <w:t>…</w:t>
+            </w:r>
+            <w:r>
+              <w:rPr>
+                <w:rFonts w:ascii="Latha" w:hAnsi="Latha" w:cs="Latha"/>
+                <w:sz w:val="28"/>
+                <w:szCs w:val="28"/>
+                <w:cs/>
+                <w:lang w:bidi="ta-IN"/>
               </w:rPr>
               <w:t xml:space="preserve"> </w:t>
             </w:r>
             <w:r>
               <w:rPr>
-                <w:rFonts w:ascii="BRH Devanagari Extra" w:hAnsi="BRH Devanagari Extra" w:cs="BRH Devanagari Extra"/>
-                <w:color w:val="000000"/>
-                <w:sz w:val="40"/>
-                <w:szCs w:val="40"/>
-              </w:rPr>
-              <w:t xml:space="preserve">AÉ </w:t>
-            </w:r>
-            <w:proofErr w:type="spellStart"/>
-            <w:r>
-              <w:rPr>
-                <w:rFonts w:ascii="BRH Devanagari Extra" w:hAnsi="BRH Devanagari Extra" w:cs="BRH Devanagari Extra"/>
-                <w:color w:val="000000"/>
-                <w:sz w:val="40"/>
-                <w:szCs w:val="40"/>
-              </w:rPr>
-              <w:t>ÌuÉþzÉ</w:t>
-            </w:r>
-            <w:proofErr w:type="spellEnd"/>
+                <w:rFonts w:ascii="Latha" w:hAnsi="Latha" w:cs="Latha"/>
+                <w:sz w:val="28"/>
+                <w:szCs w:val="28"/>
+                <w:lang w:bidi="ta-IN"/>
+              </w:rPr>
+              <w:t xml:space="preserve">| </w:t>
+            </w:r>
+            <w:r>
+              <w:rPr>
+                <w:rFonts w:ascii="Latha" w:hAnsi="Latha" w:cs="Latha"/>
+                <w:sz w:val="28"/>
+                <w:szCs w:val="28"/>
+                <w:cs/>
+                <w:lang w:bidi="ta-IN"/>
+              </w:rPr>
+              <w:t xml:space="preserve">மா </w:t>
+            </w:r>
+            <w:r>
+              <w:rPr>
+                <w:rFonts w:ascii="Latha" w:hAnsi="Latha" w:cs="Latha"/>
+                <w:sz w:val="28"/>
+                <w:szCs w:val="28"/>
+                <w:lang w:bidi="ta-IN"/>
+              </w:rPr>
+              <w:t xml:space="preserve">| </w:t>
+            </w:r>
+            <w:r>
+              <w:rPr>
+                <w:rFonts w:ascii="Latha" w:hAnsi="Latha" w:cs="Latha"/>
+                <w:sz w:val="28"/>
+                <w:szCs w:val="28"/>
+                <w:cs/>
+                <w:lang w:bidi="ta-IN"/>
+              </w:rPr>
+              <w:t>ஆ வி</w:t>
+            </w:r>
+            <w:r>
+              <w:rPr>
+                <w:rFonts w:ascii="BRH Tamil Tab Extra" w:hAnsi="BRH Tamil Tab Extra" w:cs="Latha"/>
+                <w:b/>
+                <w:sz w:val="36"/>
+                <w:szCs w:val="28"/>
+                <w:lang w:bidi="ta-IN"/>
+              </w:rPr>
+              <w:t>†</w:t>
+            </w:r>
+            <w:r>
+              <w:rPr>
+                <w:rFonts w:ascii="Latha" w:hAnsi="Latha" w:cs="Latha"/>
+                <w:sz w:val="28"/>
+                <w:szCs w:val="28"/>
+                <w:cs/>
+                <w:lang w:bidi="ta-IN"/>
+              </w:rPr>
+              <w:t xml:space="preserve">ஶ </w:t>
+            </w:r>
+            <w:r>
+              <w:rPr>
+                <w:rFonts w:ascii="Latha" w:hAnsi="Latha" w:cs="Latha"/>
+                <w:sz w:val="28"/>
+                <w:szCs w:val="28"/>
+                <w:lang w:bidi="ta-IN"/>
+              </w:rPr>
+              <w:t>|</w:t>
+            </w:r>
             <w:r>
               <w:rPr>
                 <w:rFonts w:ascii="BRH Devanagari Extra" w:hAnsi="BRH Devanagari Extra" w:cs="BRH Devanagari Extra"/>
@@ -1750,20 +1954,8 @@
                 <w:sz w:val="28"/>
                 <w:szCs w:val="32"/>
               </w:rPr>
-              <w:t xml:space="preserve">– </w:t>
-            </w:r>
-            <w:proofErr w:type="spellStart"/>
-            <w:r>
-              <w:rPr>
-                <w:rFonts w:cs="Arial"/>
-                <w:b/>
-                <w:color w:val="000000"/>
-                <w:sz w:val="28"/>
-                <w:szCs w:val="32"/>
-              </w:rPr>
-              <w:t>Kramam</w:t>
-            </w:r>
-            <w:proofErr w:type="spellEnd"/>
+              <w:t>– Kramam</w:t>
+            </w:r>
           </w:p>
           <w:p>
             <w:pPr>
@@ -1784,49 +1976,15 @@
                 <w:szCs w:val="32"/>
               </w:rPr>
             </w:pPr>
-            <w:proofErr w:type="spellStart"/>
-            <w:r>
-              <w:rPr>
-                <w:rFonts w:cs="Arial"/>
-                <w:b/>
-                <w:color w:val="000000"/>
-                <w:sz w:val="28"/>
-                <w:szCs w:val="32"/>
-              </w:rPr>
-              <w:t>Krama</w:t>
-            </w:r>
-            <w:proofErr w:type="spellEnd"/>
-            <w:r>
-              <w:rPr>
-                <w:rFonts w:cs="Arial"/>
-                <w:b/>
-                <w:color w:val="000000"/>
-                <w:sz w:val="28"/>
-                <w:szCs w:val="32"/>
-              </w:rPr>
-              <w:t xml:space="preserve"> </w:t>
-            </w:r>
-            <w:proofErr w:type="spellStart"/>
-            <w:r>
-              <w:rPr>
-                <w:rFonts w:cs="Arial"/>
-                <w:b/>
-                <w:color w:val="000000"/>
-                <w:sz w:val="28"/>
-                <w:szCs w:val="32"/>
-              </w:rPr>
-              <w:t>Vaakyam</w:t>
-            </w:r>
-            <w:proofErr w:type="spellEnd"/>
-            <w:r>
-              <w:rPr>
-                <w:rFonts w:cs="Arial"/>
-                <w:b/>
-                <w:color w:val="000000"/>
-                <w:sz w:val="28"/>
-                <w:szCs w:val="32"/>
-              </w:rPr>
-              <w:t xml:space="preserve"> No. - </w:t>
+            <w:r>
+              <w:rPr>
+                <w:rFonts w:cs="Arial"/>
+                <w:b/>
+                <w:color w:val="000000"/>
+                <w:sz w:val="28"/>
+                <w:szCs w:val="32"/>
+              </w:rPr>
+              <w:t xml:space="preserve">Krama Vaakyam No. - </w:t>
             </w:r>
             <w:r>
               <w:rPr>
@@ -1858,27 +2016,15 @@
                 <w:szCs w:val="32"/>
               </w:rPr>
             </w:pPr>
-            <w:proofErr w:type="spellStart"/>
-            <w:r>
-              <w:rPr>
-                <w:rFonts w:cs="Arial"/>
-                <w:b/>
-                <w:color w:val="000000"/>
-                <w:sz w:val="28"/>
-                <w:szCs w:val="32"/>
-              </w:rPr>
-              <w:t>Panchaati</w:t>
-            </w:r>
-            <w:proofErr w:type="spellEnd"/>
-            <w:r>
-              <w:rPr>
-                <w:rFonts w:cs="Arial"/>
-                <w:b/>
-                <w:color w:val="000000"/>
-                <w:sz w:val="28"/>
-                <w:szCs w:val="32"/>
-              </w:rPr>
-              <w:t xml:space="preserve"> No</w:t>
+            <w:r>
+              <w:rPr>
+                <w:rFonts w:cs="Arial"/>
+                <w:b/>
+                <w:color w:val="000000"/>
+                <w:sz w:val="28"/>
+                <w:szCs w:val="32"/>
+              </w:rPr>
+              <w:t>Panchaati No</w:t>
             </w:r>
             <w:r>
               <w:rPr>
@@ -1918,7 +2064,7 @@
             <w:pPr>
               <w:spacing w:before="0" w:line="240" w:lineRule="auto"/>
               <w:rPr>
-                <w:rFonts w:ascii="BRH Devanagari Extra" w:hAnsi="BRH Devanagari Extra" w:cs="BRH Devanagari Extra"/>
+                <w:rFonts w:ascii="BRH Malayalam Extra" w:hAnsi="BRH Malayalam Extra" w:cs="BRH Malayalam Extra"/>
                 <w:color w:val="000000"/>
                 <w:sz w:val="40"/>
                 <w:szCs w:val="40"/>
@@ -1926,172 +2072,248 @@
             </w:pPr>
             <w:r>
               <w:rPr>
-                <w:rFonts w:ascii="BRH Devanagari Extra" w:hAnsi="BRH Devanagari Extra" w:cs="BRH Devanagari Extra"/>
-                <w:color w:val="000000"/>
-                <w:sz w:val="40"/>
-                <w:szCs w:val="40"/>
-              </w:rPr>
-              <w:t>AÉ</w:t>
-            </w:r>
-            <w:r>
-              <w:rPr>
-                <w:rFonts w:ascii="BRH Malayalam Extra" w:hAnsi="BRH Malayalam Extra" w:cs="BRH Devanagari Extra"/>
-                <w:b/>
-                <w:color w:val="000000"/>
+                <w:rFonts w:ascii="Latha" w:hAnsi="Latha" w:cs="Latha"/>
+                <w:sz w:val="28"/>
+                <w:szCs w:val="28"/>
+                <w:cs/>
+                <w:lang w:bidi="ta-IN"/>
+              </w:rPr>
+              <w:t>ஆ</w:t>
+            </w:r>
+            <w:r>
+              <w:rPr>
+                <w:rFonts w:ascii="BRH Tamil Tab Extra" w:hAnsi="BRH Tamil Tab Extra" w:cs="Latha"/>
+                <w:b/>
                 <w:sz w:val="32"/>
-                <w:szCs w:val="40"/>
-              </w:rPr>
-              <w:t>–</w:t>
-            </w:r>
-            <w:proofErr w:type="spellStart"/>
-            <w:r>
-              <w:rPr>
-                <w:rFonts w:ascii="BRH Devanagari Extra" w:hAnsi="BRH Devanagari Extra" w:cs="BRH Devanagari Extra"/>
-                <w:color w:val="000000"/>
-                <w:sz w:val="40"/>
-                <w:szCs w:val="40"/>
-              </w:rPr>
-              <w:t>mÉÔ</w:t>
-            </w:r>
-            <w:r>
-              <w:rPr>
-                <w:rFonts w:ascii="BRH Devanagari Extra" w:hAnsi="BRH Devanagari Extra" w:cs="BRH Devanagari Extra"/>
-                <w:color w:val="000000"/>
-                <w:sz w:val="40"/>
-                <w:szCs w:val="40"/>
+                <w:szCs w:val="28"/>
+                <w:lang w:bidi="ta-IN"/>
+              </w:rPr>
+              <w:t>…</w:t>
+            </w:r>
+            <w:r>
+              <w:rPr>
+                <w:rFonts w:ascii="Latha" w:hAnsi="Latha" w:cs="Latha"/>
+                <w:sz w:val="28"/>
+                <w:szCs w:val="28"/>
+                <w:cs/>
+                <w:lang w:bidi="ta-IN"/>
+              </w:rPr>
+              <w:t>பூர்</w:t>
+            </w:r>
+            <w:r>
+              <w:rPr>
+                <w:rFonts w:ascii="Latha" w:hAnsi="Latha" w:cs="Latha"/>
+                <w:sz w:val="28"/>
+                <w:szCs w:val="28"/>
                 <w:highlight w:val="yellow"/>
-              </w:rPr>
-              <w:t>rÉÉïÿ</w:t>
-            </w:r>
-            <w:proofErr w:type="spellEnd"/>
-            <w:r>
-              <w:rPr>
-                <w:rFonts w:ascii="BRH Devanagari Extra" w:hAnsi="BRH Devanagari Extra" w:cs="BRH Devanagari Extra"/>
-                <w:color w:val="000000"/>
-                <w:sz w:val="40"/>
-                <w:szCs w:val="40"/>
+                <w:cs/>
+                <w:lang w:bidi="ta-IN"/>
+              </w:rPr>
+              <w:t>யா</w:t>
+            </w:r>
+            <w:r>
+              <w:rPr>
+                <w:rFonts w:ascii="BRH Tamil Tab Extra" w:hAnsi="BRH Tamil Tab Extra" w:cs="Latha"/>
+                <w:b/>
+                <w:sz w:val="36"/>
+                <w:szCs w:val="28"/>
+                <w:highlight w:val="yellow"/>
+                <w:lang w:bidi="ta-IN"/>
+              </w:rPr>
+              <w:t>‡</w:t>
+            </w:r>
+            <w:r>
+              <w:rPr>
+                <w:rFonts w:ascii="BRH Tamil Tab Extra" w:hAnsi="BRH Tamil Tab Extra" w:cs="Latha"/>
+                <w:b/>
+                <w:sz w:val="36"/>
+                <w:szCs w:val="28"/>
+                <w:highlight w:val="yellow"/>
+                <w:lang w:bidi="ta-IN"/>
               </w:rPr>
               <w:t xml:space="preserve"> </w:t>
             </w:r>
-            <w:proofErr w:type="spellStart"/>
-            <w:r>
-              <w:rPr>
-                <w:rFonts w:ascii="BRH Devanagari Extra" w:hAnsi="BRH Devanagari Extra" w:cs="BRH Devanagari Extra"/>
-                <w:color w:val="000000"/>
-                <w:sz w:val="40"/>
-                <w:szCs w:val="40"/>
-              </w:rPr>
-              <w:t>xjÉ</w:t>
-            </w:r>
-            <w:proofErr w:type="spellEnd"/>
-            <w:r>
-              <w:rPr>
-                <w:rFonts w:ascii="BRH Devanagari Extra" w:hAnsi="BRH Devanagari Extra" w:cs="BRH Devanagari Extra"/>
-                <w:color w:val="000000"/>
-                <w:sz w:val="40"/>
-                <w:szCs w:val="40"/>
-              </w:rPr>
-              <w:t xml:space="preserve"> | </w:t>
-            </w:r>
-          </w:p>
-          <w:p>
-            <w:pPr>
-              <w:spacing w:before="0" w:line="240" w:lineRule="auto"/>
-              <w:rPr>
-                <w:rFonts w:ascii="BRH Malayalam Extra" w:hAnsi="BRH Malayalam Extra" w:cs="BRH Malayalam Extra"/>
-                <w:color w:val="000000"/>
-                <w:sz w:val="40"/>
-                <w:szCs w:val="40"/>
-              </w:rPr>
-            </w:pPr>
-            <w:r>
-              <w:rPr>
-                <w:rFonts w:ascii="BRH Devanagari Extra" w:hAnsi="BRH Devanagari Extra" w:cs="BRH Devanagari Extra"/>
-                <w:color w:val="000000"/>
-                <w:sz w:val="40"/>
-                <w:szCs w:val="40"/>
-              </w:rPr>
-              <w:t>AÉ</w:t>
-            </w:r>
-            <w:r>
-              <w:rPr>
-                <w:rFonts w:ascii="BRH Malayalam Extra" w:hAnsi="BRH Malayalam Extra" w:cs="BRH Devanagari Extra"/>
-                <w:b/>
-                <w:color w:val="000000"/>
+            <w:r>
+              <w:rPr>
+                <w:rFonts w:ascii="Latha" w:hAnsi="Latha" w:cs="Latha"/>
+                <w:sz w:val="28"/>
+                <w:szCs w:val="28"/>
+                <w:highlight w:val="yellow"/>
+                <w:cs/>
+                <w:lang w:bidi="ta-IN"/>
+              </w:rPr>
+              <w:t>ஸ்</w:t>
+            </w:r>
+            <w:r>
+              <w:rPr>
+                <w:rFonts w:ascii="Latha" w:hAnsi="Latha" w:cs="Latha"/>
+                <w:sz w:val="28"/>
+                <w:szCs w:val="28"/>
+                <w:cs/>
+                <w:lang w:bidi="ta-IN"/>
+              </w:rPr>
+              <w:t>த</w:t>
+            </w:r>
+            <w:r>
+              <w:rPr>
+                <w:rFonts w:ascii="Latha" w:hAnsi="Latha" w:cs="Latha"/>
+                <w:b/>
+                <w:bCs/>
+                <w:position w:val="-12"/>
+                <w:sz w:val="28"/>
+                <w:szCs w:val="28"/>
+                <w:cs/>
+                <w:lang w:bidi="ta-IN"/>
+              </w:rPr>
+              <w:t>2</w:t>
+            </w:r>
+            <w:r>
+              <w:rPr>
+                <w:rFonts w:ascii="Latha" w:hAnsi="Latha" w:cs="Latha"/>
+                <w:sz w:val="28"/>
+                <w:szCs w:val="28"/>
+                <w:cs/>
+                <w:lang w:bidi="ta-IN"/>
+              </w:rPr>
+              <w:t xml:space="preserve"> </w:t>
+            </w:r>
+            <w:r>
+              <w:rPr>
+                <w:rFonts w:ascii="Latha" w:hAnsi="Latha" w:cs="Latha"/>
+                <w:sz w:val="28"/>
+                <w:szCs w:val="28"/>
+                <w:lang w:bidi="ta-IN"/>
+              </w:rPr>
+              <w:t xml:space="preserve">| </w:t>
+            </w:r>
+            <w:r>
+              <w:rPr>
+                <w:rFonts w:ascii="Latha" w:hAnsi="Latha" w:cs="Latha"/>
+                <w:sz w:val="28"/>
+                <w:szCs w:val="28"/>
+                <w:cs/>
+                <w:lang w:bidi="ta-IN"/>
+              </w:rPr>
+              <w:t>ஆ</w:t>
+            </w:r>
+            <w:r>
+              <w:rPr>
+                <w:rFonts w:ascii="BRH Tamil Tab Extra" w:hAnsi="BRH Tamil Tab Extra" w:cs="Latha"/>
+                <w:b/>
                 <w:sz w:val="32"/>
-                <w:szCs w:val="40"/>
-              </w:rPr>
-              <w:t>–</w:t>
-            </w:r>
-            <w:proofErr w:type="spellStart"/>
-            <w:r>
-              <w:rPr>
-                <w:rFonts w:ascii="BRH Devanagari Extra" w:hAnsi="BRH Devanagari Extra" w:cs="BRH Devanagari Extra"/>
-                <w:color w:val="000000"/>
-                <w:sz w:val="40"/>
-                <w:szCs w:val="40"/>
-              </w:rPr>
-              <w:t>mÉÔrÉÉï</w:t>
-            </w:r>
-            <w:proofErr w:type="spellEnd"/>
-            <w:r>
-              <w:rPr>
-                <w:rFonts w:ascii="BRH Malayalam Extra" w:hAnsi="BRH Malayalam Extra" w:cs="BRH Devanagari Extra"/>
-                <w:b/>
-                <w:color w:val="000000"/>
+                <w:szCs w:val="28"/>
+                <w:lang w:bidi="ta-IN"/>
+              </w:rPr>
+              <w:t>…</w:t>
+            </w:r>
+            <w:r>
+              <w:rPr>
+                <w:rFonts w:ascii="Latha" w:hAnsi="Latha" w:cs="Latha"/>
+                <w:sz w:val="28"/>
+                <w:szCs w:val="28"/>
+                <w:cs/>
+                <w:lang w:bidi="ta-IN"/>
+              </w:rPr>
+              <w:t>பூர்யா</w:t>
+            </w:r>
+            <w:r>
+              <w:rPr>
+                <w:rFonts w:ascii="BRH Tamil Tab Extra" w:hAnsi="BRH Tamil Tab Extra" w:cs="Latha"/>
+                <w:b/>
                 <w:sz w:val="32"/>
-                <w:szCs w:val="40"/>
-              </w:rPr>
-              <w:t>–</w:t>
-            </w:r>
-            <w:r>
-              <w:rPr>
-                <w:rFonts w:ascii="BRH Devanagari Extra" w:hAnsi="BRH Devanagari Extra" w:cs="BRH Devanagari Extra"/>
-                <w:color w:val="000000"/>
-                <w:sz w:val="40"/>
-                <w:szCs w:val="40"/>
+                <w:szCs w:val="28"/>
+                <w:lang w:bidi="ta-IN"/>
+              </w:rPr>
+              <w:t>…</w:t>
+            </w:r>
+            <w:r>
+              <w:rPr>
+                <w:rFonts w:ascii="Latha" w:hAnsi="Latha" w:cs="Latha"/>
+                <w:sz w:val="28"/>
+                <w:szCs w:val="28"/>
+                <w:lang w:bidi="ta-IN"/>
               </w:rPr>
               <w:t xml:space="preserve"> </w:t>
             </w:r>
-            <w:proofErr w:type="spellStart"/>
-            <w:r>
-              <w:rPr>
-                <w:rFonts w:ascii="BRH Devanagari Extra" w:hAnsi="BRH Devanagari Extra" w:cs="BRH Devanagari Extra"/>
-                <w:color w:val="000000"/>
-                <w:sz w:val="40"/>
-                <w:szCs w:val="40"/>
-              </w:rPr>
-              <w:t>CirÉÉÿ</w:t>
-            </w:r>
-            <w:proofErr w:type="spellEnd"/>
-            <w:r>
-              <w:rPr>
-                <w:rFonts w:ascii="BRH Devanagari Extra" w:hAnsi="BRH Devanagari Extra" w:cs="BRH Devanagari Extra"/>
-                <w:color w:val="000000"/>
-                <w:sz w:val="40"/>
-                <w:szCs w:val="40"/>
+            <w:r>
+              <w:rPr>
+                <w:rFonts w:ascii="Latha" w:hAnsi="Latha" w:cs="Latha"/>
+                <w:sz w:val="28"/>
+                <w:szCs w:val="28"/>
+                <w:cs/>
+                <w:lang w:bidi="ta-IN"/>
+              </w:rPr>
+              <w:t>இத்யா</w:t>
+            </w:r>
+            <w:r>
+              <w:rPr>
+                <w:rFonts w:ascii="BRH Tamil Tab Extra" w:hAnsi="BRH Tamil Tab Extra" w:cs="Latha"/>
+                <w:b/>
+                <w:sz w:val="36"/>
+                <w:szCs w:val="28"/>
+                <w:lang w:bidi="ta-IN"/>
+              </w:rPr>
+              <w:t>‡</w:t>
+            </w:r>
+            <w:r>
+              <w:rPr>
+                <w:rFonts w:ascii="Latha" w:hAnsi="Latha" w:cs="Latha"/>
+                <w:sz w:val="28"/>
+                <w:szCs w:val="28"/>
+                <w:lang w:bidi="ta-IN"/>
               </w:rPr>
               <w:t xml:space="preserve"> - </w:t>
             </w:r>
-            <w:proofErr w:type="spellStart"/>
-            <w:r>
-              <w:rPr>
-                <w:rFonts w:ascii="BRH Devanagari Extra" w:hAnsi="BRH Devanagari Extra" w:cs="BRH Devanagari Extra"/>
-                <w:color w:val="000000"/>
-                <w:sz w:val="40"/>
-                <w:szCs w:val="40"/>
-              </w:rPr>
-              <w:t>mÉÔrÉÉïÿÈ</w:t>
-            </w:r>
-            <w:proofErr w:type="spellEnd"/>
-            <w:r>
-              <w:rPr>
-                <w:rFonts w:ascii="BRH Devanagari Extra" w:hAnsi="BRH Devanagari Extra" w:cs="BRH Devanagari Extra"/>
-                <w:color w:val="000000"/>
-                <w:sz w:val="40"/>
-                <w:szCs w:val="40"/>
-              </w:rPr>
-              <w:t xml:space="preserve"> |</w:t>
+            <w:r>
+              <w:rPr>
+                <w:rFonts w:ascii="Latha" w:hAnsi="Latha" w:cs="Latha"/>
+                <w:sz w:val="28"/>
+                <w:szCs w:val="28"/>
+                <w:cs/>
+                <w:lang w:bidi="ta-IN"/>
+              </w:rPr>
+              <w:t>பூர்யா</w:t>
+            </w:r>
+            <w:r>
+              <w:rPr>
+                <w:rFonts w:ascii="BRH Tamil Tab Extra" w:hAnsi="BRH Tamil Tab Extra" w:cs="Latha"/>
+                <w:b/>
+                <w:sz w:val="36"/>
+                <w:szCs w:val="28"/>
+                <w:lang w:bidi="ta-IN"/>
+              </w:rPr>
+              <w:t>‡</w:t>
+            </w:r>
+            <w:r>
+              <w:rPr>
+                <w:rFonts w:ascii="Latha" w:hAnsi="Latha" w:cs="Latha"/>
+                <w:b/>
+                <w:bCs/>
+                <w:sz w:val="32"/>
+                <w:szCs w:val="32"/>
+                <w:cs/>
+                <w:lang w:bidi="ta-IN"/>
+              </w:rPr>
+              <w:t>:</w:t>
+            </w:r>
+            <w:r>
+              <w:rPr>
+                <w:rFonts w:ascii="Latha" w:hAnsi="Latha" w:cs="Latha"/>
+                <w:sz w:val="28"/>
+                <w:szCs w:val="28"/>
+                <w:cs/>
+                <w:lang w:bidi="ta-IN"/>
+              </w:rPr>
+              <w:t xml:space="preserve"> </w:t>
+            </w:r>
+            <w:r>
+              <w:rPr>
+                <w:rFonts w:ascii="Latha" w:hAnsi="Latha" w:cs="Latha"/>
+                <w:sz w:val="28"/>
+                <w:szCs w:val="28"/>
+                <w:lang w:bidi="ta-IN"/>
+              </w:rPr>
+              <w:t>|</w:t>
             </w:r>
           </w:p>
         </w:tc>
@@ -2103,7 +2325,7 @@
             <w:pPr>
               <w:spacing w:before="0" w:line="240" w:lineRule="auto"/>
               <w:rPr>
-                <w:rFonts w:ascii="BRH Devanagari Extra" w:hAnsi="BRH Devanagari Extra" w:cs="BRH Devanagari Extra"/>
+                <w:rFonts w:ascii="BRH Malayalam Extra" w:hAnsi="BRH Malayalam Extra" w:cs="BRH Malayalam Extra"/>
                 <w:color w:val="000000"/>
                 <w:sz w:val="40"/>
                 <w:szCs w:val="40"/>
@@ -2111,173 +2333,247 @@
             </w:pPr>
             <w:r>
               <w:rPr>
-                <w:rFonts w:ascii="BRH Devanagari Extra" w:hAnsi="BRH Devanagari Extra" w:cs="BRH Devanagari Extra"/>
-                <w:color w:val="000000"/>
-                <w:sz w:val="40"/>
-                <w:szCs w:val="40"/>
-              </w:rPr>
-              <w:t>AÉ</w:t>
-            </w:r>
-            <w:r>
-              <w:rPr>
-                <w:rFonts w:ascii="BRH Malayalam Extra" w:hAnsi="BRH Malayalam Extra" w:cs="BRH Devanagari Extra"/>
-                <w:b/>
-                <w:color w:val="000000"/>
+                <w:rFonts w:ascii="Latha" w:hAnsi="Latha" w:cs="Latha"/>
+                <w:sz w:val="28"/>
+                <w:szCs w:val="28"/>
+                <w:cs/>
+                <w:lang w:bidi="ta-IN"/>
+              </w:rPr>
+              <w:t>ஆ</w:t>
+            </w:r>
+            <w:r>
+              <w:rPr>
+                <w:rFonts w:ascii="BRH Tamil Tab Extra" w:hAnsi="BRH Tamil Tab Extra" w:cs="Latha"/>
+                <w:b/>
                 <w:sz w:val="32"/>
-                <w:szCs w:val="40"/>
-              </w:rPr>
-              <w:t>–</w:t>
+                <w:szCs w:val="28"/>
+                <w:lang w:bidi="ta-IN"/>
+              </w:rPr>
+              <w:t>…</w:t>
+            </w:r>
+            <w:r>
+              <w:rPr>
+                <w:rFonts w:ascii="Latha" w:hAnsi="Latha" w:cs="Latha"/>
+                <w:sz w:val="28"/>
+                <w:szCs w:val="28"/>
+                <w:cs/>
+                <w:lang w:bidi="ta-IN"/>
+              </w:rPr>
+              <w:t>பூர்யா</w:t>
+            </w:r>
+            <w:r>
+              <w:rPr>
+                <w:rFonts w:ascii="BRH Tamil Tab Extra" w:hAnsi="BRH Tamil Tab Extra" w:cs="Latha"/>
+                <w:b/>
+                <w:sz w:val="36"/>
+                <w:szCs w:val="28"/>
+                <w:highlight w:val="green"/>
+                <w:lang w:bidi="ta-IN"/>
+              </w:rPr>
+              <w:t>‡</w:t>
+            </w:r>
+            <w:r>
+              <w:rPr>
+                <w:rFonts w:ascii="Latha" w:hAnsi="Latha" w:cs="Latha"/>
+                <w:sz w:val="28"/>
+                <w:szCs w:val="28"/>
+                <w:highlight w:val="green"/>
+                <w:cs/>
+                <w:lang w:bidi="ta-IN"/>
+              </w:rPr>
+              <w:t>ஸ்</w:t>
+            </w:r>
+            <w:r>
+              <w:rPr>
+                <w:rFonts w:ascii="Latha" w:hAnsi="Latha" w:cs="Latha"/>
+                <w:sz w:val="28"/>
+                <w:szCs w:val="28"/>
+                <w:cs/>
+                <w:lang w:bidi="ta-IN"/>
+              </w:rPr>
+              <w:t>ஸ்த</w:t>
+            </w:r>
+            <w:r>
+              <w:rPr>
+                <w:rFonts w:ascii="Latha" w:hAnsi="Latha" w:cs="Latha"/>
+                <w:b/>
+                <w:bCs/>
+                <w:position w:val="-12"/>
+                <w:sz w:val="28"/>
+                <w:szCs w:val="28"/>
+                <w:cs/>
+                <w:lang w:bidi="ta-IN"/>
+              </w:rPr>
+              <w:t>2</w:t>
+            </w:r>
+            <w:r>
+              <w:rPr>
+                <w:rFonts w:ascii="Latha" w:hAnsi="Latha" w:cs="Latha"/>
+                <w:sz w:val="28"/>
+                <w:szCs w:val="28"/>
+                <w:cs/>
+                <w:lang w:bidi="ta-IN"/>
+              </w:rPr>
+              <w:t xml:space="preserve"> </w:t>
+            </w:r>
+            <w:r>
+              <w:rPr>
+                <w:rFonts w:ascii="Latha" w:hAnsi="Latha" w:cs="Latha"/>
+                <w:sz w:val="28"/>
+                <w:szCs w:val="28"/>
+                <w:lang w:bidi="ta-IN"/>
+              </w:rPr>
+              <w:t xml:space="preserve">| </w:t>
+            </w:r>
+            <w:r>
+              <w:rPr>
+                <w:rFonts w:ascii="Latha" w:hAnsi="Latha" w:cs="Latha"/>
+                <w:sz w:val="28"/>
+                <w:szCs w:val="28"/>
+                <w:cs/>
+                <w:lang w:bidi="ta-IN"/>
+              </w:rPr>
+              <w:t>ஆ</w:t>
+            </w:r>
+            <w:r>
+              <w:rPr>
+                <w:rFonts w:ascii="BRH Tamil Tab Extra" w:hAnsi="BRH Tamil Tab Extra" w:cs="Latha"/>
+                <w:b/>
+                <w:sz w:val="32"/>
+                <w:szCs w:val="28"/>
+                <w:lang w:bidi="ta-IN"/>
+              </w:rPr>
+              <w:t>…</w:t>
+            </w:r>
+            <w:r>
+              <w:rPr>
+                <w:rFonts w:ascii="Latha" w:hAnsi="Latha" w:cs="Latha"/>
+                <w:sz w:val="28"/>
+                <w:szCs w:val="28"/>
+                <w:cs/>
+                <w:lang w:bidi="ta-IN"/>
+              </w:rPr>
+              <w:t>பூர்யா</w:t>
+            </w:r>
+            <w:r>
+              <w:rPr>
+                <w:rFonts w:ascii="BRH Tamil Tab Extra" w:hAnsi="BRH Tamil Tab Extra" w:cs="Latha"/>
+                <w:b/>
+                <w:sz w:val="32"/>
+                <w:szCs w:val="28"/>
+                <w:lang w:bidi="ta-IN"/>
+              </w:rPr>
+              <w:t>…</w:t>
+            </w:r>
+            <w:r>
+              <w:rPr>
+                <w:rFonts w:ascii="Latha" w:hAnsi="Latha" w:cs="Latha"/>
+                <w:sz w:val="28"/>
+                <w:szCs w:val="28"/>
+                <w:lang w:bidi="ta-IN"/>
+              </w:rPr>
+              <w:t xml:space="preserve"> </w:t>
+            </w:r>
+            <w:r>
+              <w:rPr>
+                <w:rFonts w:ascii="Latha" w:hAnsi="Latha" w:cs="Latha"/>
+                <w:sz w:val="28"/>
+                <w:szCs w:val="28"/>
+                <w:cs/>
+                <w:lang w:bidi="ta-IN"/>
+              </w:rPr>
+              <w:t>இத்யா</w:t>
+            </w:r>
+            <w:r>
+              <w:rPr>
+                <w:rFonts w:ascii="BRH Tamil Tab Extra" w:hAnsi="BRH Tamil Tab Extra" w:cs="Latha"/>
+                <w:b/>
+                <w:sz w:val="36"/>
+                <w:szCs w:val="28"/>
+                <w:lang w:bidi="ta-IN"/>
+              </w:rPr>
+              <w:t>‡</w:t>
+            </w:r>
+            <w:r>
+              <w:rPr>
+                <w:rFonts w:ascii="Latha" w:hAnsi="Latha" w:cs="Latha"/>
+                <w:sz w:val="28"/>
+                <w:szCs w:val="28"/>
+                <w:lang w:bidi="ta-IN"/>
+              </w:rPr>
+              <w:t xml:space="preserve"> - </w:t>
+            </w:r>
+            <w:r>
+              <w:rPr>
+                <w:rFonts w:ascii="Latha" w:hAnsi="Latha" w:cs="Latha"/>
+                <w:sz w:val="28"/>
+                <w:szCs w:val="28"/>
+                <w:cs/>
+                <w:lang w:bidi="ta-IN"/>
+              </w:rPr>
+              <w:t>பூர்யா</w:t>
+            </w:r>
+            <w:r>
+              <w:rPr>
+                <w:rFonts w:ascii="BRH Tamil Tab Extra" w:hAnsi="BRH Tamil Tab Extra" w:cs="Latha"/>
+                <w:b/>
+                <w:sz w:val="36"/>
+                <w:szCs w:val="28"/>
+                <w:lang w:bidi="ta-IN"/>
+              </w:rPr>
+              <w:t>‡</w:t>
+            </w:r>
+            <w:r>
+              <w:rPr>
+                <w:rFonts w:ascii="Latha" w:hAnsi="Latha" w:cs="Latha"/>
+                <w:b/>
+                <w:bCs/>
+                <w:sz w:val="32"/>
+                <w:szCs w:val="32"/>
+                <w:cs/>
+                <w:lang w:bidi="ta-IN"/>
+              </w:rPr>
+              <w:t>:</w:t>
+            </w:r>
+            <w:r>
+              <w:rPr>
+                <w:rFonts w:ascii="Latha" w:hAnsi="Latha" w:cs="Latha"/>
+                <w:sz w:val="28"/>
+                <w:szCs w:val="28"/>
+                <w:cs/>
+                <w:lang w:bidi="ta-IN"/>
+              </w:rPr>
+              <w:t xml:space="preserve"> </w:t>
+            </w:r>
+            <w:r>
+              <w:rPr>
+                <w:rFonts w:ascii="Latha" w:hAnsi="Latha" w:cs="Latha"/>
+                <w:sz w:val="28"/>
+                <w:szCs w:val="28"/>
+                <w:lang w:bidi="ta-IN"/>
+              </w:rPr>
+              <w:t>|</w:t>
+            </w:r>
+            <w:r>
+              <w:rPr>
+                <w:rFonts w:ascii="Latha" w:hAnsi="Latha" w:cs="Latha"/>
+                <w:sz w:val="28"/>
+                <w:szCs w:val="28"/>
+                <w:lang w:bidi="ta-IN"/>
+              </w:rPr>
+              <w:t xml:space="preserve"> </w:t>
             </w:r>
             <w:proofErr w:type="spellStart"/>
             <w:r>
               <w:rPr>
-                <w:rFonts w:ascii="BRH Devanagari Extra" w:hAnsi="BRH Devanagari Extra" w:cs="BRH Devanagari Extra"/>
-                <w:color w:val="000000"/>
-                <w:sz w:val="40"/>
-                <w:szCs w:val="40"/>
-              </w:rPr>
-              <w:t>mÉÔrÉÉïÿ</w:t>
-            </w:r>
-            <w:r>
-              <w:rPr>
-                <w:rFonts w:ascii="BRH Devanagari Extra" w:hAnsi="BRH Devanagari Extra" w:cs="BRH Devanagari Extra"/>
-                <w:color w:val="000000"/>
-                <w:sz w:val="40"/>
-                <w:szCs w:val="40"/>
-                <w:highlight w:val="green"/>
-              </w:rPr>
-              <w:t>È</w:t>
+                <w:rFonts w:ascii="Latha" w:hAnsi="Latha" w:cs="Latha"/>
+                <w:sz w:val="28"/>
+                <w:szCs w:val="28"/>
+                <w:lang w:bidi="ta-IN"/>
+              </w:rPr>
+              <w:t>visargam</w:t>
             </w:r>
             <w:proofErr w:type="spellEnd"/>
-            <w:r>
-              <w:rPr>
-                <w:rFonts w:ascii="BRH Devanagari Extra" w:hAnsi="BRH Devanagari Extra" w:cs="BRH Devanagari Extra"/>
-                <w:color w:val="000000"/>
-                <w:sz w:val="40"/>
-                <w:szCs w:val="40"/>
-              </w:rPr>
-              <w:t xml:space="preserve"> </w:t>
-            </w:r>
-            <w:proofErr w:type="spellStart"/>
-            <w:r>
-              <w:rPr>
-                <w:rFonts w:ascii="BRH Devanagari Extra" w:hAnsi="BRH Devanagari Extra" w:cs="BRH Devanagari Extra"/>
-                <w:color w:val="000000"/>
-                <w:sz w:val="40"/>
-                <w:szCs w:val="40"/>
-              </w:rPr>
-              <w:t>xjÉ</w:t>
-            </w:r>
-            <w:proofErr w:type="spellEnd"/>
-            <w:r>
-              <w:rPr>
-                <w:rFonts w:ascii="BRH Devanagari Extra" w:hAnsi="BRH Devanagari Extra" w:cs="BRH Devanagari Extra"/>
-                <w:color w:val="000000"/>
-                <w:sz w:val="40"/>
-                <w:szCs w:val="40"/>
-              </w:rPr>
-              <w:t xml:space="preserve"> | </w:t>
-            </w:r>
-          </w:p>
-          <w:p>
-            <w:pPr>
-              <w:spacing w:before="0" w:line="240" w:lineRule="auto"/>
-              <w:rPr>
-                <w:rFonts w:ascii="BRH Malayalam Extra" w:hAnsi="BRH Malayalam Extra" w:cs="BRH Malayalam Extra"/>
-                <w:color w:val="000000"/>
-                <w:sz w:val="40"/>
-                <w:szCs w:val="40"/>
-              </w:rPr>
-            </w:pPr>
-            <w:r>
-              <w:rPr>
-                <w:rFonts w:ascii="BRH Devanagari Extra" w:hAnsi="BRH Devanagari Extra" w:cs="BRH Devanagari Extra"/>
-                <w:color w:val="000000"/>
-                <w:sz w:val="40"/>
-                <w:szCs w:val="40"/>
-              </w:rPr>
-              <w:t>AÉ</w:t>
-            </w:r>
-            <w:r>
-              <w:rPr>
-                <w:rFonts w:ascii="BRH Malayalam Extra" w:hAnsi="BRH Malayalam Extra" w:cs="BRH Devanagari Extra"/>
-                <w:b/>
-                <w:color w:val="000000"/>
-                <w:sz w:val="32"/>
-                <w:szCs w:val="40"/>
-              </w:rPr>
-              <w:t>–</w:t>
-            </w:r>
-            <w:proofErr w:type="spellStart"/>
-            <w:r>
-              <w:rPr>
-                <w:rFonts w:ascii="BRH Devanagari Extra" w:hAnsi="BRH Devanagari Extra" w:cs="BRH Devanagari Extra"/>
-                <w:color w:val="000000"/>
-                <w:sz w:val="40"/>
-                <w:szCs w:val="40"/>
-              </w:rPr>
-              <w:t>mÉÔrÉÉï</w:t>
-            </w:r>
-            <w:proofErr w:type="spellEnd"/>
-            <w:r>
-              <w:rPr>
-                <w:rFonts w:ascii="BRH Malayalam Extra" w:hAnsi="BRH Malayalam Extra" w:cs="BRH Devanagari Extra"/>
-                <w:b/>
-                <w:color w:val="000000"/>
-                <w:sz w:val="32"/>
-                <w:szCs w:val="40"/>
-              </w:rPr>
-              <w:t>–</w:t>
-            </w:r>
-            <w:r>
-              <w:rPr>
-                <w:rFonts w:ascii="BRH Devanagari Extra" w:hAnsi="BRH Devanagari Extra" w:cs="BRH Devanagari Extra"/>
-                <w:color w:val="000000"/>
-                <w:sz w:val="40"/>
-                <w:szCs w:val="40"/>
-              </w:rPr>
-              <w:t xml:space="preserve"> </w:t>
-            </w:r>
-            <w:proofErr w:type="spellStart"/>
-            <w:r>
-              <w:rPr>
-                <w:rFonts w:ascii="BRH Devanagari Extra" w:hAnsi="BRH Devanagari Extra" w:cs="BRH Devanagari Extra"/>
-                <w:color w:val="000000"/>
-                <w:sz w:val="40"/>
-                <w:szCs w:val="40"/>
-              </w:rPr>
-              <w:t>CirÉÉÿ</w:t>
-            </w:r>
-            <w:proofErr w:type="spellEnd"/>
-            <w:r>
-              <w:rPr>
-                <w:rFonts w:ascii="BRH Devanagari Extra" w:hAnsi="BRH Devanagari Extra" w:cs="BRH Devanagari Extra"/>
-                <w:color w:val="000000"/>
-                <w:sz w:val="40"/>
-                <w:szCs w:val="40"/>
-              </w:rPr>
-              <w:t xml:space="preserve"> - </w:t>
-            </w:r>
-            <w:proofErr w:type="spellStart"/>
-            <w:r>
-              <w:rPr>
-                <w:rFonts w:ascii="BRH Devanagari Extra" w:hAnsi="BRH Devanagari Extra" w:cs="BRH Devanagari Extra"/>
-                <w:color w:val="000000"/>
-                <w:sz w:val="40"/>
-                <w:szCs w:val="40"/>
-              </w:rPr>
-              <w:t>mÉÔrÉÉïÿÈ</w:t>
-            </w:r>
-            <w:proofErr w:type="spellEnd"/>
-            <w:r>
-              <w:rPr>
-                <w:rFonts w:ascii="BRH Devanagari Extra" w:hAnsi="BRH Devanagari Extra" w:cs="BRH Devanagari Extra"/>
-                <w:color w:val="000000"/>
-                <w:sz w:val="40"/>
-                <w:szCs w:val="40"/>
-              </w:rPr>
-              <w:t xml:space="preserve"> |</w:t>
-            </w:r>
           </w:p>
         </w:tc>
       </w:tr>
@@ -2303,7 +2599,6 @@
               <w:rPr>
                 <w:rFonts w:cs="Arial"/>
                 <w:b/>
-                <w:color w:val="FF0000"/>
                 <w:sz w:val="28"/>
                 <w:szCs w:val="32"/>
               </w:rPr>
@@ -2312,24 +2607,11 @@
               <w:rPr>
                 <w:rFonts w:cs="Arial"/>
                 <w:b/>
-                <w:color w:val="FF0000"/>
-                <w:sz w:val="28"/>
-                <w:szCs w:val="32"/>
-              </w:rPr>
-              <w:t xml:space="preserve">T.S.3.2.8.3 – </w:t>
-            </w:r>
-            <w:proofErr w:type="spellStart"/>
-            <w:r>
-              <w:rPr>
-                <w:rFonts w:cs="Arial"/>
-                <w:b/>
-                <w:color w:val="FF0000"/>
-                <w:sz w:val="28"/>
-                <w:szCs w:val="32"/>
-              </w:rPr>
-              <w:t>Kramam</w:t>
-            </w:r>
-            <w:proofErr w:type="spellEnd"/>
+                <w:sz w:val="28"/>
+                <w:szCs w:val="32"/>
+              </w:rPr>
+              <w:t>T.S.3.2.8.3 – Kramam</w:t>
+            </w:r>
           </w:p>
           <w:p>
             <w:pPr>
@@ -2345,54 +2627,18 @@
               <w:rPr>
                 <w:rFonts w:cs="Arial"/>
                 <w:b/>
-                <w:color w:val="FF0000"/>
                 <w:sz w:val="28"/>
                 <w:szCs w:val="32"/>
               </w:rPr>
             </w:pPr>
-            <w:proofErr w:type="spellStart"/>
-            <w:r>
-              <w:rPr>
-                <w:rFonts w:cs="Arial"/>
-                <w:b/>
-                <w:color w:val="FF0000"/>
-                <w:sz w:val="28"/>
-                <w:szCs w:val="32"/>
-              </w:rPr>
-              <w:t>Krama</w:t>
-            </w:r>
-            <w:proofErr w:type="spellEnd"/>
-            <w:r>
-              <w:rPr>
-                <w:rFonts w:cs="Arial"/>
-                <w:b/>
-                <w:color w:val="FF0000"/>
-                <w:sz w:val="28"/>
-                <w:szCs w:val="32"/>
-              </w:rPr>
-              <w:t xml:space="preserve"> </w:t>
-            </w:r>
-            <w:proofErr w:type="spellStart"/>
-            <w:r>
-              <w:rPr>
-                <w:rFonts w:cs="Arial"/>
-                <w:b/>
-                <w:color w:val="FF0000"/>
-                <w:sz w:val="28"/>
-                <w:szCs w:val="32"/>
-              </w:rPr>
-              <w:t>Vaakyam</w:t>
-            </w:r>
-            <w:proofErr w:type="spellEnd"/>
-            <w:r>
-              <w:rPr>
-                <w:rFonts w:cs="Arial"/>
-                <w:b/>
-                <w:color w:val="FF0000"/>
-                <w:sz w:val="28"/>
-                <w:szCs w:val="32"/>
-              </w:rPr>
-              <w:t xml:space="preserve"> No. - 2</w:t>
+            <w:r>
+              <w:rPr>
+                <w:rFonts w:cs="Arial"/>
+                <w:b/>
+                <w:sz w:val="28"/>
+                <w:szCs w:val="32"/>
+              </w:rPr>
+              <w:t>Krama Vaakyam No. - 2</w:t>
             </w:r>
           </w:p>
           <w:p>
@@ -2414,33 +2660,19 @@
                 <w:szCs w:val="32"/>
               </w:rPr>
             </w:pPr>
-            <w:proofErr w:type="spellStart"/>
-            <w:r>
-              <w:rPr>
-                <w:rFonts w:cs="Arial"/>
-                <w:b/>
-                <w:color w:val="FF0000"/>
-                <w:sz w:val="28"/>
-                <w:szCs w:val="32"/>
-              </w:rPr>
-              <w:t>Panchaati</w:t>
-            </w:r>
-            <w:proofErr w:type="spellEnd"/>
-            <w:r>
-              <w:rPr>
-                <w:rFonts w:cs="Arial"/>
-                <w:b/>
-                <w:color w:val="FF0000"/>
-                <w:sz w:val="28"/>
-                <w:szCs w:val="32"/>
-              </w:rPr>
-              <w:t xml:space="preserve"> No</w:t>
-            </w:r>
-            <w:r>
-              <w:rPr>
-                <w:rFonts w:cs="Arial"/>
-                <w:b/>
-                <w:color w:val="FF0000"/>
+            <w:r>
+              <w:rPr>
+                <w:rFonts w:cs="Arial"/>
+                <w:b/>
+                <w:sz w:val="28"/>
+                <w:szCs w:val="32"/>
+              </w:rPr>
+              <w:t>Panchaati No</w:t>
+            </w:r>
+            <w:r>
+              <w:rPr>
+                <w:rFonts w:cs="Arial"/>
+                <w:b/>
                 <w:szCs w:val="32"/>
               </w:rPr>
               <w:t xml:space="preserve">. - </w:t>
@@ -2449,7 +2681,6 @@
               <w:rPr>
                 <w:rFonts w:cs="Arial"/>
                 <w:b/>
-                <w:color w:val="FF0000"/>
                 <w:sz w:val="28"/>
                 <w:szCs w:val="32"/>
               </w:rPr>
@@ -2476,139 +2707,154 @@
                 <w:szCs w:val="40"/>
               </w:rPr>
             </w:pPr>
-            <w:proofErr w:type="spellStart"/>
-            <w:r>
-              <w:rPr>
-                <w:rFonts w:ascii="BRH Devanagari Extra" w:hAnsi="BRH Devanagari Extra" w:cs="BRH Devanagari Extra"/>
-                <w:color w:val="000000"/>
-                <w:sz w:val="40"/>
-                <w:szCs w:val="40"/>
-              </w:rPr>
-              <w:t>mÉë</w:t>
-            </w:r>
-            <w:proofErr w:type="spellEnd"/>
-            <w:r>
-              <w:rPr>
-                <w:rFonts w:ascii="BRH Devanagari Extra" w:hAnsi="BRH Devanagari Extra" w:cs="BRH Devanagari Extra"/>
-                <w:color w:val="000000"/>
-                <w:sz w:val="40"/>
-                <w:szCs w:val="40"/>
+            <w:r>
+              <w:rPr>
+                <w:rFonts w:ascii="Latha" w:hAnsi="Latha" w:cs="Latha"/>
+                <w:sz w:val="28"/>
+                <w:szCs w:val="28"/>
+                <w:cs/>
+                <w:lang w:bidi="ta-IN"/>
+              </w:rPr>
+              <w:t>ப்ர மு</w:t>
+            </w:r>
+            <w:r>
+              <w:rPr>
+                <w:rFonts w:ascii="BRH Tamil Tab Extra" w:hAnsi="BRH Tamil Tab Extra" w:cs="Latha"/>
+                <w:b/>
+                <w:sz w:val="36"/>
+                <w:szCs w:val="28"/>
+                <w:lang w:bidi="ta-IN"/>
+              </w:rPr>
+              <w:t>†</w:t>
+            </w:r>
+            <w:r>
+              <w:rPr>
+                <w:rFonts w:ascii="Latha" w:hAnsi="Latha" w:cs="Latha"/>
+                <w:sz w:val="28"/>
+                <w:szCs w:val="28"/>
+                <w:cs/>
+                <w:lang w:bidi="ta-IN"/>
+              </w:rPr>
+              <w:t xml:space="preserve">ஞ்ச </w:t>
+            </w:r>
+            <w:r>
+              <w:rPr>
+                <w:rFonts w:ascii="Latha" w:hAnsi="Latha" w:cs="Latha"/>
+                <w:sz w:val="28"/>
+                <w:szCs w:val="28"/>
+                <w:lang w:bidi="ta-IN"/>
+              </w:rPr>
+              <w:t xml:space="preserve">| </w:t>
+            </w:r>
+            <w:r>
+              <w:rPr>
+                <w:rFonts w:ascii="Latha" w:hAnsi="Latha" w:cs="Latha"/>
+                <w:sz w:val="28"/>
+                <w:szCs w:val="28"/>
+                <w:cs/>
+                <w:lang w:bidi="ta-IN"/>
+              </w:rPr>
+              <w:t>மு</w:t>
+            </w:r>
+            <w:r>
+              <w:rPr>
+                <w:rFonts w:ascii="BRH Tamil Tab Extra" w:hAnsi="BRH Tamil Tab Extra" w:cs="Latha"/>
+                <w:b/>
+                <w:sz w:val="32"/>
+                <w:szCs w:val="28"/>
+                <w:lang w:bidi="ta-IN"/>
+              </w:rPr>
+              <w:t>…</w:t>
+            </w:r>
+            <w:r>
+              <w:rPr>
+                <w:rFonts w:ascii="Latha" w:hAnsi="Latha" w:cs="Latha"/>
+                <w:sz w:val="28"/>
+                <w:szCs w:val="28"/>
+                <w:cs/>
+                <w:lang w:bidi="ta-IN"/>
+              </w:rPr>
+              <w:t>ஞ்</w:t>
+            </w:r>
+            <w:r>
+              <w:rPr>
+                <w:rFonts w:ascii="Latha" w:hAnsi="Latha" w:cs="Latha"/>
+                <w:sz w:val="28"/>
+                <w:szCs w:val="28"/>
+                <w:highlight w:val="yellow"/>
+                <w:cs/>
+                <w:lang w:bidi="ta-IN"/>
+              </w:rPr>
+              <w:t>ச</w:t>
+            </w:r>
+            <w:r>
+              <w:rPr>
+                <w:rFonts w:ascii="BRH Tamil Tab Extra" w:hAnsi="BRH Tamil Tab Extra" w:cs="Latha"/>
+                <w:b/>
+                <w:sz w:val="32"/>
+                <w:szCs w:val="28"/>
+                <w:highlight w:val="yellow"/>
+                <w:lang w:bidi="ta-IN"/>
+              </w:rPr>
+              <w:t>…</w:t>
+            </w:r>
+            <w:r>
+              <w:rPr>
+                <w:rFonts w:ascii="Latha" w:hAnsi="Latha" w:cs="Latha"/>
+                <w:sz w:val="28"/>
+                <w:szCs w:val="28"/>
+                <w:lang w:bidi="ta-IN"/>
               </w:rPr>
               <w:t xml:space="preserve"> </w:t>
             </w:r>
-            <w:proofErr w:type="spellStart"/>
-            <w:r>
-              <w:rPr>
-                <w:rFonts w:ascii="BRH Devanagari Extra" w:hAnsi="BRH Devanagari Extra" w:cs="BRH Devanagari Extra"/>
-                <w:color w:val="000000"/>
-                <w:sz w:val="40"/>
-                <w:szCs w:val="40"/>
-              </w:rPr>
-              <w:t>qÉÑþgcÉ</w:t>
-            </w:r>
-            <w:proofErr w:type="spellEnd"/>
-            <w:r>
-              <w:rPr>
-                <w:rFonts w:ascii="BRH Devanagari Extra" w:hAnsi="BRH Devanagari Extra" w:cs="BRH Devanagari Extra"/>
-                <w:color w:val="000000"/>
-                <w:sz w:val="40"/>
-                <w:szCs w:val="40"/>
-              </w:rPr>
-              <w:t xml:space="preserve"> | </w:t>
-            </w:r>
-            <w:proofErr w:type="spellStart"/>
-            <w:r>
-              <w:rPr>
-                <w:rFonts w:ascii="BRH Devanagari Extra" w:hAnsi="BRH Devanagari Extra" w:cs="BRH Devanagari Extra"/>
-                <w:color w:val="000000"/>
-                <w:sz w:val="40"/>
-                <w:szCs w:val="40"/>
-              </w:rPr>
-              <w:t>qÉÑ</w:t>
-            </w:r>
-            <w:proofErr w:type="spellEnd"/>
-            <w:r>
-              <w:rPr>
-                <w:rFonts w:ascii="BRH Malayalam Extra" w:hAnsi="BRH Malayalam Extra" w:cs="BRH Devanagari Extra"/>
-                <w:b/>
-                <w:color w:val="000000"/>
+            <w:r>
+              <w:rPr>
+                <w:rFonts w:ascii="Latha" w:hAnsi="Latha" w:cs="Latha"/>
+                <w:sz w:val="28"/>
+                <w:szCs w:val="28"/>
+                <w:cs/>
+                <w:lang w:bidi="ta-IN"/>
+              </w:rPr>
+              <w:t>ஸ்வ</w:t>
+            </w:r>
+            <w:r>
+              <w:rPr>
+                <w:rFonts w:ascii="BRH Tamil Tab Extra" w:hAnsi="BRH Tamil Tab Extra" w:cs="Latha"/>
+                <w:b/>
                 <w:sz w:val="32"/>
-                <w:szCs w:val="40"/>
-              </w:rPr>
-              <w:t>–</w:t>
-            </w:r>
-            <w:proofErr w:type="spellStart"/>
-            <w:r>
-              <w:rPr>
-                <w:rFonts w:ascii="BRH Devanagari Extra" w:hAnsi="BRH Devanagari Extra" w:cs="BRH Devanagari Extra"/>
-                <w:color w:val="000000"/>
-                <w:sz w:val="40"/>
-                <w:szCs w:val="40"/>
-                <w:highlight w:val="yellow"/>
-              </w:rPr>
-              <w:t>gcÉ</w:t>
-            </w:r>
-            <w:proofErr w:type="spellEnd"/>
-            <w:r>
-              <w:rPr>
-                <w:rFonts w:ascii="BRH Malayalam Extra" w:hAnsi="BRH Malayalam Extra" w:cs="BRH Devanagari Extra"/>
-                <w:b/>
-                <w:color w:val="000000"/>
-                <w:sz w:val="32"/>
-                <w:szCs w:val="40"/>
-                <w:highlight w:val="yellow"/>
-              </w:rPr>
-              <w:t>–</w:t>
-            </w:r>
-            <w:r>
-              <w:rPr>
-                <w:rFonts w:ascii="BRH Devanagari Extra" w:hAnsi="BRH Devanagari Extra" w:cs="BRH Devanagari Extra"/>
-                <w:color w:val="000000"/>
-                <w:sz w:val="40"/>
-                <w:szCs w:val="40"/>
+                <w:szCs w:val="28"/>
+                <w:lang w:bidi="ta-IN"/>
+              </w:rPr>
+              <w:t>…</w:t>
+            </w:r>
+            <w:r>
+              <w:rPr>
+                <w:rFonts w:ascii="Latha" w:hAnsi="Latha" w:cs="Latha"/>
+                <w:sz w:val="28"/>
+                <w:szCs w:val="28"/>
+                <w:cs/>
+                <w:lang w:bidi="ta-IN"/>
+              </w:rPr>
+              <w:t>ஸ்தயே</w:t>
+            </w:r>
+            <w:r>
+              <w:rPr>
+                <w:rFonts w:ascii="BRH Tamil Tab Extra" w:hAnsi="BRH Tamil Tab Extra" w:cs="Latha"/>
+                <w:b/>
+                <w:sz w:val="36"/>
+                <w:szCs w:val="28"/>
+                <w:lang w:bidi="ta-IN"/>
+              </w:rPr>
+              <w:t>‡</w:t>
+            </w:r>
+            <w:r>
+              <w:rPr>
+                <w:rFonts w:ascii="Latha" w:hAnsi="Latha" w:cs="Latha"/>
+                <w:sz w:val="28"/>
+                <w:szCs w:val="28"/>
+                <w:lang w:bidi="ta-IN"/>
               </w:rPr>
               <w:t xml:space="preserve"> </w:t>
-            </w:r>
-            <w:proofErr w:type="spellStart"/>
-            <w:r>
-              <w:rPr>
-                <w:rFonts w:ascii="BRH Devanagari Extra" w:hAnsi="BRH Devanagari Extra" w:cs="BRH Devanagari Extra"/>
-                <w:color w:val="000000"/>
-                <w:sz w:val="40"/>
-                <w:szCs w:val="40"/>
-              </w:rPr>
-              <w:t>xuÉ</w:t>
-            </w:r>
-            <w:proofErr w:type="spellEnd"/>
-            <w:r>
-              <w:rPr>
-                <w:rFonts w:ascii="BRH Malayalam Extra" w:hAnsi="BRH Malayalam Extra" w:cs="BRH Devanagari Extra"/>
-                <w:b/>
-                <w:color w:val="000000"/>
-                <w:sz w:val="32"/>
-                <w:szCs w:val="40"/>
-              </w:rPr>
-              <w:t>–</w:t>
-            </w:r>
-            <w:proofErr w:type="spellStart"/>
-            <w:r>
-              <w:rPr>
-                <w:rFonts w:ascii="BRH Devanagari Extra" w:hAnsi="BRH Devanagari Extra" w:cs="BRH Devanagari Extra"/>
-                <w:color w:val="000000"/>
-                <w:sz w:val="40"/>
-                <w:szCs w:val="40"/>
-              </w:rPr>
-              <w:t>xiÉrÉåÿ</w:t>
-            </w:r>
-            <w:proofErr w:type="spellEnd"/>
-            <w:r>
-              <w:rPr>
-                <w:rFonts w:ascii="BRH Devanagari Extra" w:hAnsi="BRH Devanagari Extra" w:cs="BRH Devanagari Extra"/>
-                <w:color w:val="000000"/>
-                <w:sz w:val="40"/>
-                <w:szCs w:val="40"/>
-              </w:rPr>
-              <w:t xml:space="preserve"> |</w:t>
             </w:r>
           </w:p>
         </w:tc>
@@ -2626,149 +2872,163 @@
                 <w:szCs w:val="40"/>
               </w:rPr>
             </w:pPr>
-            <w:proofErr w:type="spellStart"/>
-            <w:r>
-              <w:rPr>
-                <w:rFonts w:ascii="BRH Devanagari Extra" w:hAnsi="BRH Devanagari Extra" w:cs="BRH Devanagari Extra"/>
-                <w:color w:val="000000"/>
-                <w:sz w:val="40"/>
-                <w:szCs w:val="40"/>
-              </w:rPr>
-              <w:t>mÉë</w:t>
-            </w:r>
-            <w:proofErr w:type="spellEnd"/>
-            <w:r>
-              <w:rPr>
-                <w:rFonts w:ascii="BRH Devanagari Extra" w:hAnsi="BRH Devanagari Extra" w:cs="BRH Devanagari Extra"/>
-                <w:color w:val="000000"/>
-                <w:sz w:val="40"/>
-                <w:szCs w:val="40"/>
+            <w:r>
+              <w:rPr>
+                <w:rFonts w:ascii="Latha" w:hAnsi="Latha" w:cs="Latha"/>
+                <w:sz w:val="28"/>
+                <w:szCs w:val="28"/>
+                <w:cs/>
+                <w:lang w:bidi="ta-IN"/>
+              </w:rPr>
+              <w:t>ப்ர மு</w:t>
+            </w:r>
+            <w:r>
+              <w:rPr>
+                <w:rFonts w:ascii="BRH Tamil Tab Extra" w:hAnsi="BRH Tamil Tab Extra" w:cs="Latha"/>
+                <w:b/>
+                <w:sz w:val="36"/>
+                <w:szCs w:val="28"/>
+                <w:lang w:bidi="ta-IN"/>
+              </w:rPr>
+              <w:t>†</w:t>
+            </w:r>
+            <w:r>
+              <w:rPr>
+                <w:rFonts w:ascii="Latha" w:hAnsi="Latha" w:cs="Latha"/>
+                <w:sz w:val="28"/>
+                <w:szCs w:val="28"/>
+                <w:cs/>
+                <w:lang w:bidi="ta-IN"/>
+              </w:rPr>
+              <w:t xml:space="preserve">ஞ்ச </w:t>
+            </w:r>
+            <w:r>
+              <w:rPr>
+                <w:rFonts w:ascii="Latha" w:hAnsi="Latha" w:cs="Latha"/>
+                <w:sz w:val="28"/>
+                <w:szCs w:val="28"/>
+                <w:lang w:bidi="ta-IN"/>
+              </w:rPr>
+              <w:t xml:space="preserve">| </w:t>
+            </w:r>
+            <w:r>
+              <w:rPr>
+                <w:rFonts w:ascii="Latha" w:hAnsi="Latha" w:cs="Latha"/>
+                <w:sz w:val="28"/>
+                <w:szCs w:val="28"/>
+                <w:cs/>
+                <w:lang w:bidi="ta-IN"/>
+              </w:rPr>
+              <w:br/>
+            </w:r>
+            <w:r>
+              <w:rPr>
+                <w:rFonts w:ascii="Latha" w:hAnsi="Latha" w:cs="Latha"/>
+                <w:sz w:val="28"/>
+                <w:szCs w:val="28"/>
+                <w:cs/>
+                <w:lang w:bidi="ta-IN"/>
+              </w:rPr>
+              <w:t>மு</w:t>
+            </w:r>
+            <w:r>
+              <w:rPr>
+                <w:rFonts w:ascii="BRH Tamil Tab Extra" w:hAnsi="BRH Tamil Tab Extra" w:cs="Latha"/>
+                <w:b/>
+                <w:sz w:val="32"/>
+                <w:szCs w:val="28"/>
+                <w:lang w:bidi="ta-IN"/>
+              </w:rPr>
+              <w:t>…</w:t>
+            </w:r>
+            <w:r>
+              <w:rPr>
+                <w:rFonts w:ascii="Latha" w:hAnsi="Latha" w:cs="Latha"/>
+                <w:sz w:val="28"/>
+                <w:szCs w:val="28"/>
+                <w:cs/>
+                <w:lang w:bidi="ta-IN"/>
+              </w:rPr>
+              <w:t>ஞ்</w:t>
+            </w:r>
+            <w:r>
+              <w:rPr>
+                <w:rFonts w:ascii="Latha" w:hAnsi="Latha" w:cs="Latha" w:hint="cs"/>
+                <w:sz w:val="28"/>
+                <w:szCs w:val="28"/>
+                <w:highlight w:val="green"/>
+                <w:cs/>
+                <w:lang w:bidi="ta-IN"/>
+              </w:rPr>
+              <w:t>சா</w:t>
+            </w:r>
+            <w:r>
+              <w:rPr>
+                <w:rFonts w:ascii="BRH Tamil Tab Extra" w:hAnsi="BRH Tamil Tab Extra" w:cs="Latha"/>
+                <w:b/>
+                <w:sz w:val="32"/>
+                <w:szCs w:val="28"/>
+                <w:lang w:bidi="ta-IN"/>
+              </w:rPr>
+              <w:t>…</w:t>
+            </w:r>
+            <w:r>
+              <w:rPr>
+                <w:rFonts w:ascii="Latha" w:hAnsi="Latha" w:cs="Latha"/>
+                <w:sz w:val="28"/>
+                <w:szCs w:val="28"/>
+                <w:lang w:bidi="ta-IN"/>
               </w:rPr>
               <w:t xml:space="preserve"> </w:t>
             </w:r>
-            <w:proofErr w:type="spellStart"/>
-            <w:r>
-              <w:rPr>
-                <w:rFonts w:ascii="BRH Devanagari Extra" w:hAnsi="BRH Devanagari Extra" w:cs="BRH Devanagari Extra"/>
-                <w:color w:val="000000"/>
-                <w:sz w:val="40"/>
-                <w:szCs w:val="40"/>
-              </w:rPr>
-              <w:t>qÉÑþgcÉ</w:t>
-            </w:r>
-            <w:proofErr w:type="spellEnd"/>
-            <w:r>
-              <w:rPr>
-                <w:rFonts w:ascii="BRH Devanagari Extra" w:hAnsi="BRH Devanagari Extra" w:cs="BRH Devanagari Extra"/>
-                <w:color w:val="000000"/>
-                <w:sz w:val="40"/>
-                <w:szCs w:val="40"/>
-              </w:rPr>
-              <w:t xml:space="preserve"> | </w:t>
-            </w:r>
-            <w:proofErr w:type="spellStart"/>
-            <w:r>
-              <w:rPr>
-                <w:rFonts w:ascii="BRH Devanagari Extra" w:hAnsi="BRH Devanagari Extra" w:cs="BRH Devanagari Extra"/>
-                <w:color w:val="000000"/>
-                <w:sz w:val="40"/>
-                <w:szCs w:val="40"/>
-              </w:rPr>
-              <w:t>qÉÑ</w:t>
-            </w:r>
-            <w:proofErr w:type="spellEnd"/>
-            <w:r>
-              <w:rPr>
-                <w:rFonts w:ascii="BRH Malayalam Extra" w:hAnsi="BRH Malayalam Extra" w:cs="BRH Devanagari Extra"/>
-                <w:b/>
-                <w:color w:val="000000"/>
+            <w:r>
+              <w:rPr>
+                <w:rFonts w:ascii="Latha" w:hAnsi="Latha" w:cs="Latha"/>
+                <w:sz w:val="28"/>
+                <w:szCs w:val="28"/>
+                <w:cs/>
+                <w:lang w:bidi="ta-IN"/>
+              </w:rPr>
+              <w:t>ஸ்வ</w:t>
+            </w:r>
+            <w:r>
+              <w:rPr>
+                <w:rFonts w:ascii="BRH Tamil Tab Extra" w:hAnsi="BRH Tamil Tab Extra" w:cs="Latha"/>
+                <w:b/>
                 <w:sz w:val="32"/>
-                <w:szCs w:val="40"/>
-              </w:rPr>
-              <w:t>–</w:t>
-            </w:r>
-            <w:proofErr w:type="spellStart"/>
-            <w:r>
-              <w:rPr>
-                <w:rFonts w:ascii="BRH Devanagari Extra" w:hAnsi="BRH Devanagari Extra" w:cs="BRH Devanagari Extra"/>
-                <w:color w:val="000000"/>
-                <w:sz w:val="40"/>
-                <w:szCs w:val="40"/>
-                <w:highlight w:val="green"/>
-              </w:rPr>
-              <w:t>gcÉ</w:t>
-            </w:r>
-            <w:proofErr w:type="spellEnd"/>
-            <w:r>
-              <w:rPr>
-                <w:rFonts w:ascii="BRH Malayalam Extra" w:hAnsi="BRH Malayalam Extra" w:cs="BRH Devanagari Extra"/>
-                <w:b/>
-                <w:color w:val="000000"/>
-                <w:sz w:val="32"/>
-                <w:szCs w:val="40"/>
-                <w:highlight w:val="green"/>
-              </w:rPr>
-              <w:t>–</w:t>
-            </w:r>
-            <w:r>
-              <w:rPr>
-                <w:rFonts w:ascii="BRH Devanagari Extra" w:hAnsi="BRH Devanagari Extra" w:cs="BRH Devanagari Extra"/>
-                <w:color w:val="000000"/>
-                <w:sz w:val="40"/>
-                <w:szCs w:val="40"/>
-                <w:highlight w:val="green"/>
-              </w:rPr>
-              <w:t>É</w:t>
-            </w:r>
-            <w:r>
-              <w:rPr>
-                <w:rFonts w:ascii="BRH Devanagari Extra" w:hAnsi="BRH Devanagari Extra" w:cs="BRH Devanagari Extra"/>
-                <w:color w:val="000000"/>
-                <w:sz w:val="40"/>
-                <w:szCs w:val="40"/>
+                <w:szCs w:val="28"/>
+                <w:lang w:bidi="ta-IN"/>
+              </w:rPr>
+              <w:t>…</w:t>
+            </w:r>
+            <w:r>
+              <w:rPr>
+                <w:rFonts w:ascii="Latha" w:hAnsi="Latha" w:cs="Latha"/>
+                <w:sz w:val="28"/>
+                <w:szCs w:val="28"/>
+                <w:cs/>
+                <w:lang w:bidi="ta-IN"/>
+              </w:rPr>
+              <w:t>ஸ்தயே</w:t>
+            </w:r>
+            <w:r>
+              <w:rPr>
+                <w:rFonts w:ascii="BRH Tamil Tab Extra" w:hAnsi="BRH Tamil Tab Extra" w:cs="Latha"/>
+                <w:b/>
+                <w:sz w:val="36"/>
+                <w:szCs w:val="28"/>
+                <w:lang w:bidi="ta-IN"/>
+              </w:rPr>
+              <w:t>‡</w:t>
+            </w:r>
+            <w:r>
+              <w:rPr>
+                <w:rFonts w:ascii="Latha" w:hAnsi="Latha" w:cs="Latha"/>
+                <w:sz w:val="28"/>
+                <w:szCs w:val="28"/>
+                <w:lang w:bidi="ta-IN"/>
               </w:rPr>
               <w:t xml:space="preserve"> </w:t>
-            </w:r>
-            <w:proofErr w:type="spellStart"/>
-            <w:r>
-              <w:rPr>
-                <w:rFonts w:ascii="BRH Devanagari Extra" w:hAnsi="BRH Devanagari Extra" w:cs="BRH Devanagari Extra"/>
-                <w:color w:val="000000"/>
-                <w:sz w:val="40"/>
-                <w:szCs w:val="40"/>
-              </w:rPr>
-              <w:t>xuÉ</w:t>
-            </w:r>
-            <w:proofErr w:type="spellEnd"/>
-            <w:r>
-              <w:rPr>
-                <w:rFonts w:ascii="BRH Malayalam Extra" w:hAnsi="BRH Malayalam Extra" w:cs="BRH Devanagari Extra"/>
-                <w:b/>
-                <w:color w:val="000000"/>
-                <w:sz w:val="32"/>
-                <w:szCs w:val="40"/>
-              </w:rPr>
-              <w:t>–</w:t>
-            </w:r>
-            <w:proofErr w:type="spellStart"/>
-            <w:r>
-              <w:rPr>
-                <w:rFonts w:ascii="BRH Devanagari Extra" w:hAnsi="BRH Devanagari Extra" w:cs="BRH Devanagari Extra"/>
-                <w:color w:val="000000"/>
-                <w:sz w:val="40"/>
-                <w:szCs w:val="40"/>
-              </w:rPr>
-              <w:t>xiÉrÉåÿ</w:t>
-            </w:r>
-            <w:proofErr w:type="spellEnd"/>
-            <w:r>
-              <w:rPr>
-                <w:rFonts w:ascii="BRH Devanagari Extra" w:hAnsi="BRH Devanagari Extra" w:cs="BRH Devanagari Extra"/>
-                <w:color w:val="000000"/>
-                <w:sz w:val="40"/>
-                <w:szCs w:val="40"/>
-              </w:rPr>
-              <w:t xml:space="preserve"> |</w:t>
             </w:r>
           </w:p>
         </w:tc>
@@ -2828,20 +3088,8 @@
                 <w:sz w:val="28"/>
                 <w:szCs w:val="32"/>
               </w:rPr>
-              <w:t xml:space="preserve">– </w:t>
-            </w:r>
-            <w:proofErr w:type="spellStart"/>
-            <w:r>
-              <w:rPr>
-                <w:rFonts w:cs="Arial"/>
-                <w:b/>
-                <w:color w:val="000000"/>
-                <w:sz w:val="28"/>
-                <w:szCs w:val="32"/>
-              </w:rPr>
-              <w:t>Kramam</w:t>
-            </w:r>
-            <w:proofErr w:type="spellEnd"/>
+              <w:t>– Kramam</w:t>
+            </w:r>
           </w:p>
           <w:p>
             <w:pPr>
@@ -2862,49 +3110,15 @@
                 <w:szCs w:val="32"/>
               </w:rPr>
             </w:pPr>
-            <w:proofErr w:type="spellStart"/>
-            <w:r>
-              <w:rPr>
-                <w:rFonts w:cs="Arial"/>
-                <w:b/>
-                <w:color w:val="000000"/>
-                <w:sz w:val="28"/>
-                <w:szCs w:val="32"/>
-              </w:rPr>
-              <w:t>Krama</w:t>
-            </w:r>
-            <w:proofErr w:type="spellEnd"/>
-            <w:r>
-              <w:rPr>
-                <w:rFonts w:cs="Arial"/>
-                <w:b/>
-                <w:color w:val="000000"/>
-                <w:sz w:val="28"/>
-                <w:szCs w:val="32"/>
-              </w:rPr>
-              <w:t xml:space="preserve"> </w:t>
-            </w:r>
-            <w:proofErr w:type="spellStart"/>
-            <w:r>
-              <w:rPr>
-                <w:rFonts w:cs="Arial"/>
-                <w:b/>
-                <w:color w:val="000000"/>
-                <w:sz w:val="28"/>
-                <w:szCs w:val="32"/>
-              </w:rPr>
-              <w:t>Vaakyam</w:t>
-            </w:r>
-            <w:proofErr w:type="spellEnd"/>
-            <w:r>
-              <w:rPr>
-                <w:rFonts w:cs="Arial"/>
-                <w:b/>
-                <w:color w:val="000000"/>
-                <w:sz w:val="28"/>
-                <w:szCs w:val="32"/>
-              </w:rPr>
-              <w:t xml:space="preserve"> No. - </w:t>
+            <w:r>
+              <w:rPr>
+                <w:rFonts w:cs="Arial"/>
+                <w:b/>
+                <w:color w:val="000000"/>
+                <w:sz w:val="28"/>
+                <w:szCs w:val="32"/>
+              </w:rPr>
+              <w:t xml:space="preserve">Krama Vaakyam No. - </w:t>
             </w:r>
             <w:r>
               <w:rPr>
@@ -2936,27 +3150,15 @@
                 <w:szCs w:val="32"/>
               </w:rPr>
             </w:pPr>
-            <w:proofErr w:type="spellStart"/>
-            <w:r>
-              <w:rPr>
-                <w:rFonts w:cs="Arial"/>
-                <w:b/>
-                <w:color w:val="000000"/>
-                <w:sz w:val="28"/>
-                <w:szCs w:val="32"/>
-              </w:rPr>
-              <w:t>Panchaati</w:t>
-            </w:r>
-            <w:proofErr w:type="spellEnd"/>
-            <w:r>
-              <w:rPr>
-                <w:rFonts w:cs="Arial"/>
-                <w:b/>
-                <w:color w:val="000000"/>
-                <w:sz w:val="28"/>
-                <w:szCs w:val="32"/>
-              </w:rPr>
-              <w:t xml:space="preserve"> No</w:t>
+            <w:r>
+              <w:rPr>
+                <w:rFonts w:cs="Arial"/>
+                <w:b/>
+                <w:color w:val="000000"/>
+                <w:sz w:val="28"/>
+                <w:szCs w:val="32"/>
+              </w:rPr>
+              <w:t>Panchaati No</w:t>
             </w:r>
             <w:r>
               <w:rPr>
@@ -3007,104 +3209,144 @@
                 <w:szCs w:val="40"/>
               </w:rPr>
             </w:pPr>
-            <w:proofErr w:type="spellStart"/>
-            <w:r>
-              <w:rPr>
-                <w:rFonts w:ascii="BRH Devanagari Extra" w:hAnsi="BRH Devanagari Extra" w:cs="BRH Devanagari Extra"/>
-                <w:color w:val="000000"/>
-                <w:sz w:val="40"/>
-                <w:szCs w:val="40"/>
-              </w:rPr>
-              <w:t>xÉ</w:t>
-            </w:r>
-            <w:proofErr w:type="spellEnd"/>
-            <w:r>
-              <w:rPr>
-                <w:rFonts w:ascii="BRH Malayalam Extra" w:hAnsi="BRH Malayalam Extra" w:cs="BRH Devanagari Extra"/>
-                <w:b/>
-                <w:color w:val="000000"/>
+            <w:r>
+              <w:rPr>
+                <w:rFonts w:ascii="Latha" w:hAnsi="Latha" w:cs="Latha"/>
+                <w:sz w:val="28"/>
+                <w:szCs w:val="28"/>
+                <w:cs/>
+                <w:lang w:bidi="ta-IN"/>
+              </w:rPr>
+              <w:t>ஸ</w:t>
+            </w:r>
+            <w:r>
+              <w:rPr>
+                <w:rFonts w:ascii="BRH Tamil Tab Extra" w:hAnsi="BRH Tamil Tab Extra" w:cs="Latha"/>
+                <w:b/>
                 <w:sz w:val="32"/>
-                <w:szCs w:val="40"/>
-              </w:rPr>
-              <w:t>–</w:t>
-            </w:r>
-            <w:r>
-              <w:rPr>
-                <w:rFonts w:ascii="BRH Devanagari Extra" w:hAnsi="BRH Devanagari Extra" w:cs="BRH Devanagari Extra"/>
-                <w:color w:val="000000"/>
-                <w:sz w:val="40"/>
-                <w:szCs w:val="40"/>
-              </w:rPr>
-              <w:t>S</w:t>
-            </w:r>
-            <w:r>
-              <w:rPr>
-                <w:rFonts w:ascii="BRH Malayalam Extra" w:hAnsi="BRH Malayalam Extra" w:cs="BRH Devanagari Extra"/>
-                <w:b/>
-                <w:color w:val="000000"/>
+                <w:szCs w:val="28"/>
+                <w:lang w:bidi="ta-IN"/>
+              </w:rPr>
+              <w:t>…</w:t>
+            </w:r>
+            <w:r>
+              <w:rPr>
+                <w:rFonts w:ascii="Latha" w:hAnsi="Latha" w:cs="Latha"/>
+                <w:sz w:val="28"/>
+                <w:szCs w:val="28"/>
+                <w:cs/>
+                <w:lang w:bidi="ta-IN"/>
+              </w:rPr>
+              <w:t>த</w:t>
+            </w:r>
+            <w:r>
+              <w:rPr>
+                <w:rFonts w:ascii="BRH Tamil Tab Extra" w:hAnsi="BRH Tamil Tab Extra" w:cs="Latha"/>
+                <w:b/>
                 <w:sz w:val="32"/>
-                <w:szCs w:val="40"/>
-              </w:rPr>
-              <w:t>–</w:t>
-            </w:r>
-            <w:proofErr w:type="spellStart"/>
-            <w:r>
-              <w:rPr>
-                <w:rFonts w:ascii="BRH Devanagari Extra" w:hAnsi="BRH Devanagari Extra" w:cs="BRH Devanagari Extra"/>
-                <w:color w:val="000000"/>
-                <w:sz w:val="40"/>
-                <w:szCs w:val="40"/>
-              </w:rPr>
-              <w:t>xrÉÉÿxiÉå</w:t>
-            </w:r>
-            <w:proofErr w:type="spellEnd"/>
-            <w:r>
-              <w:rPr>
-                <w:rFonts w:ascii="BRH Devanagari Extra" w:hAnsi="BRH Devanagari Extra" w:cs="BRH Devanagari Extra"/>
-                <w:color w:val="000000"/>
-                <w:sz w:val="40"/>
-                <w:szCs w:val="40"/>
-              </w:rPr>
-              <w:t xml:space="preserve"> | </w:t>
-            </w:r>
-            <w:proofErr w:type="spellStart"/>
-            <w:r>
-              <w:rPr>
-                <w:rFonts w:ascii="BRH Devanagari Extra" w:hAnsi="BRH Devanagari Extra" w:cs="BRH Devanagari Extra"/>
-                <w:color w:val="000000"/>
-                <w:sz w:val="40"/>
-                <w:szCs w:val="40"/>
+                <w:szCs w:val="28"/>
+                <w:lang w:bidi="ta-IN"/>
+              </w:rPr>
+              <w:t>…</w:t>
+            </w:r>
+            <w:r>
+              <w:rPr>
+                <w:rFonts w:ascii="Latha" w:hAnsi="Latha" w:cs="Latha"/>
+                <w:b/>
+                <w:bCs/>
+                <w:position w:val="-12"/>
+                <w:sz w:val="28"/>
+                <w:szCs w:val="28"/>
+                <w:cs/>
+                <w:lang w:bidi="ta-IN"/>
+              </w:rPr>
+              <w:t>3</w:t>
+            </w:r>
+            <w:r>
+              <w:rPr>
+                <w:rFonts w:ascii="Latha" w:hAnsi="Latha" w:cs="Latha"/>
+                <w:sz w:val="28"/>
+                <w:szCs w:val="28"/>
+                <w:cs/>
+                <w:lang w:bidi="ta-IN"/>
+              </w:rPr>
+              <w:t>ஸ்யா</w:t>
+            </w:r>
+            <w:r>
+              <w:rPr>
+                <w:rFonts w:ascii="BRH Tamil Tab Extra" w:hAnsi="BRH Tamil Tab Extra" w:cs="Latha"/>
+                <w:b/>
+                <w:sz w:val="36"/>
+                <w:szCs w:val="28"/>
+                <w:lang w:bidi="ta-IN"/>
+              </w:rPr>
+              <w:t>‡</w:t>
+            </w:r>
+            <w:r>
+              <w:rPr>
+                <w:rFonts w:ascii="Latha" w:hAnsi="Latha" w:cs="Latha"/>
+                <w:sz w:val="28"/>
+                <w:szCs w:val="28"/>
+                <w:cs/>
+                <w:lang w:bidi="ta-IN"/>
+              </w:rPr>
+              <w:t xml:space="preserve">ஸ்தே </w:t>
+            </w:r>
+            <w:r>
+              <w:rPr>
+                <w:rFonts w:ascii="Latha" w:hAnsi="Latha" w:cs="Latha"/>
+                <w:sz w:val="28"/>
+                <w:szCs w:val="28"/>
+                <w:lang w:bidi="ta-IN"/>
+              </w:rPr>
+              <w:t xml:space="preserve">| </w:t>
+            </w:r>
+            <w:r>
+              <w:rPr>
+                <w:rFonts w:ascii="Latha" w:hAnsi="Latha" w:cs="Latha"/>
+                <w:sz w:val="28"/>
+                <w:szCs w:val="28"/>
+                <w:lang w:bidi="ta-IN"/>
+              </w:rPr>
+              <w:br/>
+            </w:r>
+            <w:r>
+              <w:rPr>
+                <w:rFonts w:ascii="Latha" w:hAnsi="Latha" w:cs="Latha"/>
+                <w:sz w:val="28"/>
+                <w:szCs w:val="28"/>
                 <w:highlight w:val="yellow"/>
-              </w:rPr>
-              <w:t>iÉå</w:t>
-            </w:r>
-            <w:proofErr w:type="spellEnd"/>
-            <w:r>
-              <w:rPr>
-                <w:rFonts w:ascii="BRH Devanagari Extra" w:hAnsi="BRH Devanagari Extra" w:cs="BRH Devanagari Extra"/>
-                <w:color w:val="000000"/>
-                <w:sz w:val="40"/>
-                <w:szCs w:val="40"/>
-              </w:rPr>
-              <w:t xml:space="preserve"> </w:t>
-            </w:r>
-            <w:proofErr w:type="spellStart"/>
-            <w:r>
-              <w:rPr>
-                <w:rFonts w:ascii="BRH Devanagari Extra" w:hAnsi="BRH Devanagari Extra" w:cs="BRH Devanagari Extra"/>
-                <w:color w:val="000000"/>
-                <w:sz w:val="40"/>
-                <w:szCs w:val="40"/>
-              </w:rPr>
-              <w:t>xÉuÉåïÿ</w:t>
-            </w:r>
-            <w:proofErr w:type="spellEnd"/>
-            <w:r>
-              <w:rPr>
-                <w:rFonts w:ascii="BRH Devanagari Extra" w:hAnsi="BRH Devanagari Extra" w:cs="BRH Devanagari Extra"/>
-                <w:color w:val="000000"/>
-                <w:sz w:val="40"/>
-                <w:szCs w:val="40"/>
+                <w:cs/>
+                <w:lang w:bidi="ta-IN"/>
+              </w:rPr>
+              <w:t>தே</w:t>
+            </w:r>
+            <w:r>
+              <w:rPr>
+                <w:rFonts w:ascii="Latha" w:hAnsi="Latha" w:cs="Latha"/>
+                <w:sz w:val="28"/>
+                <w:szCs w:val="28"/>
+                <w:cs/>
+                <w:lang w:bidi="ta-IN"/>
+              </w:rPr>
+              <w:t xml:space="preserve"> ஸர்வே</w:t>
+            </w:r>
+            <w:r>
+              <w:rPr>
+                <w:rFonts w:ascii="BRH Tamil Tab Extra" w:hAnsi="BRH Tamil Tab Extra" w:cs="Latha"/>
+                <w:b/>
+                <w:sz w:val="36"/>
+                <w:szCs w:val="28"/>
+                <w:lang w:bidi="ta-IN"/>
+              </w:rPr>
+              <w:t>‡</w:t>
+            </w:r>
+            <w:r>
+              <w:rPr>
+                <w:rFonts w:ascii="Latha" w:hAnsi="Latha" w:cs="Latha"/>
+                <w:sz w:val="28"/>
+                <w:szCs w:val="28"/>
+                <w:lang w:bidi="ta-IN"/>
               </w:rPr>
               <w:t xml:space="preserve"> |</w:t>
             </w:r>
@@ -3124,114 +3366,154 @@
                 <w:szCs w:val="40"/>
               </w:rPr>
             </w:pPr>
-            <w:proofErr w:type="spellStart"/>
-            <w:r>
-              <w:rPr>
-                <w:rFonts w:ascii="BRH Devanagari Extra" w:hAnsi="BRH Devanagari Extra" w:cs="BRH Devanagari Extra"/>
-                <w:color w:val="000000"/>
-                <w:sz w:val="40"/>
-                <w:szCs w:val="40"/>
-              </w:rPr>
-              <w:t>xÉ</w:t>
-            </w:r>
-            <w:proofErr w:type="spellEnd"/>
-            <w:r>
-              <w:rPr>
-                <w:rFonts w:ascii="BRH Malayalam Extra" w:hAnsi="BRH Malayalam Extra" w:cs="BRH Devanagari Extra"/>
-                <w:b/>
-                <w:color w:val="000000"/>
+            <w:r>
+              <w:rPr>
+                <w:rFonts w:ascii="Latha" w:hAnsi="Latha" w:cs="Latha"/>
+                <w:sz w:val="28"/>
+                <w:szCs w:val="28"/>
+                <w:cs/>
+                <w:lang w:bidi="ta-IN"/>
+              </w:rPr>
+              <w:t>ஸ</w:t>
+            </w:r>
+            <w:r>
+              <w:rPr>
+                <w:rFonts w:ascii="BRH Tamil Tab Extra" w:hAnsi="BRH Tamil Tab Extra" w:cs="Latha"/>
+                <w:b/>
                 <w:sz w:val="32"/>
-                <w:szCs w:val="40"/>
-              </w:rPr>
-              <w:t>–</w:t>
-            </w:r>
-            <w:r>
-              <w:rPr>
-                <w:rFonts w:ascii="BRH Devanagari Extra" w:hAnsi="BRH Devanagari Extra" w:cs="BRH Devanagari Extra"/>
-                <w:color w:val="000000"/>
-                <w:sz w:val="40"/>
-                <w:szCs w:val="40"/>
-              </w:rPr>
-              <w:t>S</w:t>
-            </w:r>
-            <w:r>
-              <w:rPr>
-                <w:rFonts w:ascii="BRH Malayalam Extra" w:hAnsi="BRH Malayalam Extra" w:cs="BRH Devanagari Extra"/>
-                <w:b/>
-                <w:color w:val="000000"/>
+                <w:szCs w:val="28"/>
+                <w:lang w:bidi="ta-IN"/>
+              </w:rPr>
+              <w:t>…</w:t>
+            </w:r>
+            <w:r>
+              <w:rPr>
+                <w:rFonts w:ascii="Latha" w:hAnsi="Latha" w:cs="Latha"/>
+                <w:sz w:val="28"/>
+                <w:szCs w:val="28"/>
+                <w:cs/>
+                <w:lang w:bidi="ta-IN"/>
+              </w:rPr>
+              <w:t>த</w:t>
+            </w:r>
+            <w:r>
+              <w:rPr>
+                <w:rFonts w:ascii="BRH Tamil Tab Extra" w:hAnsi="BRH Tamil Tab Extra" w:cs="Latha"/>
+                <w:b/>
                 <w:sz w:val="32"/>
-                <w:szCs w:val="40"/>
-              </w:rPr>
-              <w:t>–</w:t>
-            </w:r>
-            <w:proofErr w:type="spellStart"/>
-            <w:r>
-              <w:rPr>
-                <w:rFonts w:ascii="BRH Devanagari Extra" w:hAnsi="BRH Devanagari Extra" w:cs="BRH Devanagari Extra"/>
-                <w:color w:val="000000"/>
-                <w:sz w:val="40"/>
-                <w:szCs w:val="40"/>
-              </w:rPr>
-              <w:t>xrÉÉÿxiÉå</w:t>
-            </w:r>
-            <w:proofErr w:type="spellEnd"/>
-            <w:r>
-              <w:rPr>
-                <w:rFonts w:ascii="BRH Devanagari Extra" w:hAnsi="BRH Devanagari Extra" w:cs="BRH Devanagari Extra"/>
-                <w:color w:val="000000"/>
-                <w:sz w:val="40"/>
-                <w:szCs w:val="40"/>
-              </w:rPr>
-              <w:t xml:space="preserve"> | </w:t>
-            </w:r>
-            <w:proofErr w:type="spellStart"/>
-            <w:r>
-              <w:rPr>
-                <w:rFonts w:ascii="BRH Devanagari Extra" w:hAnsi="BRH Devanagari Extra" w:cs="BRH Devanagari Extra"/>
-                <w:color w:val="000000"/>
-                <w:sz w:val="40"/>
-                <w:szCs w:val="40"/>
+                <w:szCs w:val="28"/>
+                <w:lang w:bidi="ta-IN"/>
+              </w:rPr>
+              <w:t>…</w:t>
+            </w:r>
+            <w:r>
+              <w:rPr>
+                <w:rFonts w:ascii="Latha" w:hAnsi="Latha" w:cs="Latha"/>
+                <w:b/>
+                <w:bCs/>
+                <w:position w:val="-12"/>
+                <w:sz w:val="28"/>
+                <w:szCs w:val="28"/>
+                <w:cs/>
+                <w:lang w:bidi="ta-IN"/>
+              </w:rPr>
+              <w:t>3</w:t>
+            </w:r>
+            <w:r>
+              <w:rPr>
+                <w:rFonts w:ascii="Latha" w:hAnsi="Latha" w:cs="Latha"/>
+                <w:sz w:val="28"/>
+                <w:szCs w:val="28"/>
+                <w:cs/>
+                <w:lang w:bidi="ta-IN"/>
+              </w:rPr>
+              <w:t>ஸ்யா</w:t>
+            </w:r>
+            <w:r>
+              <w:rPr>
+                <w:rFonts w:ascii="BRH Tamil Tab Extra" w:hAnsi="BRH Tamil Tab Extra" w:cs="Latha"/>
+                <w:b/>
+                <w:sz w:val="36"/>
+                <w:szCs w:val="28"/>
+                <w:lang w:bidi="ta-IN"/>
+              </w:rPr>
+              <w:t>‡</w:t>
+            </w:r>
+            <w:r>
+              <w:rPr>
+                <w:rFonts w:ascii="Latha" w:hAnsi="Latha" w:cs="Latha"/>
+                <w:sz w:val="28"/>
+                <w:szCs w:val="28"/>
+                <w:cs/>
+                <w:lang w:bidi="ta-IN"/>
+              </w:rPr>
+              <w:t xml:space="preserve">ஸ்தே </w:t>
+            </w:r>
+            <w:r>
+              <w:rPr>
+                <w:rFonts w:ascii="Latha" w:hAnsi="Latha" w:cs="Latha"/>
+                <w:sz w:val="28"/>
+                <w:szCs w:val="28"/>
+                <w:lang w:bidi="ta-IN"/>
+              </w:rPr>
+              <w:t xml:space="preserve">| </w:t>
+            </w:r>
+            <w:r>
+              <w:rPr>
+                <w:rFonts w:ascii="Latha" w:hAnsi="Latha" w:cs="Latha"/>
+                <w:sz w:val="28"/>
+                <w:szCs w:val="28"/>
+                <w:lang w:bidi="ta-IN"/>
+              </w:rPr>
+              <w:br/>
+            </w:r>
+            <w:r>
+              <w:rPr>
+                <w:rFonts w:ascii="Latha" w:hAnsi="Latha" w:cs="Latha"/>
+                <w:sz w:val="28"/>
+                <w:szCs w:val="28"/>
                 <w:highlight w:val="green"/>
-              </w:rPr>
-              <w:t>iÉ</w:t>
-            </w:r>
-            <w:proofErr w:type="spellEnd"/>
-            <w:r>
-              <w:rPr>
-                <w:rFonts w:ascii="BRH Malayalam Extra" w:hAnsi="BRH Malayalam Extra" w:cs="BRH Devanagari Extra"/>
-                <w:b/>
-                <w:color w:val="000000"/>
+                <w:cs/>
+                <w:lang w:bidi="ta-IN"/>
+              </w:rPr>
+              <w:t>தே</w:t>
+            </w:r>
+            <w:r>
+              <w:rPr>
+                <w:rFonts w:ascii="BRH Tamil Tab Extra" w:hAnsi="BRH Tamil Tab Extra" w:cs="Latha"/>
+                <w:b/>
                 <w:sz w:val="32"/>
-                <w:szCs w:val="40"/>
-              </w:rPr>
-              <w:t>–</w:t>
-            </w:r>
-            <w:r>
-              <w:rPr>
-                <w:rFonts w:ascii="BRH Devanagari Extra" w:hAnsi="BRH Devanagari Extra" w:cs="BRH Devanagari Extra"/>
-                <w:color w:val="000000"/>
-                <w:sz w:val="40"/>
-                <w:szCs w:val="40"/>
-              </w:rPr>
-              <w:t xml:space="preserve">å </w:t>
-            </w:r>
-            <w:proofErr w:type="spellStart"/>
-            <w:r>
-              <w:rPr>
-                <w:rFonts w:ascii="BRH Devanagari Extra" w:hAnsi="BRH Devanagari Extra" w:cs="BRH Devanagari Extra"/>
-                <w:color w:val="000000"/>
-                <w:sz w:val="40"/>
-                <w:szCs w:val="40"/>
-              </w:rPr>
-              <w:t>xÉuÉåïÿ</w:t>
-            </w:r>
-            <w:proofErr w:type="spellEnd"/>
-            <w:r>
-              <w:rPr>
-                <w:rFonts w:ascii="BRH Devanagari Extra" w:hAnsi="BRH Devanagari Extra" w:cs="BRH Devanagari Extra"/>
-                <w:color w:val="000000"/>
-                <w:sz w:val="40"/>
-                <w:szCs w:val="40"/>
+                <w:szCs w:val="28"/>
+                <w:lang w:bidi="ta-IN"/>
+              </w:rPr>
+              <w:t>…</w:t>
+            </w:r>
+            <w:r>
+              <w:rPr>
+                <w:rFonts w:ascii="Latha" w:hAnsi="Latha" w:cs="Latha"/>
+                <w:sz w:val="28"/>
+                <w:szCs w:val="28"/>
+                <w:cs/>
+                <w:lang w:bidi="ta-IN"/>
+              </w:rPr>
+              <w:t xml:space="preserve"> ஸர்வே</w:t>
+            </w:r>
+            <w:r>
+              <w:rPr>
+                <w:rFonts w:ascii="BRH Tamil Tab Extra" w:hAnsi="BRH Tamil Tab Extra" w:cs="Latha"/>
+                <w:b/>
+                <w:sz w:val="36"/>
+                <w:szCs w:val="28"/>
+                <w:lang w:bidi="ta-IN"/>
+              </w:rPr>
+              <w:t>‡</w:t>
+            </w:r>
+            <w:r>
+              <w:rPr>
+                <w:rFonts w:ascii="Latha" w:hAnsi="Latha" w:cs="Latha"/>
+                <w:sz w:val="28"/>
+                <w:szCs w:val="28"/>
+                <w:lang w:bidi="ta-IN"/>
               </w:rPr>
               <w:t xml:space="preserve"> |</w:t>
             </w:r>
@@ -3294,20 +3576,8 @@
                 <w:sz w:val="28"/>
                 <w:szCs w:val="32"/>
               </w:rPr>
-              <w:t xml:space="preserve">– </w:t>
-            </w:r>
-            <w:proofErr w:type="spellStart"/>
-            <w:r>
-              <w:rPr>
-                <w:rFonts w:cs="Arial"/>
-                <w:b/>
-                <w:color w:val="000000"/>
-                <w:sz w:val="28"/>
-                <w:szCs w:val="32"/>
-              </w:rPr>
-              <w:t>Kramam</w:t>
-            </w:r>
-            <w:proofErr w:type="spellEnd"/>
+              <w:t>– Kramam</w:t>
+            </w:r>
           </w:p>
           <w:p>
             <w:pPr>
@@ -3328,49 +3598,15 @@
                 <w:szCs w:val="32"/>
               </w:rPr>
             </w:pPr>
-            <w:proofErr w:type="spellStart"/>
-            <w:r>
-              <w:rPr>
-                <w:rFonts w:cs="Arial"/>
-                <w:b/>
-                <w:color w:val="000000"/>
-                <w:sz w:val="28"/>
-                <w:szCs w:val="32"/>
-              </w:rPr>
-              <w:t>Krama</w:t>
-            </w:r>
-            <w:proofErr w:type="spellEnd"/>
-            <w:r>
-              <w:rPr>
-                <w:rFonts w:cs="Arial"/>
-                <w:b/>
-                <w:color w:val="000000"/>
-                <w:sz w:val="28"/>
-                <w:szCs w:val="32"/>
-              </w:rPr>
-              <w:t xml:space="preserve"> </w:t>
-            </w:r>
-            <w:proofErr w:type="spellStart"/>
-            <w:r>
-              <w:rPr>
-                <w:rFonts w:cs="Arial"/>
-                <w:b/>
-                <w:color w:val="000000"/>
-                <w:sz w:val="28"/>
-                <w:szCs w:val="32"/>
-              </w:rPr>
-              <w:t>Vaakyam</w:t>
-            </w:r>
-            <w:proofErr w:type="spellEnd"/>
-            <w:r>
-              <w:rPr>
-                <w:rFonts w:cs="Arial"/>
-                <w:b/>
-                <w:color w:val="000000"/>
-                <w:sz w:val="28"/>
-                <w:szCs w:val="32"/>
-              </w:rPr>
-              <w:t xml:space="preserve"> No. - </w:t>
+            <w:r>
+              <w:rPr>
+                <w:rFonts w:cs="Arial"/>
+                <w:b/>
+                <w:color w:val="000000"/>
+                <w:sz w:val="28"/>
+                <w:szCs w:val="32"/>
+              </w:rPr>
+              <w:t xml:space="preserve">Krama Vaakyam No. - </w:t>
             </w:r>
             <w:r>
               <w:rPr>
@@ -3402,27 +3638,15 @@
                 <w:szCs w:val="32"/>
               </w:rPr>
             </w:pPr>
-            <w:proofErr w:type="spellStart"/>
-            <w:r>
-              <w:rPr>
-                <w:rFonts w:cs="Arial"/>
-                <w:b/>
-                <w:color w:val="000000"/>
-                <w:sz w:val="28"/>
-                <w:szCs w:val="32"/>
-              </w:rPr>
-              <w:t>Panchaati</w:t>
-            </w:r>
-            <w:proofErr w:type="spellEnd"/>
-            <w:r>
-              <w:rPr>
-                <w:rFonts w:cs="Arial"/>
-                <w:b/>
-                <w:color w:val="000000"/>
-                <w:sz w:val="28"/>
-                <w:szCs w:val="32"/>
-              </w:rPr>
-              <w:t xml:space="preserve"> No</w:t>
+            <w:r>
+              <w:rPr>
+                <w:rFonts w:cs="Arial"/>
+                <w:b/>
+                <w:color w:val="000000"/>
+                <w:sz w:val="28"/>
+                <w:szCs w:val="32"/>
+              </w:rPr>
+              <w:t>Panchaati No</w:t>
             </w:r>
             <w:r>
               <w:rPr>
@@ -3460,249 +3684,286 @@
           </w:tcPr>
           <w:p>
             <w:pPr>
-              <w:widowControl w:val="0"/>
               <w:autoSpaceDE w:val="0"/>
               <w:autoSpaceDN w:val="0"/>
               <w:adjustRightInd w:val="0"/>
               <w:spacing w:line="252" w:lineRule="auto"/>
-              <w:ind w:right="-279"/>
-              <w:rPr>
-                <w:rFonts w:ascii="BRH Devanagari Extra" w:hAnsi="BRH Devanagari Extra" w:cs="BRH Devanagari Extra"/>
-                <w:color w:val="000000"/>
-                <w:sz w:val="40"/>
-                <w:szCs w:val="40"/>
+              <w:rPr>
+                <w:rFonts w:ascii="Latha" w:hAnsi="Latha" w:cs="Latha"/>
+                <w:sz w:val="28"/>
+                <w:szCs w:val="28"/>
+                <w:lang w:bidi="ta-IN"/>
               </w:rPr>
             </w:pPr>
+            <w:r>
+              <w:rPr>
+                <w:rFonts w:ascii="Latha" w:hAnsi="Latha" w:cs="Latha"/>
+                <w:sz w:val="28"/>
+                <w:szCs w:val="28"/>
+                <w:cs/>
+                <w:lang w:bidi="ta-IN"/>
+              </w:rPr>
+              <w:t>ஶ</w:t>
+            </w:r>
             <w:proofErr w:type="spellStart"/>
             <w:r>
               <w:rPr>
-                <w:rFonts w:ascii="BRH Devanagari Extra" w:hAnsi="BRH Devanagari Extra" w:cs="BRH Devanagari Extra"/>
-                <w:color w:val="000000"/>
-                <w:sz w:val="40"/>
-                <w:szCs w:val="40"/>
-              </w:rPr>
-              <w:t>zÉ</w:t>
-            </w:r>
-            <w:r>
-              <w:rPr>
-                <w:rFonts w:ascii="BRH Devanagari Extra" w:hAnsi="BRH Devanagari Extra" w:cs="BRH Devanagari Extra"/>
-                <w:color w:val="000000"/>
+                <w:rFonts w:ascii="BRH Devanagari Extra" w:hAnsi="BRH Devanagari Extra" w:cs="Latha"/>
+                <w:b/>
                 <w:sz w:val="36"/>
-                <w:szCs w:val="40"/>
+                <w:szCs w:val="28"/>
+                <w:lang w:bidi="ta-IN"/>
               </w:rPr>
               <w:t>óè</w:t>
             </w:r>
-            <w:r>
-              <w:rPr>
-                <w:rFonts w:ascii="BRH Devanagari Extra" w:hAnsi="BRH Devanagari Extra" w:cs="BRH Devanagari Extra"/>
-                <w:color w:val="000000"/>
-                <w:sz w:val="40"/>
-                <w:szCs w:val="40"/>
-              </w:rPr>
-              <w:t>xÉþÌiÉ</w:t>
-            </w:r>
             <w:proofErr w:type="spellEnd"/>
             <w:r>
               <w:rPr>
-                <w:rFonts w:ascii="BRH Malayalam Extra" w:hAnsi="BRH Malayalam Extra" w:cs="BRH Devanagari Extra"/>
-                <w:b/>
-                <w:color w:val="000000"/>
+                <w:rFonts w:ascii="Latha" w:hAnsi="Latha" w:cs="Latha"/>
+                <w:sz w:val="28"/>
+                <w:szCs w:val="28"/>
+                <w:cs/>
+                <w:lang w:bidi="ta-IN"/>
+              </w:rPr>
+              <w:t>ஸ</w:t>
+            </w:r>
+            <w:r>
+              <w:rPr>
+                <w:rFonts w:ascii="BRH Tamil Tab Extra" w:hAnsi="BRH Tamil Tab Extra" w:cs="Latha"/>
+                <w:b/>
+                <w:sz w:val="36"/>
+                <w:szCs w:val="28"/>
+                <w:lang w:bidi="ta-IN"/>
+              </w:rPr>
+              <w:t>†</w:t>
+            </w:r>
+            <w:r>
+              <w:rPr>
+                <w:rFonts w:ascii="Latha" w:hAnsi="Latha" w:cs="Latha"/>
+                <w:sz w:val="28"/>
+                <w:szCs w:val="28"/>
+                <w:cs/>
+                <w:lang w:bidi="ta-IN"/>
+              </w:rPr>
+              <w:t>தி</w:t>
+            </w:r>
+            <w:r>
+              <w:rPr>
+                <w:rFonts w:ascii="BRH Tamil Tab Extra" w:hAnsi="BRH Tamil Tab Extra" w:cs="Latha"/>
+                <w:b/>
                 <w:sz w:val="32"/>
-                <w:szCs w:val="40"/>
-              </w:rPr>
-              <w:t>–</w:t>
-            </w:r>
-            <w:r>
-              <w:rPr>
-                <w:rFonts w:ascii="BRH Devanagari Extra" w:hAnsi="BRH Devanagari Extra" w:cs="BRH Devanagari Extra"/>
-                <w:color w:val="000000"/>
-                <w:sz w:val="40"/>
-                <w:szCs w:val="40"/>
+                <w:szCs w:val="28"/>
+                <w:lang w:bidi="ta-IN"/>
+              </w:rPr>
+              <w:t>…</w:t>
+            </w:r>
+            <w:r>
+              <w:rPr>
+                <w:rFonts w:ascii="Latha" w:hAnsi="Latha" w:cs="Latha"/>
+                <w:sz w:val="28"/>
+                <w:szCs w:val="28"/>
+                <w:lang w:bidi="ta-IN"/>
               </w:rPr>
               <w:t xml:space="preserve"> </w:t>
             </w:r>
-            <w:proofErr w:type="spellStart"/>
-            <w:r>
-              <w:rPr>
-                <w:rFonts w:ascii="BRH Devanagari Extra" w:hAnsi="BRH Devanagari Extra" w:cs="BRH Devanagari Extra"/>
-                <w:color w:val="000000"/>
-                <w:sz w:val="40"/>
-                <w:szCs w:val="40"/>
-              </w:rPr>
-              <w:t>iÉxqÉÉÿiÉç</w:t>
-            </w:r>
-            <w:proofErr w:type="spellEnd"/>
-            <w:r>
-              <w:rPr>
-                <w:rFonts w:ascii="BRH Devanagari Extra" w:hAnsi="BRH Devanagari Extra" w:cs="BRH Devanagari Extra"/>
-                <w:color w:val="000000"/>
-                <w:sz w:val="40"/>
-                <w:szCs w:val="40"/>
-              </w:rPr>
-              <w:t xml:space="preserve"> | </w:t>
+            <w:r>
+              <w:rPr>
+                <w:rFonts w:ascii="Latha" w:hAnsi="Latha" w:cs="Latha"/>
+                <w:sz w:val="28"/>
+                <w:szCs w:val="28"/>
+                <w:cs/>
+                <w:lang w:bidi="ta-IN"/>
+              </w:rPr>
+              <w:t>தஸ்மா</w:t>
+            </w:r>
+            <w:r>
+              <w:rPr>
+                <w:rFonts w:ascii="BRH Tamil Tab Extra" w:hAnsi="BRH Tamil Tab Extra" w:cs="Latha"/>
+                <w:b/>
+                <w:sz w:val="36"/>
+                <w:szCs w:val="28"/>
+                <w:lang w:bidi="ta-IN"/>
+              </w:rPr>
+              <w:t>‡</w:t>
+            </w:r>
+            <w:r>
+              <w:rPr>
+                <w:rFonts w:ascii="Latha" w:hAnsi="Latha" w:cs="Latha"/>
+                <w:sz w:val="28"/>
+                <w:szCs w:val="28"/>
+                <w:cs/>
+                <w:lang w:bidi="ta-IN"/>
+              </w:rPr>
+              <w:t xml:space="preserve">த் </w:t>
+            </w:r>
+            <w:r>
+              <w:rPr>
+                <w:rFonts w:ascii="Latha" w:hAnsi="Latha" w:cs="Latha"/>
+                <w:sz w:val="28"/>
+                <w:szCs w:val="28"/>
+                <w:lang w:bidi="ta-IN"/>
+              </w:rPr>
+              <w:t xml:space="preserve">| </w:t>
             </w:r>
           </w:p>
           <w:p>
             <w:pPr>
               <w:spacing w:before="0" w:line="240" w:lineRule="auto"/>
               <w:rPr>
-                <w:rFonts w:ascii="BRH Devanagari Extra" w:hAnsi="BRH Devanagari Extra" w:cs="BRH Devanagari Extra"/>
+                <w:rFonts w:ascii="BRH Malayalam Extra" w:hAnsi="BRH Malayalam Extra" w:cs="BRH Malayalam Extra"/>
+                <w:color w:val="000000"/>
                 <w:sz w:val="40"/>
                 <w:szCs w:val="40"/>
               </w:rPr>
             </w:pPr>
-            <w:proofErr w:type="spellStart"/>
-            <w:r>
-              <w:rPr>
-                <w:rFonts w:ascii="BRH Devanagari Extra" w:hAnsi="BRH Devanagari Extra" w:cs="BRH Devanagari Extra"/>
-                <w:sz w:val="40"/>
-                <w:szCs w:val="40"/>
-              </w:rPr>
-              <w:t>iÉxqÉÉþ</w:t>
-            </w:r>
-            <w:r>
-              <w:rPr>
-                <w:rFonts w:ascii="BRH Devanagari Extra" w:hAnsi="BRH Devanagari Extra" w:cs="BRH Devanagari Extra"/>
-                <w:sz w:val="40"/>
-                <w:szCs w:val="40"/>
+            <w:r>
+              <w:rPr>
+                <w:rFonts w:ascii="Latha" w:hAnsi="Latha" w:cs="Latha"/>
+                <w:sz w:val="28"/>
+                <w:szCs w:val="28"/>
+                <w:cs/>
+                <w:lang w:bidi="ta-IN"/>
+              </w:rPr>
+              <w:t>தஸ்மா</w:t>
+            </w:r>
+            <w:r>
+              <w:rPr>
+                <w:rFonts w:ascii="BRH Tamil Tab Extra" w:hAnsi="BRH Tamil Tab Extra" w:cs="Latha"/>
+                <w:b/>
+                <w:sz w:val="36"/>
+                <w:szCs w:val="28"/>
                 <w:highlight w:val="yellow"/>
-              </w:rPr>
-              <w:t>iÉ</w:t>
-            </w:r>
-            <w:r>
-              <w:rPr>
-                <w:rFonts w:ascii="BRH Devanagari Extra" w:hAnsi="BRH Devanagari Extra" w:cs="BRH Devanagari Extra"/>
-                <w:sz w:val="40"/>
-                <w:szCs w:val="40"/>
-              </w:rPr>
-              <w:t>ç</w:t>
-            </w:r>
-            <w:proofErr w:type="spellEnd"/>
-            <w:r>
-              <w:rPr>
-                <w:rFonts w:ascii="BRH Devanagari Extra" w:hAnsi="BRH Devanagari Extra" w:cs="BRH Devanagari Extra"/>
-                <w:sz w:val="40"/>
-                <w:szCs w:val="40"/>
-              </w:rPr>
-              <w:t xml:space="preserve"> ÌS</w:t>
-            </w:r>
-            <w:r>
-              <w:rPr>
-                <w:rFonts w:ascii="BRH Malayalam Extra" w:hAnsi="BRH Malayalam Extra" w:cs="BRH Devanagari Extra"/>
+                <w:lang w:bidi="ta-IN"/>
+              </w:rPr>
+              <w:t>†</w:t>
+            </w:r>
+            <w:r>
+              <w:rPr>
+                <w:rFonts w:ascii="Latha" w:hAnsi="Latha" w:cs="Latha"/>
+                <w:sz w:val="28"/>
+                <w:szCs w:val="28"/>
+                <w:highlight w:val="yellow"/>
+                <w:cs/>
+                <w:lang w:bidi="ta-IN"/>
+              </w:rPr>
+              <w:t>த்</w:t>
+            </w:r>
+            <w:r>
+              <w:rPr>
+                <w:rFonts w:ascii="Latha" w:hAnsi="Latha" w:cs="Latha"/>
+                <w:sz w:val="28"/>
+                <w:szCs w:val="28"/>
+                <w:cs/>
+                <w:lang w:bidi="ta-IN"/>
+              </w:rPr>
+              <w:t xml:space="preserve"> தி</w:t>
+            </w:r>
+            <w:r>
+              <w:rPr>
+                <w:rFonts w:ascii="BRH Tamil Tab Extra" w:hAnsi="BRH Tamil Tab Extra" w:cs="Latha"/>
                 <w:b/>
                 <w:sz w:val="32"/>
-                <w:szCs w:val="40"/>
-              </w:rPr>
-              <w:t>–</w:t>
-            </w:r>
-            <w:proofErr w:type="spellStart"/>
-            <w:r>
-              <w:rPr>
-                <w:rFonts w:ascii="BRH Devanagari Extra" w:hAnsi="BRH Devanagari Extra" w:cs="BRH Devanagari Extra"/>
-                <w:sz w:val="40"/>
-                <w:szCs w:val="40"/>
-              </w:rPr>
-              <w:t>iÉÈmÉëþSÉlÉqÉç</w:t>
-            </w:r>
-            <w:proofErr w:type="spellEnd"/>
-            <w:r>
-              <w:rPr>
-                <w:rFonts w:ascii="BRH Devanagari Extra" w:hAnsi="BRH Devanagari Extra" w:cs="BRH Devanagari Extra"/>
-                <w:sz w:val="40"/>
-                <w:szCs w:val="40"/>
-              </w:rPr>
-              <w:t xml:space="preserve"> | </w:t>
-            </w:r>
-          </w:p>
-          <w:p>
-            <w:pPr>
-              <w:spacing w:before="0" w:line="240" w:lineRule="auto"/>
-              <w:rPr>
-                <w:rFonts w:ascii="BRH Malayalam Extra" w:hAnsi="BRH Malayalam Extra" w:cs="BRH Malayalam Extra"/>
-                <w:color w:val="000000"/>
-                <w:sz w:val="40"/>
-                <w:szCs w:val="40"/>
-              </w:rPr>
-            </w:pPr>
-            <w:r>
-              <w:rPr>
-                <w:rFonts w:ascii="BRH Devanagari Extra" w:hAnsi="BRH Devanagari Extra" w:cs="BRH Devanagari Extra"/>
-                <w:sz w:val="40"/>
-                <w:szCs w:val="40"/>
-              </w:rPr>
-              <w:t>C</w:t>
-            </w:r>
-            <w:r>
-              <w:rPr>
-                <w:rFonts w:ascii="BRH Malayalam Extra" w:hAnsi="BRH Malayalam Extra" w:cs="BRH Devanagari Extra"/>
-                <w:b/>
+                <w:szCs w:val="28"/>
+                <w:lang w:bidi="ta-IN"/>
+              </w:rPr>
+              <w:t>…</w:t>
+            </w:r>
+            <w:r>
+              <w:rPr>
+                <w:rFonts w:ascii="Latha" w:hAnsi="Latha" w:cs="Latha"/>
+                <w:b/>
+                <w:bCs/>
+                <w:position w:val="-12"/>
+                <w:sz w:val="28"/>
+                <w:szCs w:val="28"/>
+                <w:cs/>
+                <w:lang w:bidi="ta-IN"/>
+              </w:rPr>
+              <w:t>3</w:t>
+            </w:r>
+            <w:r>
+              <w:rPr>
+                <w:rFonts w:ascii="Latha" w:hAnsi="Latha" w:cs="Latha"/>
+                <w:sz w:val="28"/>
+                <w:szCs w:val="28"/>
+                <w:cs/>
+                <w:lang w:bidi="ta-IN"/>
+              </w:rPr>
+              <w:t>த</w:t>
+            </w:r>
+            <w:r>
+              <w:rPr>
+                <w:rFonts w:ascii="Latha" w:hAnsi="Latha" w:cs="Latha"/>
+                <w:b/>
+                <w:bCs/>
                 <w:sz w:val="32"/>
-                <w:szCs w:val="40"/>
-              </w:rPr>
-              <w:t>–</w:t>
-            </w:r>
-            <w:proofErr w:type="spellStart"/>
-            <w:r>
-              <w:rPr>
-                <w:rFonts w:ascii="BRH Devanagari Extra" w:hAnsi="BRH Devanagari Extra" w:cs="BRH Devanagari Extra"/>
-                <w:sz w:val="40"/>
-                <w:szCs w:val="40"/>
-              </w:rPr>
-              <w:t>iÉÈmÉëþSÉlÉqÉç</w:t>
-            </w:r>
-            <w:proofErr w:type="spellEnd"/>
-            <w:r>
-              <w:rPr>
-                <w:rFonts w:ascii="BRH Devanagari Extra" w:hAnsi="BRH Devanagari Extra" w:cs="BRH Devanagari Extra"/>
-                <w:sz w:val="40"/>
-                <w:szCs w:val="40"/>
-              </w:rPr>
-              <w:t xml:space="preserve"> </w:t>
-            </w:r>
-            <w:proofErr w:type="spellStart"/>
-            <w:r>
-              <w:rPr>
-                <w:rFonts w:ascii="BRH Devanagari Extra" w:hAnsi="BRH Devanagari Extra" w:cs="BRH Devanagari Extra"/>
-                <w:sz w:val="40"/>
-                <w:szCs w:val="40"/>
-              </w:rPr>
-              <w:t>S</w:t>
-            </w:r>
-            <w:r>
-              <w:rPr>
-                <w:rFonts w:ascii="BRH Devanagari Extra" w:hAnsi="BRH Devanagari Extra" w:cs="BRH Devanagari Extra"/>
-                <w:sz w:val="40"/>
-                <w:szCs w:val="40"/>
-              </w:rPr>
-              <w:t>å</w:t>
-            </w:r>
-            <w:proofErr w:type="spellEnd"/>
-            <w:r>
-              <w:rPr>
-                <w:rFonts w:ascii="BRH Malayalam Extra" w:hAnsi="BRH Malayalam Extra" w:cs="BRH Devanagari Extra"/>
-                <w:b/>
-                <w:sz w:val="32"/>
-                <w:szCs w:val="40"/>
-              </w:rPr>
-              <w:t>–</w:t>
-            </w:r>
-            <w:proofErr w:type="spellStart"/>
-            <w:r>
-              <w:rPr>
-                <w:rFonts w:ascii="BRH Devanagari Extra" w:hAnsi="BRH Devanagari Extra" w:cs="BRH Devanagari Extra"/>
-                <w:sz w:val="40"/>
-                <w:szCs w:val="40"/>
-              </w:rPr>
-              <w:t>uÉÉÈ</w:t>
-            </w:r>
-            <w:proofErr w:type="spellEnd"/>
-            <w:r>
-              <w:rPr>
-                <w:rFonts w:ascii="BRH Devanagari Extra" w:hAnsi="BRH Devanagari Extra" w:cs="BRH Devanagari Extra"/>
-                <w:sz w:val="40"/>
-                <w:szCs w:val="40"/>
-              </w:rPr>
-              <w:t xml:space="preserve"> | </w:t>
+                <w:szCs w:val="32"/>
+                <w:cs/>
+                <w:lang w:bidi="ta-IN"/>
+              </w:rPr>
+              <w:t>:</w:t>
+            </w:r>
+            <w:r>
+              <w:rPr>
+                <w:rFonts w:ascii="Latha" w:hAnsi="Latha" w:cs="Latha"/>
+                <w:sz w:val="28"/>
+                <w:szCs w:val="28"/>
+                <w:cs/>
+                <w:lang w:bidi="ta-IN"/>
+              </w:rPr>
+              <w:t>ப்ர</w:t>
+            </w:r>
+            <w:r>
+              <w:rPr>
+                <w:rFonts w:ascii="BRH Tamil Tab Extra" w:hAnsi="BRH Tamil Tab Extra" w:cs="Latha"/>
+                <w:b/>
+                <w:sz w:val="36"/>
+                <w:szCs w:val="28"/>
+                <w:lang w:bidi="ta-IN"/>
+              </w:rPr>
+              <w:t>†</w:t>
+            </w:r>
+            <w:r>
+              <w:rPr>
+                <w:rFonts w:ascii="Latha" w:hAnsi="Latha" w:cs="Latha"/>
+                <w:sz w:val="28"/>
+                <w:szCs w:val="28"/>
+                <w:cs/>
+                <w:lang w:bidi="ta-IN"/>
+              </w:rPr>
+              <w:t>தா</w:t>
+            </w:r>
+            <w:r>
+              <w:rPr>
+                <w:rFonts w:ascii="Latha" w:hAnsi="Latha" w:cs="Latha"/>
+                <w:b/>
+                <w:bCs/>
+                <w:position w:val="-12"/>
+                <w:sz w:val="28"/>
+                <w:szCs w:val="28"/>
+                <w:cs/>
+                <w:lang w:bidi="ta-IN"/>
+              </w:rPr>
+              <w:t>3</w:t>
+            </w:r>
+            <w:r>
+              <w:rPr>
+                <w:rFonts w:ascii="Latha" w:hAnsi="Latha" w:cs="Latha"/>
+                <w:sz w:val="28"/>
+                <w:szCs w:val="28"/>
+                <w:cs/>
+                <w:lang w:bidi="ta-IN"/>
+              </w:rPr>
+              <w:t xml:space="preserve">னம் </w:t>
+            </w:r>
+            <w:r>
+              <w:rPr>
+                <w:rFonts w:ascii="Latha" w:hAnsi="Latha" w:cs="Latha"/>
+                <w:sz w:val="28"/>
+                <w:szCs w:val="28"/>
+                <w:lang w:bidi="ta-IN"/>
+              </w:rPr>
+              <w:t>|</w:t>
             </w:r>
           </w:p>
         </w:tc>
@@ -3712,267 +3973,292 @@
           </w:tcPr>
           <w:p>
             <w:pPr>
-              <w:widowControl w:val="0"/>
               <w:autoSpaceDE w:val="0"/>
               <w:autoSpaceDN w:val="0"/>
               <w:adjustRightInd w:val="0"/>
               <w:spacing w:line="252" w:lineRule="auto"/>
-              <w:ind w:right="-279"/>
-              <w:rPr>
-                <w:rFonts w:ascii="BRH Devanagari Extra" w:hAnsi="BRH Devanagari Extra" w:cs="BRH Devanagari Extra"/>
-                <w:color w:val="000000"/>
-                <w:sz w:val="40"/>
-                <w:szCs w:val="40"/>
+              <w:rPr>
+                <w:rFonts w:ascii="Latha" w:hAnsi="Latha" w:cs="Latha"/>
+                <w:sz w:val="28"/>
+                <w:szCs w:val="28"/>
+                <w:lang w:bidi="ta-IN"/>
               </w:rPr>
             </w:pPr>
+            <w:r>
+              <w:rPr>
+                <w:rFonts w:ascii="Latha" w:hAnsi="Latha" w:cs="Latha"/>
+                <w:sz w:val="28"/>
+                <w:szCs w:val="28"/>
+                <w:cs/>
+                <w:lang w:bidi="ta-IN"/>
+              </w:rPr>
+              <w:t>ஶ</w:t>
+            </w:r>
             <w:proofErr w:type="spellStart"/>
             <w:r>
               <w:rPr>
-                <w:rFonts w:ascii="BRH Devanagari Extra" w:hAnsi="BRH Devanagari Extra" w:cs="BRH Devanagari Extra"/>
-                <w:color w:val="000000"/>
-                <w:sz w:val="40"/>
-                <w:szCs w:val="40"/>
-              </w:rPr>
-              <w:t>zÉ</w:t>
-            </w:r>
-            <w:r>
-              <w:rPr>
-                <w:rFonts w:ascii="BRH Devanagari Extra" w:hAnsi="BRH Devanagari Extra" w:cs="BRH Devanagari Extra"/>
-                <w:color w:val="000000"/>
+                <w:rFonts w:ascii="BRH Devanagari Extra" w:hAnsi="BRH Devanagari Extra" w:cs="Latha"/>
+                <w:b/>
                 <w:sz w:val="36"/>
-                <w:szCs w:val="40"/>
+                <w:szCs w:val="28"/>
+                <w:lang w:bidi="ta-IN"/>
               </w:rPr>
               <w:t>óè</w:t>
             </w:r>
-            <w:r>
-              <w:rPr>
-                <w:rFonts w:ascii="BRH Devanagari Extra" w:hAnsi="BRH Devanagari Extra" w:cs="BRH Devanagari Extra"/>
-                <w:color w:val="000000"/>
-                <w:sz w:val="40"/>
-                <w:szCs w:val="40"/>
-              </w:rPr>
-              <w:t>xÉþÌiÉ</w:t>
-            </w:r>
             <w:proofErr w:type="spellEnd"/>
             <w:r>
               <w:rPr>
-                <w:rFonts w:ascii="BRH Malayalam Extra" w:hAnsi="BRH Malayalam Extra" w:cs="BRH Devanagari Extra"/>
-                <w:b/>
-                <w:color w:val="000000"/>
+                <w:rFonts w:ascii="Latha" w:hAnsi="Latha" w:cs="Latha"/>
+                <w:sz w:val="28"/>
+                <w:szCs w:val="28"/>
+                <w:cs/>
+                <w:lang w:bidi="ta-IN"/>
+              </w:rPr>
+              <w:t>ஸ</w:t>
+            </w:r>
+            <w:r>
+              <w:rPr>
+                <w:rFonts w:ascii="BRH Tamil Tab Extra" w:hAnsi="BRH Tamil Tab Extra" w:cs="Latha"/>
+                <w:b/>
+                <w:sz w:val="36"/>
+                <w:szCs w:val="28"/>
+                <w:lang w:bidi="ta-IN"/>
+              </w:rPr>
+              <w:t>†</w:t>
+            </w:r>
+            <w:r>
+              <w:rPr>
+                <w:rFonts w:ascii="Latha" w:hAnsi="Latha" w:cs="Latha"/>
+                <w:sz w:val="28"/>
+                <w:szCs w:val="28"/>
+                <w:cs/>
+                <w:lang w:bidi="ta-IN"/>
+              </w:rPr>
+              <w:t>தி</w:t>
+            </w:r>
+            <w:r>
+              <w:rPr>
+                <w:rFonts w:ascii="BRH Tamil Tab Extra" w:hAnsi="BRH Tamil Tab Extra" w:cs="Latha"/>
+                <w:b/>
                 <w:sz w:val="32"/>
-                <w:szCs w:val="40"/>
-              </w:rPr>
-              <w:t>–</w:t>
-            </w:r>
-            <w:r>
-              <w:rPr>
-                <w:rFonts w:ascii="BRH Devanagari Extra" w:hAnsi="BRH Devanagari Extra" w:cs="BRH Devanagari Extra"/>
-                <w:color w:val="000000"/>
-                <w:sz w:val="40"/>
-                <w:szCs w:val="40"/>
+                <w:szCs w:val="28"/>
+                <w:lang w:bidi="ta-IN"/>
+              </w:rPr>
+              <w:t>…</w:t>
+            </w:r>
+            <w:r>
+              <w:rPr>
+                <w:rFonts w:ascii="Latha" w:hAnsi="Latha" w:cs="Latha"/>
+                <w:sz w:val="28"/>
+                <w:szCs w:val="28"/>
+                <w:lang w:bidi="ta-IN"/>
               </w:rPr>
               <w:t xml:space="preserve"> </w:t>
             </w:r>
-            <w:proofErr w:type="spellStart"/>
-            <w:r>
-              <w:rPr>
-                <w:rFonts w:ascii="BRH Devanagari Extra" w:hAnsi="BRH Devanagari Extra" w:cs="BRH Devanagari Extra"/>
-                <w:color w:val="000000"/>
-                <w:sz w:val="40"/>
-                <w:szCs w:val="40"/>
-              </w:rPr>
-              <w:t>iÉxqÉÉÿiÉç</w:t>
-            </w:r>
-            <w:proofErr w:type="spellEnd"/>
-            <w:r>
-              <w:rPr>
-                <w:rFonts w:ascii="BRH Devanagari Extra" w:hAnsi="BRH Devanagari Extra" w:cs="BRH Devanagari Extra"/>
-                <w:color w:val="000000"/>
-                <w:sz w:val="40"/>
-                <w:szCs w:val="40"/>
-              </w:rPr>
-              <w:t xml:space="preserve"> | </w:t>
+            <w:r>
+              <w:rPr>
+                <w:rFonts w:ascii="Latha" w:hAnsi="Latha" w:cs="Latha"/>
+                <w:sz w:val="28"/>
+                <w:szCs w:val="28"/>
+                <w:cs/>
+                <w:lang w:bidi="ta-IN"/>
+              </w:rPr>
+              <w:t>தஸ்மா</w:t>
+            </w:r>
+            <w:r>
+              <w:rPr>
+                <w:rFonts w:ascii="BRH Tamil Tab Extra" w:hAnsi="BRH Tamil Tab Extra" w:cs="Latha"/>
+                <w:b/>
+                <w:sz w:val="36"/>
+                <w:szCs w:val="28"/>
+                <w:lang w:bidi="ta-IN"/>
+              </w:rPr>
+              <w:t>‡</w:t>
+            </w:r>
+            <w:r>
+              <w:rPr>
+                <w:rFonts w:ascii="Latha" w:hAnsi="Latha" w:cs="Latha"/>
+                <w:sz w:val="28"/>
+                <w:szCs w:val="28"/>
+                <w:cs/>
+                <w:lang w:bidi="ta-IN"/>
+              </w:rPr>
+              <w:t xml:space="preserve">த் </w:t>
+            </w:r>
+            <w:r>
+              <w:rPr>
+                <w:rFonts w:ascii="Latha" w:hAnsi="Latha" w:cs="Latha"/>
+                <w:sz w:val="28"/>
+                <w:szCs w:val="28"/>
+                <w:lang w:bidi="ta-IN"/>
+              </w:rPr>
+              <w:t xml:space="preserve">| </w:t>
             </w:r>
           </w:p>
           <w:p>
             <w:pPr>
               <w:spacing w:before="0" w:line="240" w:lineRule="auto"/>
               <w:rPr>
-                <w:rFonts w:ascii="BRH Devanagari Extra" w:hAnsi="BRH Devanagari Extra" w:cs="BRH Devanagari Extra"/>
+                <w:rFonts w:ascii="BRH Malayalam Extra" w:hAnsi="BRH Malayalam Extra" w:cs="BRH Malayalam Extra"/>
+                <w:color w:val="000000"/>
                 <w:sz w:val="40"/>
                 <w:szCs w:val="40"/>
               </w:rPr>
             </w:pPr>
-            <w:proofErr w:type="spellStart"/>
-            <w:r>
-              <w:rPr>
-                <w:rFonts w:ascii="BRH Devanagari Extra" w:hAnsi="BRH Devanagari Extra" w:cs="BRH Devanagari Extra"/>
-                <w:sz w:val="40"/>
-                <w:szCs w:val="40"/>
-              </w:rPr>
-              <w:t>iÉxqÉÉ</w:t>
-            </w:r>
-            <w:r>
-              <w:rPr>
-                <w:rFonts w:ascii="BRH Devanagari Extra" w:hAnsi="BRH Devanagari Extra" w:cs="BRH Devanagari Extra"/>
-                <w:sz w:val="40"/>
-                <w:szCs w:val="40"/>
+            <w:r>
+              <w:rPr>
+                <w:rFonts w:ascii="Latha" w:hAnsi="Latha" w:cs="Latha"/>
+                <w:sz w:val="28"/>
+                <w:szCs w:val="28"/>
+                <w:cs/>
+                <w:lang w:bidi="ta-IN"/>
+              </w:rPr>
+              <w:t>தஸ்மா</w:t>
+            </w:r>
+            <w:r>
+              <w:rPr>
+                <w:rFonts w:ascii="BRH Tamil Tab Extra" w:hAnsi="BRH Tamil Tab Extra" w:cs="Latha"/>
+                <w:b/>
+                <w:sz w:val="36"/>
+                <w:szCs w:val="28"/>
+                <w:lang w:bidi="ta-IN"/>
+              </w:rPr>
+              <w:t>†</w:t>
+            </w:r>
+            <w:r>
+              <w:rPr>
+                <w:rFonts w:ascii="Latha" w:hAnsi="Latha" w:cs="Latha"/>
+                <w:sz w:val="28"/>
+                <w:szCs w:val="28"/>
                 <w:highlight w:val="green"/>
-              </w:rPr>
-              <w:t>þÌS</w:t>
-            </w:r>
-            <w:proofErr w:type="spellEnd"/>
-            <w:r>
-              <w:rPr>
-                <w:rFonts w:ascii="BRH Malayalam Extra" w:hAnsi="BRH Malayalam Extra" w:cs="BRH Devanagari Extra"/>
+                <w:cs/>
+                <w:lang w:bidi="ta-IN"/>
+              </w:rPr>
+              <w:t>தி</w:t>
+            </w:r>
+            <w:r>
+              <w:rPr>
+                <w:rFonts w:ascii="BRH Tamil Tab Extra" w:hAnsi="BRH Tamil Tab Extra" w:cs="Latha"/>
                 <w:b/>
                 <w:sz w:val="32"/>
-                <w:szCs w:val="40"/>
-              </w:rPr>
-              <w:t>–</w:t>
-            </w:r>
-            <w:proofErr w:type="spellStart"/>
-            <w:r>
-              <w:rPr>
-                <w:rFonts w:ascii="BRH Devanagari Extra" w:hAnsi="BRH Devanagari Extra" w:cs="BRH Devanagari Extra"/>
-                <w:sz w:val="40"/>
-                <w:szCs w:val="40"/>
-              </w:rPr>
-              <w:t>iÉÈmÉëþSÉlÉqÉç</w:t>
-            </w:r>
-            <w:proofErr w:type="spellEnd"/>
-            <w:r>
-              <w:rPr>
-                <w:rFonts w:ascii="BRH Devanagari Extra" w:hAnsi="BRH Devanagari Extra" w:cs="BRH Devanagari Extra"/>
-                <w:sz w:val="40"/>
-                <w:szCs w:val="40"/>
-              </w:rPr>
-              <w:t xml:space="preserve"> | </w:t>
-            </w:r>
-          </w:p>
-          <w:p>
-            <w:pPr>
-              <w:spacing w:before="0" w:line="240" w:lineRule="auto"/>
-              <w:rPr>
-                <w:rFonts w:ascii="BRH Malayalam Extra" w:hAnsi="BRH Malayalam Extra" w:cs="BRH Malayalam Extra"/>
-                <w:color w:val="000000"/>
-                <w:sz w:val="40"/>
-                <w:szCs w:val="40"/>
-              </w:rPr>
-            </w:pPr>
-            <w:r>
-              <w:rPr>
-                <w:rFonts w:ascii="BRH Devanagari Extra" w:hAnsi="BRH Devanagari Extra" w:cs="BRH Devanagari Extra"/>
-                <w:sz w:val="40"/>
-                <w:szCs w:val="40"/>
-              </w:rPr>
-              <w:t>C</w:t>
-            </w:r>
-            <w:r>
-              <w:rPr>
-                <w:rFonts w:ascii="BRH Malayalam Extra" w:hAnsi="BRH Malayalam Extra" w:cs="BRH Devanagari Extra"/>
-                <w:b/>
+                <w:szCs w:val="28"/>
+                <w:highlight w:val="green"/>
+                <w:lang w:bidi="ta-IN"/>
+              </w:rPr>
+              <w:t>…</w:t>
+            </w:r>
+            <w:r>
+              <w:rPr>
+                <w:rFonts w:ascii="Latha" w:hAnsi="Latha" w:cs="Latha"/>
+                <w:b/>
+                <w:bCs/>
+                <w:position w:val="-12"/>
+                <w:sz w:val="28"/>
+                <w:szCs w:val="28"/>
+                <w:highlight w:val="green"/>
+                <w:cs/>
+                <w:lang w:bidi="ta-IN"/>
+              </w:rPr>
+              <w:t>3</w:t>
+            </w:r>
+            <w:r>
+              <w:rPr>
+                <w:rFonts w:ascii="Latha" w:hAnsi="Latha" w:cs="Latha"/>
+                <w:sz w:val="28"/>
+                <w:szCs w:val="28"/>
+                <w:highlight w:val="green"/>
+                <w:cs/>
+                <w:lang w:bidi="ta-IN"/>
+              </w:rPr>
+              <w:t>த</w:t>
+            </w:r>
+            <w:r>
+              <w:rPr>
+                <w:rFonts w:ascii="Latha" w:hAnsi="Latha" w:cs="Latha"/>
+                <w:b/>
+                <w:bCs/>
                 <w:sz w:val="32"/>
-                <w:szCs w:val="40"/>
-              </w:rPr>
-              <w:t>–</w:t>
-            </w:r>
-            <w:proofErr w:type="spellStart"/>
-            <w:r>
-              <w:rPr>
-                <w:rFonts w:ascii="BRH Devanagari Extra" w:hAnsi="BRH Devanagari Extra" w:cs="BRH Devanagari Extra"/>
-                <w:sz w:val="40"/>
-                <w:szCs w:val="40"/>
-              </w:rPr>
-              <w:t>iÉÈmÉëþSÉlÉqÉç</w:t>
-            </w:r>
-            <w:proofErr w:type="spellEnd"/>
-            <w:r>
-              <w:rPr>
-                <w:rFonts w:ascii="BRH Devanagari Extra" w:hAnsi="BRH Devanagari Extra" w:cs="BRH Devanagari Extra"/>
-                <w:sz w:val="40"/>
-                <w:szCs w:val="40"/>
+                <w:szCs w:val="32"/>
+                <w:cs/>
+                <w:lang w:bidi="ta-IN"/>
+              </w:rPr>
+              <w:t>:</w:t>
+            </w:r>
+            <w:r>
+              <w:rPr>
+                <w:rFonts w:ascii="Latha" w:hAnsi="Latha" w:cs="Latha"/>
+                <w:sz w:val="28"/>
+                <w:szCs w:val="28"/>
+                <w:cs/>
+                <w:lang w:bidi="ta-IN"/>
+              </w:rPr>
+              <w:t>ப்ர</w:t>
+            </w:r>
+            <w:r>
+              <w:rPr>
+                <w:rFonts w:ascii="BRH Tamil Tab Extra" w:hAnsi="BRH Tamil Tab Extra" w:cs="Latha"/>
+                <w:b/>
+                <w:sz w:val="36"/>
+                <w:szCs w:val="28"/>
+                <w:lang w:bidi="ta-IN"/>
+              </w:rPr>
+              <w:t>†</w:t>
+            </w:r>
+            <w:r>
+              <w:rPr>
+                <w:rFonts w:ascii="Latha" w:hAnsi="Latha" w:cs="Latha"/>
+                <w:sz w:val="28"/>
+                <w:szCs w:val="28"/>
+                <w:cs/>
+                <w:lang w:bidi="ta-IN"/>
+              </w:rPr>
+              <w:t>தா</w:t>
+            </w:r>
+            <w:r>
+              <w:rPr>
+                <w:rFonts w:ascii="Latha" w:hAnsi="Latha" w:cs="Latha"/>
+                <w:b/>
+                <w:bCs/>
+                <w:position w:val="-12"/>
+                <w:sz w:val="28"/>
+                <w:szCs w:val="28"/>
+                <w:cs/>
+                <w:lang w:bidi="ta-IN"/>
+              </w:rPr>
+              <w:t>3</w:t>
+            </w:r>
+            <w:r>
+              <w:rPr>
+                <w:rFonts w:ascii="Latha" w:hAnsi="Latha" w:cs="Latha"/>
+                <w:sz w:val="28"/>
+                <w:szCs w:val="28"/>
+                <w:cs/>
+                <w:lang w:bidi="ta-IN"/>
+              </w:rPr>
+              <w:t xml:space="preserve">னம் </w:t>
+            </w:r>
+            <w:r>
+              <w:rPr>
+                <w:rFonts w:ascii="Latha" w:hAnsi="Latha" w:cs="Latha"/>
+                <w:sz w:val="28"/>
+                <w:szCs w:val="28"/>
+                <w:lang w:bidi="ta-IN"/>
+              </w:rPr>
+              <w:t>|</w:t>
+            </w:r>
+            <w:r>
+              <w:rPr>
+                <w:b/>
+                <w:bCs/>
               </w:rPr>
               <w:t xml:space="preserve"> </w:t>
             </w:r>
-            <w:proofErr w:type="spellStart"/>
-            <w:r>
-              <w:rPr>
-                <w:rFonts w:ascii="BRH Devanagari Extra" w:hAnsi="BRH Devanagari Extra" w:cs="BRH Devanagari Extra"/>
-                <w:sz w:val="40"/>
-                <w:szCs w:val="40"/>
-              </w:rPr>
-              <w:t>S</w:t>
-            </w:r>
-            <w:r>
-              <w:rPr>
-                <w:rFonts w:ascii="BRH Devanagari Extra" w:hAnsi="BRH Devanagari Extra" w:cs="BRH Devanagari Extra"/>
-                <w:sz w:val="40"/>
-                <w:szCs w:val="40"/>
-              </w:rPr>
-              <w:t>å</w:t>
-            </w:r>
-            <w:proofErr w:type="spellEnd"/>
-            <w:r>
-              <w:rPr>
-                <w:rFonts w:ascii="BRH Malayalam Extra" w:hAnsi="BRH Malayalam Extra" w:cs="BRH Devanagari Extra"/>
-                <w:b/>
-                <w:sz w:val="32"/>
-                <w:szCs w:val="40"/>
-              </w:rPr>
-              <w:t>–</w:t>
-            </w:r>
-            <w:proofErr w:type="spellStart"/>
-            <w:r>
-              <w:rPr>
-                <w:rFonts w:ascii="BRH Devanagari Extra" w:hAnsi="BRH Devanagari Extra" w:cs="BRH Devanagari Extra"/>
-                <w:sz w:val="40"/>
-                <w:szCs w:val="40"/>
-              </w:rPr>
-              <w:t>uÉÉÈ</w:t>
-            </w:r>
-            <w:proofErr w:type="spellEnd"/>
-            <w:r>
-              <w:rPr>
-                <w:rFonts w:ascii="BRH Devanagari Extra" w:hAnsi="BRH Devanagari Extra" w:cs="BRH Devanagari Extra"/>
-                <w:sz w:val="40"/>
-                <w:szCs w:val="40"/>
-              </w:rPr>
-              <w:t xml:space="preserve"> |</w:t>
-            </w:r>
-          </w:p>
-          <w:p>
-            <w:pPr>
-              <w:spacing w:before="0" w:line="240" w:lineRule="auto"/>
-              <w:rPr>
-                <w:rFonts w:ascii="BRH Malayalam Extra" w:hAnsi="BRH Malayalam Extra" w:cs="BRH Malayalam Extra"/>
-                <w:color w:val="000000"/>
-                <w:sz w:val="40"/>
-                <w:szCs w:val="40"/>
-              </w:rPr>
-            </w:pPr>
             <w:r>
               <w:rPr>
                 <w:b/>
                 <w:bCs/>
               </w:rPr>
-              <w:t>(</w:t>
-            </w:r>
-            <w:proofErr w:type="spellStart"/>
-            <w:r>
-              <w:rPr>
-                <w:b/>
-                <w:bCs/>
-              </w:rPr>
-              <w:t>halant</w:t>
-            </w:r>
-            <w:proofErr w:type="spellEnd"/>
-            <w:r>
-              <w:rPr>
-                <w:b/>
-                <w:bCs/>
-              </w:rPr>
-              <w:t xml:space="preserve"> </w:t>
+              <w:t xml:space="preserve">(halant </w:t>
             </w:r>
             <w:r>
               <w:rPr>
@@ -4027,7 +4313,6 @@
               <w:rPr>
                 <w:rFonts w:cs="Arial"/>
                 <w:b/>
-                <w:color w:val="FF0000"/>
                 <w:sz w:val="28"/>
                 <w:szCs w:val="32"/>
               </w:rPr>
@@ -4036,24 +4321,11 @@
               <w:rPr>
                 <w:rFonts w:cs="Arial"/>
                 <w:b/>
-                <w:color w:val="FF0000"/>
-                <w:sz w:val="28"/>
-                <w:szCs w:val="32"/>
-              </w:rPr>
-              <w:t xml:space="preserve">T.S.3.2.11.1 – </w:t>
-            </w:r>
-            <w:proofErr w:type="spellStart"/>
-            <w:r>
-              <w:rPr>
-                <w:rFonts w:cs="Arial"/>
-                <w:b/>
-                <w:color w:val="FF0000"/>
-                <w:sz w:val="28"/>
-                <w:szCs w:val="32"/>
-              </w:rPr>
-              <w:t>Kramam</w:t>
-            </w:r>
-            <w:proofErr w:type="spellEnd"/>
+                <w:sz w:val="28"/>
+                <w:szCs w:val="32"/>
+              </w:rPr>
+              <w:t>T.S.3.2.11.1 – Kramam</w:t>
+            </w:r>
           </w:p>
           <w:p>
             <w:pPr>
@@ -4069,54 +4341,18 @@
               <w:rPr>
                 <w:rFonts w:cs="Arial"/>
                 <w:b/>
-                <w:color w:val="FF0000"/>
                 <w:sz w:val="28"/>
                 <w:szCs w:val="32"/>
               </w:rPr>
             </w:pPr>
-            <w:proofErr w:type="spellStart"/>
-            <w:r>
-              <w:rPr>
-                <w:rFonts w:cs="Arial"/>
-                <w:b/>
-                <w:color w:val="FF0000"/>
-                <w:sz w:val="28"/>
-                <w:szCs w:val="32"/>
-              </w:rPr>
-              <w:t>Krama</w:t>
-            </w:r>
-            <w:proofErr w:type="spellEnd"/>
-            <w:r>
-              <w:rPr>
-                <w:rFonts w:cs="Arial"/>
-                <w:b/>
-                <w:color w:val="FF0000"/>
-                <w:sz w:val="28"/>
-                <w:szCs w:val="32"/>
-              </w:rPr>
-              <w:t xml:space="preserve"> </w:t>
-            </w:r>
-            <w:proofErr w:type="spellStart"/>
-            <w:r>
-              <w:rPr>
-                <w:rFonts w:cs="Arial"/>
-                <w:b/>
-                <w:color w:val="FF0000"/>
-                <w:sz w:val="28"/>
-                <w:szCs w:val="32"/>
-              </w:rPr>
-              <w:t>Vaakyam</w:t>
-            </w:r>
-            <w:proofErr w:type="spellEnd"/>
-            <w:r>
-              <w:rPr>
-                <w:rFonts w:cs="Arial"/>
-                <w:b/>
-                <w:color w:val="FF0000"/>
-                <w:sz w:val="28"/>
-                <w:szCs w:val="32"/>
-              </w:rPr>
-              <w:t xml:space="preserve"> No. - 32</w:t>
+            <w:r>
+              <w:rPr>
+                <w:rFonts w:cs="Arial"/>
+                <w:b/>
+                <w:sz w:val="28"/>
+                <w:szCs w:val="32"/>
+              </w:rPr>
+              <w:t>Krama Vaakyam No. - 32</w:t>
             </w:r>
           </w:p>
           <w:p>
@@ -4138,33 +4374,19 @@
                 <w:szCs w:val="32"/>
               </w:rPr>
             </w:pPr>
-            <w:proofErr w:type="spellStart"/>
-            <w:r>
-              <w:rPr>
-                <w:rFonts w:cs="Arial"/>
-                <w:b/>
-                <w:color w:val="FF0000"/>
-                <w:sz w:val="28"/>
-                <w:szCs w:val="32"/>
-              </w:rPr>
-              <w:t>Panchaati</w:t>
-            </w:r>
-            <w:proofErr w:type="spellEnd"/>
-            <w:r>
-              <w:rPr>
-                <w:rFonts w:cs="Arial"/>
-                <w:b/>
-                <w:color w:val="FF0000"/>
-                <w:sz w:val="28"/>
-                <w:szCs w:val="32"/>
-              </w:rPr>
-              <w:t xml:space="preserve"> No</w:t>
-            </w:r>
-            <w:r>
-              <w:rPr>
-                <w:rFonts w:cs="Arial"/>
-                <w:b/>
-                <w:color w:val="FF0000"/>
+            <w:r>
+              <w:rPr>
+                <w:rFonts w:cs="Arial"/>
+                <w:b/>
+                <w:sz w:val="28"/>
+                <w:szCs w:val="32"/>
+              </w:rPr>
+              <w:t>Panchaati No</w:t>
+            </w:r>
+            <w:r>
+              <w:rPr>
+                <w:rFonts w:cs="Arial"/>
+                <w:b/>
                 <w:szCs w:val="32"/>
               </w:rPr>
               <w:t xml:space="preserve">. - </w:t>
@@ -4173,7 +4395,6 @@
               <w:rPr>
                 <w:rFonts w:cs="Arial"/>
                 <w:b/>
-                <w:color w:val="FF0000"/>
                 <w:sz w:val="28"/>
                 <w:szCs w:val="32"/>
               </w:rPr>
@@ -4201,136 +4422,255 @@
             </w:pPr>
             <w:r>
               <w:rPr>
-                <w:rFonts w:ascii="BRH Devanagari Extra" w:hAnsi="BRH Devanagari Extra" w:cs="BRH Devanagari Extra"/>
-                <w:color w:val="000000"/>
-                <w:sz w:val="40"/>
-                <w:szCs w:val="40"/>
-              </w:rPr>
-              <w:t xml:space="preserve">§ÉÏ </w:t>
-            </w:r>
-            <w:proofErr w:type="spellStart"/>
-            <w:r>
-              <w:rPr>
-                <w:rFonts w:ascii="BRH Devanagari Extra" w:hAnsi="BRH Devanagari Extra" w:cs="BRH Devanagari Extra"/>
-                <w:color w:val="000000"/>
-                <w:sz w:val="40"/>
-                <w:szCs w:val="40"/>
+                <w:rFonts w:ascii="Latha" w:hAnsi="Latha" w:cs="Latha"/>
+                <w:sz w:val="28"/>
+                <w:szCs w:val="28"/>
+                <w:cs/>
+                <w:lang w:bidi="ta-IN"/>
+              </w:rPr>
+              <w:t xml:space="preserve">த்ரீ </w:t>
+            </w:r>
+            <w:r>
+              <w:rPr>
+                <w:rFonts w:ascii="Latha" w:hAnsi="Latha" w:cs="Latha"/>
+                <w:sz w:val="28"/>
+                <w:szCs w:val="28"/>
                 <w:highlight w:val="yellow"/>
-              </w:rPr>
-              <w:t>xÉ</w:t>
-            </w:r>
-            <w:proofErr w:type="spellEnd"/>
-            <w:r>
-              <w:rPr>
-                <w:rFonts w:ascii="BRH Malayalam Extra" w:hAnsi="BRH Malayalam Extra" w:cs="BRH Devanagari Extra"/>
-                <w:b/>
-                <w:color w:val="000000"/>
+                <w:cs/>
+                <w:lang w:bidi="ta-IN"/>
+              </w:rPr>
+              <w:t>ஸ</w:t>
+            </w:r>
+            <w:r>
+              <w:rPr>
+                <w:rFonts w:ascii="BRH Tamil Tab Extra" w:hAnsi="BRH Tamil Tab Extra" w:cs="Latha"/>
+                <w:b/>
                 <w:sz w:val="32"/>
-                <w:szCs w:val="40"/>
-              </w:rPr>
-              <w:t>–</w:t>
-            </w:r>
-            <w:proofErr w:type="spellStart"/>
-            <w:r>
-              <w:rPr>
-                <w:rFonts w:ascii="BRH Devanagari Extra" w:hAnsi="BRH Devanagari Extra" w:cs="BRH Devanagari Extra"/>
-                <w:color w:val="000000"/>
-                <w:sz w:val="40"/>
-                <w:szCs w:val="40"/>
-              </w:rPr>
-              <w:t>kÉxjÉÉÿ</w:t>
-            </w:r>
-            <w:proofErr w:type="spellEnd"/>
-            <w:r>
-              <w:rPr>
-                <w:rFonts w:ascii="BRH Devanagari Extra" w:hAnsi="BRH Devanagari Extra" w:cs="BRH Devanagari Extra"/>
-                <w:color w:val="000000"/>
-                <w:sz w:val="40"/>
-                <w:szCs w:val="40"/>
-              </w:rPr>
-              <w:t xml:space="preserve"> | </w:t>
-            </w:r>
-            <w:proofErr w:type="spellStart"/>
-            <w:r>
-              <w:rPr>
-                <w:rFonts w:ascii="BRH Devanagari Extra" w:hAnsi="BRH Devanagari Extra" w:cs="BRH Devanagari Extra"/>
-                <w:color w:val="000000"/>
-                <w:sz w:val="40"/>
-                <w:szCs w:val="40"/>
-              </w:rPr>
-              <w:t>xÉ</w:t>
-            </w:r>
-            <w:proofErr w:type="spellEnd"/>
-            <w:r>
-              <w:rPr>
-                <w:rFonts w:ascii="BRH Malayalam Extra" w:hAnsi="BRH Malayalam Extra" w:cs="BRH Devanagari Extra"/>
-                <w:b/>
-                <w:color w:val="000000"/>
+                <w:szCs w:val="28"/>
+                <w:lang w:bidi="ta-IN"/>
+              </w:rPr>
+              <w:t>…</w:t>
+            </w:r>
+            <w:r>
+              <w:rPr>
+                <w:rFonts w:ascii="Latha" w:hAnsi="Latha" w:cs="Latha"/>
+                <w:sz w:val="28"/>
+                <w:szCs w:val="28"/>
+                <w:cs/>
+                <w:lang w:bidi="ta-IN"/>
+              </w:rPr>
+              <w:t>த</w:t>
+            </w:r>
+            <w:r>
+              <w:rPr>
+                <w:rFonts w:ascii="Latha" w:hAnsi="Latha" w:cs="Latha"/>
+                <w:b/>
+                <w:bCs/>
+                <w:position w:val="-12"/>
+                <w:sz w:val="28"/>
+                <w:szCs w:val="28"/>
+                <w:cs/>
+                <w:lang w:bidi="ta-IN"/>
+              </w:rPr>
+              <w:t>4</w:t>
+            </w:r>
+            <w:r>
+              <w:rPr>
+                <w:rFonts w:ascii="Latha" w:hAnsi="Latha" w:cs="Latha"/>
+                <w:sz w:val="28"/>
+                <w:szCs w:val="28"/>
+                <w:cs/>
+                <w:lang w:bidi="ta-IN"/>
+              </w:rPr>
+              <w:t>ஸ்தா</w:t>
+            </w:r>
+            <w:r>
+              <w:rPr>
+                <w:rFonts w:ascii="BRH Tamil Tab Extra" w:hAnsi="BRH Tamil Tab Extra" w:cs="Latha"/>
+                <w:b/>
+                <w:sz w:val="36"/>
+                <w:szCs w:val="28"/>
+                <w:lang w:bidi="ta-IN"/>
+              </w:rPr>
+              <w:t>‡</w:t>
+            </w:r>
+            <w:r>
+              <w:rPr>
+                <w:rFonts w:ascii="Latha" w:hAnsi="Latha" w:cs="Latha"/>
+                <w:b/>
+                <w:bCs/>
+                <w:position w:val="-12"/>
+                <w:sz w:val="28"/>
+                <w:szCs w:val="28"/>
+                <w:cs/>
+                <w:lang w:bidi="ta-IN"/>
+              </w:rPr>
+              <w:t>2</w:t>
+            </w:r>
+            <w:r>
+              <w:rPr>
+                <w:rFonts w:ascii="Latha" w:hAnsi="Latha" w:cs="Latha"/>
+                <w:sz w:val="28"/>
+                <w:szCs w:val="28"/>
+                <w:cs/>
+                <w:lang w:bidi="ta-IN"/>
+              </w:rPr>
+              <w:t xml:space="preserve"> </w:t>
+            </w:r>
+            <w:r>
+              <w:rPr>
+                <w:rFonts w:ascii="Latha" w:hAnsi="Latha" w:cs="Latha"/>
+                <w:sz w:val="28"/>
+                <w:szCs w:val="28"/>
+                <w:lang w:bidi="ta-IN"/>
+              </w:rPr>
+              <w:t xml:space="preserve">| </w:t>
+            </w:r>
+            <w:r>
+              <w:rPr>
+                <w:rFonts w:ascii="Latha" w:hAnsi="Latha" w:cs="Latha"/>
+                <w:sz w:val="28"/>
+                <w:szCs w:val="28"/>
+                <w:lang w:bidi="ta-IN"/>
+              </w:rPr>
+              <w:br/>
+            </w:r>
+            <w:r>
+              <w:rPr>
+                <w:rFonts w:ascii="Latha" w:hAnsi="Latha" w:cs="Latha"/>
+                <w:sz w:val="28"/>
+                <w:szCs w:val="28"/>
+                <w:cs/>
+                <w:lang w:bidi="ta-IN"/>
+              </w:rPr>
+              <w:t>ஸ</w:t>
+            </w:r>
+            <w:r>
+              <w:rPr>
+                <w:rFonts w:ascii="BRH Tamil Tab Extra" w:hAnsi="BRH Tamil Tab Extra" w:cs="Latha"/>
+                <w:b/>
                 <w:sz w:val="32"/>
-                <w:szCs w:val="40"/>
-              </w:rPr>
-              <w:t>–</w:t>
-            </w:r>
-            <w:proofErr w:type="spellStart"/>
-            <w:r>
-              <w:rPr>
-                <w:rFonts w:ascii="BRH Devanagari Extra" w:hAnsi="BRH Devanagari Extra" w:cs="BRH Devanagari Extra"/>
-                <w:color w:val="000000"/>
-                <w:sz w:val="40"/>
-                <w:szCs w:val="40"/>
-              </w:rPr>
-              <w:t>kÉxjÉÉþ</w:t>
-            </w:r>
-            <w:proofErr w:type="spellEnd"/>
-            <w:r>
-              <w:rPr>
-                <w:rFonts w:ascii="BRH Devanagari Extra" w:hAnsi="BRH Devanagari Extra" w:cs="BRH Devanagari Extra"/>
-                <w:color w:val="000000"/>
-                <w:sz w:val="40"/>
-                <w:szCs w:val="40"/>
+                <w:szCs w:val="28"/>
+                <w:lang w:bidi="ta-IN"/>
+              </w:rPr>
+              <w:t>…</w:t>
+            </w:r>
+            <w:r>
+              <w:rPr>
+                <w:rFonts w:ascii="Latha" w:hAnsi="Latha" w:cs="Latha"/>
+                <w:sz w:val="28"/>
+                <w:szCs w:val="28"/>
+                <w:cs/>
+                <w:lang w:bidi="ta-IN"/>
+              </w:rPr>
+              <w:t>த</w:t>
+            </w:r>
+            <w:r>
+              <w:rPr>
+                <w:rFonts w:ascii="Latha" w:hAnsi="Latha" w:cs="Latha"/>
+                <w:b/>
+                <w:bCs/>
+                <w:position w:val="-12"/>
+                <w:sz w:val="28"/>
+                <w:szCs w:val="28"/>
+                <w:cs/>
+                <w:lang w:bidi="ta-IN"/>
+              </w:rPr>
+              <w:t>4</w:t>
+            </w:r>
+            <w:r>
+              <w:rPr>
+                <w:rFonts w:ascii="Latha" w:hAnsi="Latha" w:cs="Latha"/>
+                <w:sz w:val="28"/>
+                <w:szCs w:val="28"/>
+                <w:cs/>
+                <w:lang w:bidi="ta-IN"/>
+              </w:rPr>
+              <w:t>ஸ்தா</w:t>
+            </w:r>
+            <w:r>
+              <w:rPr>
+                <w:rFonts w:ascii="BRH Tamil Tab Extra" w:hAnsi="BRH Tamil Tab Extra" w:cs="Latha"/>
+                <w:b/>
+                <w:sz w:val="36"/>
+                <w:szCs w:val="28"/>
+                <w:lang w:bidi="ta-IN"/>
+              </w:rPr>
+              <w:t>†</w:t>
+            </w:r>
+            <w:r>
+              <w:rPr>
+                <w:rFonts w:ascii="Latha" w:hAnsi="Latha" w:cs="Latha"/>
+                <w:b/>
+                <w:bCs/>
+                <w:position w:val="-12"/>
+                <w:sz w:val="28"/>
+                <w:szCs w:val="28"/>
+                <w:cs/>
+                <w:lang w:bidi="ta-IN"/>
+              </w:rPr>
+              <w:t>2</w:t>
+            </w:r>
+            <w:r>
+              <w:rPr>
+                <w:rFonts w:ascii="Latha" w:hAnsi="Latha" w:cs="Latha"/>
+                <w:sz w:val="28"/>
+                <w:szCs w:val="28"/>
+                <w:cs/>
+                <w:lang w:bidi="ta-IN"/>
+              </w:rPr>
+              <w:t xml:space="preserve"> தி</w:t>
+            </w:r>
+            <w:r>
+              <w:rPr>
+                <w:rFonts w:ascii="BRH Tamil Tab Extra" w:hAnsi="BRH Tamil Tab Extra" w:cs="Latha"/>
+                <w:b/>
+                <w:sz w:val="32"/>
+                <w:szCs w:val="28"/>
+                <w:lang w:bidi="ta-IN"/>
+              </w:rPr>
+              <w:t>…</w:t>
+            </w:r>
+            <w:r>
+              <w:rPr>
+                <w:rFonts w:ascii="Latha" w:hAnsi="Latha" w:cs="Latha"/>
+                <w:sz w:val="28"/>
+                <w:szCs w:val="28"/>
+                <w:cs/>
+                <w:lang w:bidi="ta-IN"/>
+              </w:rPr>
+              <w:t>ஸ்ர</w:t>
+            </w:r>
+            <w:r>
+              <w:rPr>
+                <w:rFonts w:ascii="Latha" w:hAnsi="Latha" w:cs="Latha"/>
+                <w:b/>
+                <w:bCs/>
+                <w:sz w:val="32"/>
+                <w:szCs w:val="32"/>
+                <w:cs/>
+                <w:lang w:bidi="ta-IN"/>
+              </w:rPr>
+              <w:t>:</w:t>
+            </w:r>
+            <w:r>
+              <w:rPr>
+                <w:rFonts w:ascii="Latha" w:hAnsi="Latha" w:cs="Latha"/>
+                <w:sz w:val="28"/>
+                <w:szCs w:val="28"/>
+                <w:cs/>
+                <w:lang w:bidi="ta-IN"/>
               </w:rPr>
               <w:t xml:space="preserve"> </w:t>
             </w:r>
-            <w:proofErr w:type="spellStart"/>
-            <w:r>
-              <w:rPr>
-                <w:rFonts w:ascii="BRH Devanagari Extra" w:hAnsi="BRH Devanagari Extra" w:cs="BRH Devanagari Extra"/>
-                <w:color w:val="000000"/>
-                <w:sz w:val="40"/>
-                <w:szCs w:val="40"/>
-              </w:rPr>
-              <w:t>ÌiÉ</w:t>
-            </w:r>
-            <w:proofErr w:type="spellEnd"/>
-            <w:r>
-              <w:rPr>
-                <w:rFonts w:ascii="BRH Malayalam Extra" w:hAnsi="BRH Malayalam Extra" w:cs="BRH Devanagari Extra"/>
-                <w:b/>
-                <w:color w:val="000000"/>
-                <w:sz w:val="32"/>
-                <w:szCs w:val="40"/>
-              </w:rPr>
-              <w:t>–</w:t>
-            </w:r>
-            <w:proofErr w:type="spellStart"/>
-            <w:r>
-              <w:rPr>
-                <w:rFonts w:ascii="BRH Devanagari Extra" w:hAnsi="BRH Devanagari Extra" w:cs="BRH Devanagari Extra"/>
-                <w:color w:val="000000"/>
-                <w:sz w:val="40"/>
-                <w:szCs w:val="40"/>
-              </w:rPr>
-              <w:t>xÉëÈ</w:t>
-            </w:r>
-            <w:proofErr w:type="spellEnd"/>
-            <w:r>
-              <w:rPr>
-                <w:rFonts w:ascii="BRH Devanagari Extra" w:hAnsi="BRH Devanagari Extra" w:cs="BRH Devanagari Extra"/>
-                <w:color w:val="000000"/>
-                <w:sz w:val="40"/>
-                <w:szCs w:val="40"/>
-              </w:rPr>
-              <w:t xml:space="preserve"> |</w:t>
+            <w:r>
+              <w:rPr>
+                <w:rFonts w:ascii="Latha" w:hAnsi="Latha" w:cs="Latha"/>
+                <w:sz w:val="28"/>
+                <w:szCs w:val="28"/>
+                <w:lang w:bidi="ta-IN"/>
+              </w:rPr>
+              <w:t>|</w:t>
             </w:r>
           </w:p>
         </w:tc>
@@ -4354,147 +4694,259 @@
             </w:pPr>
             <w:r>
               <w:rPr>
-                <w:rFonts w:ascii="BRH Devanagari Extra" w:hAnsi="BRH Devanagari Extra" w:cs="BRH Devanagari Extra"/>
-                <w:color w:val="000000"/>
-                <w:sz w:val="40"/>
-                <w:szCs w:val="40"/>
-              </w:rPr>
-              <w:t xml:space="preserve">§ÉÏ </w:t>
-            </w:r>
-            <w:proofErr w:type="spellStart"/>
-            <w:r>
-              <w:rPr>
-                <w:rFonts w:ascii="BRH Devanagari" w:hAnsi="BRH Devanagari" w:cs="BRH Devanagari"/>
-                <w:color w:val="000000"/>
-                <w:sz w:val="40"/>
-                <w:szCs w:val="40"/>
+                <w:rFonts w:ascii="Latha" w:hAnsi="Latha" w:cs="Latha"/>
+                <w:sz w:val="28"/>
+                <w:szCs w:val="28"/>
+                <w:cs/>
+                <w:lang w:bidi="ta-IN"/>
+              </w:rPr>
+              <w:t xml:space="preserve">த்ரீ </w:t>
+            </w:r>
+            <w:bookmarkStart w:id="0" w:name="_Hlk85180061"/>
+            <w:r>
+              <w:rPr>
+                <w:rFonts w:ascii="Latha" w:hAnsi="Latha" w:cs="Latha" w:hint="cs"/>
+                <w:sz w:val="28"/>
+                <w:szCs w:val="28"/>
                 <w:highlight w:val="green"/>
-              </w:rPr>
-              <w:t>w</w:t>
-            </w:r>
-            <w:r>
-              <w:rPr>
-                <w:rFonts w:ascii="BRH Devanagari Extra" w:hAnsi="BRH Devanagari Extra" w:cs="BRH Devanagari Extra"/>
-                <w:color w:val="000000"/>
-                <w:sz w:val="40"/>
-                <w:szCs w:val="40"/>
+                <w:cs/>
+                <w:lang w:bidi="ta-IN"/>
+              </w:rPr>
+              <w:t>ஷ</w:t>
+            </w:r>
+            <w:bookmarkEnd w:id="0"/>
+            <w:r>
+              <w:rPr>
+                <w:rFonts w:ascii="BRH Tamil Tab Extra" w:hAnsi="BRH Tamil Tab Extra" w:cs="Latha"/>
+                <w:b/>
+                <w:sz w:val="32"/>
+                <w:szCs w:val="28"/>
                 <w:highlight w:val="green"/>
-              </w:rPr>
-              <w:t>É</w:t>
-            </w:r>
-            <w:proofErr w:type="spellEnd"/>
-            <w:r>
-              <w:rPr>
-                <w:rFonts w:ascii="BRH Malayalam Extra" w:hAnsi="BRH Malayalam Extra" w:cs="BRH Devanagari Extra"/>
-                <w:b/>
-                <w:color w:val="000000"/>
+                <w:lang w:bidi="ta-IN"/>
+              </w:rPr>
+              <w:t>…</w:t>
+            </w:r>
+            <w:r>
+              <w:rPr>
+                <w:rFonts w:ascii="Latha" w:hAnsi="Latha" w:cs="Latha"/>
+                <w:sz w:val="28"/>
+                <w:szCs w:val="28"/>
+                <w:highlight w:val="green"/>
+                <w:cs/>
+                <w:lang w:bidi="ta-IN"/>
+              </w:rPr>
+              <w:t>த</w:t>
+            </w:r>
+            <w:r>
+              <w:rPr>
+                <w:rFonts w:ascii="Latha" w:hAnsi="Latha" w:cs="Latha"/>
+                <w:b/>
+                <w:bCs/>
+                <w:position w:val="-12"/>
+                <w:sz w:val="28"/>
+                <w:szCs w:val="28"/>
+                <w:cs/>
+                <w:lang w:bidi="ta-IN"/>
+              </w:rPr>
+              <w:t>4</w:t>
+            </w:r>
+            <w:r>
+              <w:rPr>
+                <w:rFonts w:ascii="Latha" w:hAnsi="Latha" w:cs="Latha"/>
+                <w:sz w:val="28"/>
+                <w:szCs w:val="28"/>
+                <w:cs/>
+                <w:lang w:bidi="ta-IN"/>
+              </w:rPr>
+              <w:t>ஸ்தா</w:t>
+            </w:r>
+            <w:r>
+              <w:rPr>
+                <w:rFonts w:ascii="BRH Tamil Tab Extra" w:hAnsi="BRH Tamil Tab Extra" w:cs="Latha"/>
+                <w:b/>
+                <w:sz w:val="36"/>
+                <w:szCs w:val="28"/>
+                <w:lang w:bidi="ta-IN"/>
+              </w:rPr>
+              <w:t>‡</w:t>
+            </w:r>
+            <w:r>
+              <w:rPr>
+                <w:rFonts w:ascii="Latha" w:hAnsi="Latha" w:cs="Latha"/>
+                <w:b/>
+                <w:bCs/>
+                <w:position w:val="-12"/>
+                <w:sz w:val="28"/>
+                <w:szCs w:val="28"/>
+                <w:cs/>
+                <w:lang w:bidi="ta-IN"/>
+              </w:rPr>
+              <w:t>2</w:t>
+            </w:r>
+            <w:r>
+              <w:rPr>
+                <w:rFonts w:ascii="Latha" w:hAnsi="Latha" w:cs="Latha"/>
+                <w:sz w:val="28"/>
+                <w:szCs w:val="28"/>
+                <w:cs/>
+                <w:lang w:bidi="ta-IN"/>
+              </w:rPr>
+              <w:t xml:space="preserve"> </w:t>
+            </w:r>
+            <w:r>
+              <w:rPr>
+                <w:rFonts w:ascii="Latha" w:hAnsi="Latha" w:cs="Latha"/>
+                <w:sz w:val="28"/>
+                <w:szCs w:val="28"/>
+                <w:lang w:bidi="ta-IN"/>
+              </w:rPr>
+              <w:t xml:space="preserve">| </w:t>
+            </w:r>
+            <w:r>
+              <w:rPr>
+                <w:rFonts w:ascii="Latha" w:hAnsi="Latha" w:cs="Latha"/>
+                <w:sz w:val="28"/>
+                <w:szCs w:val="28"/>
+                <w:lang w:bidi="ta-IN"/>
+              </w:rPr>
+              <w:br/>
+            </w:r>
+            <w:r>
+              <w:rPr>
+                <w:rFonts w:ascii="Latha" w:hAnsi="Latha" w:cs="Latha"/>
+                <w:sz w:val="28"/>
+                <w:szCs w:val="28"/>
+                <w:cs/>
+                <w:lang w:bidi="ta-IN"/>
+              </w:rPr>
+              <w:t>ஸ</w:t>
+            </w:r>
+            <w:r>
+              <w:rPr>
+                <w:rFonts w:ascii="BRH Tamil Tab Extra" w:hAnsi="BRH Tamil Tab Extra" w:cs="Latha"/>
+                <w:b/>
                 <w:sz w:val="32"/>
-                <w:szCs w:val="40"/>
-                <w:highlight w:val="green"/>
-              </w:rPr>
-              <w:t>–</w:t>
-            </w:r>
-            <w:proofErr w:type="spellStart"/>
-            <w:r>
-              <w:rPr>
-                <w:rFonts w:ascii="BRH Devanagari Extra" w:hAnsi="BRH Devanagari Extra" w:cs="BRH Devanagari Extra"/>
-                <w:color w:val="000000"/>
-                <w:sz w:val="40"/>
-                <w:szCs w:val="40"/>
-              </w:rPr>
-              <w:t>kÉxjÉÉÿ</w:t>
-            </w:r>
-            <w:proofErr w:type="spellEnd"/>
-            <w:r>
-              <w:rPr>
-                <w:rFonts w:ascii="BRH Devanagari Extra" w:hAnsi="BRH Devanagari Extra" w:cs="BRH Devanagari Extra"/>
-                <w:color w:val="000000"/>
-                <w:sz w:val="40"/>
-                <w:szCs w:val="40"/>
-              </w:rPr>
-              <w:t xml:space="preserve"> | </w:t>
-            </w:r>
-            <w:proofErr w:type="spellStart"/>
-            <w:r>
-              <w:rPr>
-                <w:rFonts w:ascii="BRH Devanagari Extra" w:hAnsi="BRH Devanagari Extra" w:cs="BRH Devanagari Extra"/>
-                <w:color w:val="000000"/>
-                <w:sz w:val="40"/>
-                <w:szCs w:val="40"/>
-              </w:rPr>
-              <w:t>xÉ</w:t>
-            </w:r>
-            <w:proofErr w:type="spellEnd"/>
-            <w:r>
-              <w:rPr>
-                <w:rFonts w:ascii="BRH Malayalam Extra" w:hAnsi="BRH Malayalam Extra" w:cs="BRH Devanagari Extra"/>
-                <w:b/>
-                <w:color w:val="000000"/>
+                <w:szCs w:val="28"/>
+                <w:lang w:bidi="ta-IN"/>
+              </w:rPr>
+              <w:t>…</w:t>
+            </w:r>
+            <w:r>
+              <w:rPr>
+                <w:rFonts w:ascii="Latha" w:hAnsi="Latha" w:cs="Latha"/>
+                <w:sz w:val="28"/>
+                <w:szCs w:val="28"/>
+                <w:cs/>
+                <w:lang w:bidi="ta-IN"/>
+              </w:rPr>
+              <w:t>த</w:t>
+            </w:r>
+            <w:r>
+              <w:rPr>
+                <w:rFonts w:ascii="Latha" w:hAnsi="Latha" w:cs="Latha"/>
+                <w:b/>
+                <w:bCs/>
+                <w:position w:val="-12"/>
+                <w:sz w:val="28"/>
+                <w:szCs w:val="28"/>
+                <w:cs/>
+                <w:lang w:bidi="ta-IN"/>
+              </w:rPr>
+              <w:t>4</w:t>
+            </w:r>
+            <w:r>
+              <w:rPr>
+                <w:rFonts w:ascii="Latha" w:hAnsi="Latha" w:cs="Latha"/>
+                <w:sz w:val="28"/>
+                <w:szCs w:val="28"/>
+                <w:cs/>
+                <w:lang w:bidi="ta-IN"/>
+              </w:rPr>
+              <w:t>ஸ்தா</w:t>
+            </w:r>
+            <w:r>
+              <w:rPr>
+                <w:rFonts w:ascii="BRH Tamil Tab Extra" w:hAnsi="BRH Tamil Tab Extra" w:cs="Latha"/>
+                <w:b/>
+                <w:sz w:val="36"/>
+                <w:szCs w:val="28"/>
+                <w:lang w:bidi="ta-IN"/>
+              </w:rPr>
+              <w:t>†</w:t>
+            </w:r>
+            <w:r>
+              <w:rPr>
+                <w:rFonts w:ascii="Latha" w:hAnsi="Latha" w:cs="Latha"/>
+                <w:b/>
+                <w:bCs/>
+                <w:position w:val="-12"/>
+                <w:sz w:val="28"/>
+                <w:szCs w:val="28"/>
+                <w:cs/>
+                <w:lang w:bidi="ta-IN"/>
+              </w:rPr>
+              <w:t>2</w:t>
+            </w:r>
+            <w:r>
+              <w:rPr>
+                <w:rFonts w:ascii="Latha" w:hAnsi="Latha" w:cs="Latha"/>
+                <w:sz w:val="28"/>
+                <w:szCs w:val="28"/>
+                <w:cs/>
+                <w:lang w:bidi="ta-IN"/>
+              </w:rPr>
+              <w:t xml:space="preserve"> தி</w:t>
+            </w:r>
+            <w:r>
+              <w:rPr>
+                <w:rFonts w:ascii="BRH Tamil Tab Extra" w:hAnsi="BRH Tamil Tab Extra" w:cs="Latha"/>
+                <w:b/>
                 <w:sz w:val="32"/>
-                <w:szCs w:val="40"/>
-              </w:rPr>
-              <w:t>–</w:t>
-            </w:r>
-            <w:proofErr w:type="spellStart"/>
-            <w:r>
-              <w:rPr>
-                <w:rFonts w:ascii="BRH Devanagari Extra" w:hAnsi="BRH Devanagari Extra" w:cs="BRH Devanagari Extra"/>
-                <w:color w:val="000000"/>
-                <w:sz w:val="40"/>
-                <w:szCs w:val="40"/>
-              </w:rPr>
-              <w:t>kÉxjÉÉþ</w:t>
-            </w:r>
-            <w:proofErr w:type="spellEnd"/>
-            <w:r>
-              <w:rPr>
-                <w:rFonts w:ascii="BRH Devanagari Extra" w:hAnsi="BRH Devanagari Extra" w:cs="BRH Devanagari Extra"/>
-                <w:color w:val="000000"/>
-                <w:sz w:val="40"/>
-                <w:szCs w:val="40"/>
+                <w:szCs w:val="28"/>
+                <w:lang w:bidi="ta-IN"/>
+              </w:rPr>
+              <w:t>…</w:t>
+            </w:r>
+            <w:r>
+              <w:rPr>
+                <w:rFonts w:ascii="Latha" w:hAnsi="Latha" w:cs="Latha"/>
+                <w:sz w:val="28"/>
+                <w:szCs w:val="28"/>
+                <w:cs/>
+                <w:lang w:bidi="ta-IN"/>
+              </w:rPr>
+              <w:t>ஸ்ர</w:t>
+            </w:r>
+            <w:r>
+              <w:rPr>
+                <w:rFonts w:ascii="Latha" w:hAnsi="Latha" w:cs="Latha"/>
+                <w:b/>
+                <w:bCs/>
+                <w:sz w:val="32"/>
+                <w:szCs w:val="32"/>
+                <w:cs/>
+                <w:lang w:bidi="ta-IN"/>
+              </w:rPr>
+              <w:t>:</w:t>
+            </w:r>
+            <w:r>
+              <w:rPr>
+                <w:rFonts w:ascii="Latha" w:hAnsi="Latha" w:cs="Latha"/>
+                <w:sz w:val="28"/>
+                <w:szCs w:val="28"/>
+                <w:cs/>
+                <w:lang w:bidi="ta-IN"/>
               </w:rPr>
               <w:t xml:space="preserve"> </w:t>
             </w:r>
-            <w:proofErr w:type="spellStart"/>
-            <w:r>
-              <w:rPr>
-                <w:rFonts w:ascii="BRH Devanagari Extra" w:hAnsi="BRH Devanagari Extra" w:cs="BRH Devanagari Extra"/>
-                <w:color w:val="000000"/>
-                <w:sz w:val="40"/>
-                <w:szCs w:val="40"/>
-              </w:rPr>
-              <w:t>ÌiÉ</w:t>
-            </w:r>
-            <w:proofErr w:type="spellEnd"/>
-            <w:r>
-              <w:rPr>
-                <w:rFonts w:ascii="BRH Malayalam Extra" w:hAnsi="BRH Malayalam Extra" w:cs="BRH Devanagari Extra"/>
-                <w:b/>
-                <w:color w:val="000000"/>
-                <w:sz w:val="32"/>
-                <w:szCs w:val="40"/>
-              </w:rPr>
-              <w:t>–</w:t>
-            </w:r>
-            <w:proofErr w:type="spellStart"/>
-            <w:r>
-              <w:rPr>
-                <w:rFonts w:ascii="BRH Devanagari Extra" w:hAnsi="BRH Devanagari Extra" w:cs="BRH Devanagari Extra"/>
-                <w:color w:val="000000"/>
-                <w:sz w:val="40"/>
-                <w:szCs w:val="40"/>
-              </w:rPr>
-              <w:t>xÉëÈ</w:t>
-            </w:r>
-            <w:proofErr w:type="spellEnd"/>
-            <w:r>
-              <w:rPr>
-                <w:rFonts w:ascii="BRH Devanagari Extra" w:hAnsi="BRH Devanagari Extra" w:cs="BRH Devanagari Extra"/>
-                <w:color w:val="000000"/>
-                <w:sz w:val="40"/>
-                <w:szCs w:val="40"/>
-              </w:rPr>
-              <w:t xml:space="preserve"> |</w:t>
+            <w:r>
+              <w:rPr>
+                <w:rFonts w:ascii="Latha" w:hAnsi="Latha" w:cs="Latha"/>
+                <w:sz w:val="28"/>
+                <w:szCs w:val="28"/>
+                <w:lang w:bidi="ta-IN"/>
+              </w:rPr>
+              <w:t>|</w:t>
             </w:r>
           </w:p>
         </w:tc>
@@ -4665,51 +5117,7 @@
           <w:szCs w:val="32"/>
           <w:u w:val="single"/>
         </w:rPr>
-        <w:t xml:space="preserve">TS </w:t>
-      </w:r>
-      <w:proofErr w:type="spellStart"/>
-      <w:r>
-        <w:rPr>
-          <w:b/>
-          <w:bCs/>
-          <w:sz w:val="28"/>
-          <w:szCs w:val="32"/>
-          <w:u w:val="single"/>
-        </w:rPr>
-        <w:t>Krama</w:t>
-      </w:r>
-      <w:proofErr w:type="spellEnd"/>
-      <w:r>
-        <w:rPr>
-          <w:b/>
-          <w:bCs/>
-          <w:sz w:val="28"/>
-          <w:szCs w:val="32"/>
-          <w:u w:val="single"/>
-        </w:rPr>
-        <w:t xml:space="preserve"> </w:t>
-      </w:r>
-      <w:proofErr w:type="spellStart"/>
-      <w:r>
-        <w:rPr>
-          <w:b/>
-          <w:bCs/>
-          <w:sz w:val="28"/>
-          <w:szCs w:val="32"/>
-          <w:u w:val="single"/>
-        </w:rPr>
-        <w:t>Paatam</w:t>
-      </w:r>
-      <w:proofErr w:type="spellEnd"/>
-      <w:r>
-        <w:rPr>
-          <w:b/>
-          <w:bCs/>
-          <w:sz w:val="28"/>
-          <w:szCs w:val="32"/>
-          <w:u w:val="single"/>
-        </w:rPr>
-        <w:t xml:space="preserve"> – TS </w:t>
+        <w:t xml:space="preserve">TS Krama Paatam – TS </w:t>
       </w:r>
       <w:r>
         <w:rPr>
@@ -4751,8 +5159,6 @@
         </w:rPr>
         <w:t>Tamil</w:t>
       </w:r>
-      <w:bookmarkStart w:id="0" w:name="_GoBack"/>
-      <w:bookmarkEnd w:id="0"/>
       <w:r>
         <w:rPr>
           <w:b/>
@@ -5047,7 +5453,7 @@
 </file>
 
 <file path=word/endnotes.xml><?xml version="1.0" encoding="utf-8"?>
-<w:endnotes xmlns:wpc="http://schemas.microsoft.com/office/word/2010/wordprocessingCanvas" xmlns:cx="http://schemas.microsoft.com/office/drawing/2014/chartex" xmlns:cx1="http://schemas.microsoft.com/office/drawing/2015/9/8/chartex" xmlns:mc="http://schemas.openxmlformats.org/markup-compatibility/2006" xmlns:o="urn:schemas-microsoft-com:office:office" xmlns:r="http://schemas.openxmlformats.org/officeDocument/2006/relationships" xmlns:m="http://schemas.openxmlformats.org/officeDocument/2006/math" xmlns:v="urn:schemas-microsoft-com:vml" xmlns:wp14="http://schemas.microsoft.com/office/word/2010/wordprocessingDrawing" xmlns:wp="http://schemas.openxmlformats.org/drawingml/2006/wordprocessingDrawing" xmlns:w10="urn:schemas-microsoft-com:office:word" xmlns:w="http://schemas.openxmlformats.org/wordprocessingml/2006/main" xmlns:w14="http://schemas.microsoft.com/office/word/2010/wordml" xmlns:w15="http://schemas.microsoft.com/office/word/2012/wordml" xmlns:w16se="http://schemas.microsoft.com/office/word/2015/wordml/symex" xmlns:wpg="http://schemas.microsoft.com/office/word/2010/wordprocessingGroup" xmlns:wpi="http://schemas.microsoft.com/office/word/2010/wordprocessingInk" xmlns:wne="http://schemas.microsoft.com/office/word/2006/wordml" xmlns:wps="http://schemas.microsoft.com/office/word/2010/wordprocessingShape" mc:Ignorable="w14 w15 w16se wp14">
+<w:endnotes xmlns:wpc="http://schemas.microsoft.com/office/word/2010/wordprocessingCanvas" xmlns:cx="http://schemas.microsoft.com/office/drawing/2014/chartex" xmlns:cx1="http://schemas.microsoft.com/office/drawing/2015/9/8/chartex" xmlns:cx2="http://schemas.microsoft.com/office/drawing/2015/10/21/chartex" xmlns:cx3="http://schemas.microsoft.com/office/drawing/2016/5/9/chartex" xmlns:cx4="http://schemas.microsoft.com/office/drawing/2016/5/10/chartex" xmlns:cx5="http://schemas.microsoft.com/office/drawing/2016/5/11/chartex" xmlns:cx6="http://schemas.microsoft.com/office/drawing/2016/5/12/chartex" xmlns:cx7="http://schemas.microsoft.com/office/drawing/2016/5/13/chartex" xmlns:cx8="http://schemas.microsoft.com/office/drawing/2016/5/14/chartex" xmlns:mc="http://schemas.openxmlformats.org/markup-compatibility/2006" xmlns:aink="http://schemas.microsoft.com/office/drawing/2016/ink" xmlns:am3d="http://schemas.microsoft.com/office/drawing/2017/model3d" xmlns:o="urn:schemas-microsoft-com:office:office" xmlns:r="http://schemas.openxmlformats.org/officeDocument/2006/relationships" xmlns:m="http://schemas.openxmlformats.org/officeDocument/2006/math" xmlns:v="urn:schemas-microsoft-com:vml" xmlns:wp14="http://schemas.microsoft.com/office/word/2010/wordprocessingDrawing" xmlns:wp="http://schemas.openxmlformats.org/drawingml/2006/wordprocessingDrawing" xmlns:w10="urn:schemas-microsoft-com:office:word" xmlns:w="http://schemas.openxmlformats.org/wordprocessingml/2006/main" xmlns:w14="http://schemas.microsoft.com/office/word/2010/wordml" xmlns:w15="http://schemas.microsoft.com/office/word/2012/wordml" xmlns:w16cex="http://schemas.microsoft.com/office/word/2018/wordml/cex" xmlns:w16cid="http://schemas.microsoft.com/office/word/2016/wordml/cid" xmlns:w16="http://schemas.microsoft.com/office/word/2018/wordml" xmlns:w16sdtdh="http://schemas.microsoft.com/office/word/2020/wordml/sdtdatahash" xmlns:w16se="http://schemas.microsoft.com/office/word/2015/wordml/symex" xmlns:wpg="http://schemas.microsoft.com/office/word/2010/wordprocessingGroup" xmlns:wpi="http://schemas.microsoft.com/office/word/2010/wordprocessingInk" xmlns:wne="http://schemas.microsoft.com/office/word/2006/wordml" xmlns:wps="http://schemas.microsoft.com/office/word/2010/wordprocessingShape" mc:Ignorable="w14 w15 w16se w16cid w16 w16cex w16sdtdh wp14">
   <w:endnote w:type="separator" w:id="-1">
     <w:p>
       <w:pPr>
@@ -5072,7 +5478,7 @@
 </file>
 
 <file path=word/footer1.xml><?xml version="1.0" encoding="utf-8"?>
-<w:ftr xmlns:wpc="http://schemas.microsoft.com/office/word/2010/wordprocessingCanvas" xmlns:cx="http://schemas.microsoft.com/office/drawing/2014/chartex" xmlns:cx1="http://schemas.microsoft.com/office/drawing/2015/9/8/chartex" xmlns:mc="http://schemas.openxmlformats.org/markup-compatibility/2006" xmlns:o="urn:schemas-microsoft-com:office:office" xmlns:r="http://schemas.openxmlformats.org/officeDocument/2006/relationships" xmlns:m="http://schemas.openxmlformats.org/officeDocument/2006/math" xmlns:v="urn:schemas-microsoft-com:vml" xmlns:wp14="http://schemas.microsoft.com/office/word/2010/wordprocessingDrawing" xmlns:wp="http://schemas.openxmlformats.org/drawingml/2006/wordprocessingDrawing" xmlns:w10="urn:schemas-microsoft-com:office:word" xmlns:w="http://schemas.openxmlformats.org/wordprocessingml/2006/main" xmlns:w14="http://schemas.microsoft.com/office/word/2010/wordml" xmlns:w15="http://schemas.microsoft.com/office/word/2012/wordml" xmlns:w16se="http://schemas.microsoft.com/office/word/2015/wordml/symex" xmlns:wpg="http://schemas.microsoft.com/office/word/2010/wordprocessingGroup" xmlns:wpi="http://schemas.microsoft.com/office/word/2010/wordprocessingInk" xmlns:wne="http://schemas.microsoft.com/office/word/2006/wordml" xmlns:wps="http://schemas.microsoft.com/office/word/2010/wordprocessingShape" mc:Ignorable="w14 w15 w16se wp14">
+<w:ftr xmlns:wpc="http://schemas.microsoft.com/office/word/2010/wordprocessingCanvas" xmlns:cx="http://schemas.microsoft.com/office/drawing/2014/chartex" xmlns:cx1="http://schemas.microsoft.com/office/drawing/2015/9/8/chartex" xmlns:cx2="http://schemas.microsoft.com/office/drawing/2015/10/21/chartex" xmlns:cx3="http://schemas.microsoft.com/office/drawing/2016/5/9/chartex" xmlns:cx4="http://schemas.microsoft.com/office/drawing/2016/5/10/chartex" xmlns:cx5="http://schemas.microsoft.com/office/drawing/2016/5/11/chartex" xmlns:cx6="http://schemas.microsoft.com/office/drawing/2016/5/12/chartex" xmlns:cx7="http://schemas.microsoft.com/office/drawing/2016/5/13/chartex" xmlns:cx8="http://schemas.microsoft.com/office/drawing/2016/5/14/chartex" xmlns:mc="http://schemas.openxmlformats.org/markup-compatibility/2006" xmlns:aink="http://schemas.microsoft.com/office/drawing/2016/ink" xmlns:am3d="http://schemas.microsoft.com/office/drawing/2017/model3d" xmlns:o="urn:schemas-microsoft-com:office:office" xmlns:r="http://schemas.openxmlformats.org/officeDocument/2006/relationships" xmlns:m="http://schemas.openxmlformats.org/officeDocument/2006/math" xmlns:v="urn:schemas-microsoft-com:vml" xmlns:wp14="http://schemas.microsoft.com/office/word/2010/wordprocessingDrawing" xmlns:wp="http://schemas.openxmlformats.org/drawingml/2006/wordprocessingDrawing" xmlns:w10="urn:schemas-microsoft-com:office:word" xmlns:w="http://schemas.openxmlformats.org/wordprocessingml/2006/main" xmlns:w14="http://schemas.microsoft.com/office/word/2010/wordml" xmlns:w15="http://schemas.microsoft.com/office/word/2012/wordml" xmlns:w16cex="http://schemas.microsoft.com/office/word/2018/wordml/cex" xmlns:w16cid="http://schemas.microsoft.com/office/word/2016/wordml/cid" xmlns:w16="http://schemas.microsoft.com/office/word/2018/wordml" xmlns:w16sdtdh="http://schemas.microsoft.com/office/word/2020/wordml/sdtdatahash" xmlns:w16se="http://schemas.microsoft.com/office/word/2015/wordml/symex" xmlns:wpg="http://schemas.microsoft.com/office/word/2010/wordprocessingGroup" xmlns:wpi="http://schemas.microsoft.com/office/word/2010/wordprocessingInk" xmlns:wne="http://schemas.microsoft.com/office/word/2006/wordml" xmlns:wps="http://schemas.microsoft.com/office/word/2010/wordprocessingShape" mc:Ignorable="w14 w15 w16se w16cid w16 w16cex w16sdtdh wp14">
   <w:p>
     <w:pPr>
       <w:pBdr>
@@ -5253,7 +5659,7 @@
 </file>
 
 <file path=word/footer2.xml><?xml version="1.0" encoding="utf-8"?>
-<w:ftr xmlns:wpc="http://schemas.microsoft.com/office/word/2010/wordprocessingCanvas" xmlns:cx="http://schemas.microsoft.com/office/drawing/2014/chartex" xmlns:cx1="http://schemas.microsoft.com/office/drawing/2015/9/8/chartex" xmlns:mc="http://schemas.openxmlformats.org/markup-compatibility/2006" xmlns:o="urn:schemas-microsoft-com:office:office" xmlns:r="http://schemas.openxmlformats.org/officeDocument/2006/relationships" xmlns:m="http://schemas.openxmlformats.org/officeDocument/2006/math" xmlns:v="urn:schemas-microsoft-com:vml" xmlns:wp14="http://schemas.microsoft.com/office/word/2010/wordprocessingDrawing" xmlns:wp="http://schemas.openxmlformats.org/drawingml/2006/wordprocessingDrawing" xmlns:w10="urn:schemas-microsoft-com:office:word" xmlns:w="http://schemas.openxmlformats.org/wordprocessingml/2006/main" xmlns:w14="http://schemas.microsoft.com/office/word/2010/wordml" xmlns:w15="http://schemas.microsoft.com/office/word/2012/wordml" xmlns:w16se="http://schemas.microsoft.com/office/word/2015/wordml/symex" xmlns:wpg="http://schemas.microsoft.com/office/word/2010/wordprocessingGroup" xmlns:wpi="http://schemas.microsoft.com/office/word/2010/wordprocessingInk" xmlns:wne="http://schemas.microsoft.com/office/word/2006/wordml" xmlns:wps="http://schemas.microsoft.com/office/word/2010/wordprocessingShape" mc:Ignorable="w14 w15 w16se wp14">
+<w:ftr xmlns:wpc="http://schemas.microsoft.com/office/word/2010/wordprocessingCanvas" xmlns:cx="http://schemas.microsoft.com/office/drawing/2014/chartex" xmlns:cx1="http://schemas.microsoft.com/office/drawing/2015/9/8/chartex" xmlns:cx2="http://schemas.microsoft.com/office/drawing/2015/10/21/chartex" xmlns:cx3="http://schemas.microsoft.com/office/drawing/2016/5/9/chartex" xmlns:cx4="http://schemas.microsoft.com/office/drawing/2016/5/10/chartex" xmlns:cx5="http://schemas.microsoft.com/office/drawing/2016/5/11/chartex" xmlns:cx6="http://schemas.microsoft.com/office/drawing/2016/5/12/chartex" xmlns:cx7="http://schemas.microsoft.com/office/drawing/2016/5/13/chartex" xmlns:cx8="http://schemas.microsoft.com/office/drawing/2016/5/14/chartex" xmlns:mc="http://schemas.openxmlformats.org/markup-compatibility/2006" xmlns:aink="http://schemas.microsoft.com/office/drawing/2016/ink" xmlns:am3d="http://schemas.microsoft.com/office/drawing/2017/model3d" xmlns:o="urn:schemas-microsoft-com:office:office" xmlns:r="http://schemas.openxmlformats.org/officeDocument/2006/relationships" xmlns:m="http://schemas.openxmlformats.org/officeDocument/2006/math" xmlns:v="urn:schemas-microsoft-com:vml" xmlns:wp14="http://schemas.microsoft.com/office/word/2010/wordprocessingDrawing" xmlns:wp="http://schemas.openxmlformats.org/drawingml/2006/wordprocessingDrawing" xmlns:w10="urn:schemas-microsoft-com:office:word" xmlns:w="http://schemas.openxmlformats.org/wordprocessingml/2006/main" xmlns:w14="http://schemas.microsoft.com/office/word/2010/wordml" xmlns:w15="http://schemas.microsoft.com/office/word/2012/wordml" xmlns:w16cex="http://schemas.microsoft.com/office/word/2018/wordml/cex" xmlns:w16cid="http://schemas.microsoft.com/office/word/2016/wordml/cid" xmlns:w16="http://schemas.microsoft.com/office/word/2018/wordml" xmlns:w16sdtdh="http://schemas.microsoft.com/office/word/2020/wordml/sdtdatahash" xmlns:w16se="http://schemas.microsoft.com/office/word/2015/wordml/symex" xmlns:wpg="http://schemas.microsoft.com/office/word/2010/wordprocessingGroup" xmlns:wpi="http://schemas.microsoft.com/office/word/2010/wordprocessingInk" xmlns:wne="http://schemas.microsoft.com/office/word/2006/wordml" xmlns:wps="http://schemas.microsoft.com/office/word/2010/wordprocessingShape" mc:Ignorable="w14 w15 w16se w16cid w16 w16cex w16sdtdh wp14">
   <w:p>
     <w:pPr>
       <w:pBdr>
@@ -5455,7 +5861,7 @@
 </file>
 
 <file path=word/footnotes.xml><?xml version="1.0" encoding="utf-8"?>
-<w:footnotes xmlns:wpc="http://schemas.microsoft.com/office/word/2010/wordprocessingCanvas" xmlns:cx="http://schemas.microsoft.com/office/drawing/2014/chartex" xmlns:cx1="http://schemas.microsoft.com/office/drawing/2015/9/8/chartex" xmlns:mc="http://schemas.openxmlformats.org/markup-compatibility/2006" xmlns:o="urn:schemas-microsoft-com:office:office" xmlns:r="http://schemas.openxmlformats.org/officeDocument/2006/relationships" xmlns:m="http://schemas.openxmlformats.org/officeDocument/2006/math" xmlns:v="urn:schemas-microsoft-com:vml" xmlns:wp14="http://schemas.microsoft.com/office/word/2010/wordprocessingDrawing" xmlns:wp="http://schemas.openxmlformats.org/drawingml/2006/wordprocessingDrawing" xmlns:w10="urn:schemas-microsoft-com:office:word" xmlns:w="http://schemas.openxmlformats.org/wordprocessingml/2006/main" xmlns:w14="http://schemas.microsoft.com/office/word/2010/wordml" xmlns:w15="http://schemas.microsoft.com/office/word/2012/wordml" xmlns:w16se="http://schemas.microsoft.com/office/word/2015/wordml/symex" xmlns:wpg="http://schemas.microsoft.com/office/word/2010/wordprocessingGroup" xmlns:wpi="http://schemas.microsoft.com/office/word/2010/wordprocessingInk" xmlns:wne="http://schemas.microsoft.com/office/word/2006/wordml" xmlns:wps="http://schemas.microsoft.com/office/word/2010/wordprocessingShape" mc:Ignorable="w14 w15 w16se wp14">
+<w:footnotes xmlns:wpc="http://schemas.microsoft.com/office/word/2010/wordprocessingCanvas" xmlns:cx="http://schemas.microsoft.com/office/drawing/2014/chartex" xmlns:cx1="http://schemas.microsoft.com/office/drawing/2015/9/8/chartex" xmlns:cx2="http://schemas.microsoft.com/office/drawing/2015/10/21/chartex" xmlns:cx3="http://schemas.microsoft.com/office/drawing/2016/5/9/chartex" xmlns:cx4="http://schemas.microsoft.com/office/drawing/2016/5/10/chartex" xmlns:cx5="http://schemas.microsoft.com/office/drawing/2016/5/11/chartex" xmlns:cx6="http://schemas.microsoft.com/office/drawing/2016/5/12/chartex" xmlns:cx7="http://schemas.microsoft.com/office/drawing/2016/5/13/chartex" xmlns:cx8="http://schemas.microsoft.com/office/drawing/2016/5/14/chartex" xmlns:mc="http://schemas.openxmlformats.org/markup-compatibility/2006" xmlns:aink="http://schemas.microsoft.com/office/drawing/2016/ink" xmlns:am3d="http://schemas.microsoft.com/office/drawing/2017/model3d" xmlns:o="urn:schemas-microsoft-com:office:office" xmlns:r="http://schemas.openxmlformats.org/officeDocument/2006/relationships" xmlns:m="http://schemas.openxmlformats.org/officeDocument/2006/math" xmlns:v="urn:schemas-microsoft-com:vml" xmlns:wp14="http://schemas.microsoft.com/office/word/2010/wordprocessingDrawing" xmlns:wp="http://schemas.openxmlformats.org/drawingml/2006/wordprocessingDrawing" xmlns:w10="urn:schemas-microsoft-com:office:word" xmlns:w="http://schemas.openxmlformats.org/wordprocessingml/2006/main" xmlns:w14="http://schemas.microsoft.com/office/word/2010/wordml" xmlns:w15="http://schemas.microsoft.com/office/word/2012/wordml" xmlns:w16cex="http://schemas.microsoft.com/office/word/2018/wordml/cex" xmlns:w16cid="http://schemas.microsoft.com/office/word/2016/wordml/cid" xmlns:w16="http://schemas.microsoft.com/office/word/2018/wordml" xmlns:w16sdtdh="http://schemas.microsoft.com/office/word/2020/wordml/sdtdatahash" xmlns:w16se="http://schemas.microsoft.com/office/word/2015/wordml/symex" xmlns:wpg="http://schemas.microsoft.com/office/word/2010/wordprocessingGroup" xmlns:wpi="http://schemas.microsoft.com/office/word/2010/wordprocessingInk" xmlns:wne="http://schemas.microsoft.com/office/word/2006/wordml" xmlns:wps="http://schemas.microsoft.com/office/word/2010/wordprocessingShape" mc:Ignorable="w14 w15 w16se w16cid w16 w16cex w16sdtdh wp14">
   <w:footnote w:type="separator" w:id="-1">
     <w:p>
       <w:pPr>
@@ -5480,7 +5886,7 @@
 </file>
 
 <file path=word/header1.xml><?xml version="1.0" encoding="utf-8"?>
-<w:hdr xmlns:wpc="http://schemas.microsoft.com/office/word/2010/wordprocessingCanvas" xmlns:cx="http://schemas.microsoft.com/office/drawing/2014/chartex" xmlns:cx1="http://schemas.microsoft.com/office/drawing/2015/9/8/chartex" xmlns:mc="http://schemas.openxmlformats.org/markup-compatibility/2006" xmlns:o="urn:schemas-microsoft-com:office:office" xmlns:r="http://schemas.openxmlformats.org/officeDocument/2006/relationships" xmlns:m="http://schemas.openxmlformats.org/officeDocument/2006/math" xmlns:v="urn:schemas-microsoft-com:vml" xmlns:wp14="http://schemas.microsoft.com/office/word/2010/wordprocessingDrawing" xmlns:wp="http://schemas.openxmlformats.org/drawingml/2006/wordprocessingDrawing" xmlns:w10="urn:schemas-microsoft-com:office:word" xmlns:w="http://schemas.openxmlformats.org/wordprocessingml/2006/main" xmlns:w14="http://schemas.microsoft.com/office/word/2010/wordml" xmlns:w15="http://schemas.microsoft.com/office/word/2012/wordml" xmlns:w16se="http://schemas.microsoft.com/office/word/2015/wordml/symex" xmlns:wpg="http://schemas.microsoft.com/office/word/2010/wordprocessingGroup" xmlns:wpi="http://schemas.microsoft.com/office/word/2010/wordprocessingInk" xmlns:wne="http://schemas.microsoft.com/office/word/2006/wordml" xmlns:wps="http://schemas.microsoft.com/office/word/2010/wordprocessingShape" mc:Ignorable="w14 w15 w16se wp14">
+<w:hdr xmlns:wpc="http://schemas.microsoft.com/office/word/2010/wordprocessingCanvas" xmlns:cx="http://schemas.microsoft.com/office/drawing/2014/chartex" xmlns:cx1="http://schemas.microsoft.com/office/drawing/2015/9/8/chartex" xmlns:cx2="http://schemas.microsoft.com/office/drawing/2015/10/21/chartex" xmlns:cx3="http://schemas.microsoft.com/office/drawing/2016/5/9/chartex" xmlns:cx4="http://schemas.microsoft.com/office/drawing/2016/5/10/chartex" xmlns:cx5="http://schemas.microsoft.com/office/drawing/2016/5/11/chartex" xmlns:cx6="http://schemas.microsoft.com/office/drawing/2016/5/12/chartex" xmlns:cx7="http://schemas.microsoft.com/office/drawing/2016/5/13/chartex" xmlns:cx8="http://schemas.microsoft.com/office/drawing/2016/5/14/chartex" xmlns:mc="http://schemas.openxmlformats.org/markup-compatibility/2006" xmlns:aink="http://schemas.microsoft.com/office/drawing/2016/ink" xmlns:am3d="http://schemas.microsoft.com/office/drawing/2017/model3d" xmlns:o="urn:schemas-microsoft-com:office:office" xmlns:r="http://schemas.openxmlformats.org/officeDocument/2006/relationships" xmlns:m="http://schemas.openxmlformats.org/officeDocument/2006/math" xmlns:v="urn:schemas-microsoft-com:vml" xmlns:wp14="http://schemas.microsoft.com/office/word/2010/wordprocessingDrawing" xmlns:wp="http://schemas.openxmlformats.org/drawingml/2006/wordprocessingDrawing" xmlns:w10="urn:schemas-microsoft-com:office:word" xmlns:w="http://schemas.openxmlformats.org/wordprocessingml/2006/main" xmlns:w14="http://schemas.microsoft.com/office/word/2010/wordml" xmlns:w15="http://schemas.microsoft.com/office/word/2012/wordml" xmlns:w16cex="http://schemas.microsoft.com/office/word/2018/wordml/cex" xmlns:w16cid="http://schemas.microsoft.com/office/word/2016/wordml/cid" xmlns:w16="http://schemas.microsoft.com/office/word/2018/wordml" xmlns:w16sdtdh="http://schemas.microsoft.com/office/word/2020/wordml/sdtdatahash" xmlns:w16se="http://schemas.microsoft.com/office/word/2015/wordml/symex" xmlns:wpg="http://schemas.microsoft.com/office/word/2010/wordprocessingGroup" xmlns:wpi="http://schemas.microsoft.com/office/word/2010/wordprocessingInk" xmlns:wne="http://schemas.microsoft.com/office/word/2006/wordml" xmlns:wps="http://schemas.microsoft.com/office/word/2010/wordprocessingShape" mc:Ignorable="w14 w15 w16se w16cid w16 w16cex w16sdtdh wp14">
   <w:p>
     <w:pPr>
       <w:pStyle w:val="Header"/>
@@ -5493,7 +5899,7 @@
 </file>
 
 <file path=word/header2.xml><?xml version="1.0" encoding="utf-8"?>
-<w:hdr xmlns:wpc="http://schemas.microsoft.com/office/word/2010/wordprocessingCanvas" xmlns:cx="http://schemas.microsoft.com/office/drawing/2014/chartex" xmlns:cx1="http://schemas.microsoft.com/office/drawing/2015/9/8/chartex" xmlns:mc="http://schemas.openxmlformats.org/markup-compatibility/2006" xmlns:o="urn:schemas-microsoft-com:office:office" xmlns:r="http://schemas.openxmlformats.org/officeDocument/2006/relationships" xmlns:m="http://schemas.openxmlformats.org/officeDocument/2006/math" xmlns:v="urn:schemas-microsoft-com:vml" xmlns:wp14="http://schemas.microsoft.com/office/word/2010/wordprocessingDrawing" xmlns:wp="http://schemas.openxmlformats.org/drawingml/2006/wordprocessingDrawing" xmlns:w10="urn:schemas-microsoft-com:office:word" xmlns:w="http://schemas.openxmlformats.org/wordprocessingml/2006/main" xmlns:w14="http://schemas.microsoft.com/office/word/2010/wordml" xmlns:w15="http://schemas.microsoft.com/office/word/2012/wordml" xmlns:w16se="http://schemas.microsoft.com/office/word/2015/wordml/symex" xmlns:wpg="http://schemas.microsoft.com/office/word/2010/wordprocessingGroup" xmlns:wpi="http://schemas.microsoft.com/office/word/2010/wordprocessingInk" xmlns:wne="http://schemas.microsoft.com/office/word/2006/wordml" xmlns:wps="http://schemas.microsoft.com/office/word/2010/wordprocessingShape" mc:Ignorable="w14 w15 w16se wp14">
+<w:hdr xmlns:wpc="http://schemas.microsoft.com/office/word/2010/wordprocessingCanvas" xmlns:cx="http://schemas.microsoft.com/office/drawing/2014/chartex" xmlns:cx1="http://schemas.microsoft.com/office/drawing/2015/9/8/chartex" xmlns:cx2="http://schemas.microsoft.com/office/drawing/2015/10/21/chartex" xmlns:cx3="http://schemas.microsoft.com/office/drawing/2016/5/9/chartex" xmlns:cx4="http://schemas.microsoft.com/office/drawing/2016/5/10/chartex" xmlns:cx5="http://schemas.microsoft.com/office/drawing/2016/5/11/chartex" xmlns:cx6="http://schemas.microsoft.com/office/drawing/2016/5/12/chartex" xmlns:cx7="http://schemas.microsoft.com/office/drawing/2016/5/13/chartex" xmlns:cx8="http://schemas.microsoft.com/office/drawing/2016/5/14/chartex" xmlns:mc="http://schemas.openxmlformats.org/markup-compatibility/2006" xmlns:aink="http://schemas.microsoft.com/office/drawing/2016/ink" xmlns:am3d="http://schemas.microsoft.com/office/drawing/2017/model3d" xmlns:o="urn:schemas-microsoft-com:office:office" xmlns:r="http://schemas.openxmlformats.org/officeDocument/2006/relationships" xmlns:m="http://schemas.openxmlformats.org/officeDocument/2006/math" xmlns:v="urn:schemas-microsoft-com:vml" xmlns:wp14="http://schemas.microsoft.com/office/word/2010/wordprocessingDrawing" xmlns:wp="http://schemas.openxmlformats.org/drawingml/2006/wordprocessingDrawing" xmlns:w10="urn:schemas-microsoft-com:office:word" xmlns:w="http://schemas.openxmlformats.org/wordprocessingml/2006/main" xmlns:w14="http://schemas.microsoft.com/office/word/2010/wordml" xmlns:w15="http://schemas.microsoft.com/office/word/2012/wordml" xmlns:w16cex="http://schemas.microsoft.com/office/word/2018/wordml/cex" xmlns:w16cid="http://schemas.microsoft.com/office/word/2016/wordml/cid" xmlns:w16="http://schemas.microsoft.com/office/word/2018/wordml" xmlns:w16sdtdh="http://schemas.microsoft.com/office/word/2020/wordml/sdtdatahash" xmlns:w16se="http://schemas.microsoft.com/office/word/2015/wordml/symex" xmlns:wpg="http://schemas.microsoft.com/office/word/2010/wordprocessingGroup" xmlns:wpi="http://schemas.microsoft.com/office/word/2010/wordprocessingInk" xmlns:wne="http://schemas.microsoft.com/office/word/2006/wordml" xmlns:wps="http://schemas.microsoft.com/office/word/2010/wordprocessingShape" mc:Ignorable="w14 w15 w16se w16cid w16 w16cex w16sdtdh wp14">
   <w:p>
     <w:pPr>
       <w:pStyle w:val="Header"/>
@@ -5506,7 +5912,7 @@
 </file>
 
 <file path=word/styles.xml><?xml version="1.0" encoding="utf-8"?>
-<w:styles xmlns:mc="http://schemas.openxmlformats.org/markup-compatibility/2006" xmlns:r="http://schemas.openxmlformats.org/officeDocument/2006/relationships" xmlns:w="http://schemas.openxmlformats.org/wordprocessingml/2006/main" xmlns:w14="http://schemas.microsoft.com/office/word/2010/wordml" xmlns:w15="http://schemas.microsoft.com/office/word/2012/wordml" xmlns:w16se="http://schemas.microsoft.com/office/word/2015/wordml/symex" mc:Ignorable="w14 w15 w16se">
+<w:styles xmlns:mc="http://schemas.openxmlformats.org/markup-compatibility/2006" xmlns:r="http://schemas.openxmlformats.org/officeDocument/2006/relationships" xmlns:w="http://schemas.openxmlformats.org/wordprocessingml/2006/main" xmlns:w14="http://schemas.microsoft.com/office/word/2010/wordml" xmlns:w15="http://schemas.microsoft.com/office/word/2012/wordml" xmlns:w16cex="http://schemas.microsoft.com/office/word/2018/wordml/cex" xmlns:w16cid="http://schemas.microsoft.com/office/word/2016/wordml/cid" xmlns:w16="http://schemas.microsoft.com/office/word/2018/wordml" xmlns:w16sdtdh="http://schemas.microsoft.com/office/word/2020/wordml/sdtdatahash" xmlns:w16se="http://schemas.microsoft.com/office/word/2015/wordml/symex" mc:Ignorable="w14 w15 w16se w16cid w16 w16cex w16sdtdh">
   <w:docDefaults>
     <w:rPrDefault>
       <w:rPr>
@@ -5516,7 +5922,7 @@
     </w:rPrDefault>
     <w:pPrDefault/>
   </w:docDefaults>
-  <w:latentStyles w:defLockedState="0" w:defUIPriority="99" w:defSemiHidden="0" w:defUnhideWhenUsed="0" w:defQFormat="0" w:count="371">
+  <w:latentStyles w:defLockedState="0" w:defUIPriority="99" w:defSemiHidden="0" w:defUnhideWhenUsed="0" w:defQFormat="0" w:count="376">
     <w:lsdException w:name="Normal" w:uiPriority="0" w:qFormat="1"/>
     <w:lsdException w:name="heading 1" w:uiPriority="9" w:qFormat="1"/>
     <w:lsdException w:name="heading 2" w:semiHidden="1" w:uiPriority="9" w:unhideWhenUsed="1" w:qFormat="1"/>
@@ -5888,6 +6294,11 @@
     <w:lsdException w:name="List Table 5 Dark Accent 6" w:uiPriority="50"/>
     <w:lsdException w:name="List Table 6 Colorful Accent 6" w:uiPriority="51"/>
     <w:lsdException w:name="List Table 7 Colorful Accent 6" w:uiPriority="52"/>
+    <w:lsdException w:name="Mention" w:semiHidden="1" w:unhideWhenUsed="1"/>
+    <w:lsdException w:name="Smart Hyperlink" w:semiHidden="1" w:unhideWhenUsed="1"/>
+    <w:lsdException w:name="Hashtag" w:semiHidden="1" w:unhideWhenUsed="1"/>
+    <w:lsdException w:name="Unresolved Mention" w:semiHidden="1" w:unhideWhenUsed="1"/>
+    <w:lsdException w:name="Smart Link" w:semiHidden="1" w:unhideWhenUsed="1"/>
   </w:latentStyles>
   <w:style w:type="paragraph" w:default="1" w:styleId="Normal">
     <w:name w:val="Normal"/>

--- a/TS-Kramam/TS-3.2/TS 3.2 Tamil Krama Paatam Corrections.docx
+++ b/TS-Kramam/TS-3.2/TS 3.2 Tamil Krama Paatam Corrections.docx
@@ -61,9 +61,8 @@
           <w:szCs w:val="32"/>
           <w:u w:val="single"/>
         </w:rPr>
-        <w:t xml:space="preserve"> Corrections –Observed </w:t>
+        <w:t xml:space="preserve"> Corrections –Observed till </w:t>
       </w:r>
-      <w:proofErr w:type="gramStart"/>
       <w:r>
         <w:rPr>
           <w:b/>
@@ -72,20 +71,8 @@
           <w:szCs w:val="32"/>
           <w:u w:val="single"/>
         </w:rPr>
-        <w:t xml:space="preserve">till </w:t>
+        <w:t>31st Oct 2021</w:t>
       </w:r>
-      <w:r>
-        <w:rPr>
-          <w:b/>
-          <w:bCs/>
-          <w:sz w:val="32"/>
-          <w:szCs w:val="32"/>
-          <w:highlight w:val="red"/>
-          <w:u w:val="single"/>
-        </w:rPr>
-        <w:t>???</w:t>
-      </w:r>
-      <w:proofErr w:type="gramEnd"/>
     </w:p>
     <w:p>
       <w:pPr>
@@ -2120,18 +2107,7 @@
                 <w:highlight w:val="yellow"/>
                 <w:lang w:bidi="ta-IN"/>
               </w:rPr>
-              <w:t>‡</w:t>
-            </w:r>
-            <w:r>
-              <w:rPr>
-                <w:rFonts w:ascii="BRH Tamil Tab Extra" w:hAnsi="BRH Tamil Tab Extra" w:cs="Latha"/>
-                <w:b/>
-                <w:sz w:val="36"/>
-                <w:szCs w:val="28"/>
-                <w:highlight w:val="yellow"/>
-                <w:lang w:bidi="ta-IN"/>
-              </w:rPr>
-              <w:t xml:space="preserve"> </w:t>
+              <w:t xml:space="preserve">‡ </w:t>
             </w:r>
             <w:r>
               <w:rPr>
@@ -5104,7 +5080,7 @@
         <w:rPr>
           <w:b/>
           <w:bCs/>
-          <w:sz w:val="28"/>
+          <w:sz w:val="32"/>
           <w:szCs w:val="32"/>
           <w:u w:val="single"/>
         </w:rPr>
@@ -5113,7 +5089,7 @@
         <w:rPr>
           <w:b/>
           <w:bCs/>
-          <w:sz w:val="28"/>
+          <w:sz w:val="32"/>
           <w:szCs w:val="32"/>
           <w:u w:val="single"/>
         </w:rPr>
@@ -5123,7 +5099,7 @@
         <w:rPr>
           <w:b/>
           <w:bCs/>
-          <w:sz w:val="28"/>
+          <w:sz w:val="32"/>
           <w:szCs w:val="32"/>
           <w:u w:val="single"/>
         </w:rPr>
@@ -5133,7 +5109,7 @@
         <w:rPr>
           <w:b/>
           <w:bCs/>
-          <w:sz w:val="28"/>
+          <w:sz w:val="32"/>
           <w:szCs w:val="32"/>
           <w:u w:val="single"/>
         </w:rPr>
@@ -5143,7 +5119,7 @@
         <w:rPr>
           <w:b/>
           <w:bCs/>
-          <w:sz w:val="28"/>
+          <w:sz w:val="32"/>
           <w:szCs w:val="32"/>
           <w:u w:val="single"/>
         </w:rPr>
@@ -5153,7 +5129,7 @@
         <w:rPr>
           <w:b/>
           <w:bCs/>
-          <w:sz w:val="28"/>
+          <w:sz w:val="32"/>
           <w:szCs w:val="32"/>
           <w:u w:val="single"/>
         </w:rPr>
@@ -5163,35 +5139,22 @@
         <w:rPr>
           <w:b/>
           <w:bCs/>
-          <w:sz w:val="28"/>
+          <w:sz w:val="32"/>
           <w:szCs w:val="32"/>
           <w:u w:val="single"/>
         </w:rPr>
-        <w:t xml:space="preserve"> Corrections – Observed Prior </w:t>
-      </w:r>
-      <w:proofErr w:type="gramStart"/>
-      <w:r>
-        <w:rPr>
-          <w:b/>
-          <w:bCs/>
-          <w:sz w:val="28"/>
-          <w:szCs w:val="32"/>
-          <w:u w:val="single"/>
-        </w:rPr>
-        <w:t xml:space="preserve">to </w:t>
+        <w:t xml:space="preserve"> Corrections – Observed Prior to </w:t>
       </w:r>
       <w:r>
         <w:rPr>
           <w:b/>
           <w:bCs/>
-          <w:sz w:val="28"/>
+          <w:sz w:val="32"/>
           <w:szCs w:val="32"/>
-          <w:highlight w:val="red"/>
           <w:u w:val="single"/>
         </w:rPr>
-        <w:t>?????</w:t>
+        <w:t>31st Oct 2021</w:t>
       </w:r>
-      <w:proofErr w:type="gramEnd"/>
     </w:p>
     <w:p>
       <w:pPr>
@@ -5206,7 +5169,23 @@
           <w:b/>
           <w:bCs/>
         </w:rPr>
-        <w:t>(ignore those which are already incorporated in your book’s version and date)</w:t>
+        <w:t>(</w:t>
+      </w:r>
+      <w:proofErr w:type="gramStart"/>
+      <w:r>
+        <w:rPr>
+          <w:b/>
+          <w:bCs/>
+        </w:rPr>
+        <w:t>ignore</w:t>
+      </w:r>
+      <w:proofErr w:type="gramEnd"/>
+      <w:r>
+        <w:rPr>
+          <w:b/>
+          <w:bCs/>
+        </w:rPr>
+        <w:t xml:space="preserve"> those which are already incorporated in your book’s version and date)</w:t>
       </w:r>
     </w:p>
     <w:tbl>
@@ -5238,12 +5217,16 @@
               <w:spacing w:before="0" w:line="240" w:lineRule="auto"/>
               <w:jc w:val="center"/>
               <w:rPr>
+                <w:b/>
+                <w:bCs/>
                 <w:sz w:val="32"/>
                 <w:szCs w:val="32"/>
               </w:rPr>
             </w:pPr>
             <w:r>
               <w:rPr>
+                <w:b/>
+                <w:bCs/>
                 <w:sz w:val="32"/>
                 <w:szCs w:val="32"/>
               </w:rPr>
@@ -5255,12 +5238,16 @@
               <w:spacing w:before="0" w:line="240" w:lineRule="auto"/>
               <w:jc w:val="center"/>
               <w:rPr>
+                <w:b/>
+                <w:bCs/>
                 <w:sz w:val="32"/>
                 <w:szCs w:val="32"/>
               </w:rPr>
             </w:pPr>
             <w:r>
               <w:rPr>
+                <w:b/>
+                <w:bCs/>
                 <w:sz w:val="32"/>
                 <w:szCs w:val="32"/>
               </w:rPr>
@@ -5277,12 +5264,16 @@
               <w:spacing w:before="0" w:line="240" w:lineRule="auto"/>
               <w:jc w:val="center"/>
               <w:rPr>
+                <w:b/>
+                <w:bCs/>
                 <w:sz w:val="32"/>
                 <w:szCs w:val="32"/>
               </w:rPr>
             </w:pPr>
             <w:r>
               <w:rPr>
+                <w:b/>
+                <w:bCs/>
                 <w:sz w:val="32"/>
                 <w:szCs w:val="32"/>
               </w:rPr>
@@ -5300,12 +5291,16 @@
               <w:ind w:right="-18"/>
               <w:jc w:val="center"/>
               <w:rPr>
+                <w:b/>
+                <w:bCs/>
                 <w:sz w:val="32"/>
                 <w:szCs w:val="32"/>
               </w:rPr>
             </w:pPr>
             <w:r>
               <w:rPr>
+                <w:b/>
+                <w:bCs/>
                 <w:sz w:val="32"/>
                 <w:szCs w:val="32"/>
               </w:rPr>

--- a/TS-Kramam/TS-3.2/TS 3.2 Tamil Krama Paatam Corrections.docx
+++ b/TS-Kramam/TS-3.2/TS 3.2 Tamil Krama Paatam Corrections.docx
@@ -1,6 +1,6 @@
 
 <file path=word/document.xml><?xml version="1.0" encoding="utf-8"?>
-<w:document xmlns:wpc="http://schemas.microsoft.com/office/word/2010/wordprocessingCanvas" xmlns:cx="http://schemas.microsoft.com/office/drawing/2014/chartex" xmlns:cx1="http://schemas.microsoft.com/office/drawing/2015/9/8/chartex" xmlns:cx2="http://schemas.microsoft.com/office/drawing/2015/10/21/chartex" xmlns:cx3="http://schemas.microsoft.com/office/drawing/2016/5/9/chartex" xmlns:cx4="http://schemas.microsoft.com/office/drawing/2016/5/10/chartex" xmlns:cx5="http://schemas.microsoft.com/office/drawing/2016/5/11/chartex" xmlns:cx6="http://schemas.microsoft.com/office/drawing/2016/5/12/chartex" xmlns:cx7="http://schemas.microsoft.com/office/drawing/2016/5/13/chartex" xmlns:cx8="http://schemas.microsoft.com/office/drawing/2016/5/14/chartex" xmlns:mc="http://schemas.openxmlformats.org/markup-compatibility/2006" xmlns:aink="http://schemas.microsoft.com/office/drawing/2016/ink" xmlns:am3d="http://schemas.microsoft.com/office/drawing/2017/model3d" xmlns:o="urn:schemas-microsoft-com:office:office" xmlns:r="http://schemas.openxmlformats.org/officeDocument/2006/relationships" xmlns:m="http://schemas.openxmlformats.org/officeDocument/2006/math" xmlns:v="urn:schemas-microsoft-com:vml" xmlns:wp14="http://schemas.microsoft.com/office/word/2010/wordprocessingDrawing" xmlns:wp="http://schemas.openxmlformats.org/drawingml/2006/wordprocessingDrawing" xmlns:w10="urn:schemas-microsoft-com:office:word" xmlns:w="http://schemas.openxmlformats.org/wordprocessingml/2006/main" xmlns:w14="http://schemas.microsoft.com/office/word/2010/wordml" xmlns:w15="http://schemas.microsoft.com/office/word/2012/wordml" xmlns:w16cex="http://schemas.microsoft.com/office/word/2018/wordml/cex" xmlns:w16cid="http://schemas.microsoft.com/office/word/2016/wordml/cid" xmlns:w16="http://schemas.microsoft.com/office/word/2018/wordml" xmlns:w16sdtdh="http://schemas.microsoft.com/office/word/2020/wordml/sdtdatahash" xmlns:w16se="http://schemas.microsoft.com/office/word/2015/wordml/symex" xmlns:wpg="http://schemas.microsoft.com/office/word/2010/wordprocessingGroup" xmlns:wpi="http://schemas.microsoft.com/office/word/2010/wordprocessingInk" xmlns:wne="http://schemas.microsoft.com/office/word/2006/wordml" xmlns:wps="http://schemas.microsoft.com/office/word/2010/wordprocessingShape" mc:Ignorable="w14 w15 w16se w16cid w16 w16cex w16sdtdh wp14">
+<w:document xmlns:wpc="http://schemas.microsoft.com/office/word/2010/wordprocessingCanvas" xmlns:cx="http://schemas.microsoft.com/office/drawing/2014/chartex" xmlns:cx1="http://schemas.microsoft.com/office/drawing/2015/9/8/chartex" xmlns:mc="http://schemas.openxmlformats.org/markup-compatibility/2006" xmlns:o="urn:schemas-microsoft-com:office:office" xmlns:r="http://schemas.openxmlformats.org/officeDocument/2006/relationships" xmlns:m="http://schemas.openxmlformats.org/officeDocument/2006/math" xmlns:v="urn:schemas-microsoft-com:vml" xmlns:wp14="http://schemas.microsoft.com/office/word/2010/wordprocessingDrawing" xmlns:wp="http://schemas.openxmlformats.org/drawingml/2006/wordprocessingDrawing" xmlns:w10="urn:schemas-microsoft-com:office:word" xmlns:w="http://schemas.openxmlformats.org/wordprocessingml/2006/main" xmlns:w14="http://schemas.microsoft.com/office/word/2010/wordml" xmlns:w15="http://schemas.microsoft.com/office/word/2012/wordml" xmlns:w16se="http://schemas.microsoft.com/office/word/2015/wordml/symex" xmlns:wpg="http://schemas.microsoft.com/office/word/2010/wordprocessingGroup" xmlns:wpi="http://schemas.microsoft.com/office/word/2010/wordprocessingInk" xmlns:wne="http://schemas.microsoft.com/office/word/2006/wordml" xmlns:wps="http://schemas.microsoft.com/office/word/2010/wordprocessingShape" mc:Ignorable="w14 w15 w16se wp14">
   <w:body>
     <w:p>
       <w:pPr>
@@ -23,6 +23,7 @@
         </w:rPr>
         <w:t xml:space="preserve">TS </w:t>
       </w:r>
+      <w:proofErr w:type="spellStart"/>
       <w:r>
         <w:rPr>
           <w:b/>
@@ -33,6 +34,7 @@
         </w:rPr>
         <w:t>Krama</w:t>
       </w:r>
+      <w:proofErr w:type="spellEnd"/>
       <w:r>
         <w:rPr>
           <w:b/>
@@ -41,7 +43,1013 @@
           <w:szCs w:val="32"/>
           <w:u w:val="single"/>
         </w:rPr>
-        <w:t xml:space="preserve"> Paatam – TS </w:t>
+        <w:t xml:space="preserve"> </w:t>
+      </w:r>
+      <w:proofErr w:type="spellStart"/>
+      <w:r>
+        <w:rPr>
+          <w:b/>
+          <w:bCs/>
+          <w:sz w:val="32"/>
+          <w:szCs w:val="32"/>
+          <w:u w:val="single"/>
+        </w:rPr>
+        <w:t>Paatam</w:t>
+      </w:r>
+      <w:proofErr w:type="spellEnd"/>
+      <w:r>
+        <w:rPr>
+          <w:b/>
+          <w:bCs/>
+          <w:sz w:val="32"/>
+          <w:szCs w:val="32"/>
+          <w:u w:val="single"/>
+        </w:rPr>
+        <w:t xml:space="preserve"> – TS </w:t>
+      </w:r>
+      <w:r>
+        <w:rPr>
+          <w:b/>
+          <w:bCs/>
+          <w:sz w:val="32"/>
+          <w:szCs w:val="32"/>
+          <w:u w:val="single"/>
+        </w:rPr>
+        <w:t xml:space="preserve">3.2 </w:t>
+      </w:r>
+      <w:r>
+        <w:rPr>
+          <w:b/>
+          <w:bCs/>
+          <w:sz w:val="32"/>
+          <w:szCs w:val="32"/>
+          <w:u w:val="single"/>
+        </w:rPr>
+        <w:t>Tamil</w:t>
+      </w:r>
+      <w:bookmarkStart w:id="0" w:name="_GoBack"/>
+      <w:bookmarkEnd w:id="0"/>
+      <w:r>
+        <w:rPr>
+          <w:b/>
+          <w:bCs/>
+          <w:sz w:val="32"/>
+          <w:szCs w:val="32"/>
+          <w:u w:val="single"/>
+        </w:rPr>
+        <w:t xml:space="preserve"> Corrections –Observed till </w:t>
+      </w:r>
+      <w:r>
+        <w:rPr>
+          <w:b/>
+          <w:bCs/>
+          <w:sz w:val="32"/>
+          <w:szCs w:val="32"/>
+          <w:highlight w:val="red"/>
+          <w:u w:val="single"/>
+        </w:rPr>
+        <w:t>????</w:t>
+      </w:r>
+    </w:p>
+    <w:p>
+      <w:pPr>
+        <w:spacing w:before="0" w:line="240" w:lineRule="auto"/>
+        <w:jc w:val="center"/>
+        <w:rPr>
+          <w:b/>
+          <w:bCs/>
+        </w:rPr>
+      </w:pPr>
+      <w:r>
+        <w:rPr>
+          <w:b/>
+          <w:bCs/>
+        </w:rPr>
+        <w:t>(ignore those which are already incorporated in your book’s version and date)</w:t>
+      </w:r>
+    </w:p>
+    <w:tbl>
+      <w:tblPr>
+        <w:tblW w:w="14395" w:type="dxa"/>
+        <w:tblInd w:w="-792" w:type="dxa"/>
+        <w:tblBorders>
+          <w:top w:val="single" w:sz="4" w:space="0" w:color="000000"/>
+          <w:left w:val="single" w:sz="4" w:space="0" w:color="000000"/>
+          <w:bottom w:val="single" w:sz="4" w:space="0" w:color="000000"/>
+          <w:right w:val="single" w:sz="4" w:space="0" w:color="000000"/>
+          <w:insideH w:val="single" w:sz="4" w:space="0" w:color="000000"/>
+          <w:insideV w:val="single" w:sz="4" w:space="0" w:color="000000"/>
+        </w:tblBorders>
+        <w:tblLook w:val="04A0" w:firstRow="1" w:lastRow="0" w:firstColumn="1" w:lastColumn="0" w:noHBand="0" w:noVBand="1"/>
+      </w:tblPr>
+      <w:tblGrid>
+        <w:gridCol w:w="3906"/>
+        <w:gridCol w:w="5103"/>
+        <w:gridCol w:w="5386"/>
+      </w:tblGrid>
+      <w:tr>
+        <w:tc>
+          <w:tcPr>
+            <w:tcW w:w="3906" w:type="dxa"/>
+          </w:tcPr>
+          <w:p>
+            <w:pPr>
+              <w:spacing w:before="0" w:line="240" w:lineRule="auto"/>
+              <w:jc w:val="center"/>
+              <w:rPr>
+                <w:sz w:val="32"/>
+                <w:szCs w:val="32"/>
+              </w:rPr>
+            </w:pPr>
+            <w:r>
+              <w:rPr>
+                <w:sz w:val="32"/>
+                <w:szCs w:val="32"/>
+              </w:rPr>
+              <w:t>Section, Paragraph</w:t>
+            </w:r>
+          </w:p>
+          <w:p>
+            <w:pPr>
+              <w:spacing w:before="0" w:line="240" w:lineRule="auto"/>
+              <w:jc w:val="center"/>
+              <w:rPr>
+                <w:sz w:val="32"/>
+                <w:szCs w:val="32"/>
+              </w:rPr>
+            </w:pPr>
+            <w:r>
+              <w:rPr>
+                <w:sz w:val="32"/>
+                <w:szCs w:val="32"/>
+              </w:rPr>
+              <w:t>Reference</w:t>
+            </w:r>
+          </w:p>
+        </w:tc>
+        <w:tc>
+          <w:tcPr>
+            <w:tcW w:w="5103" w:type="dxa"/>
+          </w:tcPr>
+          <w:p>
+            <w:pPr>
+              <w:spacing w:before="0" w:line="240" w:lineRule="auto"/>
+              <w:jc w:val="center"/>
+              <w:rPr>
+                <w:sz w:val="32"/>
+                <w:szCs w:val="32"/>
+              </w:rPr>
+            </w:pPr>
+            <w:r>
+              <w:rPr>
+                <w:sz w:val="32"/>
+                <w:szCs w:val="32"/>
+              </w:rPr>
+              <w:t>As Printed</w:t>
+            </w:r>
+          </w:p>
+        </w:tc>
+        <w:tc>
+          <w:tcPr>
+            <w:tcW w:w="5386" w:type="dxa"/>
+          </w:tcPr>
+          <w:p>
+            <w:pPr>
+              <w:spacing w:before="0" w:line="240" w:lineRule="auto"/>
+              <w:ind w:right="-18"/>
+              <w:jc w:val="center"/>
+              <w:rPr>
+                <w:sz w:val="32"/>
+                <w:szCs w:val="32"/>
+              </w:rPr>
+            </w:pPr>
+            <w:r>
+              <w:rPr>
+                <w:sz w:val="32"/>
+                <w:szCs w:val="32"/>
+              </w:rPr>
+              <w:t>To be read as or corrected as</w:t>
+            </w:r>
+          </w:p>
+        </w:tc>
+      </w:tr>
+      <w:tr>
+        <w:trPr>
+          <w:trHeight w:val="964"/>
+        </w:trPr>
+        <w:tc>
+          <w:tcPr>
+            <w:tcW w:w="3906" w:type="dxa"/>
+          </w:tcPr>
+          <w:p>
+            <w:pPr>
+              <w:widowControl w:val="0"/>
+              <w:tabs>
+                <w:tab w:val="left" w:pos="993"/>
+              </w:tabs>
+              <w:autoSpaceDE w:val="0"/>
+              <w:autoSpaceDN w:val="0"/>
+              <w:adjustRightInd w:val="0"/>
+              <w:spacing w:before="0" w:line="252" w:lineRule="auto"/>
+              <w:ind w:right="297"/>
+              <w:rPr>
+                <w:rFonts w:cs="Arial"/>
+                <w:b/>
+                <w:color w:val="000000"/>
+                <w:sz w:val="28"/>
+                <w:szCs w:val="32"/>
+              </w:rPr>
+            </w:pPr>
+            <w:r>
+              <w:rPr>
+                <w:rFonts w:cs="Arial"/>
+                <w:b/>
+                <w:color w:val="000000"/>
+                <w:sz w:val="28"/>
+                <w:szCs w:val="32"/>
+              </w:rPr>
+              <w:t>T.S.</w:t>
+            </w:r>
+            <w:r>
+              <w:rPr>
+                <w:rFonts w:cs="Arial"/>
+                <w:b/>
+                <w:color w:val="000000"/>
+                <w:sz w:val="28"/>
+                <w:szCs w:val="32"/>
+              </w:rPr>
+              <w:t xml:space="preserve">3.2.1.1 </w:t>
+            </w:r>
+            <w:r>
+              <w:rPr>
+                <w:rFonts w:cs="Arial"/>
+                <w:b/>
+                <w:color w:val="000000"/>
+                <w:sz w:val="28"/>
+                <w:szCs w:val="32"/>
+              </w:rPr>
+              <w:t xml:space="preserve">– </w:t>
+            </w:r>
+            <w:proofErr w:type="spellStart"/>
+            <w:r>
+              <w:rPr>
+                <w:rFonts w:cs="Arial"/>
+                <w:b/>
+                <w:color w:val="000000"/>
+                <w:sz w:val="28"/>
+                <w:szCs w:val="32"/>
+              </w:rPr>
+              <w:t>Kramam</w:t>
+            </w:r>
+            <w:proofErr w:type="spellEnd"/>
+          </w:p>
+          <w:p>
+            <w:pPr>
+              <w:widowControl w:val="0"/>
+              <w:tabs>
+                <w:tab w:val="left" w:pos="993"/>
+              </w:tabs>
+              <w:autoSpaceDE w:val="0"/>
+              <w:autoSpaceDN w:val="0"/>
+              <w:adjustRightInd w:val="0"/>
+              <w:spacing w:before="0" w:line="252" w:lineRule="auto"/>
+              <w:ind w:right="297"/>
+              <w:rPr>
+                <w:rFonts w:cs="Arial"/>
+                <w:b/>
+                <w:color w:val="000000"/>
+                <w:sz w:val="28"/>
+                <w:szCs w:val="32"/>
+              </w:rPr>
+            </w:pPr>
+            <w:proofErr w:type="spellStart"/>
+            <w:r>
+              <w:rPr>
+                <w:rFonts w:cs="Arial"/>
+                <w:b/>
+                <w:color w:val="000000"/>
+                <w:sz w:val="28"/>
+                <w:szCs w:val="32"/>
+              </w:rPr>
+              <w:t>Krama</w:t>
+            </w:r>
+            <w:proofErr w:type="spellEnd"/>
+            <w:r>
+              <w:rPr>
+                <w:rFonts w:cs="Arial"/>
+                <w:b/>
+                <w:color w:val="000000"/>
+                <w:sz w:val="28"/>
+                <w:szCs w:val="32"/>
+              </w:rPr>
+              <w:t xml:space="preserve"> </w:t>
+            </w:r>
+            <w:proofErr w:type="spellStart"/>
+            <w:r>
+              <w:rPr>
+                <w:rFonts w:cs="Arial"/>
+                <w:b/>
+                <w:color w:val="000000"/>
+                <w:sz w:val="28"/>
+                <w:szCs w:val="32"/>
+              </w:rPr>
+              <w:t>Vaakyam</w:t>
+            </w:r>
+            <w:proofErr w:type="spellEnd"/>
+            <w:r>
+              <w:rPr>
+                <w:rFonts w:cs="Arial"/>
+                <w:b/>
+                <w:color w:val="000000"/>
+                <w:sz w:val="28"/>
+                <w:szCs w:val="32"/>
+              </w:rPr>
+              <w:t xml:space="preserve"> No. - </w:t>
+            </w:r>
+            <w:r>
+              <w:rPr>
+                <w:rFonts w:cs="Arial"/>
+                <w:b/>
+                <w:color w:val="000000"/>
+                <w:sz w:val="28"/>
+                <w:szCs w:val="32"/>
+              </w:rPr>
+              <w:t>28</w:t>
+            </w:r>
+          </w:p>
+          <w:p>
+            <w:pPr>
+              <w:widowControl w:val="0"/>
+              <w:tabs>
+                <w:tab w:val="left" w:pos="993"/>
+              </w:tabs>
+              <w:autoSpaceDE w:val="0"/>
+              <w:autoSpaceDN w:val="0"/>
+              <w:adjustRightInd w:val="0"/>
+              <w:spacing w:before="0" w:line="252" w:lineRule="auto"/>
+              <w:ind w:right="297"/>
+              <w:rPr>
+                <w:rFonts w:cs="Arial"/>
+                <w:b/>
+                <w:color w:val="000000"/>
+                <w:sz w:val="28"/>
+                <w:szCs w:val="32"/>
+              </w:rPr>
+            </w:pPr>
+            <w:proofErr w:type="spellStart"/>
+            <w:r>
+              <w:rPr>
+                <w:rFonts w:cs="Arial"/>
+                <w:b/>
+                <w:color w:val="000000"/>
+                <w:sz w:val="28"/>
+                <w:szCs w:val="32"/>
+              </w:rPr>
+              <w:t>Panchaati</w:t>
+            </w:r>
+            <w:proofErr w:type="spellEnd"/>
+            <w:r>
+              <w:rPr>
+                <w:rFonts w:cs="Arial"/>
+                <w:b/>
+                <w:color w:val="000000"/>
+                <w:sz w:val="28"/>
+                <w:szCs w:val="32"/>
+              </w:rPr>
+              <w:t xml:space="preserve"> No</w:t>
+            </w:r>
+            <w:r>
+              <w:rPr>
+                <w:rFonts w:cs="Arial"/>
+                <w:b/>
+                <w:color w:val="000000"/>
+                <w:szCs w:val="32"/>
+              </w:rPr>
+              <w:t>. -</w:t>
+            </w:r>
+            <w:r>
+              <w:rPr>
+                <w:rFonts w:cs="Arial"/>
+                <w:b/>
+                <w:color w:val="000000"/>
+                <w:szCs w:val="32"/>
+              </w:rPr>
+              <w:t xml:space="preserve"> </w:t>
+            </w:r>
+            <w:r>
+              <w:rPr>
+                <w:rFonts w:cs="Arial"/>
+                <w:b/>
+                <w:color w:val="000000"/>
+                <w:sz w:val="28"/>
+                <w:szCs w:val="32"/>
+              </w:rPr>
+              <w:t>1</w:t>
+            </w:r>
+          </w:p>
+        </w:tc>
+        <w:tc>
+          <w:tcPr>
+            <w:tcW w:w="5103" w:type="dxa"/>
+          </w:tcPr>
+          <w:p>
+            <w:pPr>
+              <w:widowControl w:val="0"/>
+              <w:autoSpaceDE w:val="0"/>
+              <w:autoSpaceDN w:val="0"/>
+              <w:adjustRightInd w:val="0"/>
+              <w:spacing w:before="0" w:line="240" w:lineRule="auto"/>
+              <w:rPr>
+                <w:rFonts w:ascii="BRH Malayalam Extra" w:hAnsi="BRH Malayalam Extra" w:cs="BRH Malayalam Extra"/>
+                <w:color w:val="000000"/>
+                <w:sz w:val="40"/>
+                <w:szCs w:val="40"/>
+              </w:rPr>
+            </w:pPr>
+            <w:proofErr w:type="spellStart"/>
+            <w:r>
+              <w:rPr>
+                <w:rFonts w:ascii="BRH Devanagari Extra" w:hAnsi="BRH Devanagari Extra" w:cs="BRH Devanagari Extra"/>
+                <w:color w:val="000000"/>
+                <w:sz w:val="40"/>
+                <w:szCs w:val="40"/>
+              </w:rPr>
+              <w:t>mÉÉ</w:t>
+            </w:r>
+            <w:proofErr w:type="spellEnd"/>
+            <w:r>
+              <w:rPr>
+                <w:rFonts w:ascii="BRH Malayalam Extra" w:hAnsi="BRH Malayalam Extra" w:cs="BRH Devanagari Extra"/>
+                <w:b/>
+                <w:color w:val="000000"/>
+                <w:sz w:val="32"/>
+                <w:szCs w:val="40"/>
+              </w:rPr>
+              <w:t>–</w:t>
+            </w:r>
+            <w:r>
+              <w:rPr>
+                <w:rFonts w:ascii="BRH Devanagari Extra" w:hAnsi="BRH Devanagari Extra" w:cs="BRH Devanagari Extra"/>
+                <w:color w:val="000000"/>
+                <w:sz w:val="40"/>
+                <w:szCs w:val="40"/>
+              </w:rPr>
+              <w:t>U</w:t>
+            </w:r>
+            <w:r>
+              <w:rPr>
+                <w:rFonts w:ascii="BRH Malayalam Extra" w:hAnsi="BRH Malayalam Extra" w:cs="BRH Devanagari Extra"/>
+                <w:b/>
+                <w:color w:val="000000"/>
+                <w:sz w:val="32"/>
+                <w:szCs w:val="40"/>
+              </w:rPr>
+              <w:t>–</w:t>
+            </w:r>
+            <w:proofErr w:type="spellStart"/>
+            <w:r>
+              <w:rPr>
+                <w:rFonts w:ascii="BRH Devanagari Extra" w:hAnsi="BRH Devanagari Extra" w:cs="BRH Devanagari Extra"/>
+                <w:color w:val="000000"/>
+                <w:sz w:val="40"/>
+                <w:szCs w:val="40"/>
+              </w:rPr>
+              <w:t>rÉ</w:t>
+            </w:r>
+            <w:proofErr w:type="spellEnd"/>
+            <w:r>
+              <w:rPr>
+                <w:rFonts w:ascii="BRH Malayalam Extra" w:hAnsi="BRH Malayalam Extra" w:cs="BRH Devanagari Extra"/>
+                <w:b/>
+                <w:color w:val="000000"/>
+                <w:sz w:val="32"/>
+                <w:szCs w:val="40"/>
+              </w:rPr>
+              <w:t>–</w:t>
+            </w:r>
+            <w:r>
+              <w:rPr>
+                <w:rFonts w:ascii="BRH Devanagari Extra" w:hAnsi="BRH Devanagari Extra" w:cs="BRH Devanagari Extra"/>
+                <w:color w:val="000000"/>
+                <w:sz w:val="40"/>
+                <w:szCs w:val="40"/>
+              </w:rPr>
+              <w:t xml:space="preserve"> </w:t>
+            </w:r>
+            <w:proofErr w:type="spellStart"/>
+            <w:r>
+              <w:rPr>
+                <w:rFonts w:ascii="BRH Devanagari Extra" w:hAnsi="BRH Devanagari Extra" w:cs="BRH Devanagari Extra"/>
+                <w:color w:val="000000"/>
+                <w:sz w:val="40"/>
+                <w:szCs w:val="40"/>
+              </w:rPr>
+              <w:t>xÉÑ</w:t>
+            </w:r>
+            <w:proofErr w:type="spellEnd"/>
+            <w:r>
+              <w:rPr>
+                <w:rFonts w:ascii="BRH Malayalam Extra" w:hAnsi="BRH Malayalam Extra" w:cs="BRH Devanagari Extra"/>
+                <w:b/>
+                <w:color w:val="000000"/>
+                <w:sz w:val="32"/>
+                <w:szCs w:val="40"/>
+              </w:rPr>
+              <w:t>–</w:t>
+            </w:r>
+            <w:proofErr w:type="spellStart"/>
+            <w:r>
+              <w:rPr>
+                <w:rFonts w:ascii="BRH Devanagari Extra" w:hAnsi="BRH Devanagari Extra" w:cs="BRH Devanagari Extra"/>
+                <w:color w:val="000000"/>
+                <w:sz w:val="40"/>
+                <w:szCs w:val="40"/>
+              </w:rPr>
+              <w:t>mÉ</w:t>
+            </w:r>
+            <w:proofErr w:type="spellEnd"/>
+            <w:r>
+              <w:rPr>
+                <w:rFonts w:ascii="BRH Malayalam Extra" w:hAnsi="BRH Malayalam Extra" w:cs="BRH Devanagari Extra"/>
+                <w:b/>
+                <w:color w:val="000000"/>
+                <w:sz w:val="32"/>
+                <w:szCs w:val="40"/>
+              </w:rPr>
+              <w:t>–</w:t>
+            </w:r>
+            <w:proofErr w:type="spellStart"/>
+            <w:r>
+              <w:rPr>
+                <w:rFonts w:ascii="BRH Devanagari Extra" w:hAnsi="BRH Devanagari Extra" w:cs="BRH Devanagari Extra"/>
+                <w:color w:val="000000"/>
+                <w:sz w:val="40"/>
+                <w:szCs w:val="40"/>
+              </w:rPr>
+              <w:t>hÉïÈ</w:t>
+            </w:r>
+            <w:proofErr w:type="spellEnd"/>
+            <w:r>
+              <w:rPr>
+                <w:rFonts w:ascii="BRH Devanagari Extra" w:hAnsi="BRH Devanagari Extra" w:cs="BRH Devanagari Extra"/>
+                <w:color w:val="000000"/>
+                <w:sz w:val="40"/>
+                <w:szCs w:val="40"/>
+              </w:rPr>
+              <w:t xml:space="preserve"> | </w:t>
+            </w:r>
+            <w:proofErr w:type="spellStart"/>
+            <w:r>
+              <w:rPr>
+                <w:rFonts w:ascii="BRH Devanagari Extra" w:hAnsi="BRH Devanagari Extra" w:cs="BRH Devanagari Extra"/>
+                <w:color w:val="000000"/>
+                <w:sz w:val="40"/>
+                <w:szCs w:val="40"/>
+              </w:rPr>
+              <w:t>xÉÑ</w:t>
+            </w:r>
+            <w:proofErr w:type="spellEnd"/>
+            <w:r>
+              <w:rPr>
+                <w:rFonts w:ascii="BRH Malayalam Extra" w:hAnsi="BRH Malayalam Extra" w:cs="BRH Devanagari Extra"/>
+                <w:b/>
+                <w:color w:val="000000"/>
+                <w:sz w:val="32"/>
+                <w:szCs w:val="40"/>
+              </w:rPr>
+              <w:t>–</w:t>
+            </w:r>
+            <w:proofErr w:type="spellStart"/>
+            <w:r>
+              <w:rPr>
+                <w:rFonts w:ascii="BRH Devanagari Extra" w:hAnsi="BRH Devanagari Extra" w:cs="BRH Devanagari Extra"/>
+                <w:color w:val="000000"/>
+                <w:sz w:val="40"/>
+                <w:szCs w:val="40"/>
+              </w:rPr>
+              <w:t>mÉ</w:t>
+            </w:r>
+            <w:proofErr w:type="spellEnd"/>
+            <w:r>
+              <w:rPr>
+                <w:rFonts w:ascii="BRH Malayalam Extra" w:hAnsi="BRH Malayalam Extra" w:cs="BRH Devanagari Extra"/>
+                <w:b/>
+                <w:color w:val="000000"/>
+                <w:sz w:val="32"/>
+                <w:szCs w:val="40"/>
+              </w:rPr>
+              <w:t>–</w:t>
+            </w:r>
+            <w:proofErr w:type="spellStart"/>
+            <w:r>
+              <w:rPr>
+                <w:rFonts w:ascii="BRH Devanagari Extra" w:hAnsi="BRH Devanagari Extra" w:cs="BRH Devanagari Extra"/>
+                <w:color w:val="000000"/>
+                <w:sz w:val="40"/>
+                <w:szCs w:val="40"/>
+                <w:highlight w:val="yellow"/>
+              </w:rPr>
+              <w:t>hÉÉ</w:t>
+            </w:r>
+            <w:r>
+              <w:rPr>
+                <w:rFonts w:ascii="BRH Devanagari Extra" w:hAnsi="BRH Devanagari Extra" w:cs="BRH Devanagari Extra"/>
+                <w:color w:val="000000"/>
+                <w:sz w:val="40"/>
+                <w:szCs w:val="40"/>
+              </w:rPr>
+              <w:t>åþ</w:t>
+            </w:r>
+            <w:proofErr w:type="spellEnd"/>
+            <w:r>
+              <w:rPr>
+                <w:rFonts w:ascii="BRH Devanagari Extra" w:hAnsi="BRH Devanagari Extra" w:cs="BRH Devanagari Extra"/>
+                <w:color w:val="000000"/>
+                <w:sz w:val="40"/>
+                <w:szCs w:val="40"/>
+              </w:rPr>
+              <w:t xml:space="preserve"> </w:t>
+            </w:r>
+            <w:proofErr w:type="spellStart"/>
+            <w:r>
+              <w:rPr>
+                <w:rFonts w:ascii="BRH Devanagari Extra" w:hAnsi="BRH Devanagari Extra" w:cs="BRH Devanagari Extra"/>
+                <w:color w:val="000000"/>
+                <w:sz w:val="40"/>
+                <w:szCs w:val="40"/>
+              </w:rPr>
+              <w:t>ÅÍxÉ</w:t>
+            </w:r>
+            <w:proofErr w:type="spellEnd"/>
+            <w:r>
+              <w:rPr>
+                <w:rFonts w:ascii="BRH Devanagari Extra" w:hAnsi="BRH Devanagari Extra" w:cs="BRH Devanagari Extra"/>
+                <w:color w:val="000000"/>
+                <w:sz w:val="40"/>
+                <w:szCs w:val="40"/>
+              </w:rPr>
+              <w:t xml:space="preserve"> |</w:t>
+            </w:r>
+          </w:p>
+        </w:tc>
+        <w:tc>
+          <w:tcPr>
+            <w:tcW w:w="5386" w:type="dxa"/>
+          </w:tcPr>
+          <w:p>
+            <w:pPr>
+              <w:autoSpaceDE w:val="0"/>
+              <w:autoSpaceDN w:val="0"/>
+              <w:adjustRightInd w:val="0"/>
+              <w:spacing w:before="0" w:line="240" w:lineRule="auto"/>
+              <w:rPr>
+                <w:rFonts w:ascii="BRH Malayalam Extra" w:hAnsi="BRH Malayalam Extra" w:cs="BRH Malayalam Extra"/>
+                <w:color w:val="000000"/>
+                <w:sz w:val="40"/>
+                <w:szCs w:val="40"/>
+              </w:rPr>
+            </w:pPr>
+            <w:proofErr w:type="spellStart"/>
+            <w:r>
+              <w:rPr>
+                <w:rFonts w:ascii="BRH Devanagari Extra" w:hAnsi="BRH Devanagari Extra" w:cs="BRH Devanagari Extra"/>
+                <w:color w:val="000000"/>
+                <w:sz w:val="40"/>
+                <w:szCs w:val="40"/>
+              </w:rPr>
+              <w:t>mÉÉ</w:t>
+            </w:r>
+            <w:proofErr w:type="spellEnd"/>
+            <w:r>
+              <w:rPr>
+                <w:rFonts w:ascii="BRH Malayalam Extra" w:hAnsi="BRH Malayalam Extra" w:cs="BRH Devanagari Extra"/>
+                <w:b/>
+                <w:color w:val="000000"/>
+                <w:sz w:val="32"/>
+                <w:szCs w:val="40"/>
+              </w:rPr>
+              <w:t>–</w:t>
+            </w:r>
+            <w:r>
+              <w:rPr>
+                <w:rFonts w:ascii="BRH Devanagari Extra" w:hAnsi="BRH Devanagari Extra" w:cs="BRH Devanagari Extra"/>
+                <w:color w:val="000000"/>
+                <w:sz w:val="40"/>
+                <w:szCs w:val="40"/>
+              </w:rPr>
+              <w:t>U</w:t>
+            </w:r>
+            <w:r>
+              <w:rPr>
+                <w:rFonts w:ascii="BRH Malayalam Extra" w:hAnsi="BRH Malayalam Extra" w:cs="BRH Devanagari Extra"/>
+                <w:b/>
+                <w:color w:val="000000"/>
+                <w:sz w:val="32"/>
+                <w:szCs w:val="40"/>
+              </w:rPr>
+              <w:t>–</w:t>
+            </w:r>
+            <w:proofErr w:type="spellStart"/>
+            <w:r>
+              <w:rPr>
+                <w:rFonts w:ascii="BRH Devanagari Extra" w:hAnsi="BRH Devanagari Extra" w:cs="BRH Devanagari Extra"/>
+                <w:color w:val="000000"/>
+                <w:sz w:val="40"/>
+                <w:szCs w:val="40"/>
+              </w:rPr>
+              <w:t>rÉ</w:t>
+            </w:r>
+            <w:proofErr w:type="spellEnd"/>
+            <w:r>
+              <w:rPr>
+                <w:rFonts w:ascii="BRH Malayalam Extra" w:hAnsi="BRH Malayalam Extra" w:cs="BRH Devanagari Extra"/>
+                <w:b/>
+                <w:color w:val="000000"/>
+                <w:sz w:val="32"/>
+                <w:szCs w:val="40"/>
+              </w:rPr>
+              <w:t>–</w:t>
+            </w:r>
+            <w:r>
+              <w:rPr>
+                <w:rFonts w:ascii="BRH Devanagari Extra" w:hAnsi="BRH Devanagari Extra" w:cs="BRH Devanagari Extra"/>
+                <w:color w:val="000000"/>
+                <w:sz w:val="40"/>
+                <w:szCs w:val="40"/>
+              </w:rPr>
+              <w:t xml:space="preserve"> </w:t>
+            </w:r>
+            <w:proofErr w:type="spellStart"/>
+            <w:r>
+              <w:rPr>
+                <w:rFonts w:ascii="BRH Devanagari Extra" w:hAnsi="BRH Devanagari Extra" w:cs="BRH Devanagari Extra"/>
+                <w:color w:val="000000"/>
+                <w:sz w:val="40"/>
+                <w:szCs w:val="40"/>
+              </w:rPr>
+              <w:t>xÉÑ</w:t>
+            </w:r>
+            <w:proofErr w:type="spellEnd"/>
+            <w:r>
+              <w:rPr>
+                <w:rFonts w:ascii="BRH Malayalam Extra" w:hAnsi="BRH Malayalam Extra" w:cs="BRH Devanagari Extra"/>
+                <w:b/>
+                <w:color w:val="000000"/>
+                <w:sz w:val="32"/>
+                <w:szCs w:val="40"/>
+              </w:rPr>
+              <w:t>–</w:t>
+            </w:r>
+            <w:proofErr w:type="spellStart"/>
+            <w:r>
+              <w:rPr>
+                <w:rFonts w:ascii="BRH Devanagari Extra" w:hAnsi="BRH Devanagari Extra" w:cs="BRH Devanagari Extra"/>
+                <w:color w:val="000000"/>
+                <w:sz w:val="40"/>
+                <w:szCs w:val="40"/>
+              </w:rPr>
+              <w:t>mÉ</w:t>
+            </w:r>
+            <w:proofErr w:type="spellEnd"/>
+            <w:r>
+              <w:rPr>
+                <w:rFonts w:ascii="BRH Malayalam Extra" w:hAnsi="BRH Malayalam Extra" w:cs="BRH Devanagari Extra"/>
+                <w:b/>
+                <w:color w:val="000000"/>
+                <w:sz w:val="32"/>
+                <w:szCs w:val="40"/>
+              </w:rPr>
+              <w:t>–</w:t>
+            </w:r>
+            <w:proofErr w:type="spellStart"/>
+            <w:r>
+              <w:rPr>
+                <w:rFonts w:ascii="BRH Devanagari Extra" w:hAnsi="BRH Devanagari Extra" w:cs="BRH Devanagari Extra"/>
+                <w:color w:val="000000"/>
+                <w:sz w:val="40"/>
+                <w:szCs w:val="40"/>
+              </w:rPr>
+              <w:t>hÉïÈ</w:t>
+            </w:r>
+            <w:proofErr w:type="spellEnd"/>
+            <w:r>
+              <w:rPr>
+                <w:rFonts w:ascii="BRH Devanagari Extra" w:hAnsi="BRH Devanagari Extra" w:cs="BRH Devanagari Extra"/>
+                <w:color w:val="000000"/>
+                <w:sz w:val="40"/>
+                <w:szCs w:val="40"/>
+              </w:rPr>
+              <w:t xml:space="preserve"> | </w:t>
+            </w:r>
+            <w:proofErr w:type="spellStart"/>
+            <w:r>
+              <w:rPr>
+                <w:rFonts w:ascii="BRH Devanagari Extra" w:hAnsi="BRH Devanagari Extra" w:cs="BRH Devanagari Extra"/>
+                <w:color w:val="000000"/>
+                <w:sz w:val="40"/>
+                <w:szCs w:val="40"/>
+              </w:rPr>
+              <w:t>xÉÑ</w:t>
+            </w:r>
+            <w:proofErr w:type="spellEnd"/>
+            <w:r>
+              <w:rPr>
+                <w:rFonts w:ascii="BRH Malayalam Extra" w:hAnsi="BRH Malayalam Extra" w:cs="BRH Devanagari Extra"/>
+                <w:b/>
+                <w:color w:val="000000"/>
+                <w:sz w:val="32"/>
+                <w:szCs w:val="40"/>
+              </w:rPr>
+              <w:t>–</w:t>
+            </w:r>
+            <w:proofErr w:type="spellStart"/>
+            <w:r>
+              <w:rPr>
+                <w:rFonts w:ascii="BRH Devanagari" w:hAnsi="BRH Devanagari" w:cs="BRH Devanagari"/>
+                <w:color w:val="000000"/>
+                <w:sz w:val="40"/>
+                <w:szCs w:val="40"/>
+                <w:lang w:val="en-IN" w:eastAsia="en-IN"/>
+              </w:rPr>
+              <w:t>mÉ</w:t>
+            </w:r>
+            <w:proofErr w:type="spellEnd"/>
+            <w:r>
+              <w:rPr>
+                <w:rFonts w:ascii="BRH Malayalam Extra" w:hAnsi="BRH Malayalam Extra" w:cs="BRH Devanagari Extra"/>
+                <w:b/>
+                <w:color w:val="000000"/>
+                <w:sz w:val="32"/>
+                <w:szCs w:val="40"/>
+              </w:rPr>
+              <w:t>–</w:t>
+            </w:r>
+            <w:proofErr w:type="spellStart"/>
+            <w:r>
+              <w:rPr>
+                <w:rFonts w:ascii="BRH Devanagari" w:hAnsi="BRH Devanagari" w:cs="BRH Devanagari"/>
+                <w:color w:val="000000"/>
+                <w:sz w:val="40"/>
+                <w:szCs w:val="40"/>
+                <w:highlight w:val="green"/>
+                <w:lang w:val="en-IN" w:eastAsia="en-IN"/>
+              </w:rPr>
+              <w:t>hÉÉåï</w:t>
+            </w:r>
+            <w:proofErr w:type="spellEnd"/>
+            <w:r>
+              <w:rPr>
+                <w:rFonts w:ascii="BRH Devanagari Extra" w:hAnsi="BRH Devanagari Extra" w:cs="BRH Devanagari Extra"/>
+                <w:color w:val="000000"/>
+                <w:sz w:val="40"/>
+                <w:szCs w:val="40"/>
+                <w:highlight w:val="green"/>
+              </w:rPr>
+              <w:t>þ</w:t>
+            </w:r>
+            <w:r>
+              <w:rPr>
+                <w:rFonts w:ascii="BRH Devanagari Extra" w:hAnsi="BRH Devanagari Extra" w:cs="BRH Devanagari Extra"/>
+                <w:color w:val="000000"/>
+                <w:sz w:val="40"/>
+                <w:szCs w:val="40"/>
+              </w:rPr>
+              <w:t xml:space="preserve"> </w:t>
+            </w:r>
+            <w:proofErr w:type="spellStart"/>
+            <w:r>
+              <w:rPr>
+                <w:rFonts w:ascii="BRH Devanagari Extra" w:hAnsi="BRH Devanagari Extra" w:cs="BRH Devanagari Extra"/>
+                <w:color w:val="000000"/>
+                <w:sz w:val="40"/>
+                <w:szCs w:val="40"/>
+              </w:rPr>
+              <w:t>ÅÍxÉ</w:t>
+            </w:r>
+            <w:proofErr w:type="spellEnd"/>
+            <w:r>
+              <w:rPr>
+                <w:rFonts w:ascii="BRH Devanagari Extra" w:hAnsi="BRH Devanagari Extra" w:cs="BRH Devanagari Extra"/>
+                <w:color w:val="000000"/>
+                <w:sz w:val="40"/>
+                <w:szCs w:val="40"/>
+              </w:rPr>
+              <w:t xml:space="preserve"> |</w:t>
+            </w:r>
+          </w:p>
+        </w:tc>
+      </w:tr>
+    </w:tbl>
+    <w:p>
+      <w:pPr>
+        <w:jc w:val="center"/>
+        <w:rPr>
+          <w:b/>
+          <w:bCs/>
+          <w:sz w:val="32"/>
+          <w:szCs w:val="32"/>
+          <w:u w:val="single"/>
+        </w:rPr>
+      </w:pPr>
+      <w:r>
+        <w:rPr>
+          <w:b/>
+          <w:bCs/>
+          <w:sz w:val="32"/>
+          <w:szCs w:val="32"/>
+          <w:u w:val="single"/>
+        </w:rPr>
+        <w:t>=======</w:t>
+      </w:r>
+    </w:p>
+    <w:p>
+      <w:pPr>
+        <w:jc w:val="center"/>
+        <w:rPr>
+          <w:b/>
+          <w:bCs/>
+          <w:sz w:val="32"/>
+          <w:szCs w:val="32"/>
+          <w:u w:val="single"/>
+        </w:rPr>
+      </w:pPr>
+    </w:p>
+    <w:p>
+      <w:pPr>
+        <w:jc w:val="center"/>
+        <w:rPr>
+          <w:b/>
+          <w:bCs/>
+          <w:sz w:val="32"/>
+          <w:szCs w:val="32"/>
+          <w:u w:val="single"/>
+        </w:rPr>
+      </w:pPr>
+    </w:p>
+    <w:p>
+      <w:pPr>
+        <w:jc w:val="center"/>
+        <w:rPr>
+          <w:b/>
+          <w:bCs/>
+          <w:sz w:val="32"/>
+          <w:szCs w:val="32"/>
+          <w:u w:val="single"/>
+        </w:rPr>
+      </w:pPr>
+      <w:r>
+        <w:rPr>
+          <w:b/>
+          <w:bCs/>
+          <w:sz w:val="32"/>
+          <w:szCs w:val="32"/>
+          <w:u w:val="single"/>
+        </w:rPr>
+        <w:t xml:space="preserve">TS </w:t>
+      </w:r>
+      <w:proofErr w:type="spellStart"/>
+      <w:r>
+        <w:rPr>
+          <w:b/>
+          <w:bCs/>
+          <w:sz w:val="32"/>
+          <w:szCs w:val="32"/>
+          <w:u w:val="single"/>
+        </w:rPr>
+        <w:t>Krama</w:t>
+      </w:r>
+      <w:proofErr w:type="spellEnd"/>
+      <w:r>
+        <w:rPr>
+          <w:b/>
+          <w:bCs/>
+          <w:sz w:val="32"/>
+          <w:szCs w:val="32"/>
+          <w:u w:val="single"/>
+        </w:rPr>
+        <w:t xml:space="preserve"> </w:t>
+      </w:r>
+      <w:proofErr w:type="spellStart"/>
+      <w:r>
+        <w:rPr>
+          <w:b/>
+          <w:bCs/>
+          <w:sz w:val="32"/>
+          <w:szCs w:val="32"/>
+          <w:u w:val="single"/>
+        </w:rPr>
+        <w:t>Paatam</w:t>
+      </w:r>
+      <w:proofErr w:type="spellEnd"/>
+      <w:r>
+        <w:rPr>
+          <w:b/>
+          <w:bCs/>
+          <w:sz w:val="32"/>
+          <w:szCs w:val="32"/>
+          <w:u w:val="single"/>
+        </w:rPr>
+        <w:t xml:space="preserve"> – TS </w:t>
       </w:r>
       <w:r>
         <w:rPr>
@@ -1357,6 +2365,7 @@
                 <w:sz w:val="28"/>
                 <w:szCs w:val="32"/>
               </w:rPr>
+              <w:lastRenderedPageBreak/>
               <w:t>T.S.</w:t>
             </w:r>
             <w:r>
@@ -3531,7 +4540,6 @@
                 <w:sz w:val="28"/>
                 <w:szCs w:val="32"/>
               </w:rPr>
-              <w:lastRenderedPageBreak/>
               <w:t>T.S.</w:t>
             </w:r>
             <w:r>
@@ -4678,7 +5686,7 @@
               </w:rPr>
               <w:t xml:space="preserve">த்ரீ </w:t>
             </w:r>
-            <w:bookmarkStart w:id="0" w:name="_Hlk85180061"/>
+            <w:bookmarkStart w:id="1" w:name="_Hlk85180061"/>
             <w:r>
               <w:rPr>
                 <w:rFonts w:ascii="Latha" w:hAnsi="Latha" w:cs="Latha" w:hint="cs"/>
@@ -4690,7 +5698,7 @@
               </w:rPr>
               <w:t>ஷ</w:t>
             </w:r>
-            <w:bookmarkEnd w:id="0"/>
+            <w:bookmarkEnd w:id="1"/>
             <w:r>
               <w:rPr>
                 <w:rFonts w:ascii="BRH Tamil Tab Extra" w:hAnsi="BRH Tamil Tab Extra" w:cs="Latha"/>
@@ -4956,6 +5964,7 @@
           <w:szCs w:val="40"/>
           <w:lang w:val="en-IN" w:eastAsia="en-IN"/>
         </w:rPr>
+        <w:lastRenderedPageBreak/>
         <w:t>"</w:t>
       </w:r>
       <w:proofErr w:type="spellStart"/>
@@ -5169,23 +6178,7 @@
           <w:b/>
           <w:bCs/>
         </w:rPr>
-        <w:t>(</w:t>
-      </w:r>
-      <w:proofErr w:type="gramStart"/>
-      <w:r>
-        <w:rPr>
-          <w:b/>
-          <w:bCs/>
-        </w:rPr>
-        <w:t>ignore</w:t>
-      </w:r>
-      <w:proofErr w:type="gramEnd"/>
-      <w:r>
-        <w:rPr>
-          <w:b/>
-          <w:bCs/>
-        </w:rPr>
-        <w:t xml:space="preserve"> those which are already incorporated in your book’s version and date)</w:t>
+        <w:t>(ignore those which are already incorporated in your book’s version and date)</w:t>
       </w:r>
     </w:p>
     <w:tbl>
@@ -5448,7 +6441,7 @@
 </file>
 
 <file path=word/endnotes.xml><?xml version="1.0" encoding="utf-8"?>
-<w:endnotes xmlns:wpc="http://schemas.microsoft.com/office/word/2010/wordprocessingCanvas" xmlns:cx="http://schemas.microsoft.com/office/drawing/2014/chartex" xmlns:cx1="http://schemas.microsoft.com/office/drawing/2015/9/8/chartex" xmlns:cx2="http://schemas.microsoft.com/office/drawing/2015/10/21/chartex" xmlns:cx3="http://schemas.microsoft.com/office/drawing/2016/5/9/chartex" xmlns:cx4="http://schemas.microsoft.com/office/drawing/2016/5/10/chartex" xmlns:cx5="http://schemas.microsoft.com/office/drawing/2016/5/11/chartex" xmlns:cx6="http://schemas.microsoft.com/office/drawing/2016/5/12/chartex" xmlns:cx7="http://schemas.microsoft.com/office/drawing/2016/5/13/chartex" xmlns:cx8="http://schemas.microsoft.com/office/drawing/2016/5/14/chartex" xmlns:mc="http://schemas.openxmlformats.org/markup-compatibility/2006" xmlns:aink="http://schemas.microsoft.com/office/drawing/2016/ink" xmlns:am3d="http://schemas.microsoft.com/office/drawing/2017/model3d" xmlns:o="urn:schemas-microsoft-com:office:office" xmlns:r="http://schemas.openxmlformats.org/officeDocument/2006/relationships" xmlns:m="http://schemas.openxmlformats.org/officeDocument/2006/math" xmlns:v="urn:schemas-microsoft-com:vml" xmlns:wp14="http://schemas.microsoft.com/office/word/2010/wordprocessingDrawing" xmlns:wp="http://schemas.openxmlformats.org/drawingml/2006/wordprocessingDrawing" xmlns:w10="urn:schemas-microsoft-com:office:word" xmlns:w="http://schemas.openxmlformats.org/wordprocessingml/2006/main" xmlns:w14="http://schemas.microsoft.com/office/word/2010/wordml" xmlns:w15="http://schemas.microsoft.com/office/word/2012/wordml" xmlns:w16cex="http://schemas.microsoft.com/office/word/2018/wordml/cex" xmlns:w16cid="http://schemas.microsoft.com/office/word/2016/wordml/cid" xmlns:w16="http://schemas.microsoft.com/office/word/2018/wordml" xmlns:w16sdtdh="http://schemas.microsoft.com/office/word/2020/wordml/sdtdatahash" xmlns:w16se="http://schemas.microsoft.com/office/word/2015/wordml/symex" xmlns:wpg="http://schemas.microsoft.com/office/word/2010/wordprocessingGroup" xmlns:wpi="http://schemas.microsoft.com/office/word/2010/wordprocessingInk" xmlns:wne="http://schemas.microsoft.com/office/word/2006/wordml" xmlns:wps="http://schemas.microsoft.com/office/word/2010/wordprocessingShape" mc:Ignorable="w14 w15 w16se w16cid w16 w16cex w16sdtdh wp14">
+<w:endnotes xmlns:wpc="http://schemas.microsoft.com/office/word/2010/wordprocessingCanvas" xmlns:cx="http://schemas.microsoft.com/office/drawing/2014/chartex" xmlns:cx1="http://schemas.microsoft.com/office/drawing/2015/9/8/chartex" xmlns:mc="http://schemas.openxmlformats.org/markup-compatibility/2006" xmlns:o="urn:schemas-microsoft-com:office:office" xmlns:r="http://schemas.openxmlformats.org/officeDocument/2006/relationships" xmlns:m="http://schemas.openxmlformats.org/officeDocument/2006/math" xmlns:v="urn:schemas-microsoft-com:vml" xmlns:wp14="http://schemas.microsoft.com/office/word/2010/wordprocessingDrawing" xmlns:wp="http://schemas.openxmlformats.org/drawingml/2006/wordprocessingDrawing" xmlns:w10="urn:schemas-microsoft-com:office:word" xmlns:w="http://schemas.openxmlformats.org/wordprocessingml/2006/main" xmlns:w14="http://schemas.microsoft.com/office/word/2010/wordml" xmlns:w15="http://schemas.microsoft.com/office/word/2012/wordml" xmlns:w16se="http://schemas.microsoft.com/office/word/2015/wordml/symex" xmlns:wpg="http://schemas.microsoft.com/office/word/2010/wordprocessingGroup" xmlns:wpi="http://schemas.microsoft.com/office/word/2010/wordprocessingInk" xmlns:wne="http://schemas.microsoft.com/office/word/2006/wordml" xmlns:wps="http://schemas.microsoft.com/office/word/2010/wordprocessingShape" mc:Ignorable="w14 w15 w16se wp14">
   <w:endnote w:type="separator" w:id="-1">
     <w:p>
       <w:pPr>
@@ -5473,7 +6466,7 @@
 </file>
 
 <file path=word/footer1.xml><?xml version="1.0" encoding="utf-8"?>
-<w:ftr xmlns:wpc="http://schemas.microsoft.com/office/word/2010/wordprocessingCanvas" xmlns:cx="http://schemas.microsoft.com/office/drawing/2014/chartex" xmlns:cx1="http://schemas.microsoft.com/office/drawing/2015/9/8/chartex" xmlns:cx2="http://schemas.microsoft.com/office/drawing/2015/10/21/chartex" xmlns:cx3="http://schemas.microsoft.com/office/drawing/2016/5/9/chartex" xmlns:cx4="http://schemas.microsoft.com/office/drawing/2016/5/10/chartex" xmlns:cx5="http://schemas.microsoft.com/office/drawing/2016/5/11/chartex" xmlns:cx6="http://schemas.microsoft.com/office/drawing/2016/5/12/chartex" xmlns:cx7="http://schemas.microsoft.com/office/drawing/2016/5/13/chartex" xmlns:cx8="http://schemas.microsoft.com/office/drawing/2016/5/14/chartex" xmlns:mc="http://schemas.openxmlformats.org/markup-compatibility/2006" xmlns:aink="http://schemas.microsoft.com/office/drawing/2016/ink" xmlns:am3d="http://schemas.microsoft.com/office/drawing/2017/model3d" xmlns:o="urn:schemas-microsoft-com:office:office" xmlns:r="http://schemas.openxmlformats.org/officeDocument/2006/relationships" xmlns:m="http://schemas.openxmlformats.org/officeDocument/2006/math" xmlns:v="urn:schemas-microsoft-com:vml" xmlns:wp14="http://schemas.microsoft.com/office/word/2010/wordprocessingDrawing" xmlns:wp="http://schemas.openxmlformats.org/drawingml/2006/wordprocessingDrawing" xmlns:w10="urn:schemas-microsoft-com:office:word" xmlns:w="http://schemas.openxmlformats.org/wordprocessingml/2006/main" xmlns:w14="http://schemas.microsoft.com/office/word/2010/wordml" xmlns:w15="http://schemas.microsoft.com/office/word/2012/wordml" xmlns:w16cex="http://schemas.microsoft.com/office/word/2018/wordml/cex" xmlns:w16cid="http://schemas.microsoft.com/office/word/2016/wordml/cid" xmlns:w16="http://schemas.microsoft.com/office/word/2018/wordml" xmlns:w16sdtdh="http://schemas.microsoft.com/office/word/2020/wordml/sdtdatahash" xmlns:w16se="http://schemas.microsoft.com/office/word/2015/wordml/symex" xmlns:wpg="http://schemas.microsoft.com/office/word/2010/wordprocessingGroup" xmlns:wpi="http://schemas.microsoft.com/office/word/2010/wordprocessingInk" xmlns:wne="http://schemas.microsoft.com/office/word/2006/wordml" xmlns:wps="http://schemas.microsoft.com/office/word/2010/wordprocessingShape" mc:Ignorable="w14 w15 w16se w16cid w16 w16cex w16sdtdh wp14">
+<w:ftr xmlns:wpc="http://schemas.microsoft.com/office/word/2010/wordprocessingCanvas" xmlns:cx="http://schemas.microsoft.com/office/drawing/2014/chartex" xmlns:cx1="http://schemas.microsoft.com/office/drawing/2015/9/8/chartex" xmlns:mc="http://schemas.openxmlformats.org/markup-compatibility/2006" xmlns:o="urn:schemas-microsoft-com:office:office" xmlns:r="http://schemas.openxmlformats.org/officeDocument/2006/relationships" xmlns:m="http://schemas.openxmlformats.org/officeDocument/2006/math" xmlns:v="urn:schemas-microsoft-com:vml" xmlns:wp14="http://schemas.microsoft.com/office/word/2010/wordprocessingDrawing" xmlns:wp="http://schemas.openxmlformats.org/drawingml/2006/wordprocessingDrawing" xmlns:w10="urn:schemas-microsoft-com:office:word" xmlns:w="http://schemas.openxmlformats.org/wordprocessingml/2006/main" xmlns:w14="http://schemas.microsoft.com/office/word/2010/wordml" xmlns:w15="http://schemas.microsoft.com/office/word/2012/wordml" xmlns:w16se="http://schemas.microsoft.com/office/word/2015/wordml/symex" xmlns:wpg="http://schemas.microsoft.com/office/word/2010/wordprocessingGroup" xmlns:wpi="http://schemas.microsoft.com/office/word/2010/wordprocessingInk" xmlns:wne="http://schemas.microsoft.com/office/word/2006/wordml" xmlns:wps="http://schemas.microsoft.com/office/word/2010/wordprocessingShape" mc:Ignorable="w14 w15 w16se wp14">
   <w:p>
     <w:pPr>
       <w:pBdr>
@@ -5654,7 +6647,7 @@
 </file>
 
 <file path=word/footer2.xml><?xml version="1.0" encoding="utf-8"?>
-<w:ftr xmlns:wpc="http://schemas.microsoft.com/office/word/2010/wordprocessingCanvas" xmlns:cx="http://schemas.microsoft.com/office/drawing/2014/chartex" xmlns:cx1="http://schemas.microsoft.com/office/drawing/2015/9/8/chartex" xmlns:cx2="http://schemas.microsoft.com/office/drawing/2015/10/21/chartex" xmlns:cx3="http://schemas.microsoft.com/office/drawing/2016/5/9/chartex" xmlns:cx4="http://schemas.microsoft.com/office/drawing/2016/5/10/chartex" xmlns:cx5="http://schemas.microsoft.com/office/drawing/2016/5/11/chartex" xmlns:cx6="http://schemas.microsoft.com/office/drawing/2016/5/12/chartex" xmlns:cx7="http://schemas.microsoft.com/office/drawing/2016/5/13/chartex" xmlns:cx8="http://schemas.microsoft.com/office/drawing/2016/5/14/chartex" xmlns:mc="http://schemas.openxmlformats.org/markup-compatibility/2006" xmlns:aink="http://schemas.microsoft.com/office/drawing/2016/ink" xmlns:am3d="http://schemas.microsoft.com/office/drawing/2017/model3d" xmlns:o="urn:schemas-microsoft-com:office:office" xmlns:r="http://schemas.openxmlformats.org/officeDocument/2006/relationships" xmlns:m="http://schemas.openxmlformats.org/officeDocument/2006/math" xmlns:v="urn:schemas-microsoft-com:vml" xmlns:wp14="http://schemas.microsoft.com/office/word/2010/wordprocessingDrawing" xmlns:wp="http://schemas.openxmlformats.org/drawingml/2006/wordprocessingDrawing" xmlns:w10="urn:schemas-microsoft-com:office:word" xmlns:w="http://schemas.openxmlformats.org/wordprocessingml/2006/main" xmlns:w14="http://schemas.microsoft.com/office/word/2010/wordml" xmlns:w15="http://schemas.microsoft.com/office/word/2012/wordml" xmlns:w16cex="http://schemas.microsoft.com/office/word/2018/wordml/cex" xmlns:w16cid="http://schemas.microsoft.com/office/word/2016/wordml/cid" xmlns:w16="http://schemas.microsoft.com/office/word/2018/wordml" xmlns:w16sdtdh="http://schemas.microsoft.com/office/word/2020/wordml/sdtdatahash" xmlns:w16se="http://schemas.microsoft.com/office/word/2015/wordml/symex" xmlns:wpg="http://schemas.microsoft.com/office/word/2010/wordprocessingGroup" xmlns:wpi="http://schemas.microsoft.com/office/word/2010/wordprocessingInk" xmlns:wne="http://schemas.microsoft.com/office/word/2006/wordml" xmlns:wps="http://schemas.microsoft.com/office/word/2010/wordprocessingShape" mc:Ignorable="w14 w15 w16se w16cid w16 w16cex w16sdtdh wp14">
+<w:ftr xmlns:wpc="http://schemas.microsoft.com/office/word/2010/wordprocessingCanvas" xmlns:cx="http://schemas.microsoft.com/office/drawing/2014/chartex" xmlns:cx1="http://schemas.microsoft.com/office/drawing/2015/9/8/chartex" xmlns:mc="http://schemas.openxmlformats.org/markup-compatibility/2006" xmlns:o="urn:schemas-microsoft-com:office:office" xmlns:r="http://schemas.openxmlformats.org/officeDocument/2006/relationships" xmlns:m="http://schemas.openxmlformats.org/officeDocument/2006/math" xmlns:v="urn:schemas-microsoft-com:vml" xmlns:wp14="http://schemas.microsoft.com/office/word/2010/wordprocessingDrawing" xmlns:wp="http://schemas.openxmlformats.org/drawingml/2006/wordprocessingDrawing" xmlns:w10="urn:schemas-microsoft-com:office:word" xmlns:w="http://schemas.openxmlformats.org/wordprocessingml/2006/main" xmlns:w14="http://schemas.microsoft.com/office/word/2010/wordml" xmlns:w15="http://schemas.microsoft.com/office/word/2012/wordml" xmlns:w16se="http://schemas.microsoft.com/office/word/2015/wordml/symex" xmlns:wpg="http://schemas.microsoft.com/office/word/2010/wordprocessingGroup" xmlns:wpi="http://schemas.microsoft.com/office/word/2010/wordprocessingInk" xmlns:wne="http://schemas.microsoft.com/office/word/2006/wordml" xmlns:wps="http://schemas.microsoft.com/office/word/2010/wordprocessingShape" mc:Ignorable="w14 w15 w16se wp14">
   <w:p>
     <w:pPr>
       <w:pBdr>
@@ -5786,7 +6779,7 @@
         <w:bCs/>
         <w:noProof/>
       </w:rPr>
-      <w:t>3</w:t>
+      <w:t>1</w:t>
     </w:r>
     <w:r>
       <w:rPr>
@@ -5856,7 +6849,7 @@
 </file>
 
 <file path=word/footnotes.xml><?xml version="1.0" encoding="utf-8"?>
-<w:footnotes xmlns:wpc="http://schemas.microsoft.com/office/word/2010/wordprocessingCanvas" xmlns:cx="http://schemas.microsoft.com/office/drawing/2014/chartex" xmlns:cx1="http://schemas.microsoft.com/office/drawing/2015/9/8/chartex" xmlns:cx2="http://schemas.microsoft.com/office/drawing/2015/10/21/chartex" xmlns:cx3="http://schemas.microsoft.com/office/drawing/2016/5/9/chartex" xmlns:cx4="http://schemas.microsoft.com/office/drawing/2016/5/10/chartex" xmlns:cx5="http://schemas.microsoft.com/office/drawing/2016/5/11/chartex" xmlns:cx6="http://schemas.microsoft.com/office/drawing/2016/5/12/chartex" xmlns:cx7="http://schemas.microsoft.com/office/drawing/2016/5/13/chartex" xmlns:cx8="http://schemas.microsoft.com/office/drawing/2016/5/14/chartex" xmlns:mc="http://schemas.openxmlformats.org/markup-compatibility/2006" xmlns:aink="http://schemas.microsoft.com/office/drawing/2016/ink" xmlns:am3d="http://schemas.microsoft.com/office/drawing/2017/model3d" xmlns:o="urn:schemas-microsoft-com:office:office" xmlns:r="http://schemas.openxmlformats.org/officeDocument/2006/relationships" xmlns:m="http://schemas.openxmlformats.org/officeDocument/2006/math" xmlns:v="urn:schemas-microsoft-com:vml" xmlns:wp14="http://schemas.microsoft.com/office/word/2010/wordprocessingDrawing" xmlns:wp="http://schemas.openxmlformats.org/drawingml/2006/wordprocessingDrawing" xmlns:w10="urn:schemas-microsoft-com:office:word" xmlns:w="http://schemas.openxmlformats.org/wordprocessingml/2006/main" xmlns:w14="http://schemas.microsoft.com/office/word/2010/wordml" xmlns:w15="http://schemas.microsoft.com/office/word/2012/wordml" xmlns:w16cex="http://schemas.microsoft.com/office/word/2018/wordml/cex" xmlns:w16cid="http://schemas.microsoft.com/office/word/2016/wordml/cid" xmlns:w16="http://schemas.microsoft.com/office/word/2018/wordml" xmlns:w16sdtdh="http://schemas.microsoft.com/office/word/2020/wordml/sdtdatahash" xmlns:w16se="http://schemas.microsoft.com/office/word/2015/wordml/symex" xmlns:wpg="http://schemas.microsoft.com/office/word/2010/wordprocessingGroup" xmlns:wpi="http://schemas.microsoft.com/office/word/2010/wordprocessingInk" xmlns:wne="http://schemas.microsoft.com/office/word/2006/wordml" xmlns:wps="http://schemas.microsoft.com/office/word/2010/wordprocessingShape" mc:Ignorable="w14 w15 w16se w16cid w16 w16cex w16sdtdh wp14">
+<w:footnotes xmlns:wpc="http://schemas.microsoft.com/office/word/2010/wordprocessingCanvas" xmlns:cx="http://schemas.microsoft.com/office/drawing/2014/chartex" xmlns:cx1="http://schemas.microsoft.com/office/drawing/2015/9/8/chartex" xmlns:mc="http://schemas.openxmlformats.org/markup-compatibility/2006" xmlns:o="urn:schemas-microsoft-com:office:office" xmlns:r="http://schemas.openxmlformats.org/officeDocument/2006/relationships" xmlns:m="http://schemas.openxmlformats.org/officeDocument/2006/math" xmlns:v="urn:schemas-microsoft-com:vml" xmlns:wp14="http://schemas.microsoft.com/office/word/2010/wordprocessingDrawing" xmlns:wp="http://schemas.openxmlformats.org/drawingml/2006/wordprocessingDrawing" xmlns:w10="urn:schemas-microsoft-com:office:word" xmlns:w="http://schemas.openxmlformats.org/wordprocessingml/2006/main" xmlns:w14="http://schemas.microsoft.com/office/word/2010/wordml" xmlns:w15="http://schemas.microsoft.com/office/word/2012/wordml" xmlns:w16se="http://schemas.microsoft.com/office/word/2015/wordml/symex" xmlns:wpg="http://schemas.microsoft.com/office/word/2010/wordprocessingGroup" xmlns:wpi="http://schemas.microsoft.com/office/word/2010/wordprocessingInk" xmlns:wne="http://schemas.microsoft.com/office/word/2006/wordml" xmlns:wps="http://schemas.microsoft.com/office/word/2010/wordprocessingShape" mc:Ignorable="w14 w15 w16se wp14">
   <w:footnote w:type="separator" w:id="-1">
     <w:p>
       <w:pPr>
@@ -5881,7 +6874,7 @@
 </file>
 
 <file path=word/header1.xml><?xml version="1.0" encoding="utf-8"?>
-<w:hdr xmlns:wpc="http://schemas.microsoft.com/office/word/2010/wordprocessingCanvas" xmlns:cx="http://schemas.microsoft.com/office/drawing/2014/chartex" xmlns:cx1="http://schemas.microsoft.com/office/drawing/2015/9/8/chartex" xmlns:cx2="http://schemas.microsoft.com/office/drawing/2015/10/21/chartex" xmlns:cx3="http://schemas.microsoft.com/office/drawing/2016/5/9/chartex" xmlns:cx4="http://schemas.microsoft.com/office/drawing/2016/5/10/chartex" xmlns:cx5="http://schemas.microsoft.com/office/drawing/2016/5/11/chartex" xmlns:cx6="http://schemas.microsoft.com/office/drawing/2016/5/12/chartex" xmlns:cx7="http://schemas.microsoft.com/office/drawing/2016/5/13/chartex" xmlns:cx8="http://schemas.microsoft.com/office/drawing/2016/5/14/chartex" xmlns:mc="http://schemas.openxmlformats.org/markup-compatibility/2006" xmlns:aink="http://schemas.microsoft.com/office/drawing/2016/ink" xmlns:am3d="http://schemas.microsoft.com/office/drawing/2017/model3d" xmlns:o="urn:schemas-microsoft-com:office:office" xmlns:r="http://schemas.openxmlformats.org/officeDocument/2006/relationships" xmlns:m="http://schemas.openxmlformats.org/officeDocument/2006/math" xmlns:v="urn:schemas-microsoft-com:vml" xmlns:wp14="http://schemas.microsoft.com/office/word/2010/wordprocessingDrawing" xmlns:wp="http://schemas.openxmlformats.org/drawingml/2006/wordprocessingDrawing" xmlns:w10="urn:schemas-microsoft-com:office:word" xmlns:w="http://schemas.openxmlformats.org/wordprocessingml/2006/main" xmlns:w14="http://schemas.microsoft.com/office/word/2010/wordml" xmlns:w15="http://schemas.microsoft.com/office/word/2012/wordml" xmlns:w16cex="http://schemas.microsoft.com/office/word/2018/wordml/cex" xmlns:w16cid="http://schemas.microsoft.com/office/word/2016/wordml/cid" xmlns:w16="http://schemas.microsoft.com/office/word/2018/wordml" xmlns:w16sdtdh="http://schemas.microsoft.com/office/word/2020/wordml/sdtdatahash" xmlns:w16se="http://schemas.microsoft.com/office/word/2015/wordml/symex" xmlns:wpg="http://schemas.microsoft.com/office/word/2010/wordprocessingGroup" xmlns:wpi="http://schemas.microsoft.com/office/word/2010/wordprocessingInk" xmlns:wne="http://schemas.microsoft.com/office/word/2006/wordml" xmlns:wps="http://schemas.microsoft.com/office/word/2010/wordprocessingShape" mc:Ignorable="w14 w15 w16se w16cid w16 w16cex w16sdtdh wp14">
+<w:hdr xmlns:wpc="http://schemas.microsoft.com/office/word/2010/wordprocessingCanvas" xmlns:cx="http://schemas.microsoft.com/office/drawing/2014/chartex" xmlns:cx1="http://schemas.microsoft.com/office/drawing/2015/9/8/chartex" xmlns:mc="http://schemas.openxmlformats.org/markup-compatibility/2006" xmlns:o="urn:schemas-microsoft-com:office:office" xmlns:r="http://schemas.openxmlformats.org/officeDocument/2006/relationships" xmlns:m="http://schemas.openxmlformats.org/officeDocument/2006/math" xmlns:v="urn:schemas-microsoft-com:vml" xmlns:wp14="http://schemas.microsoft.com/office/word/2010/wordprocessingDrawing" xmlns:wp="http://schemas.openxmlformats.org/drawingml/2006/wordprocessingDrawing" xmlns:w10="urn:schemas-microsoft-com:office:word" xmlns:w="http://schemas.openxmlformats.org/wordprocessingml/2006/main" xmlns:w14="http://schemas.microsoft.com/office/word/2010/wordml" xmlns:w15="http://schemas.microsoft.com/office/word/2012/wordml" xmlns:w16se="http://schemas.microsoft.com/office/word/2015/wordml/symex" xmlns:wpg="http://schemas.microsoft.com/office/word/2010/wordprocessingGroup" xmlns:wpi="http://schemas.microsoft.com/office/word/2010/wordprocessingInk" xmlns:wne="http://schemas.microsoft.com/office/word/2006/wordml" xmlns:wps="http://schemas.microsoft.com/office/word/2010/wordprocessingShape" mc:Ignorable="w14 w15 w16se wp14">
   <w:p>
     <w:pPr>
       <w:pStyle w:val="Header"/>
@@ -5894,7 +6887,7 @@
 </file>
 
 <file path=word/header2.xml><?xml version="1.0" encoding="utf-8"?>
-<w:hdr xmlns:wpc="http://schemas.microsoft.com/office/word/2010/wordprocessingCanvas" xmlns:cx="http://schemas.microsoft.com/office/drawing/2014/chartex" xmlns:cx1="http://schemas.microsoft.com/office/drawing/2015/9/8/chartex" xmlns:cx2="http://schemas.microsoft.com/office/drawing/2015/10/21/chartex" xmlns:cx3="http://schemas.microsoft.com/office/drawing/2016/5/9/chartex" xmlns:cx4="http://schemas.microsoft.com/office/drawing/2016/5/10/chartex" xmlns:cx5="http://schemas.microsoft.com/office/drawing/2016/5/11/chartex" xmlns:cx6="http://schemas.microsoft.com/office/drawing/2016/5/12/chartex" xmlns:cx7="http://schemas.microsoft.com/office/drawing/2016/5/13/chartex" xmlns:cx8="http://schemas.microsoft.com/office/drawing/2016/5/14/chartex" xmlns:mc="http://schemas.openxmlformats.org/markup-compatibility/2006" xmlns:aink="http://schemas.microsoft.com/office/drawing/2016/ink" xmlns:am3d="http://schemas.microsoft.com/office/drawing/2017/model3d" xmlns:o="urn:schemas-microsoft-com:office:office" xmlns:r="http://schemas.openxmlformats.org/officeDocument/2006/relationships" xmlns:m="http://schemas.openxmlformats.org/officeDocument/2006/math" xmlns:v="urn:schemas-microsoft-com:vml" xmlns:wp14="http://schemas.microsoft.com/office/word/2010/wordprocessingDrawing" xmlns:wp="http://schemas.openxmlformats.org/drawingml/2006/wordprocessingDrawing" xmlns:w10="urn:schemas-microsoft-com:office:word" xmlns:w="http://schemas.openxmlformats.org/wordprocessingml/2006/main" xmlns:w14="http://schemas.microsoft.com/office/word/2010/wordml" xmlns:w15="http://schemas.microsoft.com/office/word/2012/wordml" xmlns:w16cex="http://schemas.microsoft.com/office/word/2018/wordml/cex" xmlns:w16cid="http://schemas.microsoft.com/office/word/2016/wordml/cid" xmlns:w16="http://schemas.microsoft.com/office/word/2018/wordml" xmlns:w16sdtdh="http://schemas.microsoft.com/office/word/2020/wordml/sdtdatahash" xmlns:w16se="http://schemas.microsoft.com/office/word/2015/wordml/symex" xmlns:wpg="http://schemas.microsoft.com/office/word/2010/wordprocessingGroup" xmlns:wpi="http://schemas.microsoft.com/office/word/2010/wordprocessingInk" xmlns:wne="http://schemas.microsoft.com/office/word/2006/wordml" xmlns:wps="http://schemas.microsoft.com/office/word/2010/wordprocessingShape" mc:Ignorable="w14 w15 w16se w16cid w16 w16cex w16sdtdh wp14">
+<w:hdr xmlns:wpc="http://schemas.microsoft.com/office/word/2010/wordprocessingCanvas" xmlns:cx="http://schemas.microsoft.com/office/drawing/2014/chartex" xmlns:cx1="http://schemas.microsoft.com/office/drawing/2015/9/8/chartex" xmlns:mc="http://schemas.openxmlformats.org/markup-compatibility/2006" xmlns:o="urn:schemas-microsoft-com:office:office" xmlns:r="http://schemas.openxmlformats.org/officeDocument/2006/relationships" xmlns:m="http://schemas.openxmlformats.org/officeDocument/2006/math" xmlns:v="urn:schemas-microsoft-com:vml" xmlns:wp14="http://schemas.microsoft.com/office/word/2010/wordprocessingDrawing" xmlns:wp="http://schemas.openxmlformats.org/drawingml/2006/wordprocessingDrawing" xmlns:w10="urn:schemas-microsoft-com:office:word" xmlns:w="http://schemas.openxmlformats.org/wordprocessingml/2006/main" xmlns:w14="http://schemas.microsoft.com/office/word/2010/wordml" xmlns:w15="http://schemas.microsoft.com/office/word/2012/wordml" xmlns:w16se="http://schemas.microsoft.com/office/word/2015/wordml/symex" xmlns:wpg="http://schemas.microsoft.com/office/word/2010/wordprocessingGroup" xmlns:wpi="http://schemas.microsoft.com/office/word/2010/wordprocessingInk" xmlns:wne="http://schemas.microsoft.com/office/word/2006/wordml" xmlns:wps="http://schemas.microsoft.com/office/word/2010/wordprocessingShape" mc:Ignorable="w14 w15 w16se wp14">
   <w:p>
     <w:pPr>
       <w:pStyle w:val="Header"/>
@@ -5907,7 +6900,7 @@
 </file>
 
 <file path=word/styles.xml><?xml version="1.0" encoding="utf-8"?>
-<w:styles xmlns:mc="http://schemas.openxmlformats.org/markup-compatibility/2006" xmlns:r="http://schemas.openxmlformats.org/officeDocument/2006/relationships" xmlns:w="http://schemas.openxmlformats.org/wordprocessingml/2006/main" xmlns:w14="http://schemas.microsoft.com/office/word/2010/wordml" xmlns:w15="http://schemas.microsoft.com/office/word/2012/wordml" xmlns:w16cex="http://schemas.microsoft.com/office/word/2018/wordml/cex" xmlns:w16cid="http://schemas.microsoft.com/office/word/2016/wordml/cid" xmlns:w16="http://schemas.microsoft.com/office/word/2018/wordml" xmlns:w16sdtdh="http://schemas.microsoft.com/office/word/2020/wordml/sdtdatahash" xmlns:w16se="http://schemas.microsoft.com/office/word/2015/wordml/symex" mc:Ignorable="w14 w15 w16se w16cid w16 w16cex w16sdtdh">
+<w:styles xmlns:mc="http://schemas.openxmlformats.org/markup-compatibility/2006" xmlns:r="http://schemas.openxmlformats.org/officeDocument/2006/relationships" xmlns:w="http://schemas.openxmlformats.org/wordprocessingml/2006/main" xmlns:w14="http://schemas.microsoft.com/office/word/2010/wordml" xmlns:w15="http://schemas.microsoft.com/office/word/2012/wordml" xmlns:w16se="http://schemas.microsoft.com/office/word/2015/wordml/symex" mc:Ignorable="w14 w15 w16se">
   <w:docDefaults>
     <w:rPrDefault>
       <w:rPr>
@@ -5917,7 +6910,7 @@
     </w:rPrDefault>
     <w:pPrDefault/>
   </w:docDefaults>
-  <w:latentStyles w:defLockedState="0" w:defUIPriority="99" w:defSemiHidden="0" w:defUnhideWhenUsed="0" w:defQFormat="0" w:count="376">
+  <w:latentStyles w:defLockedState="0" w:defUIPriority="99" w:defSemiHidden="0" w:defUnhideWhenUsed="0" w:defQFormat="0" w:count="371">
     <w:lsdException w:name="Normal" w:uiPriority="0" w:qFormat="1"/>
     <w:lsdException w:name="heading 1" w:uiPriority="9" w:qFormat="1"/>
     <w:lsdException w:name="heading 2" w:semiHidden="1" w:uiPriority="9" w:unhideWhenUsed="1" w:qFormat="1"/>
@@ -6289,11 +7282,6 @@
     <w:lsdException w:name="List Table 5 Dark Accent 6" w:uiPriority="50"/>
     <w:lsdException w:name="List Table 6 Colorful Accent 6" w:uiPriority="51"/>
     <w:lsdException w:name="List Table 7 Colorful Accent 6" w:uiPriority="52"/>
-    <w:lsdException w:name="Mention" w:semiHidden="1" w:unhideWhenUsed="1"/>
-    <w:lsdException w:name="Smart Hyperlink" w:semiHidden="1" w:unhideWhenUsed="1"/>
-    <w:lsdException w:name="Hashtag" w:semiHidden="1" w:unhideWhenUsed="1"/>
-    <w:lsdException w:name="Unresolved Mention" w:semiHidden="1" w:unhideWhenUsed="1"/>
-    <w:lsdException w:name="Smart Link" w:semiHidden="1" w:unhideWhenUsed="1"/>
   </w:latentStyles>
   <w:style w:type="paragraph" w:default="1" w:styleId="Normal">
     <w:name w:val="Normal"/>
@@ -6713,7 +7701,7 @@
 </file>
 
 <file path=customXml/itemProps1.xml><?xml version="1.0" encoding="utf-8"?>
-<ds:datastoreItem xmlns:ds="http://schemas.openxmlformats.org/officeDocument/2006/customXml" ds:itemID="{1DB7D77D-0F50-42CC-AB78-837D2BDFFA8C}">
+<ds:datastoreItem xmlns:ds="http://schemas.openxmlformats.org/officeDocument/2006/customXml" ds:itemID="{A70AC232-7C98-4350-BA77-4C69352FABC4}">
   <ds:schemaRefs>
     <ds:schemaRef ds:uri="http://schemas.openxmlformats.org/officeDocument/2006/bibliography"/>
   </ds:schemaRefs>

--- a/TS-Kramam/TS-3.2/TS 3.2 Tamil Krama Paatam Corrections.docx
+++ b/TS-Kramam/TS-3.2/TS 3.2 Tamil Krama Paatam Corrections.docx
@@ -1,6 +1,6 @@
 
 <file path=word/document.xml><?xml version="1.0" encoding="utf-8"?>
-<w:document xmlns:wpc="http://schemas.microsoft.com/office/word/2010/wordprocessingCanvas" xmlns:cx="http://schemas.microsoft.com/office/drawing/2014/chartex" xmlns:cx1="http://schemas.microsoft.com/office/drawing/2015/9/8/chartex" xmlns:mc="http://schemas.openxmlformats.org/markup-compatibility/2006" xmlns:o="urn:schemas-microsoft-com:office:office" xmlns:r="http://schemas.openxmlformats.org/officeDocument/2006/relationships" xmlns:m="http://schemas.openxmlformats.org/officeDocument/2006/math" xmlns:v="urn:schemas-microsoft-com:vml" xmlns:wp14="http://schemas.microsoft.com/office/word/2010/wordprocessingDrawing" xmlns:wp="http://schemas.openxmlformats.org/drawingml/2006/wordprocessingDrawing" xmlns:w10="urn:schemas-microsoft-com:office:word" xmlns:w="http://schemas.openxmlformats.org/wordprocessingml/2006/main" xmlns:w14="http://schemas.microsoft.com/office/word/2010/wordml" xmlns:w15="http://schemas.microsoft.com/office/word/2012/wordml" xmlns:w16se="http://schemas.microsoft.com/office/word/2015/wordml/symex" xmlns:wpg="http://schemas.microsoft.com/office/word/2010/wordprocessingGroup" xmlns:wpi="http://schemas.microsoft.com/office/word/2010/wordprocessingInk" xmlns:wne="http://schemas.microsoft.com/office/word/2006/wordml" xmlns:wps="http://schemas.microsoft.com/office/word/2010/wordprocessingShape" mc:Ignorable="w14 w15 w16se wp14">
+<w:document xmlns:wpc="http://schemas.microsoft.com/office/word/2010/wordprocessingCanvas" xmlns:cx="http://schemas.microsoft.com/office/drawing/2014/chartex" xmlns:cx1="http://schemas.microsoft.com/office/drawing/2015/9/8/chartex" xmlns:cx2="http://schemas.microsoft.com/office/drawing/2015/10/21/chartex" xmlns:cx3="http://schemas.microsoft.com/office/drawing/2016/5/9/chartex" xmlns:cx4="http://schemas.microsoft.com/office/drawing/2016/5/10/chartex" xmlns:cx5="http://schemas.microsoft.com/office/drawing/2016/5/11/chartex" xmlns:cx6="http://schemas.microsoft.com/office/drawing/2016/5/12/chartex" xmlns:cx7="http://schemas.microsoft.com/office/drawing/2016/5/13/chartex" xmlns:cx8="http://schemas.microsoft.com/office/drawing/2016/5/14/chartex" xmlns:mc="http://schemas.openxmlformats.org/markup-compatibility/2006" xmlns:aink="http://schemas.microsoft.com/office/drawing/2016/ink" xmlns:am3d="http://schemas.microsoft.com/office/drawing/2017/model3d" xmlns:o="urn:schemas-microsoft-com:office:office" xmlns:oel="http://schemas.microsoft.com/office/2019/extlst" xmlns:r="http://schemas.openxmlformats.org/officeDocument/2006/relationships" xmlns:m="http://schemas.openxmlformats.org/officeDocument/2006/math" xmlns:v="urn:schemas-microsoft-com:vml" xmlns:wp14="http://schemas.microsoft.com/office/word/2010/wordprocessingDrawing" xmlns:wp="http://schemas.openxmlformats.org/drawingml/2006/wordprocessingDrawing" xmlns:w10="urn:schemas-microsoft-com:office:word" xmlns:w="http://schemas.openxmlformats.org/wordprocessingml/2006/main" xmlns:w14="http://schemas.microsoft.com/office/word/2010/wordml" xmlns:w15="http://schemas.microsoft.com/office/word/2012/wordml" xmlns:w16cex="http://schemas.microsoft.com/office/word/2018/wordml/cex" xmlns:w16cid="http://schemas.microsoft.com/office/word/2016/wordml/cid" xmlns:w16="http://schemas.microsoft.com/office/word/2018/wordml" xmlns:w16sdtdh="http://schemas.microsoft.com/office/word/2020/wordml/sdtdatahash" xmlns:w16se="http://schemas.microsoft.com/office/word/2015/wordml/symex" xmlns:wpg="http://schemas.microsoft.com/office/word/2010/wordprocessingGroup" xmlns:wpi="http://schemas.microsoft.com/office/word/2010/wordprocessingInk" xmlns:wne="http://schemas.microsoft.com/office/word/2006/wordml" xmlns:wps="http://schemas.microsoft.com/office/word/2010/wordprocessingShape" mc:Ignorable="w14 w15 w16se w16cid w16 w16cex w16sdtdh wp14">
   <w:body>
     <w:p>
       <w:pPr>
@@ -23,7 +23,6 @@
         </w:rPr>
         <w:t xml:space="preserve">TS </w:t>
       </w:r>
-      <w:proofErr w:type="spellStart"/>
       <w:r>
         <w:rPr>
           <w:b/>
@@ -34,7 +33,6 @@
         </w:rPr>
         <w:t>Krama</w:t>
       </w:r>
-      <w:proofErr w:type="spellEnd"/>
       <w:r>
         <w:rPr>
           <w:b/>
@@ -43,29 +41,7 @@
           <w:szCs w:val="32"/>
           <w:u w:val="single"/>
         </w:rPr>
-        <w:t xml:space="preserve"> </w:t>
-      </w:r>
-      <w:proofErr w:type="spellStart"/>
-      <w:r>
-        <w:rPr>
-          <w:b/>
-          <w:bCs/>
-          <w:sz w:val="32"/>
-          <w:szCs w:val="32"/>
-          <w:u w:val="single"/>
-        </w:rPr>
-        <w:t>Paatam</w:t>
-      </w:r>
-      <w:proofErr w:type="spellEnd"/>
-      <w:r>
-        <w:rPr>
-          <w:b/>
-          <w:bCs/>
-          <w:sz w:val="32"/>
-          <w:szCs w:val="32"/>
-          <w:u w:val="single"/>
-        </w:rPr>
-        <w:t xml:space="preserve"> – TS </w:t>
+        <w:t xml:space="preserve"> Paatam – TS </w:t>
       </w:r>
       <w:r>
         <w:rPr>
@@ -75,20 +51,8 @@
           <w:szCs w:val="32"/>
           <w:u w:val="single"/>
         </w:rPr>
-        <w:t xml:space="preserve">3.2 </w:t>
+        <w:t>3.2 Tamil</w:t>
       </w:r>
-      <w:r>
-        <w:rPr>
-          <w:b/>
-          <w:bCs/>
-          <w:sz w:val="32"/>
-          <w:szCs w:val="32"/>
-          <w:u w:val="single"/>
-        </w:rPr>
-        <w:t>Tamil</w:t>
-      </w:r>
-      <w:bookmarkStart w:id="0" w:name="_GoBack"/>
-      <w:bookmarkEnd w:id="0"/>
       <w:r>
         <w:rPr>
           <w:b/>
@@ -157,12 +121,16 @@
               <w:spacing w:before="0" w:line="240" w:lineRule="auto"/>
               <w:jc w:val="center"/>
               <w:rPr>
+                <w:b/>
+                <w:bCs/>
                 <w:sz w:val="32"/>
                 <w:szCs w:val="32"/>
               </w:rPr>
             </w:pPr>
             <w:r>
               <w:rPr>
+                <w:b/>
+                <w:bCs/>
                 <w:sz w:val="32"/>
                 <w:szCs w:val="32"/>
               </w:rPr>
@@ -174,12 +142,16 @@
               <w:spacing w:before="0" w:line="240" w:lineRule="auto"/>
               <w:jc w:val="center"/>
               <w:rPr>
+                <w:b/>
+                <w:bCs/>
                 <w:sz w:val="32"/>
                 <w:szCs w:val="32"/>
               </w:rPr>
             </w:pPr>
             <w:r>
               <w:rPr>
+                <w:b/>
+                <w:bCs/>
                 <w:sz w:val="32"/>
                 <w:szCs w:val="32"/>
               </w:rPr>
@@ -196,12 +168,16 @@
               <w:spacing w:before="0" w:line="240" w:lineRule="auto"/>
               <w:jc w:val="center"/>
               <w:rPr>
+                <w:b/>
+                <w:bCs/>
                 <w:sz w:val="32"/>
                 <w:szCs w:val="32"/>
               </w:rPr>
             </w:pPr>
             <w:r>
               <w:rPr>
+                <w:b/>
+                <w:bCs/>
                 <w:sz w:val="32"/>
                 <w:szCs w:val="32"/>
               </w:rPr>
@@ -219,12 +195,16 @@
               <w:ind w:right="-18"/>
               <w:jc w:val="center"/>
               <w:rPr>
+                <w:b/>
+                <w:bCs/>
                 <w:sz w:val="32"/>
                 <w:szCs w:val="32"/>
               </w:rPr>
             </w:pPr>
             <w:r>
               <w:rPr>
+                <w:b/>
+                <w:bCs/>
                 <w:sz w:val="32"/>
                 <w:szCs w:val="32"/>
               </w:rPr>
@@ -288,20 +268,8 @@
                 <w:sz w:val="28"/>
                 <w:szCs w:val="32"/>
               </w:rPr>
-              <w:t xml:space="preserve">– </w:t>
-            </w:r>
-            <w:proofErr w:type="spellStart"/>
-            <w:r>
-              <w:rPr>
-                <w:rFonts w:cs="Arial"/>
-                <w:b/>
-                <w:color w:val="000000"/>
-                <w:sz w:val="28"/>
-                <w:szCs w:val="32"/>
-              </w:rPr>
-              <w:t>Kramam</w:t>
-            </w:r>
-            <w:proofErr w:type="spellEnd"/>
+              <w:t>– Kramam</w:t>
+            </w:r>
           </w:p>
           <w:p>
             <w:pPr>
@@ -322,49 +290,15 @@
                 <w:szCs w:val="32"/>
               </w:rPr>
             </w:pPr>
-            <w:proofErr w:type="spellStart"/>
-            <w:r>
-              <w:rPr>
-                <w:rFonts w:cs="Arial"/>
-                <w:b/>
-                <w:color w:val="000000"/>
-                <w:sz w:val="28"/>
-                <w:szCs w:val="32"/>
-              </w:rPr>
-              <w:t>Krama</w:t>
-            </w:r>
-            <w:proofErr w:type="spellEnd"/>
-            <w:r>
-              <w:rPr>
-                <w:rFonts w:cs="Arial"/>
-                <w:b/>
-                <w:color w:val="000000"/>
-                <w:sz w:val="28"/>
-                <w:szCs w:val="32"/>
-              </w:rPr>
-              <w:t xml:space="preserve"> </w:t>
-            </w:r>
-            <w:proofErr w:type="spellStart"/>
-            <w:r>
-              <w:rPr>
-                <w:rFonts w:cs="Arial"/>
-                <w:b/>
-                <w:color w:val="000000"/>
-                <w:sz w:val="28"/>
-                <w:szCs w:val="32"/>
-              </w:rPr>
-              <w:t>Vaakyam</w:t>
-            </w:r>
-            <w:proofErr w:type="spellEnd"/>
-            <w:r>
-              <w:rPr>
-                <w:rFonts w:cs="Arial"/>
-                <w:b/>
-                <w:color w:val="000000"/>
-                <w:sz w:val="28"/>
-                <w:szCs w:val="32"/>
-              </w:rPr>
-              <w:t xml:space="preserve"> No. - </w:t>
+            <w:r>
+              <w:rPr>
+                <w:rFonts w:cs="Arial"/>
+                <w:b/>
+                <w:color w:val="000000"/>
+                <w:sz w:val="28"/>
+                <w:szCs w:val="32"/>
+              </w:rPr>
+              <w:t xml:space="preserve">Krama Vaakyam No. - </w:t>
             </w:r>
             <w:r>
               <w:rPr>
@@ -396,27 +330,15 @@
                 <w:szCs w:val="32"/>
               </w:rPr>
             </w:pPr>
-            <w:proofErr w:type="spellStart"/>
-            <w:r>
-              <w:rPr>
-                <w:rFonts w:cs="Arial"/>
-                <w:b/>
-                <w:color w:val="000000"/>
-                <w:sz w:val="28"/>
-                <w:szCs w:val="32"/>
-              </w:rPr>
-              <w:t>Panchaati</w:t>
-            </w:r>
-            <w:proofErr w:type="spellEnd"/>
-            <w:r>
-              <w:rPr>
-                <w:rFonts w:cs="Arial"/>
-                <w:b/>
-                <w:color w:val="000000"/>
-                <w:sz w:val="28"/>
-                <w:szCs w:val="32"/>
-              </w:rPr>
-              <w:t xml:space="preserve"> No</w:t>
+            <w:r>
+              <w:rPr>
+                <w:rFonts w:cs="Arial"/>
+                <w:b/>
+                <w:color w:val="000000"/>
+                <w:sz w:val="28"/>
+                <w:szCs w:val="32"/>
+              </w:rPr>
+              <w:t>Panchaati No</w:t>
             </w:r>
             <w:r>
               <w:rPr>
@@ -466,229 +388,264 @@
                 <w:szCs w:val="40"/>
               </w:rPr>
             </w:pPr>
-            <w:proofErr w:type="spellStart"/>
-            <w:r>
-              <w:rPr>
-                <w:rFonts w:ascii="BRH Devanagari Extra" w:hAnsi="BRH Devanagari Extra" w:cs="BRH Devanagari Extra"/>
-                <w:color w:val="000000"/>
-                <w:sz w:val="40"/>
-                <w:szCs w:val="40"/>
-              </w:rPr>
-              <w:t>mÉÉ</w:t>
-            </w:r>
-            <w:proofErr w:type="spellEnd"/>
-            <w:r>
-              <w:rPr>
-                <w:rFonts w:ascii="BRH Malayalam Extra" w:hAnsi="BRH Malayalam Extra" w:cs="BRH Devanagari Extra"/>
-                <w:b/>
-                <w:color w:val="000000"/>
-                <w:sz w:val="32"/>
-                <w:szCs w:val="40"/>
-              </w:rPr>
-              <w:t>–</w:t>
-            </w:r>
-            <w:r>
-              <w:rPr>
-                <w:rFonts w:ascii="BRH Devanagari Extra" w:hAnsi="BRH Devanagari Extra" w:cs="BRH Devanagari Extra"/>
-                <w:color w:val="000000"/>
-                <w:sz w:val="40"/>
-                <w:szCs w:val="40"/>
-              </w:rPr>
-              <w:t>U</w:t>
-            </w:r>
-            <w:r>
-              <w:rPr>
-                <w:rFonts w:ascii="BRH Malayalam Extra" w:hAnsi="BRH Malayalam Extra" w:cs="BRH Devanagari Extra"/>
-                <w:b/>
-                <w:color w:val="000000"/>
-                <w:sz w:val="32"/>
-                <w:szCs w:val="40"/>
-              </w:rPr>
-              <w:t>–</w:t>
-            </w:r>
-            <w:proofErr w:type="spellStart"/>
-            <w:r>
-              <w:rPr>
-                <w:rFonts w:ascii="BRH Devanagari Extra" w:hAnsi="BRH Devanagari Extra" w:cs="BRH Devanagari Extra"/>
-                <w:color w:val="000000"/>
-                <w:sz w:val="40"/>
-                <w:szCs w:val="40"/>
-              </w:rPr>
-              <w:t>rÉ</w:t>
-            </w:r>
-            <w:proofErr w:type="spellEnd"/>
-            <w:r>
-              <w:rPr>
-                <w:rFonts w:ascii="BRH Malayalam Extra" w:hAnsi="BRH Malayalam Extra" w:cs="BRH Devanagari Extra"/>
-                <w:b/>
-                <w:color w:val="000000"/>
-                <w:sz w:val="32"/>
-                <w:szCs w:val="40"/>
-              </w:rPr>
-              <w:t>–</w:t>
-            </w:r>
-            <w:r>
-              <w:rPr>
-                <w:rFonts w:ascii="BRH Devanagari Extra" w:hAnsi="BRH Devanagari Extra" w:cs="BRH Devanagari Extra"/>
-                <w:color w:val="000000"/>
-                <w:sz w:val="40"/>
-                <w:szCs w:val="40"/>
+            <w:r>
+              <w:rPr>
+                <w:rFonts w:ascii="Latha" w:hAnsi="Latha" w:cs="Latha"/>
+                <w:sz w:val="28"/>
+                <w:szCs w:val="28"/>
+                <w:cs/>
+                <w:lang w:bidi="ta-IN"/>
+              </w:rPr>
+              <w:t>பா</w:t>
+            </w:r>
+            <w:r>
+              <w:rPr>
+                <w:rFonts w:ascii="BRH Tamil Tab Extra" w:hAnsi="BRH Tamil Tab Extra" w:cs="Latha"/>
+                <w:b/>
+                <w:sz w:val="32"/>
+                <w:szCs w:val="28"/>
+                <w:lang w:bidi="ta-IN"/>
+              </w:rPr>
+              <w:t>…</w:t>
+            </w:r>
+            <w:r>
+              <w:rPr>
+                <w:rFonts w:ascii="Latha" w:hAnsi="Latha" w:cs="Latha"/>
+                <w:sz w:val="28"/>
+                <w:szCs w:val="28"/>
+                <w:cs/>
+                <w:lang w:bidi="ta-IN"/>
+              </w:rPr>
+              <w:t>ர</w:t>
+            </w:r>
+            <w:r>
+              <w:rPr>
+                <w:rFonts w:ascii="BRH Tamil Tab Extra" w:hAnsi="BRH Tamil Tab Extra" w:cs="Latha"/>
+                <w:b/>
+                <w:sz w:val="32"/>
+                <w:szCs w:val="28"/>
+                <w:lang w:bidi="ta-IN"/>
+              </w:rPr>
+              <w:t>…</w:t>
+            </w:r>
+            <w:r>
+              <w:rPr>
+                <w:rFonts w:ascii="Latha" w:hAnsi="Latha" w:cs="Latha"/>
+                <w:sz w:val="28"/>
+                <w:szCs w:val="28"/>
+                <w:cs/>
+                <w:lang w:bidi="ta-IN"/>
+              </w:rPr>
+              <w:t>ய</w:t>
+            </w:r>
+            <w:r>
+              <w:rPr>
+                <w:rFonts w:ascii="BRH Tamil Tab Extra" w:hAnsi="BRH Tamil Tab Extra" w:cs="Latha"/>
+                <w:b/>
+                <w:sz w:val="32"/>
+                <w:szCs w:val="28"/>
+                <w:lang w:bidi="ta-IN"/>
+              </w:rPr>
+              <w:t>…</w:t>
+            </w:r>
+            <w:r>
+              <w:rPr>
+                <w:rFonts w:ascii="Latha" w:hAnsi="Latha" w:cs="Latha"/>
+                <w:sz w:val="28"/>
+                <w:szCs w:val="28"/>
+                <w:lang w:bidi="ta-IN"/>
               </w:rPr>
               <w:t xml:space="preserve"> </w:t>
             </w:r>
-            <w:proofErr w:type="spellStart"/>
-            <w:r>
-              <w:rPr>
-                <w:rFonts w:ascii="BRH Devanagari Extra" w:hAnsi="BRH Devanagari Extra" w:cs="BRH Devanagari Extra"/>
-                <w:color w:val="000000"/>
-                <w:sz w:val="40"/>
-                <w:szCs w:val="40"/>
-              </w:rPr>
-              <w:t>xÉÑ</w:t>
-            </w:r>
-            <w:proofErr w:type="spellEnd"/>
-            <w:r>
-              <w:rPr>
-                <w:rFonts w:ascii="BRH Malayalam Extra" w:hAnsi="BRH Malayalam Extra" w:cs="BRH Devanagari Extra"/>
-                <w:b/>
-                <w:color w:val="000000"/>
-                <w:sz w:val="32"/>
-                <w:szCs w:val="40"/>
-              </w:rPr>
-              <w:t>–</w:t>
-            </w:r>
-            <w:proofErr w:type="spellStart"/>
-            <w:r>
-              <w:rPr>
-                <w:rFonts w:ascii="BRH Devanagari Extra" w:hAnsi="BRH Devanagari Extra" w:cs="BRH Devanagari Extra"/>
-                <w:color w:val="000000"/>
-                <w:sz w:val="40"/>
-                <w:szCs w:val="40"/>
-              </w:rPr>
-              <w:t>mÉ</w:t>
-            </w:r>
-            <w:proofErr w:type="spellEnd"/>
-            <w:r>
-              <w:rPr>
-                <w:rFonts w:ascii="BRH Malayalam Extra" w:hAnsi="BRH Malayalam Extra" w:cs="BRH Devanagari Extra"/>
-                <w:b/>
-                <w:color w:val="000000"/>
-                <w:sz w:val="32"/>
-                <w:szCs w:val="40"/>
-              </w:rPr>
-              <w:t>–</w:t>
-            </w:r>
-            <w:proofErr w:type="spellStart"/>
-            <w:r>
-              <w:rPr>
-                <w:rFonts w:ascii="BRH Devanagari Extra" w:hAnsi="BRH Devanagari Extra" w:cs="BRH Devanagari Extra"/>
-                <w:color w:val="000000"/>
-                <w:sz w:val="40"/>
-                <w:szCs w:val="40"/>
-              </w:rPr>
-              <w:t>hÉïÈ</w:t>
-            </w:r>
-            <w:proofErr w:type="spellEnd"/>
-            <w:r>
-              <w:rPr>
-                <w:rFonts w:ascii="BRH Devanagari Extra" w:hAnsi="BRH Devanagari Extra" w:cs="BRH Devanagari Extra"/>
-                <w:color w:val="000000"/>
-                <w:sz w:val="40"/>
-                <w:szCs w:val="40"/>
-              </w:rPr>
-              <w:t xml:space="preserve"> | </w:t>
-            </w:r>
-            <w:proofErr w:type="spellStart"/>
-            <w:r>
-              <w:rPr>
-                <w:rFonts w:ascii="BRH Devanagari Extra" w:hAnsi="BRH Devanagari Extra" w:cs="BRH Devanagari Extra"/>
-                <w:color w:val="000000"/>
-                <w:sz w:val="40"/>
-                <w:szCs w:val="40"/>
-              </w:rPr>
-              <w:t>xÉÑ</w:t>
-            </w:r>
-            <w:proofErr w:type="spellEnd"/>
-            <w:r>
-              <w:rPr>
-                <w:rFonts w:ascii="BRH Malayalam Extra" w:hAnsi="BRH Malayalam Extra" w:cs="BRH Devanagari Extra"/>
-                <w:b/>
-                <w:color w:val="000000"/>
-                <w:sz w:val="32"/>
-                <w:szCs w:val="40"/>
-              </w:rPr>
-              <w:t>–</w:t>
-            </w:r>
-            <w:proofErr w:type="spellStart"/>
-            <w:r>
-              <w:rPr>
-                <w:rFonts w:ascii="BRH Devanagari Extra" w:hAnsi="BRH Devanagari Extra" w:cs="BRH Devanagari Extra"/>
-                <w:color w:val="000000"/>
-                <w:sz w:val="40"/>
-                <w:szCs w:val="40"/>
-              </w:rPr>
-              <w:t>mÉ</w:t>
-            </w:r>
-            <w:proofErr w:type="spellEnd"/>
-            <w:r>
-              <w:rPr>
-                <w:rFonts w:ascii="BRH Malayalam Extra" w:hAnsi="BRH Malayalam Extra" w:cs="BRH Devanagari Extra"/>
-                <w:b/>
-                <w:color w:val="000000"/>
-                <w:sz w:val="32"/>
-                <w:szCs w:val="40"/>
-              </w:rPr>
-              <w:t>–</w:t>
-            </w:r>
-            <w:proofErr w:type="spellStart"/>
-            <w:r>
-              <w:rPr>
-                <w:rFonts w:ascii="BRH Devanagari Extra" w:hAnsi="BRH Devanagari Extra" w:cs="BRH Devanagari Extra"/>
-                <w:color w:val="000000"/>
-                <w:sz w:val="40"/>
-                <w:szCs w:val="40"/>
+            <w:r>
+              <w:rPr>
+                <w:rFonts w:ascii="Latha" w:hAnsi="Latha" w:cs="Latha"/>
+                <w:sz w:val="28"/>
+                <w:szCs w:val="28"/>
+                <w:cs/>
+                <w:lang w:bidi="ta-IN"/>
+              </w:rPr>
+              <w:t>ஸு</w:t>
+            </w:r>
+            <w:r>
+              <w:rPr>
+                <w:rFonts w:ascii="BRH Tamil Tab Extra" w:hAnsi="BRH Tamil Tab Extra" w:cs="Latha"/>
+                <w:b/>
+                <w:sz w:val="32"/>
+                <w:szCs w:val="28"/>
+                <w:lang w:bidi="ta-IN"/>
+              </w:rPr>
+              <w:t>…</w:t>
+            </w:r>
+            <w:r>
+              <w:rPr>
+                <w:rFonts w:ascii="Latha" w:hAnsi="Latha" w:cs="Latha"/>
+                <w:sz w:val="28"/>
+                <w:szCs w:val="28"/>
+                <w:cs/>
+                <w:lang w:bidi="ta-IN"/>
+              </w:rPr>
+              <w:t>ப</w:t>
+            </w:r>
+            <w:r>
+              <w:rPr>
+                <w:rFonts w:ascii="BRH Tamil Tab Extra" w:hAnsi="BRH Tamil Tab Extra" w:cs="Latha"/>
+                <w:b/>
+                <w:sz w:val="32"/>
+                <w:szCs w:val="28"/>
+                <w:lang w:bidi="ta-IN"/>
+              </w:rPr>
+              <w:t>…</w:t>
+            </w:r>
+            <w:r>
+              <w:rPr>
+                <w:rFonts w:ascii="Latha" w:hAnsi="Latha" w:cs="Latha"/>
+                <w:sz w:val="28"/>
+                <w:szCs w:val="28"/>
+                <w:cs/>
+                <w:lang w:bidi="ta-IN"/>
+              </w:rPr>
+              <w:t>ர்ண</w:t>
+            </w:r>
+            <w:r>
+              <w:rPr>
+                <w:rFonts w:ascii="Latha" w:hAnsi="Latha" w:cs="Latha"/>
+                <w:b/>
+                <w:bCs/>
+                <w:sz w:val="32"/>
+                <w:szCs w:val="32"/>
+                <w:cs/>
+                <w:lang w:bidi="ta-IN"/>
+              </w:rPr>
+              <w:t>:</w:t>
+            </w:r>
+            <w:r>
+              <w:rPr>
+                <w:rFonts w:ascii="Latha" w:hAnsi="Latha" w:cs="Latha"/>
+                <w:sz w:val="28"/>
+                <w:szCs w:val="28"/>
+                <w:cs/>
+                <w:lang w:bidi="ta-IN"/>
+              </w:rPr>
+              <w:t xml:space="preserve"> </w:t>
+            </w:r>
+            <w:r>
+              <w:rPr>
+                <w:rFonts w:ascii="Latha" w:hAnsi="Latha" w:cs="Latha"/>
+                <w:sz w:val="28"/>
+                <w:szCs w:val="28"/>
+                <w:lang w:bidi="ta-IN"/>
+              </w:rPr>
+              <w:t xml:space="preserve">| </w:t>
+            </w:r>
+            <w:r>
+              <w:rPr>
+                <w:rFonts w:ascii="Latha" w:hAnsi="Latha" w:cs="Latha"/>
+                <w:sz w:val="28"/>
+                <w:szCs w:val="28"/>
+                <w:lang w:bidi="ta-IN"/>
+              </w:rPr>
+              <w:br/>
+            </w:r>
+            <w:r>
+              <w:rPr>
+                <w:rFonts w:ascii="Latha" w:hAnsi="Latha" w:cs="Latha"/>
+                <w:sz w:val="28"/>
+                <w:szCs w:val="28"/>
+                <w:cs/>
+                <w:lang w:bidi="ta-IN"/>
+              </w:rPr>
+              <w:t>ஸு</w:t>
+            </w:r>
+            <w:r>
+              <w:rPr>
+                <w:rFonts w:ascii="BRH Tamil Tab Extra" w:hAnsi="BRH Tamil Tab Extra" w:cs="Latha"/>
+                <w:b/>
+                <w:sz w:val="32"/>
+                <w:szCs w:val="28"/>
+                <w:lang w:bidi="ta-IN"/>
+              </w:rPr>
+              <w:t>…</w:t>
+            </w:r>
+            <w:r>
+              <w:rPr>
+                <w:rFonts w:ascii="Latha" w:hAnsi="Latha" w:cs="Latha"/>
+                <w:sz w:val="28"/>
+                <w:szCs w:val="28"/>
+                <w:cs/>
+                <w:lang w:bidi="ta-IN"/>
+              </w:rPr>
+              <w:t>ப</w:t>
+            </w:r>
+            <w:r>
+              <w:rPr>
+                <w:rFonts w:ascii="BRH Tamil Tab Extra" w:hAnsi="BRH Tamil Tab Extra" w:cs="Latha"/>
+                <w:b/>
+                <w:sz w:val="32"/>
+                <w:szCs w:val="28"/>
+                <w:lang w:bidi="ta-IN"/>
+              </w:rPr>
+              <w:t>…</w:t>
+            </w:r>
+            <w:r>
+              <w:rPr>
+                <w:rFonts w:ascii="Latha" w:hAnsi="Latha" w:cs="Latha"/>
+                <w:color w:val="FF0000"/>
+                <w:sz w:val="28"/>
+                <w:szCs w:val="28"/>
                 <w:highlight w:val="yellow"/>
-              </w:rPr>
-              <w:t>hÉÉ</w:t>
-            </w:r>
-            <w:r>
-              <w:rPr>
-                <w:rFonts w:ascii="BRH Devanagari Extra" w:hAnsi="BRH Devanagari Extra" w:cs="BRH Devanagari Extra"/>
-                <w:color w:val="000000"/>
-                <w:sz w:val="40"/>
-                <w:szCs w:val="40"/>
-              </w:rPr>
-              <w:t>åþ</w:t>
-            </w:r>
-            <w:proofErr w:type="spellEnd"/>
-            <w:r>
-              <w:rPr>
-                <w:rFonts w:ascii="BRH Devanagari Extra" w:hAnsi="BRH Devanagari Extra" w:cs="BRH Devanagari Extra"/>
-                <w:color w:val="000000"/>
-                <w:sz w:val="40"/>
-                <w:szCs w:val="40"/>
+                <w:cs/>
+                <w:lang w:bidi="ta-IN"/>
+              </w:rPr>
+              <w:t>ணோ</w:t>
+            </w:r>
+            <w:r>
+              <w:rPr>
+                <w:rFonts w:ascii="BRH Tamil Tab Extra" w:hAnsi="BRH Tamil Tab Extra" w:cs="Latha"/>
+                <w:b/>
+                <w:sz w:val="36"/>
+                <w:szCs w:val="28"/>
+                <w:lang w:bidi="ta-IN"/>
+              </w:rPr>
+              <w:t>†</w:t>
+            </w:r>
+            <w:r>
+              <w:rPr>
+                <w:rFonts w:ascii="Latha" w:hAnsi="Latha" w:cs="Latha"/>
+                <w:sz w:val="28"/>
+                <w:szCs w:val="28"/>
+                <w:lang w:bidi="ta-IN"/>
               </w:rPr>
               <w:t xml:space="preserve"> </w:t>
             </w:r>
-            <w:proofErr w:type="spellStart"/>
-            <w:r>
-              <w:rPr>
-                <w:rFonts w:ascii="BRH Devanagari Extra" w:hAnsi="BRH Devanagari Extra" w:cs="BRH Devanagari Extra"/>
-                <w:color w:val="000000"/>
-                <w:sz w:val="40"/>
-                <w:szCs w:val="40"/>
-              </w:rPr>
-              <w:t>ÅÍxÉ</w:t>
-            </w:r>
-            <w:proofErr w:type="spellEnd"/>
-            <w:r>
-              <w:rPr>
-                <w:rFonts w:ascii="BRH Devanagari Extra" w:hAnsi="BRH Devanagari Extra" w:cs="BRH Devanagari Extra"/>
-                <w:color w:val="000000"/>
-                <w:sz w:val="40"/>
-                <w:szCs w:val="40"/>
-              </w:rPr>
-              <w:t xml:space="preserve"> |</w:t>
+            <w:r>
+              <w:rPr>
+                <w:rFonts w:ascii="BRH Devanagari Extra" w:hAnsi="BRH Devanagari Extra" w:cs="Latha"/>
+                <w:b/>
+                <w:sz w:val="36"/>
+                <w:szCs w:val="28"/>
+                <w:lang w:bidi="ta-IN"/>
+              </w:rPr>
+              <w:t>Å</w:t>
+            </w:r>
+            <w:r>
+              <w:rPr>
+                <w:rFonts w:ascii="Latha" w:hAnsi="Latha" w:cs="Latha"/>
+                <w:sz w:val="28"/>
+                <w:szCs w:val="28"/>
+                <w:cs/>
+                <w:lang w:bidi="ta-IN"/>
+              </w:rPr>
+              <w:t xml:space="preserve">ஸி </w:t>
+            </w:r>
+            <w:r>
+              <w:rPr>
+                <w:rFonts w:ascii="Latha" w:hAnsi="Latha" w:cs="Latha"/>
+                <w:sz w:val="28"/>
+                <w:szCs w:val="28"/>
+                <w:lang w:bidi="ta-IN"/>
+              </w:rPr>
+              <w:t>|</w:t>
             </w:r>
           </w:p>
         </w:tc>
@@ -709,232 +666,276 @@
                 <w:szCs w:val="40"/>
               </w:rPr>
             </w:pPr>
-            <w:proofErr w:type="spellStart"/>
-            <w:r>
-              <w:rPr>
-                <w:rFonts w:ascii="BRH Devanagari Extra" w:hAnsi="BRH Devanagari Extra" w:cs="BRH Devanagari Extra"/>
-                <w:color w:val="000000"/>
-                <w:sz w:val="40"/>
-                <w:szCs w:val="40"/>
-              </w:rPr>
-              <w:t>mÉÉ</w:t>
-            </w:r>
-            <w:proofErr w:type="spellEnd"/>
-            <w:r>
-              <w:rPr>
-                <w:rFonts w:ascii="BRH Malayalam Extra" w:hAnsi="BRH Malayalam Extra" w:cs="BRH Devanagari Extra"/>
-                <w:b/>
-                <w:color w:val="000000"/>
-                <w:sz w:val="32"/>
-                <w:szCs w:val="40"/>
-              </w:rPr>
-              <w:t>–</w:t>
-            </w:r>
-            <w:r>
-              <w:rPr>
-                <w:rFonts w:ascii="BRH Devanagari Extra" w:hAnsi="BRH Devanagari Extra" w:cs="BRH Devanagari Extra"/>
-                <w:color w:val="000000"/>
-                <w:sz w:val="40"/>
-                <w:szCs w:val="40"/>
-              </w:rPr>
-              <w:t>U</w:t>
-            </w:r>
-            <w:r>
-              <w:rPr>
-                <w:rFonts w:ascii="BRH Malayalam Extra" w:hAnsi="BRH Malayalam Extra" w:cs="BRH Devanagari Extra"/>
-                <w:b/>
-                <w:color w:val="000000"/>
-                <w:sz w:val="32"/>
-                <w:szCs w:val="40"/>
-              </w:rPr>
-              <w:t>–</w:t>
-            </w:r>
-            <w:proofErr w:type="spellStart"/>
-            <w:r>
-              <w:rPr>
-                <w:rFonts w:ascii="BRH Devanagari Extra" w:hAnsi="BRH Devanagari Extra" w:cs="BRH Devanagari Extra"/>
-                <w:color w:val="000000"/>
-                <w:sz w:val="40"/>
-                <w:szCs w:val="40"/>
-              </w:rPr>
-              <w:t>rÉ</w:t>
-            </w:r>
-            <w:proofErr w:type="spellEnd"/>
-            <w:r>
-              <w:rPr>
-                <w:rFonts w:ascii="BRH Malayalam Extra" w:hAnsi="BRH Malayalam Extra" w:cs="BRH Devanagari Extra"/>
-                <w:b/>
-                <w:color w:val="000000"/>
-                <w:sz w:val="32"/>
-                <w:szCs w:val="40"/>
-              </w:rPr>
-              <w:t>–</w:t>
-            </w:r>
-            <w:r>
-              <w:rPr>
-                <w:rFonts w:ascii="BRH Devanagari Extra" w:hAnsi="BRH Devanagari Extra" w:cs="BRH Devanagari Extra"/>
-                <w:color w:val="000000"/>
-                <w:sz w:val="40"/>
-                <w:szCs w:val="40"/>
+            <w:r>
+              <w:rPr>
+                <w:rFonts w:ascii="Latha" w:hAnsi="Latha" w:cs="Latha"/>
+                <w:sz w:val="28"/>
+                <w:szCs w:val="28"/>
+                <w:cs/>
+                <w:lang w:bidi="ta-IN"/>
+              </w:rPr>
+              <w:t>பா</w:t>
+            </w:r>
+            <w:r>
+              <w:rPr>
+                <w:rFonts w:ascii="BRH Tamil Tab Extra" w:hAnsi="BRH Tamil Tab Extra" w:cs="Latha"/>
+                <w:b/>
+                <w:sz w:val="32"/>
+                <w:szCs w:val="28"/>
+                <w:lang w:bidi="ta-IN"/>
+              </w:rPr>
+              <w:t>…</w:t>
+            </w:r>
+            <w:r>
+              <w:rPr>
+                <w:rFonts w:ascii="Latha" w:hAnsi="Latha" w:cs="Latha"/>
+                <w:sz w:val="28"/>
+                <w:szCs w:val="28"/>
+                <w:cs/>
+                <w:lang w:bidi="ta-IN"/>
+              </w:rPr>
+              <w:t>ர</w:t>
+            </w:r>
+            <w:r>
+              <w:rPr>
+                <w:rFonts w:ascii="BRH Tamil Tab Extra" w:hAnsi="BRH Tamil Tab Extra" w:cs="Latha"/>
+                <w:b/>
+                <w:sz w:val="32"/>
+                <w:szCs w:val="28"/>
+                <w:lang w:bidi="ta-IN"/>
+              </w:rPr>
+              <w:t>…</w:t>
+            </w:r>
+            <w:r>
+              <w:rPr>
+                <w:rFonts w:ascii="Latha" w:hAnsi="Latha" w:cs="Latha"/>
+                <w:sz w:val="28"/>
+                <w:szCs w:val="28"/>
+                <w:cs/>
+                <w:lang w:bidi="ta-IN"/>
+              </w:rPr>
+              <w:t>ய</w:t>
+            </w:r>
+            <w:r>
+              <w:rPr>
+                <w:rFonts w:ascii="BRH Tamil Tab Extra" w:hAnsi="BRH Tamil Tab Extra" w:cs="Latha"/>
+                <w:b/>
+                <w:sz w:val="32"/>
+                <w:szCs w:val="28"/>
+                <w:lang w:bidi="ta-IN"/>
+              </w:rPr>
+              <w:t>…</w:t>
+            </w:r>
+            <w:r>
+              <w:rPr>
+                <w:rFonts w:ascii="Latha" w:hAnsi="Latha" w:cs="Latha"/>
+                <w:sz w:val="28"/>
+                <w:szCs w:val="28"/>
+                <w:lang w:bidi="ta-IN"/>
               </w:rPr>
               <w:t xml:space="preserve"> </w:t>
             </w:r>
-            <w:proofErr w:type="spellStart"/>
-            <w:r>
-              <w:rPr>
-                <w:rFonts w:ascii="BRH Devanagari Extra" w:hAnsi="BRH Devanagari Extra" w:cs="BRH Devanagari Extra"/>
-                <w:color w:val="000000"/>
-                <w:sz w:val="40"/>
-                <w:szCs w:val="40"/>
-              </w:rPr>
-              <w:t>xÉÑ</w:t>
-            </w:r>
-            <w:proofErr w:type="spellEnd"/>
-            <w:r>
-              <w:rPr>
-                <w:rFonts w:ascii="BRH Malayalam Extra" w:hAnsi="BRH Malayalam Extra" w:cs="BRH Devanagari Extra"/>
-                <w:b/>
-                <w:color w:val="000000"/>
-                <w:sz w:val="32"/>
-                <w:szCs w:val="40"/>
-              </w:rPr>
-              <w:t>–</w:t>
-            </w:r>
-            <w:proofErr w:type="spellStart"/>
-            <w:r>
-              <w:rPr>
-                <w:rFonts w:ascii="BRH Devanagari Extra" w:hAnsi="BRH Devanagari Extra" w:cs="BRH Devanagari Extra"/>
-                <w:color w:val="000000"/>
-                <w:sz w:val="40"/>
-                <w:szCs w:val="40"/>
-              </w:rPr>
-              <w:t>mÉ</w:t>
-            </w:r>
-            <w:proofErr w:type="spellEnd"/>
-            <w:r>
-              <w:rPr>
-                <w:rFonts w:ascii="BRH Malayalam Extra" w:hAnsi="BRH Malayalam Extra" w:cs="BRH Devanagari Extra"/>
-                <w:b/>
-                <w:color w:val="000000"/>
-                <w:sz w:val="32"/>
-                <w:szCs w:val="40"/>
-              </w:rPr>
-              <w:t>–</w:t>
-            </w:r>
-            <w:proofErr w:type="spellStart"/>
-            <w:r>
-              <w:rPr>
-                <w:rFonts w:ascii="BRH Devanagari Extra" w:hAnsi="BRH Devanagari Extra" w:cs="BRH Devanagari Extra"/>
-                <w:color w:val="000000"/>
-                <w:sz w:val="40"/>
-                <w:szCs w:val="40"/>
-              </w:rPr>
-              <w:t>hÉïÈ</w:t>
-            </w:r>
-            <w:proofErr w:type="spellEnd"/>
-            <w:r>
-              <w:rPr>
-                <w:rFonts w:ascii="BRH Devanagari Extra" w:hAnsi="BRH Devanagari Extra" w:cs="BRH Devanagari Extra"/>
-                <w:color w:val="000000"/>
-                <w:sz w:val="40"/>
-                <w:szCs w:val="40"/>
-              </w:rPr>
-              <w:t xml:space="preserve"> | </w:t>
-            </w:r>
-            <w:proofErr w:type="spellStart"/>
-            <w:r>
-              <w:rPr>
-                <w:rFonts w:ascii="BRH Devanagari Extra" w:hAnsi="BRH Devanagari Extra" w:cs="BRH Devanagari Extra"/>
-                <w:color w:val="000000"/>
-                <w:sz w:val="40"/>
-                <w:szCs w:val="40"/>
-              </w:rPr>
-              <w:t>xÉÑ</w:t>
-            </w:r>
-            <w:proofErr w:type="spellEnd"/>
-            <w:r>
-              <w:rPr>
-                <w:rFonts w:ascii="BRH Malayalam Extra" w:hAnsi="BRH Malayalam Extra" w:cs="BRH Devanagari Extra"/>
-                <w:b/>
-                <w:color w:val="000000"/>
-                <w:sz w:val="32"/>
-                <w:szCs w:val="40"/>
-              </w:rPr>
-              <w:t>–</w:t>
-            </w:r>
-            <w:proofErr w:type="spellStart"/>
-            <w:r>
-              <w:rPr>
-                <w:rFonts w:ascii="BRH Devanagari" w:hAnsi="BRH Devanagari" w:cs="BRH Devanagari"/>
-                <w:color w:val="000000"/>
-                <w:sz w:val="40"/>
-                <w:szCs w:val="40"/>
-                <w:lang w:val="en-IN" w:eastAsia="en-IN"/>
-              </w:rPr>
-              <w:t>mÉ</w:t>
-            </w:r>
-            <w:proofErr w:type="spellEnd"/>
-            <w:r>
-              <w:rPr>
-                <w:rFonts w:ascii="BRH Malayalam Extra" w:hAnsi="BRH Malayalam Extra" w:cs="BRH Devanagari Extra"/>
-                <w:b/>
-                <w:color w:val="000000"/>
-                <w:sz w:val="32"/>
-                <w:szCs w:val="40"/>
-              </w:rPr>
-              <w:t>–</w:t>
-            </w:r>
-            <w:proofErr w:type="spellStart"/>
-            <w:r>
-              <w:rPr>
-                <w:rFonts w:ascii="BRH Devanagari" w:hAnsi="BRH Devanagari" w:cs="BRH Devanagari"/>
-                <w:color w:val="000000"/>
-                <w:sz w:val="40"/>
-                <w:szCs w:val="40"/>
+            <w:r>
+              <w:rPr>
+                <w:rFonts w:ascii="Latha" w:hAnsi="Latha" w:cs="Latha"/>
+                <w:sz w:val="28"/>
+                <w:szCs w:val="28"/>
+                <w:cs/>
+                <w:lang w:bidi="ta-IN"/>
+              </w:rPr>
+              <w:t>ஸு</w:t>
+            </w:r>
+            <w:r>
+              <w:rPr>
+                <w:rFonts w:ascii="BRH Tamil Tab Extra" w:hAnsi="BRH Tamil Tab Extra" w:cs="Latha"/>
+                <w:b/>
+                <w:sz w:val="32"/>
+                <w:szCs w:val="28"/>
+                <w:lang w:bidi="ta-IN"/>
+              </w:rPr>
+              <w:t>…</w:t>
+            </w:r>
+            <w:r>
+              <w:rPr>
+                <w:rFonts w:ascii="Latha" w:hAnsi="Latha" w:cs="Latha"/>
+                <w:sz w:val="28"/>
+                <w:szCs w:val="28"/>
+                <w:cs/>
+                <w:lang w:bidi="ta-IN"/>
+              </w:rPr>
+              <w:t>ப</w:t>
+            </w:r>
+            <w:r>
+              <w:rPr>
+                <w:rFonts w:ascii="BRH Tamil Tab Extra" w:hAnsi="BRH Tamil Tab Extra" w:cs="Latha"/>
+                <w:b/>
+                <w:sz w:val="32"/>
+                <w:szCs w:val="28"/>
+                <w:lang w:bidi="ta-IN"/>
+              </w:rPr>
+              <w:t>…</w:t>
+            </w:r>
+            <w:r>
+              <w:rPr>
+                <w:rFonts w:ascii="Latha" w:hAnsi="Latha" w:cs="Latha"/>
+                <w:sz w:val="28"/>
+                <w:szCs w:val="28"/>
+                <w:cs/>
+                <w:lang w:bidi="ta-IN"/>
+              </w:rPr>
+              <w:t>ர்ண</w:t>
+            </w:r>
+            <w:r>
+              <w:rPr>
+                <w:rFonts w:ascii="Latha" w:hAnsi="Latha" w:cs="Latha"/>
+                <w:b/>
+                <w:bCs/>
+                <w:sz w:val="32"/>
+                <w:szCs w:val="32"/>
+                <w:cs/>
+                <w:lang w:bidi="ta-IN"/>
+              </w:rPr>
+              <w:t>:</w:t>
+            </w:r>
+            <w:r>
+              <w:rPr>
+                <w:rFonts w:ascii="Latha" w:hAnsi="Latha" w:cs="Latha"/>
+                <w:sz w:val="28"/>
+                <w:szCs w:val="28"/>
+                <w:cs/>
+                <w:lang w:bidi="ta-IN"/>
+              </w:rPr>
+              <w:t xml:space="preserve"> </w:t>
+            </w:r>
+            <w:r>
+              <w:rPr>
+                <w:rFonts w:ascii="Latha" w:hAnsi="Latha" w:cs="Latha"/>
+                <w:sz w:val="28"/>
+                <w:szCs w:val="28"/>
+                <w:lang w:bidi="ta-IN"/>
+              </w:rPr>
+              <w:t xml:space="preserve">| </w:t>
+            </w:r>
+            <w:r>
+              <w:rPr>
+                <w:rFonts w:ascii="Latha" w:hAnsi="Latha" w:cs="Latha"/>
+                <w:sz w:val="28"/>
+                <w:szCs w:val="28"/>
+                <w:lang w:bidi="ta-IN"/>
+              </w:rPr>
+              <w:br/>
+            </w:r>
+            <w:r>
+              <w:rPr>
+                <w:rFonts w:ascii="Latha" w:hAnsi="Latha" w:cs="Latha"/>
+                <w:sz w:val="28"/>
+                <w:szCs w:val="28"/>
+                <w:cs/>
+                <w:lang w:bidi="ta-IN"/>
+              </w:rPr>
+              <w:t>ஸு</w:t>
+            </w:r>
+            <w:r>
+              <w:rPr>
+                <w:rFonts w:ascii="BRH Tamil Tab Extra" w:hAnsi="BRH Tamil Tab Extra" w:cs="Latha"/>
+                <w:b/>
+                <w:sz w:val="32"/>
+                <w:szCs w:val="28"/>
                 <w:highlight w:val="green"/>
-                <w:lang w:val="en-IN" w:eastAsia="en-IN"/>
-              </w:rPr>
-              <w:t>hÉÉåï</w:t>
-            </w:r>
-            <w:proofErr w:type="spellEnd"/>
-            <w:r>
-              <w:rPr>
-                <w:rFonts w:ascii="BRH Devanagari Extra" w:hAnsi="BRH Devanagari Extra" w:cs="BRH Devanagari Extra"/>
-                <w:color w:val="000000"/>
-                <w:sz w:val="40"/>
-                <w:szCs w:val="40"/>
+                <w:lang w:bidi="ta-IN"/>
+              </w:rPr>
+              <w:t>…</w:t>
+            </w:r>
+            <w:r>
+              <w:rPr>
+                <w:rFonts w:ascii="Latha" w:hAnsi="Latha" w:cs="Latha"/>
+                <w:sz w:val="28"/>
+                <w:szCs w:val="28"/>
                 <w:highlight w:val="green"/>
-              </w:rPr>
-              <w:t>þ</w:t>
-            </w:r>
-            <w:r>
-              <w:rPr>
-                <w:rFonts w:ascii="BRH Devanagari Extra" w:hAnsi="BRH Devanagari Extra" w:cs="BRH Devanagari Extra"/>
-                <w:color w:val="000000"/>
-                <w:sz w:val="40"/>
-                <w:szCs w:val="40"/>
+                <w:cs/>
+                <w:lang w:bidi="ta-IN"/>
+              </w:rPr>
+              <w:t>ப</w:t>
+            </w:r>
+            <w:r>
+              <w:rPr>
+                <w:rFonts w:ascii="BRH Tamil Tab Extra" w:hAnsi="BRH Tamil Tab Extra" w:cs="Latha"/>
+                <w:b/>
+                <w:sz w:val="32"/>
+                <w:szCs w:val="28"/>
+                <w:highlight w:val="green"/>
+                <w:lang w:bidi="ta-IN"/>
+              </w:rPr>
+              <w:t>…</w:t>
+            </w:r>
+            <w:r>
+              <w:rPr>
+                <w:rFonts w:ascii="Latha" w:hAnsi="Latha" w:cs="Latha"/>
+                <w:sz w:val="28"/>
+                <w:szCs w:val="28"/>
+                <w:highlight w:val="green"/>
+                <w:cs/>
+                <w:lang w:bidi="ta-IN"/>
+              </w:rPr>
+              <w:t>ர்</w:t>
+            </w:r>
+            <w:r>
+              <w:rPr>
+                <w:rFonts w:ascii="Latha" w:hAnsi="Latha" w:cs="Latha"/>
+                <w:sz w:val="28"/>
+                <w:szCs w:val="28"/>
+                <w:cs/>
+                <w:lang w:bidi="ta-IN"/>
+              </w:rPr>
+              <w:t>ணோ</w:t>
+            </w:r>
+            <w:r>
+              <w:rPr>
+                <w:rFonts w:ascii="BRH Tamil Tab Extra" w:hAnsi="BRH Tamil Tab Extra" w:cs="Latha"/>
+                <w:b/>
+                <w:sz w:val="36"/>
+                <w:szCs w:val="28"/>
+                <w:lang w:bidi="ta-IN"/>
+              </w:rPr>
+              <w:t>†</w:t>
+            </w:r>
+            <w:r>
+              <w:rPr>
+                <w:rFonts w:ascii="Latha" w:hAnsi="Latha" w:cs="Latha"/>
+                <w:sz w:val="28"/>
+                <w:szCs w:val="28"/>
+                <w:lang w:bidi="ta-IN"/>
               </w:rPr>
               <w:t xml:space="preserve"> </w:t>
             </w:r>
-            <w:proofErr w:type="spellStart"/>
-            <w:r>
-              <w:rPr>
-                <w:rFonts w:ascii="BRH Devanagari Extra" w:hAnsi="BRH Devanagari Extra" w:cs="BRH Devanagari Extra"/>
-                <w:color w:val="000000"/>
-                <w:sz w:val="40"/>
-                <w:szCs w:val="40"/>
-              </w:rPr>
-              <w:t>ÅÍxÉ</w:t>
-            </w:r>
-            <w:proofErr w:type="spellEnd"/>
-            <w:r>
-              <w:rPr>
-                <w:rFonts w:ascii="BRH Devanagari Extra" w:hAnsi="BRH Devanagari Extra" w:cs="BRH Devanagari Extra"/>
-                <w:color w:val="000000"/>
-                <w:sz w:val="40"/>
-                <w:szCs w:val="40"/>
-              </w:rPr>
-              <w:t xml:space="preserve"> |</w:t>
+            <w:r>
+              <w:rPr>
+                <w:rFonts w:ascii="BRH Devanagari Extra" w:hAnsi="BRH Devanagari Extra" w:cs="Latha"/>
+                <w:b/>
+                <w:sz w:val="36"/>
+                <w:szCs w:val="28"/>
+                <w:lang w:bidi="ta-IN"/>
+              </w:rPr>
+              <w:t>Å</w:t>
+            </w:r>
+            <w:r>
+              <w:rPr>
+                <w:rFonts w:ascii="Latha" w:hAnsi="Latha" w:cs="Latha"/>
+                <w:sz w:val="28"/>
+                <w:szCs w:val="28"/>
+                <w:cs/>
+                <w:lang w:bidi="ta-IN"/>
+              </w:rPr>
+              <w:t xml:space="preserve">ஸி </w:t>
+            </w:r>
+            <w:r>
+              <w:rPr>
+                <w:rFonts w:ascii="Latha" w:hAnsi="Latha" w:cs="Latha"/>
+                <w:sz w:val="28"/>
+                <w:szCs w:val="28"/>
+                <w:lang w:bidi="ta-IN"/>
+              </w:rPr>
+              <w:t>|</w:t>
             </w:r>
           </w:p>
         </w:tc>
@@ -973,30 +974,6 @@
           <w:u w:val="single"/>
         </w:rPr>
       </w:pPr>
-    </w:p>
-    <w:p>
-      <w:pPr>
-        <w:jc w:val="center"/>
-        <w:rPr>
-          <w:b/>
-          <w:bCs/>
-          <w:sz w:val="32"/>
-          <w:szCs w:val="32"/>
-          <w:u w:val="single"/>
-        </w:rPr>
-      </w:pPr>
-    </w:p>
-    <w:p>
-      <w:pPr>
-        <w:jc w:val="center"/>
-        <w:rPr>
-          <w:b/>
-          <w:bCs/>
-          <w:sz w:val="32"/>
-          <w:szCs w:val="32"/>
-          <w:u w:val="single"/>
-        </w:rPr>
-      </w:pPr>
       <w:r>
         <w:rPr>
           <w:b/>
@@ -1007,7 +984,6 @@
         </w:rPr>
         <w:t xml:space="preserve">TS </w:t>
       </w:r>
-      <w:proofErr w:type="spellStart"/>
       <w:r>
         <w:rPr>
           <w:b/>
@@ -1018,7 +994,6 @@
         </w:rPr>
         <w:t>Krama</w:t>
       </w:r>
-      <w:proofErr w:type="spellEnd"/>
       <w:r>
         <w:rPr>
           <w:b/>
@@ -1027,29 +1002,7 @@
           <w:szCs w:val="32"/>
           <w:u w:val="single"/>
         </w:rPr>
-        <w:t xml:space="preserve"> </w:t>
-      </w:r>
-      <w:proofErr w:type="spellStart"/>
-      <w:r>
-        <w:rPr>
-          <w:b/>
-          <w:bCs/>
-          <w:sz w:val="32"/>
-          <w:szCs w:val="32"/>
-          <w:u w:val="single"/>
-        </w:rPr>
-        <w:t>Paatam</w:t>
-      </w:r>
-      <w:proofErr w:type="spellEnd"/>
-      <w:r>
-        <w:rPr>
-          <w:b/>
-          <w:bCs/>
-          <w:sz w:val="32"/>
-          <w:szCs w:val="32"/>
-          <w:u w:val="single"/>
-        </w:rPr>
-        <w:t xml:space="preserve"> – TS </w:t>
+        <w:t xml:space="preserve"> Paatam – TS </w:t>
       </w:r>
       <w:r>
         <w:rPr>
@@ -2365,7 +2318,6 @@
                 <w:sz w:val="28"/>
                 <w:szCs w:val="32"/>
               </w:rPr>
-              <w:lastRenderedPageBreak/>
               <w:t>T.S.</w:t>
             </w:r>
             <w:r>
@@ -2874,23 +2826,7 @@
                 <w:b/>
                 <w:bCs/>
               </w:rPr>
-              <w:t xml:space="preserve">(not </w:t>
-            </w:r>
-            <w:proofErr w:type="spellStart"/>
-            <w:r>
-              <w:rPr>
-                <w:b/>
-                <w:bCs/>
-              </w:rPr>
-              <w:t>trikramam</w:t>
-            </w:r>
-            <w:proofErr w:type="spellEnd"/>
-            <w:r>
-              <w:rPr>
-                <w:b/>
-                <w:bCs/>
-              </w:rPr>
-              <w:t>)</w:t>
+              <w:t>(not trikramam)</w:t>
             </w:r>
           </w:p>
         </w:tc>
@@ -2930,6 +2866,7 @@
                 <w:sz w:val="28"/>
                 <w:szCs w:val="32"/>
               </w:rPr>
+              <w:lastRenderedPageBreak/>
               <w:t>T.S.</w:t>
             </w:r>
             <w:r>
@@ -3546,19 +3483,8 @@
                 <w:szCs w:val="28"/>
                 <w:lang w:bidi="ta-IN"/>
               </w:rPr>
-              <w:t xml:space="preserve"> </w:t>
-            </w:r>
-            <w:proofErr w:type="spellStart"/>
-            <w:r>
-              <w:rPr>
-                <w:rFonts w:ascii="Latha" w:hAnsi="Latha" w:cs="Latha"/>
-                <w:sz w:val="28"/>
-                <w:szCs w:val="28"/>
-                <w:lang w:bidi="ta-IN"/>
-              </w:rPr>
-              <w:t>visargam</w:t>
-            </w:r>
-            <w:proofErr w:type="spellEnd"/>
+              <w:t xml:space="preserve"> visargam</w:t>
+            </w:r>
           </w:p>
         </w:tc>
       </w:tr>
@@ -4689,7 +4615,6 @@
               </w:rPr>
               <w:t>ஶ</w:t>
             </w:r>
-            <w:proofErr w:type="spellStart"/>
             <w:r>
               <w:rPr>
                 <w:rFonts w:ascii="BRH Devanagari Extra" w:hAnsi="BRH Devanagari Extra" w:cs="Latha"/>
@@ -4700,7 +4625,6 @@
               </w:rPr>
               <w:t>óè</w:t>
             </w:r>
-            <w:proofErr w:type="spellEnd"/>
             <w:r>
               <w:rPr>
                 <w:rFonts w:ascii="Latha" w:hAnsi="Latha" w:cs="Latha"/>
@@ -4978,7 +4902,6 @@
               </w:rPr>
               <w:t>ஶ</w:t>
             </w:r>
-            <w:proofErr w:type="spellStart"/>
             <w:r>
               <w:rPr>
                 <w:rFonts w:ascii="BRH Devanagari Extra" w:hAnsi="BRH Devanagari Extra" w:cs="Latha"/>
@@ -4989,7 +4912,6 @@
               </w:rPr>
               <w:t>óè</w:t>
             </w:r>
-            <w:proofErr w:type="spellEnd"/>
             <w:r>
               <w:rPr>
                 <w:rFonts w:ascii="Latha" w:hAnsi="Latha" w:cs="Latha"/>
@@ -5686,7 +5608,7 @@
               </w:rPr>
               <w:t xml:space="preserve">த்ரீ </w:t>
             </w:r>
-            <w:bookmarkStart w:id="1" w:name="_Hlk85180061"/>
+            <w:bookmarkStart w:id="0" w:name="_Hlk85180061"/>
             <w:r>
               <w:rPr>
                 <w:rFonts w:ascii="Latha" w:hAnsi="Latha" w:cs="Latha" w:hint="cs"/>
@@ -5698,7 +5620,7 @@
               </w:rPr>
               <w:t>ஷ</w:t>
             </w:r>
-            <w:bookmarkEnd w:id="1"/>
+            <w:bookmarkEnd w:id="0"/>
             <w:r>
               <w:rPr>
                 <w:rFonts w:ascii="BRH Tamil Tab Extra" w:hAnsi="BRH Tamil Tab Extra" w:cs="Latha"/>
@@ -5964,30 +5886,7 @@
           <w:szCs w:val="40"/>
           <w:lang w:val="en-IN" w:eastAsia="en-IN"/>
         </w:rPr>
-        <w:lastRenderedPageBreak/>
-        <w:t>"</w:t>
-      </w:r>
-      <w:proofErr w:type="spellStart"/>
-      <w:r>
-        <w:rPr>
-          <w:rFonts w:ascii="BRH Devanagari" w:hAnsi="BRH Devanagari" w:cs="BRH Devanagari"/>
-          <w:color w:val="000000"/>
-          <w:sz w:val="40"/>
-          <w:szCs w:val="40"/>
-          <w:lang w:val="en-IN" w:eastAsia="en-IN"/>
-        </w:rPr>
-        <w:t>zlÉ</w:t>
-      </w:r>
-      <w:proofErr w:type="spellEnd"/>
-      <w:r>
-        <w:rPr>
-          <w:rFonts w:ascii="BRH Devanagari" w:hAnsi="BRH Devanagari" w:cs="BRH Devanagari"/>
-          <w:color w:val="000000"/>
-          <w:sz w:val="40"/>
-          <w:szCs w:val="40"/>
-          <w:lang w:val="en-IN" w:eastAsia="en-IN"/>
-        </w:rPr>
-        <w:t xml:space="preserve">" </w:t>
+        <w:t xml:space="preserve">"zlÉ" </w:t>
       </w:r>
       <w:r>
         <w:rPr>
@@ -5995,16 +5894,7 @@
           <w:bCs/>
           <w:sz w:val="32"/>
         </w:rPr>
-        <w:t xml:space="preserve">replaced </w:t>
-      </w:r>
-      <w:proofErr w:type="gramStart"/>
-      <w:r>
-        <w:rPr>
-          <w:b/>
-          <w:bCs/>
-          <w:sz w:val="32"/>
-        </w:rPr>
-        <w:t>with</w:t>
+        <w:t>replaced with</w:t>
       </w:r>
       <w:r>
         <w:rPr>
@@ -6026,8 +5916,6 @@
         </w:rPr>
         <w:t>"</w:t>
       </w:r>
-      <w:proofErr w:type="spellStart"/>
-      <w:proofErr w:type="gramEnd"/>
       <w:r>
         <w:rPr>
           <w:rFonts w:ascii="BRH Devanagari" w:hAnsi="BRH Devanagari" w:cs="BRH Devanagari"/>
@@ -6039,7 +5927,6 @@
         </w:rPr>
         <w:t>zgÉ</w:t>
       </w:r>
-      <w:proofErr w:type="spellEnd"/>
       <w:r>
         <w:rPr>
           <w:rFonts w:ascii="BRH Devanagari" w:hAnsi="BRH Devanagari" w:cs="BRH Devanagari"/>
@@ -6102,6 +5989,7 @@
           <w:szCs w:val="32"/>
           <w:u w:val="single"/>
         </w:rPr>
+        <w:lastRenderedPageBreak/>
         <w:t xml:space="preserve">TS Krama Paatam – TS </w:t>
       </w:r>
       <w:r>
@@ -6441,7 +6329,7 @@
 </file>
 
 <file path=word/endnotes.xml><?xml version="1.0" encoding="utf-8"?>
-<w:endnotes xmlns:wpc="http://schemas.microsoft.com/office/word/2010/wordprocessingCanvas" xmlns:cx="http://schemas.microsoft.com/office/drawing/2014/chartex" xmlns:cx1="http://schemas.microsoft.com/office/drawing/2015/9/8/chartex" xmlns:mc="http://schemas.openxmlformats.org/markup-compatibility/2006" xmlns:o="urn:schemas-microsoft-com:office:office" xmlns:r="http://schemas.openxmlformats.org/officeDocument/2006/relationships" xmlns:m="http://schemas.openxmlformats.org/officeDocument/2006/math" xmlns:v="urn:schemas-microsoft-com:vml" xmlns:wp14="http://schemas.microsoft.com/office/word/2010/wordprocessingDrawing" xmlns:wp="http://schemas.openxmlformats.org/drawingml/2006/wordprocessingDrawing" xmlns:w10="urn:schemas-microsoft-com:office:word" xmlns:w="http://schemas.openxmlformats.org/wordprocessingml/2006/main" xmlns:w14="http://schemas.microsoft.com/office/word/2010/wordml" xmlns:w15="http://schemas.microsoft.com/office/word/2012/wordml" xmlns:w16se="http://schemas.microsoft.com/office/word/2015/wordml/symex" xmlns:wpg="http://schemas.microsoft.com/office/word/2010/wordprocessingGroup" xmlns:wpi="http://schemas.microsoft.com/office/word/2010/wordprocessingInk" xmlns:wne="http://schemas.microsoft.com/office/word/2006/wordml" xmlns:wps="http://schemas.microsoft.com/office/word/2010/wordprocessingShape" mc:Ignorable="w14 w15 w16se wp14">
+<w:endnotes xmlns:wpc="http://schemas.microsoft.com/office/word/2010/wordprocessingCanvas" xmlns:cx="http://schemas.microsoft.com/office/drawing/2014/chartex" xmlns:cx1="http://schemas.microsoft.com/office/drawing/2015/9/8/chartex" xmlns:cx2="http://schemas.microsoft.com/office/drawing/2015/10/21/chartex" xmlns:cx3="http://schemas.microsoft.com/office/drawing/2016/5/9/chartex" xmlns:cx4="http://schemas.microsoft.com/office/drawing/2016/5/10/chartex" xmlns:cx5="http://schemas.microsoft.com/office/drawing/2016/5/11/chartex" xmlns:cx6="http://schemas.microsoft.com/office/drawing/2016/5/12/chartex" xmlns:cx7="http://schemas.microsoft.com/office/drawing/2016/5/13/chartex" xmlns:cx8="http://schemas.microsoft.com/office/drawing/2016/5/14/chartex" xmlns:mc="http://schemas.openxmlformats.org/markup-compatibility/2006" xmlns:aink="http://schemas.microsoft.com/office/drawing/2016/ink" xmlns:am3d="http://schemas.microsoft.com/office/drawing/2017/model3d" xmlns:o="urn:schemas-microsoft-com:office:office" xmlns:oel="http://schemas.microsoft.com/office/2019/extlst" xmlns:r="http://schemas.openxmlformats.org/officeDocument/2006/relationships" xmlns:m="http://schemas.openxmlformats.org/officeDocument/2006/math" xmlns:v="urn:schemas-microsoft-com:vml" xmlns:wp14="http://schemas.microsoft.com/office/word/2010/wordprocessingDrawing" xmlns:wp="http://schemas.openxmlformats.org/drawingml/2006/wordprocessingDrawing" xmlns:w10="urn:schemas-microsoft-com:office:word" xmlns:w="http://schemas.openxmlformats.org/wordprocessingml/2006/main" xmlns:w14="http://schemas.microsoft.com/office/word/2010/wordml" xmlns:w15="http://schemas.microsoft.com/office/word/2012/wordml" xmlns:w16cex="http://schemas.microsoft.com/office/word/2018/wordml/cex" xmlns:w16cid="http://schemas.microsoft.com/office/word/2016/wordml/cid" xmlns:w16="http://schemas.microsoft.com/office/word/2018/wordml" xmlns:w16sdtdh="http://schemas.microsoft.com/office/word/2020/wordml/sdtdatahash" xmlns:w16se="http://schemas.microsoft.com/office/word/2015/wordml/symex" xmlns:wpg="http://schemas.microsoft.com/office/word/2010/wordprocessingGroup" xmlns:wpi="http://schemas.microsoft.com/office/word/2010/wordprocessingInk" xmlns:wne="http://schemas.microsoft.com/office/word/2006/wordml" xmlns:wps="http://schemas.microsoft.com/office/word/2010/wordprocessingShape" mc:Ignorable="w14 w15 w16se w16cid w16 w16cex w16sdtdh wp14">
   <w:endnote w:type="separator" w:id="-1">
     <w:p>
       <w:pPr>
@@ -6466,7 +6354,7 @@
 </file>
 
 <file path=word/footer1.xml><?xml version="1.0" encoding="utf-8"?>
-<w:ftr xmlns:wpc="http://schemas.microsoft.com/office/word/2010/wordprocessingCanvas" xmlns:cx="http://schemas.microsoft.com/office/drawing/2014/chartex" xmlns:cx1="http://schemas.microsoft.com/office/drawing/2015/9/8/chartex" xmlns:mc="http://schemas.openxmlformats.org/markup-compatibility/2006" xmlns:o="urn:schemas-microsoft-com:office:office" xmlns:r="http://schemas.openxmlformats.org/officeDocument/2006/relationships" xmlns:m="http://schemas.openxmlformats.org/officeDocument/2006/math" xmlns:v="urn:schemas-microsoft-com:vml" xmlns:wp14="http://schemas.microsoft.com/office/word/2010/wordprocessingDrawing" xmlns:wp="http://schemas.openxmlformats.org/drawingml/2006/wordprocessingDrawing" xmlns:w10="urn:schemas-microsoft-com:office:word" xmlns:w="http://schemas.openxmlformats.org/wordprocessingml/2006/main" xmlns:w14="http://schemas.microsoft.com/office/word/2010/wordml" xmlns:w15="http://schemas.microsoft.com/office/word/2012/wordml" xmlns:w16se="http://schemas.microsoft.com/office/word/2015/wordml/symex" xmlns:wpg="http://schemas.microsoft.com/office/word/2010/wordprocessingGroup" xmlns:wpi="http://schemas.microsoft.com/office/word/2010/wordprocessingInk" xmlns:wne="http://schemas.microsoft.com/office/word/2006/wordml" xmlns:wps="http://schemas.microsoft.com/office/word/2010/wordprocessingShape" mc:Ignorable="w14 w15 w16se wp14">
+<w:ftr xmlns:wpc="http://schemas.microsoft.com/office/word/2010/wordprocessingCanvas" xmlns:cx="http://schemas.microsoft.com/office/drawing/2014/chartex" xmlns:cx1="http://schemas.microsoft.com/office/drawing/2015/9/8/chartex" xmlns:cx2="http://schemas.microsoft.com/office/drawing/2015/10/21/chartex" xmlns:cx3="http://schemas.microsoft.com/office/drawing/2016/5/9/chartex" xmlns:cx4="http://schemas.microsoft.com/office/drawing/2016/5/10/chartex" xmlns:cx5="http://schemas.microsoft.com/office/drawing/2016/5/11/chartex" xmlns:cx6="http://schemas.microsoft.com/office/drawing/2016/5/12/chartex" xmlns:cx7="http://schemas.microsoft.com/office/drawing/2016/5/13/chartex" xmlns:cx8="http://schemas.microsoft.com/office/drawing/2016/5/14/chartex" xmlns:mc="http://schemas.openxmlformats.org/markup-compatibility/2006" xmlns:aink="http://schemas.microsoft.com/office/drawing/2016/ink" xmlns:am3d="http://schemas.microsoft.com/office/drawing/2017/model3d" xmlns:o="urn:schemas-microsoft-com:office:office" xmlns:oel="http://schemas.microsoft.com/office/2019/extlst" xmlns:r="http://schemas.openxmlformats.org/officeDocument/2006/relationships" xmlns:m="http://schemas.openxmlformats.org/officeDocument/2006/math" xmlns:v="urn:schemas-microsoft-com:vml" xmlns:wp14="http://schemas.microsoft.com/office/word/2010/wordprocessingDrawing" xmlns:wp="http://schemas.openxmlformats.org/drawingml/2006/wordprocessingDrawing" xmlns:w10="urn:schemas-microsoft-com:office:word" xmlns:w="http://schemas.openxmlformats.org/wordprocessingml/2006/main" xmlns:w14="http://schemas.microsoft.com/office/word/2010/wordml" xmlns:w15="http://schemas.microsoft.com/office/word/2012/wordml" xmlns:w16cex="http://schemas.microsoft.com/office/word/2018/wordml/cex" xmlns:w16cid="http://schemas.microsoft.com/office/word/2016/wordml/cid" xmlns:w16="http://schemas.microsoft.com/office/word/2018/wordml" xmlns:w16sdtdh="http://schemas.microsoft.com/office/word/2020/wordml/sdtdatahash" xmlns:w16se="http://schemas.microsoft.com/office/word/2015/wordml/symex" xmlns:wpg="http://schemas.microsoft.com/office/word/2010/wordprocessingGroup" xmlns:wpi="http://schemas.microsoft.com/office/word/2010/wordprocessingInk" xmlns:wne="http://schemas.microsoft.com/office/word/2006/wordml" xmlns:wps="http://schemas.microsoft.com/office/word/2010/wordprocessingShape" mc:Ignorable="w14 w15 w16se w16cid w16 w16cex w16sdtdh wp14">
   <w:p>
     <w:pPr>
       <w:pBdr>
@@ -6647,7 +6535,7 @@
 </file>
 
 <file path=word/footer2.xml><?xml version="1.0" encoding="utf-8"?>
-<w:ftr xmlns:wpc="http://schemas.microsoft.com/office/word/2010/wordprocessingCanvas" xmlns:cx="http://schemas.microsoft.com/office/drawing/2014/chartex" xmlns:cx1="http://schemas.microsoft.com/office/drawing/2015/9/8/chartex" xmlns:mc="http://schemas.openxmlformats.org/markup-compatibility/2006" xmlns:o="urn:schemas-microsoft-com:office:office" xmlns:r="http://schemas.openxmlformats.org/officeDocument/2006/relationships" xmlns:m="http://schemas.openxmlformats.org/officeDocument/2006/math" xmlns:v="urn:schemas-microsoft-com:vml" xmlns:wp14="http://schemas.microsoft.com/office/word/2010/wordprocessingDrawing" xmlns:wp="http://schemas.openxmlformats.org/drawingml/2006/wordprocessingDrawing" xmlns:w10="urn:schemas-microsoft-com:office:word" xmlns:w="http://schemas.openxmlformats.org/wordprocessingml/2006/main" xmlns:w14="http://schemas.microsoft.com/office/word/2010/wordml" xmlns:w15="http://schemas.microsoft.com/office/word/2012/wordml" xmlns:w16se="http://schemas.microsoft.com/office/word/2015/wordml/symex" xmlns:wpg="http://schemas.microsoft.com/office/word/2010/wordprocessingGroup" xmlns:wpi="http://schemas.microsoft.com/office/word/2010/wordprocessingInk" xmlns:wne="http://schemas.microsoft.com/office/word/2006/wordml" xmlns:wps="http://schemas.microsoft.com/office/word/2010/wordprocessingShape" mc:Ignorable="w14 w15 w16se wp14">
+<w:ftr xmlns:wpc="http://schemas.microsoft.com/office/word/2010/wordprocessingCanvas" xmlns:cx="http://schemas.microsoft.com/office/drawing/2014/chartex" xmlns:cx1="http://schemas.microsoft.com/office/drawing/2015/9/8/chartex" xmlns:cx2="http://schemas.microsoft.com/office/drawing/2015/10/21/chartex" xmlns:cx3="http://schemas.microsoft.com/office/drawing/2016/5/9/chartex" xmlns:cx4="http://schemas.microsoft.com/office/drawing/2016/5/10/chartex" xmlns:cx5="http://schemas.microsoft.com/office/drawing/2016/5/11/chartex" xmlns:cx6="http://schemas.microsoft.com/office/drawing/2016/5/12/chartex" xmlns:cx7="http://schemas.microsoft.com/office/drawing/2016/5/13/chartex" xmlns:cx8="http://schemas.microsoft.com/office/drawing/2016/5/14/chartex" xmlns:mc="http://schemas.openxmlformats.org/markup-compatibility/2006" xmlns:aink="http://schemas.microsoft.com/office/drawing/2016/ink" xmlns:am3d="http://schemas.microsoft.com/office/drawing/2017/model3d" xmlns:o="urn:schemas-microsoft-com:office:office" xmlns:oel="http://schemas.microsoft.com/office/2019/extlst" xmlns:r="http://schemas.openxmlformats.org/officeDocument/2006/relationships" xmlns:m="http://schemas.openxmlformats.org/officeDocument/2006/math" xmlns:v="urn:schemas-microsoft-com:vml" xmlns:wp14="http://schemas.microsoft.com/office/word/2010/wordprocessingDrawing" xmlns:wp="http://schemas.openxmlformats.org/drawingml/2006/wordprocessingDrawing" xmlns:w10="urn:schemas-microsoft-com:office:word" xmlns:w="http://schemas.openxmlformats.org/wordprocessingml/2006/main" xmlns:w14="http://schemas.microsoft.com/office/word/2010/wordml" xmlns:w15="http://schemas.microsoft.com/office/word/2012/wordml" xmlns:w16cex="http://schemas.microsoft.com/office/word/2018/wordml/cex" xmlns:w16cid="http://schemas.microsoft.com/office/word/2016/wordml/cid" xmlns:w16="http://schemas.microsoft.com/office/word/2018/wordml" xmlns:w16sdtdh="http://schemas.microsoft.com/office/word/2020/wordml/sdtdatahash" xmlns:w16se="http://schemas.microsoft.com/office/word/2015/wordml/symex" xmlns:wpg="http://schemas.microsoft.com/office/word/2010/wordprocessingGroup" xmlns:wpi="http://schemas.microsoft.com/office/word/2010/wordprocessingInk" xmlns:wne="http://schemas.microsoft.com/office/word/2006/wordml" xmlns:wps="http://schemas.microsoft.com/office/word/2010/wordprocessingShape" mc:Ignorable="w14 w15 w16se w16cid w16 w16cex w16sdtdh wp14">
   <w:p>
     <w:pPr>
       <w:pBdr>
@@ -6849,7 +6737,7 @@
 </file>
 
 <file path=word/footnotes.xml><?xml version="1.0" encoding="utf-8"?>
-<w:footnotes xmlns:wpc="http://schemas.microsoft.com/office/word/2010/wordprocessingCanvas" xmlns:cx="http://schemas.microsoft.com/office/drawing/2014/chartex" xmlns:cx1="http://schemas.microsoft.com/office/drawing/2015/9/8/chartex" xmlns:mc="http://schemas.openxmlformats.org/markup-compatibility/2006" xmlns:o="urn:schemas-microsoft-com:office:office" xmlns:r="http://schemas.openxmlformats.org/officeDocument/2006/relationships" xmlns:m="http://schemas.openxmlformats.org/officeDocument/2006/math" xmlns:v="urn:schemas-microsoft-com:vml" xmlns:wp14="http://schemas.microsoft.com/office/word/2010/wordprocessingDrawing" xmlns:wp="http://schemas.openxmlformats.org/drawingml/2006/wordprocessingDrawing" xmlns:w10="urn:schemas-microsoft-com:office:word" xmlns:w="http://schemas.openxmlformats.org/wordprocessingml/2006/main" xmlns:w14="http://schemas.microsoft.com/office/word/2010/wordml" xmlns:w15="http://schemas.microsoft.com/office/word/2012/wordml" xmlns:w16se="http://schemas.microsoft.com/office/word/2015/wordml/symex" xmlns:wpg="http://schemas.microsoft.com/office/word/2010/wordprocessingGroup" xmlns:wpi="http://schemas.microsoft.com/office/word/2010/wordprocessingInk" xmlns:wne="http://schemas.microsoft.com/office/word/2006/wordml" xmlns:wps="http://schemas.microsoft.com/office/word/2010/wordprocessingShape" mc:Ignorable="w14 w15 w16se wp14">
+<w:footnotes xmlns:wpc="http://schemas.microsoft.com/office/word/2010/wordprocessingCanvas" xmlns:cx="http://schemas.microsoft.com/office/drawing/2014/chartex" xmlns:cx1="http://schemas.microsoft.com/office/drawing/2015/9/8/chartex" xmlns:cx2="http://schemas.microsoft.com/office/drawing/2015/10/21/chartex" xmlns:cx3="http://schemas.microsoft.com/office/drawing/2016/5/9/chartex" xmlns:cx4="http://schemas.microsoft.com/office/drawing/2016/5/10/chartex" xmlns:cx5="http://schemas.microsoft.com/office/drawing/2016/5/11/chartex" xmlns:cx6="http://schemas.microsoft.com/office/drawing/2016/5/12/chartex" xmlns:cx7="http://schemas.microsoft.com/office/drawing/2016/5/13/chartex" xmlns:cx8="http://schemas.microsoft.com/office/drawing/2016/5/14/chartex" xmlns:mc="http://schemas.openxmlformats.org/markup-compatibility/2006" xmlns:aink="http://schemas.microsoft.com/office/drawing/2016/ink" xmlns:am3d="http://schemas.microsoft.com/office/drawing/2017/model3d" xmlns:o="urn:schemas-microsoft-com:office:office" xmlns:oel="http://schemas.microsoft.com/office/2019/extlst" xmlns:r="http://schemas.openxmlformats.org/officeDocument/2006/relationships" xmlns:m="http://schemas.openxmlformats.org/officeDocument/2006/math" xmlns:v="urn:schemas-microsoft-com:vml" xmlns:wp14="http://schemas.microsoft.com/office/word/2010/wordprocessingDrawing" xmlns:wp="http://schemas.openxmlformats.org/drawingml/2006/wordprocessingDrawing" xmlns:w10="urn:schemas-microsoft-com:office:word" xmlns:w="http://schemas.openxmlformats.org/wordprocessingml/2006/main" xmlns:w14="http://schemas.microsoft.com/office/word/2010/wordml" xmlns:w15="http://schemas.microsoft.com/office/word/2012/wordml" xmlns:w16cex="http://schemas.microsoft.com/office/word/2018/wordml/cex" xmlns:w16cid="http://schemas.microsoft.com/office/word/2016/wordml/cid" xmlns:w16="http://schemas.microsoft.com/office/word/2018/wordml" xmlns:w16sdtdh="http://schemas.microsoft.com/office/word/2020/wordml/sdtdatahash" xmlns:w16se="http://schemas.microsoft.com/office/word/2015/wordml/symex" xmlns:wpg="http://schemas.microsoft.com/office/word/2010/wordprocessingGroup" xmlns:wpi="http://schemas.microsoft.com/office/word/2010/wordprocessingInk" xmlns:wne="http://schemas.microsoft.com/office/word/2006/wordml" xmlns:wps="http://schemas.microsoft.com/office/word/2010/wordprocessingShape" mc:Ignorable="w14 w15 w16se w16cid w16 w16cex w16sdtdh wp14">
   <w:footnote w:type="separator" w:id="-1">
     <w:p>
       <w:pPr>
@@ -6874,7 +6762,7 @@
 </file>
 
 <file path=word/header1.xml><?xml version="1.0" encoding="utf-8"?>
-<w:hdr xmlns:wpc="http://schemas.microsoft.com/office/word/2010/wordprocessingCanvas" xmlns:cx="http://schemas.microsoft.com/office/drawing/2014/chartex" xmlns:cx1="http://schemas.microsoft.com/office/drawing/2015/9/8/chartex" xmlns:mc="http://schemas.openxmlformats.org/markup-compatibility/2006" xmlns:o="urn:schemas-microsoft-com:office:office" xmlns:r="http://schemas.openxmlformats.org/officeDocument/2006/relationships" xmlns:m="http://schemas.openxmlformats.org/officeDocument/2006/math" xmlns:v="urn:schemas-microsoft-com:vml" xmlns:wp14="http://schemas.microsoft.com/office/word/2010/wordprocessingDrawing" xmlns:wp="http://schemas.openxmlformats.org/drawingml/2006/wordprocessingDrawing" xmlns:w10="urn:schemas-microsoft-com:office:word" xmlns:w="http://schemas.openxmlformats.org/wordprocessingml/2006/main" xmlns:w14="http://schemas.microsoft.com/office/word/2010/wordml" xmlns:w15="http://schemas.microsoft.com/office/word/2012/wordml" xmlns:w16se="http://schemas.microsoft.com/office/word/2015/wordml/symex" xmlns:wpg="http://schemas.microsoft.com/office/word/2010/wordprocessingGroup" xmlns:wpi="http://schemas.microsoft.com/office/word/2010/wordprocessingInk" xmlns:wne="http://schemas.microsoft.com/office/word/2006/wordml" xmlns:wps="http://schemas.microsoft.com/office/word/2010/wordprocessingShape" mc:Ignorable="w14 w15 w16se wp14">
+<w:hdr xmlns:wpc="http://schemas.microsoft.com/office/word/2010/wordprocessingCanvas" xmlns:cx="http://schemas.microsoft.com/office/drawing/2014/chartex" xmlns:cx1="http://schemas.microsoft.com/office/drawing/2015/9/8/chartex" xmlns:cx2="http://schemas.microsoft.com/office/drawing/2015/10/21/chartex" xmlns:cx3="http://schemas.microsoft.com/office/drawing/2016/5/9/chartex" xmlns:cx4="http://schemas.microsoft.com/office/drawing/2016/5/10/chartex" xmlns:cx5="http://schemas.microsoft.com/office/drawing/2016/5/11/chartex" xmlns:cx6="http://schemas.microsoft.com/office/drawing/2016/5/12/chartex" xmlns:cx7="http://schemas.microsoft.com/office/drawing/2016/5/13/chartex" xmlns:cx8="http://schemas.microsoft.com/office/drawing/2016/5/14/chartex" xmlns:mc="http://schemas.openxmlformats.org/markup-compatibility/2006" xmlns:aink="http://schemas.microsoft.com/office/drawing/2016/ink" xmlns:am3d="http://schemas.microsoft.com/office/drawing/2017/model3d" xmlns:o="urn:schemas-microsoft-com:office:office" xmlns:oel="http://schemas.microsoft.com/office/2019/extlst" xmlns:r="http://schemas.openxmlformats.org/officeDocument/2006/relationships" xmlns:m="http://schemas.openxmlformats.org/officeDocument/2006/math" xmlns:v="urn:schemas-microsoft-com:vml" xmlns:wp14="http://schemas.microsoft.com/office/word/2010/wordprocessingDrawing" xmlns:wp="http://schemas.openxmlformats.org/drawingml/2006/wordprocessingDrawing" xmlns:w10="urn:schemas-microsoft-com:office:word" xmlns:w="http://schemas.openxmlformats.org/wordprocessingml/2006/main" xmlns:w14="http://schemas.microsoft.com/office/word/2010/wordml" xmlns:w15="http://schemas.microsoft.com/office/word/2012/wordml" xmlns:w16cex="http://schemas.microsoft.com/office/word/2018/wordml/cex" xmlns:w16cid="http://schemas.microsoft.com/office/word/2016/wordml/cid" xmlns:w16="http://schemas.microsoft.com/office/word/2018/wordml" xmlns:w16sdtdh="http://schemas.microsoft.com/office/word/2020/wordml/sdtdatahash" xmlns:w16se="http://schemas.microsoft.com/office/word/2015/wordml/symex" xmlns:wpg="http://schemas.microsoft.com/office/word/2010/wordprocessingGroup" xmlns:wpi="http://schemas.microsoft.com/office/word/2010/wordprocessingInk" xmlns:wne="http://schemas.microsoft.com/office/word/2006/wordml" xmlns:wps="http://schemas.microsoft.com/office/word/2010/wordprocessingShape" mc:Ignorable="w14 w15 w16se w16cid w16 w16cex w16sdtdh wp14">
   <w:p>
     <w:pPr>
       <w:pStyle w:val="Header"/>
@@ -6887,7 +6775,7 @@
 </file>
 
 <file path=word/header2.xml><?xml version="1.0" encoding="utf-8"?>
-<w:hdr xmlns:wpc="http://schemas.microsoft.com/office/word/2010/wordprocessingCanvas" xmlns:cx="http://schemas.microsoft.com/office/drawing/2014/chartex" xmlns:cx1="http://schemas.microsoft.com/office/drawing/2015/9/8/chartex" xmlns:mc="http://schemas.openxmlformats.org/markup-compatibility/2006" xmlns:o="urn:schemas-microsoft-com:office:office" xmlns:r="http://schemas.openxmlformats.org/officeDocument/2006/relationships" xmlns:m="http://schemas.openxmlformats.org/officeDocument/2006/math" xmlns:v="urn:schemas-microsoft-com:vml" xmlns:wp14="http://schemas.microsoft.com/office/word/2010/wordprocessingDrawing" xmlns:wp="http://schemas.openxmlformats.org/drawingml/2006/wordprocessingDrawing" xmlns:w10="urn:schemas-microsoft-com:office:word" xmlns:w="http://schemas.openxmlformats.org/wordprocessingml/2006/main" xmlns:w14="http://schemas.microsoft.com/office/word/2010/wordml" xmlns:w15="http://schemas.microsoft.com/office/word/2012/wordml" xmlns:w16se="http://schemas.microsoft.com/office/word/2015/wordml/symex" xmlns:wpg="http://schemas.microsoft.com/office/word/2010/wordprocessingGroup" xmlns:wpi="http://schemas.microsoft.com/office/word/2010/wordprocessingInk" xmlns:wne="http://schemas.microsoft.com/office/word/2006/wordml" xmlns:wps="http://schemas.microsoft.com/office/word/2010/wordprocessingShape" mc:Ignorable="w14 w15 w16se wp14">
+<w:hdr xmlns:wpc="http://schemas.microsoft.com/office/word/2010/wordprocessingCanvas" xmlns:cx="http://schemas.microsoft.com/office/drawing/2014/chartex" xmlns:cx1="http://schemas.microsoft.com/office/drawing/2015/9/8/chartex" xmlns:cx2="http://schemas.microsoft.com/office/drawing/2015/10/21/chartex" xmlns:cx3="http://schemas.microsoft.com/office/drawing/2016/5/9/chartex" xmlns:cx4="http://schemas.microsoft.com/office/drawing/2016/5/10/chartex" xmlns:cx5="http://schemas.microsoft.com/office/drawing/2016/5/11/chartex" xmlns:cx6="http://schemas.microsoft.com/office/drawing/2016/5/12/chartex" xmlns:cx7="http://schemas.microsoft.com/office/drawing/2016/5/13/chartex" xmlns:cx8="http://schemas.microsoft.com/office/drawing/2016/5/14/chartex" xmlns:mc="http://schemas.openxmlformats.org/markup-compatibility/2006" xmlns:aink="http://schemas.microsoft.com/office/drawing/2016/ink" xmlns:am3d="http://schemas.microsoft.com/office/drawing/2017/model3d" xmlns:o="urn:schemas-microsoft-com:office:office" xmlns:oel="http://schemas.microsoft.com/office/2019/extlst" xmlns:r="http://schemas.openxmlformats.org/officeDocument/2006/relationships" xmlns:m="http://schemas.openxmlformats.org/officeDocument/2006/math" xmlns:v="urn:schemas-microsoft-com:vml" xmlns:wp14="http://schemas.microsoft.com/office/word/2010/wordprocessingDrawing" xmlns:wp="http://schemas.openxmlformats.org/drawingml/2006/wordprocessingDrawing" xmlns:w10="urn:schemas-microsoft-com:office:word" xmlns:w="http://schemas.openxmlformats.org/wordprocessingml/2006/main" xmlns:w14="http://schemas.microsoft.com/office/word/2010/wordml" xmlns:w15="http://schemas.microsoft.com/office/word/2012/wordml" xmlns:w16cex="http://schemas.microsoft.com/office/word/2018/wordml/cex" xmlns:w16cid="http://schemas.microsoft.com/office/word/2016/wordml/cid" xmlns:w16="http://schemas.microsoft.com/office/word/2018/wordml" xmlns:w16sdtdh="http://schemas.microsoft.com/office/word/2020/wordml/sdtdatahash" xmlns:w16se="http://schemas.microsoft.com/office/word/2015/wordml/symex" xmlns:wpg="http://schemas.microsoft.com/office/word/2010/wordprocessingGroup" xmlns:wpi="http://schemas.microsoft.com/office/word/2010/wordprocessingInk" xmlns:wne="http://schemas.microsoft.com/office/word/2006/wordml" xmlns:wps="http://schemas.microsoft.com/office/word/2010/wordprocessingShape" mc:Ignorable="w14 w15 w16se w16cid w16 w16cex w16sdtdh wp14">
   <w:p>
     <w:pPr>
       <w:pStyle w:val="Header"/>
@@ -6900,7 +6788,7 @@
 </file>
 
 <file path=word/styles.xml><?xml version="1.0" encoding="utf-8"?>
-<w:styles xmlns:mc="http://schemas.openxmlformats.org/markup-compatibility/2006" xmlns:r="http://schemas.openxmlformats.org/officeDocument/2006/relationships" xmlns:w="http://schemas.openxmlformats.org/wordprocessingml/2006/main" xmlns:w14="http://schemas.microsoft.com/office/word/2010/wordml" xmlns:w15="http://schemas.microsoft.com/office/word/2012/wordml" xmlns:w16se="http://schemas.microsoft.com/office/word/2015/wordml/symex" mc:Ignorable="w14 w15 w16se">
+<w:styles xmlns:mc="http://schemas.openxmlformats.org/markup-compatibility/2006" xmlns:r="http://schemas.openxmlformats.org/officeDocument/2006/relationships" xmlns:w="http://schemas.openxmlformats.org/wordprocessingml/2006/main" xmlns:w14="http://schemas.microsoft.com/office/word/2010/wordml" xmlns:w15="http://schemas.microsoft.com/office/word/2012/wordml" xmlns:w16cex="http://schemas.microsoft.com/office/word/2018/wordml/cex" xmlns:w16cid="http://schemas.microsoft.com/office/word/2016/wordml/cid" xmlns:w16="http://schemas.microsoft.com/office/word/2018/wordml" xmlns:w16sdtdh="http://schemas.microsoft.com/office/word/2020/wordml/sdtdatahash" xmlns:w16se="http://schemas.microsoft.com/office/word/2015/wordml/symex" mc:Ignorable="w14 w15 w16se w16cid w16 w16cex w16sdtdh">
   <w:docDefaults>
     <w:rPrDefault>
       <w:rPr>
@@ -6910,7 +6798,7 @@
     </w:rPrDefault>
     <w:pPrDefault/>
   </w:docDefaults>
-  <w:latentStyles w:defLockedState="0" w:defUIPriority="99" w:defSemiHidden="0" w:defUnhideWhenUsed="0" w:defQFormat="0" w:count="371">
+  <w:latentStyles w:defLockedState="0" w:defUIPriority="99" w:defSemiHidden="0" w:defUnhideWhenUsed="0" w:defQFormat="0" w:count="376">
     <w:lsdException w:name="Normal" w:uiPriority="0" w:qFormat="1"/>
     <w:lsdException w:name="heading 1" w:uiPriority="9" w:qFormat="1"/>
     <w:lsdException w:name="heading 2" w:semiHidden="1" w:uiPriority="9" w:unhideWhenUsed="1" w:qFormat="1"/>
@@ -7016,7 +6904,6 @@
     <w:lsdException w:name="HTML Sample" w:semiHidden="1" w:unhideWhenUsed="1"/>
     <w:lsdException w:name="HTML Typewriter" w:semiHidden="1" w:unhideWhenUsed="1"/>
     <w:lsdException w:name="HTML Variable" w:semiHidden="1" w:unhideWhenUsed="1"/>
-    <w:lsdException w:name="Normal Table" w:semiHidden="1" w:unhideWhenUsed="1"/>
     <w:lsdException w:name="annotation subject" w:semiHidden="1" w:unhideWhenUsed="1"/>
     <w:lsdException w:name="No List" w:semiHidden="1" w:unhideWhenUsed="1"/>
     <w:lsdException w:name="Outline List 1" w:semiHidden="1" w:unhideWhenUsed="1"/>
@@ -7059,11 +6946,8 @@
     <w:lsdException w:name="Table Contemporary" w:semiHidden="1" w:unhideWhenUsed="1"/>
     <w:lsdException w:name="Table Elegant" w:semiHidden="1" w:unhideWhenUsed="1"/>
     <w:lsdException w:name="Table Professional" w:semiHidden="1" w:unhideWhenUsed="1"/>
-    <w:lsdException w:name="Table Subtle 1" w:semiHidden="1" w:unhideWhenUsed="1"/>
     <w:lsdException w:name="Table Subtle 2" w:semiHidden="1" w:unhideWhenUsed="1"/>
     <w:lsdException w:name="Table Web 1" w:semiHidden="1" w:unhideWhenUsed="1"/>
-    <w:lsdException w:name="Table Web 2" w:semiHidden="1" w:unhideWhenUsed="1"/>
-    <w:lsdException w:name="Table Web 3" w:semiHidden="1" w:unhideWhenUsed="1"/>
     <w:lsdException w:name="Balloon Text" w:semiHidden="1" w:unhideWhenUsed="1"/>
     <w:lsdException w:name="Table Grid" w:uiPriority="59"/>
     <w:lsdException w:name="Table Theme" w:semiHidden="1" w:unhideWhenUsed="1"/>
@@ -7282,6 +7166,11 @@
     <w:lsdException w:name="List Table 5 Dark Accent 6" w:uiPriority="50"/>
     <w:lsdException w:name="List Table 6 Colorful Accent 6" w:uiPriority="51"/>
     <w:lsdException w:name="List Table 7 Colorful Accent 6" w:uiPriority="52"/>
+    <w:lsdException w:name="Mention" w:semiHidden="1" w:unhideWhenUsed="1"/>
+    <w:lsdException w:name="Smart Hyperlink" w:semiHidden="1" w:unhideWhenUsed="1"/>
+    <w:lsdException w:name="Hashtag" w:semiHidden="1" w:unhideWhenUsed="1"/>
+    <w:lsdException w:name="Unresolved Mention" w:semiHidden="1" w:unhideWhenUsed="1"/>
+    <w:lsdException w:name="Smart Link" w:semiHidden="1" w:unhideWhenUsed="1"/>
   </w:latentStyles>
   <w:style w:type="paragraph" w:default="1" w:styleId="Normal">
     <w:name w:val="Normal"/>

--- a/TS-Kramam/TS-3.2/TS 3.2 Tamil Krama Paatam Corrections.docx
+++ b/TS-Kramam/TS-3.2/TS 3.2 Tamil Krama Paatam Corrections.docx
@@ -69,10 +69,9 @@
           <w:bCs/>
           <w:sz w:val="32"/>
           <w:szCs w:val="32"/>
-          <w:highlight w:val="red"/>
           <w:u w:val="single"/>
         </w:rPr>
-        <w:t>????</w:t>
+        <w:t>31st August 2022</w:t>
       </w:r>
     </w:p>
     <w:p>
@@ -89,7 +88,23 @@
           <w:b/>
           <w:bCs/>
         </w:rPr>
-        <w:t>(ignore those which are already incorporated in your book’s version and date)</w:t>
+        <w:t>(</w:t>
+      </w:r>
+      <w:proofErr w:type="gramStart"/>
+      <w:r>
+        <w:rPr>
+          <w:b/>
+          <w:bCs/>
+        </w:rPr>
+        <w:t>ignore</w:t>
+      </w:r>
+      <w:proofErr w:type="gramEnd"/>
+      <w:r>
+        <w:rPr>
+          <w:b/>
+          <w:bCs/>
+        </w:rPr>
+        <w:t xml:space="preserve"> those which are already incorporated in your book’s version and date)</w:t>
       </w:r>
     </w:p>
     <w:tbl>
@@ -1049,7 +1064,23 @@
           <w:b/>
           <w:bCs/>
         </w:rPr>
-        <w:t>(ignore those which are already incorporated in your book’s version and date)</w:t>
+        <w:t>(</w:t>
+      </w:r>
+      <w:proofErr w:type="gramStart"/>
+      <w:r>
+        <w:rPr>
+          <w:b/>
+          <w:bCs/>
+        </w:rPr>
+        <w:t>ignore</w:t>
+      </w:r>
+      <w:proofErr w:type="gramEnd"/>
+      <w:r>
+        <w:rPr>
+          <w:b/>
+          <w:bCs/>
+        </w:rPr>
+        <w:t xml:space="preserve"> those which are already incorporated in your book’s version and date)</w:t>
       </w:r>
     </w:p>
     <w:tbl>
@@ -5894,7 +5925,16 @@
           <w:bCs/>
           <w:sz w:val="32"/>
         </w:rPr>
-        <w:t>replaced with</w:t>
+        <w:t xml:space="preserve">replaced </w:t>
+      </w:r>
+      <w:proofErr w:type="gramStart"/>
+      <w:r>
+        <w:rPr>
+          <w:b/>
+          <w:bCs/>
+          <w:sz w:val="32"/>
+        </w:rPr>
+        <w:t>with</w:t>
       </w:r>
       <w:r>
         <w:rPr>
@@ -5916,6 +5956,7 @@
         </w:rPr>
         <w:t>"</w:t>
       </w:r>
+      <w:proofErr w:type="gramEnd"/>
       <w:r>
         <w:rPr>
           <w:rFonts w:ascii="BRH Devanagari" w:hAnsi="BRH Devanagari" w:cs="BRH Devanagari"/>
@@ -6066,7 +6107,23 @@
           <w:b/>
           <w:bCs/>
         </w:rPr>
-        <w:t>(ignore those which are already incorporated in your book’s version and date)</w:t>
+        <w:t>(</w:t>
+      </w:r>
+      <w:proofErr w:type="gramStart"/>
+      <w:r>
+        <w:rPr>
+          <w:b/>
+          <w:bCs/>
+        </w:rPr>
+        <w:t>ignore</w:t>
+      </w:r>
+      <w:proofErr w:type="gramEnd"/>
+      <w:r>
+        <w:rPr>
+          <w:b/>
+          <w:bCs/>
+        </w:rPr>
+        <w:t xml:space="preserve"> those which are already incorporated in your book’s version and date)</w:t>
       </w:r>
     </w:p>
     <w:tbl>
@@ -6904,6 +6961,7 @@
     <w:lsdException w:name="HTML Sample" w:semiHidden="1" w:unhideWhenUsed="1"/>
     <w:lsdException w:name="HTML Typewriter" w:semiHidden="1" w:unhideWhenUsed="1"/>
     <w:lsdException w:name="HTML Variable" w:semiHidden="1" w:unhideWhenUsed="1"/>
+    <w:lsdException w:name="Normal Table" w:semiHidden="1" w:unhideWhenUsed="1"/>
     <w:lsdException w:name="annotation subject" w:semiHidden="1" w:unhideWhenUsed="1"/>
     <w:lsdException w:name="No List" w:semiHidden="1" w:unhideWhenUsed="1"/>
     <w:lsdException w:name="Outline List 1" w:semiHidden="1" w:unhideWhenUsed="1"/>
@@ -6946,8 +7004,11 @@
     <w:lsdException w:name="Table Contemporary" w:semiHidden="1" w:unhideWhenUsed="1"/>
     <w:lsdException w:name="Table Elegant" w:semiHidden="1" w:unhideWhenUsed="1"/>
     <w:lsdException w:name="Table Professional" w:semiHidden="1" w:unhideWhenUsed="1"/>
+    <w:lsdException w:name="Table Subtle 1" w:semiHidden="1" w:unhideWhenUsed="1"/>
     <w:lsdException w:name="Table Subtle 2" w:semiHidden="1" w:unhideWhenUsed="1"/>
     <w:lsdException w:name="Table Web 1" w:semiHidden="1" w:unhideWhenUsed="1"/>
+    <w:lsdException w:name="Table Web 2" w:semiHidden="1" w:unhideWhenUsed="1"/>
+    <w:lsdException w:name="Table Web 3" w:semiHidden="1" w:unhideWhenUsed="1"/>
     <w:lsdException w:name="Balloon Text" w:semiHidden="1" w:unhideWhenUsed="1"/>
     <w:lsdException w:name="Table Grid" w:uiPriority="59"/>
     <w:lsdException w:name="Table Theme" w:semiHidden="1" w:unhideWhenUsed="1"/>
